--- a/data_clean/all_studies.docx
+++ b/data_clean/all_studies.docx
@@ -13220,6 +13220,128 @@
         </w:trPr>
         <w:tc>
           <w:tcPr>
+            <w:tcBorders/>
+            <w:shd w:val="clear" w:color="auto" w:fill="FFFFFF"/>
+            <w:tcMar>
+              <w:top w:w="0" w:type="dxa"/>
+              <w:bottom w:w="0" w:type="dxa"/>
+              <w:left w:w="0" w:type="dxa"/>
+              <w:right w:w="0" w:type="dxa"/>
+            </w:tcMar>
+            <w:vAlign w:val="center"/>
+          </w:tcPr>
+          <w:p>
+            <w:pPr>
+              <w:jc w:val="left"/>
+              <w:spacing w:after="40" w:before="40"/>
+              <w:ind w:firstLine="0" w:left="100" w:right="100"/>
+            </w:pPr>
+            <w:r xmlns:w="http://schemas.openxmlformats.org/wordprocessingml/2006/main" xmlns:wp="http://schemas.openxmlformats.org/drawingml/2006/wordprocessingDrawing" xmlns:r="http://schemas.openxmlformats.org/officeDocument/2006/relationships" xmlns:w14="http://schemas.microsoft.com/office/word/2010/wordml">
+              <w:rPr>
+                <w:rFonts w:ascii="Arial" w:hAnsi="Arial" w:eastAsia="Arial" w:cs="Arial"/>
+                <w:sz w:val="22"/>
+                <w:szCs w:val="22"/>
+                <w:color w:val="111111"/>
+              </w:rPr>
+              <w:t xml:space="preserve">Docherty</w:t>
+            </w:r>
+          </w:p>
+        </w:tc>
+        <w:tc>
+          <w:tcPr>
+            <w:tcBorders/>
+            <w:shd w:val="clear" w:color="auto" w:fill="FFFFFF"/>
+            <w:tcMar>
+              <w:top w:w="0" w:type="dxa"/>
+              <w:bottom w:w="0" w:type="dxa"/>
+              <w:left w:w="0" w:type="dxa"/>
+              <w:right w:w="0" w:type="dxa"/>
+            </w:tcMar>
+            <w:vAlign w:val="center"/>
+          </w:tcPr>
+          <w:p>
+            <w:pPr>
+              <w:jc w:val="right"/>
+              <w:spacing w:after="40" w:before="40"/>
+              <w:ind w:firstLine="0" w:left="100" w:right="100"/>
+            </w:pPr>
+            <w:r xmlns:w="http://schemas.openxmlformats.org/wordprocessingml/2006/main" xmlns:wp="http://schemas.openxmlformats.org/drawingml/2006/wordprocessingDrawing" xmlns:r="http://schemas.openxmlformats.org/officeDocument/2006/relationships" xmlns:w14="http://schemas.microsoft.com/office/word/2010/wordml">
+              <w:rPr>
+                <w:rFonts w:ascii="Arial" w:hAnsi="Arial" w:eastAsia="Arial" w:cs="Arial"/>
+                <w:sz w:val="22"/>
+                <w:szCs w:val="22"/>
+                <w:color w:val="111111"/>
+              </w:rPr>
+              <w:t xml:space="preserve">2020-05-22</w:t>
+            </w:r>
+          </w:p>
+        </w:tc>
+        <w:tc>
+          <w:tcPr>
+            <w:tcBorders/>
+            <w:shd w:val="clear" w:color="auto" w:fill="FFFFFF"/>
+            <w:tcMar>
+              <w:top w:w="0" w:type="dxa"/>
+              <w:bottom w:w="0" w:type="dxa"/>
+              <w:left w:w="0" w:type="dxa"/>
+              <w:right w:w="0" w:type="dxa"/>
+            </w:tcMar>
+            <w:vAlign w:val="center"/>
+          </w:tcPr>
+          <w:p>
+            <w:pPr>
+              <w:jc w:val="left"/>
+              <w:spacing w:after="40" w:before="40"/>
+              <w:ind w:firstLine="0" w:left="100" w:right="100"/>
+            </w:pPr>
+            <w:r xmlns:w="http://schemas.openxmlformats.org/wordprocessingml/2006/main" xmlns:wp="http://schemas.openxmlformats.org/drawingml/2006/wordprocessingDrawing" xmlns:r="http://schemas.openxmlformats.org/officeDocument/2006/relationships" xmlns:w14="http://schemas.microsoft.com/office/word/2010/wordml">
+              <w:rPr>
+                <w:rFonts w:ascii="Arial" w:hAnsi="Arial" w:eastAsia="Arial" w:cs="Arial"/>
+                <w:sz w:val="22"/>
+                <w:szCs w:val="22"/>
+                <w:color w:val="111111"/>
+              </w:rPr>
+              <w:t xml:space="preserve">BMJ</w:t>
+            </w:r>
+          </w:p>
+        </w:tc>
+        <w:tc>
+          <w:tcPr>
+            <w:tcBorders/>
+            <w:shd w:val="clear" w:color="auto" w:fill="FFFFFF"/>
+            <w:tcMar>
+              <w:top w:w="0" w:type="dxa"/>
+              <w:bottom w:w="0" w:type="dxa"/>
+              <w:left w:w="0" w:type="dxa"/>
+              <w:right w:w="0" w:type="dxa"/>
+            </w:tcMar>
+            <w:vAlign w:val="center"/>
+          </w:tcPr>
+          <w:p>
+            <w:pPr>
+              <w:jc w:val="right"/>
+              <w:spacing w:after="40" w:before="40"/>
+              <w:ind w:firstLine="0" w:left="100" w:right="100"/>
+            </w:pPr>
+            <w:r xmlns:w="http://schemas.openxmlformats.org/wordprocessingml/2006/main" xmlns:wp="http://schemas.openxmlformats.org/drawingml/2006/wordprocessingDrawing" xmlns:r="http://schemas.openxmlformats.org/officeDocument/2006/relationships" xmlns:w14="http://schemas.microsoft.com/office/word/2010/wordml">
+              <w:rPr>
+                <w:rFonts w:ascii="Arial" w:hAnsi="Arial" w:eastAsia="Arial" w:cs="Arial"/>
+                <w:sz w:val="22"/>
+                <w:szCs w:val="22"/>
+                <w:color w:val="111111"/>
+              </w:rPr>
+              <w:t xml:space="preserve">108</w:t>
+            </w:r>
+          </w:p>
+        </w:tc>
+      </w:tr>
+      <w:tr>
+        <w:trPr>
+          <w:cantSplit/>
+          <w:trHeight w:val="360" w:hRule="auto"/>
+        </w:trPr>
+        <w:tc>
+          <w:tcPr>
             <w:tcBorders>
               <w:bottom w:val="single" w:sz="16" w:space="0" w:color="000000"/>
             </w:tcBorders>
@@ -13245,7 +13367,7 @@
                 <w:szCs w:val="22"/>
                 <w:color w:val="111111"/>
               </w:rPr>
-              <w:t xml:space="preserve">Docherty</w:t>
+              <w:t xml:space="preserve">Boulware</w:t>
             </w:r>
           </w:p>
         </w:tc>
@@ -13276,7 +13398,7 @@
                 <w:szCs w:val="22"/>
                 <w:color w:val="111111"/>
               </w:rPr>
-              <w:t xml:space="preserve">2020-05-22</w:t>
+              <w:t xml:space="preserve">2020-03-06</w:t>
             </w:r>
           </w:p>
         </w:tc>
@@ -13307,7 +13429,7 @@
                 <w:szCs w:val="22"/>
                 <w:color w:val="111111"/>
               </w:rPr>
-              <w:t xml:space="preserve">BMJ</w:t>
+              <w:t xml:space="preserve">NEJM</w:t>
             </w:r>
           </w:p>
         </w:tc>
@@ -13338,7 +13460,7 @@
                 <w:szCs w:val="22"/>
                 <w:color w:val="111111"/>
               </w:rPr>
-              <w:t xml:space="preserve">108</w:t>
+              <w:t xml:space="preserve">109</w:t>
             </w:r>
           </w:p>
         </w:tc>

--- a/data_clean/all_studies.docx
+++ b/data_clean/all_studies.docx
@@ -9461,7 +9461,7 @@
                 <w:szCs w:val="22"/>
                 <w:color w:val="111111"/>
               </w:rPr>
-              <w:t xml:space="preserve">Shekar</w:t>
+              <w:t xml:space="preserve">Shekhar</w:t>
             </w:r>
           </w:p>
         </w:tc>
@@ -9827,7 +9827,7 @@
                 <w:szCs w:val="22"/>
                 <w:color w:val="111111"/>
               </w:rPr>
-              <w:t xml:space="preserve">Jiong</w:t>
+              <w:t xml:space="preserve">Li, Chen</w:t>
             </w:r>
           </w:p>
         </w:tc>

--- a/data_clean/all_studies.docx
+++ b/data_clean/all_studies.docx
@@ -12784,7 +12784,7 @@
                 <w:szCs w:val="22"/>
                 <w:color w:val="111111"/>
               </w:rPr>
-              <w:t xml:space="preserve">2020-06-28</w:t>
+              <w:t xml:space="preserve">2020-05-28</w:t>
             </w:r>
           </w:p>
         </w:tc>
@@ -13342,6 +13342,3056 @@
         </w:trPr>
         <w:tc>
           <w:tcPr>
+            <w:tcBorders/>
+            <w:shd w:val="clear" w:color="auto" w:fill="FFFFFF"/>
+            <w:tcMar>
+              <w:top w:w="0" w:type="dxa"/>
+              <w:bottom w:w="0" w:type="dxa"/>
+              <w:left w:w="0" w:type="dxa"/>
+              <w:right w:w="0" w:type="dxa"/>
+            </w:tcMar>
+            <w:vAlign w:val="center"/>
+          </w:tcPr>
+          <w:p>
+            <w:pPr>
+              <w:jc w:val="left"/>
+              <w:spacing w:after="40" w:before="40"/>
+              <w:ind w:firstLine="0" w:left="100" w:right="100"/>
+            </w:pPr>
+            <w:r xmlns:w="http://schemas.openxmlformats.org/wordprocessingml/2006/main" xmlns:wp="http://schemas.openxmlformats.org/drawingml/2006/wordprocessingDrawing" xmlns:r="http://schemas.openxmlformats.org/officeDocument/2006/relationships" xmlns:w14="http://schemas.microsoft.com/office/word/2010/wordml">
+              <w:rPr>
+                <w:rFonts w:ascii="Arial" w:hAnsi="Arial" w:eastAsia="Arial" w:cs="Arial"/>
+                <w:sz w:val="22"/>
+                <w:szCs w:val="22"/>
+                <w:color w:val="111111"/>
+              </w:rPr>
+              <w:t xml:space="preserve">Boulware</w:t>
+            </w:r>
+          </w:p>
+        </w:tc>
+        <w:tc>
+          <w:tcPr>
+            <w:tcBorders/>
+            <w:shd w:val="clear" w:color="auto" w:fill="FFFFFF"/>
+            <w:tcMar>
+              <w:top w:w="0" w:type="dxa"/>
+              <w:bottom w:w="0" w:type="dxa"/>
+              <w:left w:w="0" w:type="dxa"/>
+              <w:right w:w="0" w:type="dxa"/>
+            </w:tcMar>
+            <w:vAlign w:val="center"/>
+          </w:tcPr>
+          <w:p>
+            <w:pPr>
+              <w:jc w:val="right"/>
+              <w:spacing w:after="40" w:before="40"/>
+              <w:ind w:firstLine="0" w:left="100" w:right="100"/>
+            </w:pPr>
+            <w:r xmlns:w="http://schemas.openxmlformats.org/wordprocessingml/2006/main" xmlns:wp="http://schemas.openxmlformats.org/drawingml/2006/wordprocessingDrawing" xmlns:r="http://schemas.openxmlformats.org/officeDocument/2006/relationships" xmlns:w14="http://schemas.microsoft.com/office/word/2010/wordml">
+              <w:rPr>
+                <w:rFonts w:ascii="Arial" w:hAnsi="Arial" w:eastAsia="Arial" w:cs="Arial"/>
+                <w:sz w:val="22"/>
+                <w:szCs w:val="22"/>
+                <w:color w:val="111111"/>
+              </w:rPr>
+              <w:t xml:space="preserve">2020-06-03</w:t>
+            </w:r>
+          </w:p>
+        </w:tc>
+        <w:tc>
+          <w:tcPr>
+            <w:tcBorders/>
+            <w:shd w:val="clear" w:color="auto" w:fill="FFFFFF"/>
+            <w:tcMar>
+              <w:top w:w="0" w:type="dxa"/>
+              <w:bottom w:w="0" w:type="dxa"/>
+              <w:left w:w="0" w:type="dxa"/>
+              <w:right w:w="0" w:type="dxa"/>
+            </w:tcMar>
+            <w:vAlign w:val="center"/>
+          </w:tcPr>
+          <w:p>
+            <w:pPr>
+              <w:jc w:val="left"/>
+              <w:spacing w:after="40" w:before="40"/>
+              <w:ind w:firstLine="0" w:left="100" w:right="100"/>
+            </w:pPr>
+            <w:r xmlns:w="http://schemas.openxmlformats.org/wordprocessingml/2006/main" xmlns:wp="http://schemas.openxmlformats.org/drawingml/2006/wordprocessingDrawing" xmlns:r="http://schemas.openxmlformats.org/officeDocument/2006/relationships" xmlns:w14="http://schemas.microsoft.com/office/word/2010/wordml">
+              <w:rPr>
+                <w:rFonts w:ascii="Arial" w:hAnsi="Arial" w:eastAsia="Arial" w:cs="Arial"/>
+                <w:sz w:val="22"/>
+                <w:szCs w:val="22"/>
+                <w:color w:val="111111"/>
+              </w:rPr>
+              <w:t xml:space="preserve">NEJM</w:t>
+            </w:r>
+          </w:p>
+        </w:tc>
+        <w:tc>
+          <w:tcPr>
+            <w:tcBorders/>
+            <w:shd w:val="clear" w:color="auto" w:fill="FFFFFF"/>
+            <w:tcMar>
+              <w:top w:w="0" w:type="dxa"/>
+              <w:bottom w:w="0" w:type="dxa"/>
+              <w:left w:w="0" w:type="dxa"/>
+              <w:right w:w="0" w:type="dxa"/>
+            </w:tcMar>
+            <w:vAlign w:val="center"/>
+          </w:tcPr>
+          <w:p>
+            <w:pPr>
+              <w:jc w:val="right"/>
+              <w:spacing w:after="40" w:before="40"/>
+              <w:ind w:firstLine="0" w:left="100" w:right="100"/>
+            </w:pPr>
+            <w:r xmlns:w="http://schemas.openxmlformats.org/wordprocessingml/2006/main" xmlns:wp="http://schemas.openxmlformats.org/drawingml/2006/wordprocessingDrawing" xmlns:r="http://schemas.openxmlformats.org/officeDocument/2006/relationships" xmlns:w14="http://schemas.microsoft.com/office/word/2010/wordml">
+              <w:rPr>
+                <w:rFonts w:ascii="Arial" w:hAnsi="Arial" w:eastAsia="Arial" w:cs="Arial"/>
+                <w:sz w:val="22"/>
+                <w:szCs w:val="22"/>
+                <w:color w:val="111111"/>
+              </w:rPr>
+              <w:t xml:space="preserve">109</w:t>
+            </w:r>
+          </w:p>
+        </w:tc>
+      </w:tr>
+      <w:tr>
+        <w:trPr>
+          <w:cantSplit/>
+          <w:trHeight w:val="360" w:hRule="auto"/>
+        </w:trPr>
+        <w:tc>
+          <w:tcPr>
+            <w:tcBorders/>
+            <w:shd w:val="clear" w:color="auto" w:fill="FFFFFF"/>
+            <w:tcMar>
+              <w:top w:w="0" w:type="dxa"/>
+              <w:bottom w:w="0" w:type="dxa"/>
+              <w:left w:w="0" w:type="dxa"/>
+              <w:right w:w="0" w:type="dxa"/>
+            </w:tcMar>
+            <w:vAlign w:val="center"/>
+          </w:tcPr>
+          <w:p>
+            <w:pPr>
+              <w:jc w:val="left"/>
+              <w:spacing w:after="40" w:before="40"/>
+              <w:ind w:firstLine="0" w:left="100" w:right="100"/>
+            </w:pPr>
+            <w:r xmlns:w="http://schemas.openxmlformats.org/wordprocessingml/2006/main" xmlns:wp="http://schemas.openxmlformats.org/drawingml/2006/wordprocessingDrawing" xmlns:r="http://schemas.openxmlformats.org/officeDocument/2006/relationships" xmlns:w14="http://schemas.microsoft.com/office/word/2010/wordml">
+              <w:rPr>
+                <w:rFonts w:ascii="Arial" w:hAnsi="Arial" w:eastAsia="Arial" w:cs="Arial"/>
+                <w:sz w:val="22"/>
+                <w:szCs w:val="22"/>
+                <w:color w:val="111111"/>
+              </w:rPr>
+              <w:t xml:space="preserve">Kuderer</w:t>
+            </w:r>
+          </w:p>
+        </w:tc>
+        <w:tc>
+          <w:tcPr>
+            <w:tcBorders/>
+            <w:shd w:val="clear" w:color="auto" w:fill="FFFFFF"/>
+            <w:tcMar>
+              <w:top w:w="0" w:type="dxa"/>
+              <w:bottom w:w="0" w:type="dxa"/>
+              <w:left w:w="0" w:type="dxa"/>
+              <w:right w:w="0" w:type="dxa"/>
+            </w:tcMar>
+            <w:vAlign w:val="center"/>
+          </w:tcPr>
+          <w:p>
+            <w:pPr>
+              <w:jc w:val="right"/>
+              <w:spacing w:after="40" w:before="40"/>
+              <w:ind w:firstLine="0" w:left="100" w:right="100"/>
+            </w:pPr>
+            <w:r xmlns:w="http://schemas.openxmlformats.org/wordprocessingml/2006/main" xmlns:wp="http://schemas.openxmlformats.org/drawingml/2006/wordprocessingDrawing" xmlns:r="http://schemas.openxmlformats.org/officeDocument/2006/relationships" xmlns:w14="http://schemas.microsoft.com/office/word/2010/wordml">
+              <w:rPr>
+                <w:rFonts w:ascii="Arial" w:hAnsi="Arial" w:eastAsia="Arial" w:cs="Arial"/>
+                <w:sz w:val="22"/>
+                <w:szCs w:val="22"/>
+                <w:color w:val="111111"/>
+              </w:rPr>
+              <w:t xml:space="preserve">2020-05-28</w:t>
+            </w:r>
+          </w:p>
+        </w:tc>
+        <w:tc>
+          <w:tcPr>
+            <w:tcBorders/>
+            <w:shd w:val="clear" w:color="auto" w:fill="FFFFFF"/>
+            <w:tcMar>
+              <w:top w:w="0" w:type="dxa"/>
+              <w:bottom w:w="0" w:type="dxa"/>
+              <w:left w:w="0" w:type="dxa"/>
+              <w:right w:w="0" w:type="dxa"/>
+            </w:tcMar>
+            <w:vAlign w:val="center"/>
+          </w:tcPr>
+          <w:p>
+            <w:pPr>
+              <w:jc w:val="left"/>
+              <w:spacing w:after="40" w:before="40"/>
+              <w:ind w:firstLine="0" w:left="100" w:right="100"/>
+            </w:pPr>
+            <w:r xmlns:w="http://schemas.openxmlformats.org/wordprocessingml/2006/main" xmlns:wp="http://schemas.openxmlformats.org/drawingml/2006/wordprocessingDrawing" xmlns:r="http://schemas.openxmlformats.org/officeDocument/2006/relationships" xmlns:w14="http://schemas.microsoft.com/office/word/2010/wordml">
+              <w:rPr>
+                <w:rFonts w:ascii="Arial" w:hAnsi="Arial" w:eastAsia="Arial" w:cs="Arial"/>
+                <w:sz w:val="22"/>
+                <w:szCs w:val="22"/>
+                <w:color w:val="111111"/>
+              </w:rPr>
+              <w:t xml:space="preserve">The Lancet</w:t>
+            </w:r>
+          </w:p>
+        </w:tc>
+        <w:tc>
+          <w:tcPr>
+            <w:tcBorders/>
+            <w:shd w:val="clear" w:color="auto" w:fill="FFFFFF"/>
+            <w:tcMar>
+              <w:top w:w="0" w:type="dxa"/>
+              <w:bottom w:w="0" w:type="dxa"/>
+              <w:left w:w="0" w:type="dxa"/>
+              <w:right w:w="0" w:type="dxa"/>
+            </w:tcMar>
+            <w:vAlign w:val="center"/>
+          </w:tcPr>
+          <w:p>
+            <w:pPr>
+              <w:jc w:val="right"/>
+              <w:spacing w:after="40" w:before="40"/>
+              <w:ind w:firstLine="0" w:left="100" w:right="100"/>
+            </w:pPr>
+            <w:r xmlns:w="http://schemas.openxmlformats.org/wordprocessingml/2006/main" xmlns:wp="http://schemas.openxmlformats.org/drawingml/2006/wordprocessingDrawing" xmlns:r="http://schemas.openxmlformats.org/officeDocument/2006/relationships" xmlns:w14="http://schemas.microsoft.com/office/word/2010/wordml">
+              <w:rPr>
+                <w:rFonts w:ascii="Arial" w:hAnsi="Arial" w:eastAsia="Arial" w:cs="Arial"/>
+                <w:sz w:val="22"/>
+                <w:szCs w:val="22"/>
+                <w:color w:val="111111"/>
+              </w:rPr>
+              <w:t xml:space="preserve">110</w:t>
+            </w:r>
+          </w:p>
+        </w:tc>
+      </w:tr>
+      <w:tr>
+        <w:trPr>
+          <w:cantSplit/>
+          <w:trHeight w:val="360" w:hRule="auto"/>
+        </w:trPr>
+        <w:tc>
+          <w:tcPr>
+            <w:tcBorders/>
+            <w:shd w:val="clear" w:color="auto" w:fill="FFFFFF"/>
+            <w:tcMar>
+              <w:top w:w="0" w:type="dxa"/>
+              <w:bottom w:w="0" w:type="dxa"/>
+              <w:left w:w="0" w:type="dxa"/>
+              <w:right w:w="0" w:type="dxa"/>
+            </w:tcMar>
+            <w:vAlign w:val="center"/>
+          </w:tcPr>
+          <w:p>
+            <w:pPr>
+              <w:jc w:val="left"/>
+              <w:spacing w:after="40" w:before="40"/>
+              <w:ind w:firstLine="0" w:left="100" w:right="100"/>
+            </w:pPr>
+            <w:r xmlns:w="http://schemas.openxmlformats.org/wordprocessingml/2006/main" xmlns:wp="http://schemas.openxmlformats.org/drawingml/2006/wordprocessingDrawing" xmlns:r="http://schemas.openxmlformats.org/officeDocument/2006/relationships" xmlns:w14="http://schemas.microsoft.com/office/word/2010/wordml">
+              <w:rPr>
+                <w:rFonts w:ascii="Arial" w:hAnsi="Arial" w:eastAsia="Arial" w:cs="Arial"/>
+                <w:sz w:val="22"/>
+                <w:szCs w:val="22"/>
+                <w:color w:val="111111"/>
+              </w:rPr>
+              <w:t xml:space="preserve">Romao</w:t>
+            </w:r>
+          </w:p>
+        </w:tc>
+        <w:tc>
+          <w:tcPr>
+            <w:tcBorders/>
+            <w:shd w:val="clear" w:color="auto" w:fill="FFFFFF"/>
+            <w:tcMar>
+              <w:top w:w="0" w:type="dxa"/>
+              <w:bottom w:w="0" w:type="dxa"/>
+              <w:left w:w="0" w:type="dxa"/>
+              <w:right w:w="0" w:type="dxa"/>
+            </w:tcMar>
+            <w:vAlign w:val="center"/>
+          </w:tcPr>
+          <w:p>
+            <w:pPr>
+              <w:jc w:val="right"/>
+              <w:spacing w:after="40" w:before="40"/>
+              <w:ind w:firstLine="0" w:left="100" w:right="100"/>
+            </w:pPr>
+            <w:r xmlns:w="http://schemas.openxmlformats.org/wordprocessingml/2006/main" xmlns:wp="http://schemas.openxmlformats.org/drawingml/2006/wordprocessingDrawing" xmlns:r="http://schemas.openxmlformats.org/officeDocument/2006/relationships" xmlns:w14="http://schemas.microsoft.com/office/word/2010/wordml">
+              <w:rPr>
+                <w:rFonts w:ascii="Arial" w:hAnsi="Arial" w:eastAsia="Arial" w:cs="Arial"/>
+                <w:sz w:val="22"/>
+                <w:szCs w:val="22"/>
+                <w:color w:val="111111"/>
+              </w:rPr>
+              <w:t xml:space="preserve">2020-06-08</w:t>
+            </w:r>
+          </w:p>
+        </w:tc>
+        <w:tc>
+          <w:tcPr>
+            <w:tcBorders/>
+            <w:shd w:val="clear" w:color="auto" w:fill="FFFFFF"/>
+            <w:tcMar>
+              <w:top w:w="0" w:type="dxa"/>
+              <w:bottom w:w="0" w:type="dxa"/>
+              <w:left w:w="0" w:type="dxa"/>
+              <w:right w:w="0" w:type="dxa"/>
+            </w:tcMar>
+            <w:vAlign w:val="center"/>
+          </w:tcPr>
+          <w:p>
+            <w:pPr>
+              <w:jc w:val="left"/>
+              <w:spacing w:after="40" w:before="40"/>
+              <w:ind w:firstLine="0" w:left="100" w:right="100"/>
+            </w:pPr>
+            <w:r xmlns:w="http://schemas.openxmlformats.org/wordprocessingml/2006/main" xmlns:wp="http://schemas.openxmlformats.org/drawingml/2006/wordprocessingDrawing" xmlns:r="http://schemas.openxmlformats.org/officeDocument/2006/relationships" xmlns:w14="http://schemas.microsoft.com/office/word/2010/wordml">
+              <w:rPr>
+                <w:rFonts w:ascii="Arial" w:hAnsi="Arial" w:eastAsia="Arial" w:cs="Arial"/>
+                <w:sz w:val="22"/>
+                <w:szCs w:val="22"/>
+                <w:color w:val="111111"/>
+              </w:rPr>
+              <w:t xml:space="preserve">Medrxiv</w:t>
+            </w:r>
+          </w:p>
+        </w:tc>
+        <w:tc>
+          <w:tcPr>
+            <w:tcBorders/>
+            <w:shd w:val="clear" w:color="auto" w:fill="FFFFFF"/>
+            <w:tcMar>
+              <w:top w:w="0" w:type="dxa"/>
+              <w:bottom w:w="0" w:type="dxa"/>
+              <w:left w:w="0" w:type="dxa"/>
+              <w:right w:w="0" w:type="dxa"/>
+            </w:tcMar>
+            <w:vAlign w:val="center"/>
+          </w:tcPr>
+          <w:p>
+            <w:pPr>
+              <w:jc w:val="right"/>
+              <w:spacing w:after="40" w:before="40"/>
+              <w:ind w:firstLine="0" w:left="100" w:right="100"/>
+            </w:pPr>
+            <w:r xmlns:w="http://schemas.openxmlformats.org/wordprocessingml/2006/main" xmlns:wp="http://schemas.openxmlformats.org/drawingml/2006/wordprocessingDrawing" xmlns:r="http://schemas.openxmlformats.org/officeDocument/2006/relationships" xmlns:w14="http://schemas.microsoft.com/office/word/2010/wordml">
+              <w:rPr>
+                <w:rFonts w:ascii="Arial" w:hAnsi="Arial" w:eastAsia="Arial" w:cs="Arial"/>
+                <w:sz w:val="22"/>
+                <w:szCs w:val="22"/>
+                <w:color w:val="111111"/>
+              </w:rPr>
+              <w:t xml:space="preserve">111</w:t>
+            </w:r>
+          </w:p>
+        </w:tc>
+      </w:tr>
+      <w:tr>
+        <w:trPr>
+          <w:cantSplit/>
+          <w:trHeight w:val="360" w:hRule="auto"/>
+        </w:trPr>
+        <w:tc>
+          <w:tcPr>
+            <w:tcBorders/>
+            <w:shd w:val="clear" w:color="auto" w:fill="FFFFFF"/>
+            <w:tcMar>
+              <w:top w:w="0" w:type="dxa"/>
+              <w:bottom w:w="0" w:type="dxa"/>
+              <w:left w:w="0" w:type="dxa"/>
+              <w:right w:w="0" w:type="dxa"/>
+            </w:tcMar>
+            <w:vAlign w:val="center"/>
+          </w:tcPr>
+          <w:p>
+            <w:pPr>
+              <w:jc w:val="left"/>
+              <w:spacing w:after="40" w:before="40"/>
+              <w:ind w:firstLine="0" w:left="100" w:right="100"/>
+            </w:pPr>
+            <w:r xmlns:w="http://schemas.openxmlformats.org/wordprocessingml/2006/main" xmlns:wp="http://schemas.openxmlformats.org/drawingml/2006/wordprocessingDrawing" xmlns:r="http://schemas.openxmlformats.org/officeDocument/2006/relationships" xmlns:w14="http://schemas.microsoft.com/office/word/2010/wordml">
+              <w:rPr>
+                <w:rFonts w:ascii="Arial" w:hAnsi="Arial" w:eastAsia="Arial" w:cs="Arial"/>
+                <w:sz w:val="22"/>
+                <w:szCs w:val="22"/>
+                <w:color w:val="111111"/>
+              </w:rPr>
+              <w:t xml:space="preserve">Giannouchos</w:t>
+            </w:r>
+          </w:p>
+        </w:tc>
+        <w:tc>
+          <w:tcPr>
+            <w:tcBorders/>
+            <w:shd w:val="clear" w:color="auto" w:fill="FFFFFF"/>
+            <w:tcMar>
+              <w:top w:w="0" w:type="dxa"/>
+              <w:bottom w:w="0" w:type="dxa"/>
+              <w:left w:w="0" w:type="dxa"/>
+              <w:right w:w="0" w:type="dxa"/>
+            </w:tcMar>
+            <w:vAlign w:val="center"/>
+          </w:tcPr>
+          <w:p>
+            <w:pPr>
+              <w:jc w:val="right"/>
+              <w:spacing w:after="40" w:before="40"/>
+              <w:ind w:firstLine="0" w:left="100" w:right="100"/>
+            </w:pPr>
+            <w:r xmlns:w="http://schemas.openxmlformats.org/wordprocessingml/2006/main" xmlns:wp="http://schemas.openxmlformats.org/drawingml/2006/wordprocessingDrawing" xmlns:r="http://schemas.openxmlformats.org/officeDocument/2006/relationships" xmlns:w14="http://schemas.microsoft.com/office/word/2010/wordml">
+              <w:rPr>
+                <w:rFonts w:ascii="Arial" w:hAnsi="Arial" w:eastAsia="Arial" w:cs="Arial"/>
+                <w:sz w:val="22"/>
+                <w:szCs w:val="22"/>
+                <w:color w:val="111111"/>
+              </w:rPr>
+              <w:t xml:space="preserve">2020-06-07</w:t>
+            </w:r>
+          </w:p>
+        </w:tc>
+        <w:tc>
+          <w:tcPr>
+            <w:tcBorders/>
+            <w:shd w:val="clear" w:color="auto" w:fill="FFFFFF"/>
+            <w:tcMar>
+              <w:top w:w="0" w:type="dxa"/>
+              <w:bottom w:w="0" w:type="dxa"/>
+              <w:left w:w="0" w:type="dxa"/>
+              <w:right w:w="0" w:type="dxa"/>
+            </w:tcMar>
+            <w:vAlign w:val="center"/>
+          </w:tcPr>
+          <w:p>
+            <w:pPr>
+              <w:jc w:val="left"/>
+              <w:spacing w:after="40" w:before="40"/>
+              <w:ind w:firstLine="0" w:left="100" w:right="100"/>
+            </w:pPr>
+            <w:r xmlns:w="http://schemas.openxmlformats.org/wordprocessingml/2006/main" xmlns:wp="http://schemas.openxmlformats.org/drawingml/2006/wordprocessingDrawing" xmlns:r="http://schemas.openxmlformats.org/officeDocument/2006/relationships" xmlns:w14="http://schemas.microsoft.com/office/word/2010/wordml">
+              <w:rPr>
+                <w:rFonts w:ascii="Arial" w:hAnsi="Arial" w:eastAsia="Arial" w:cs="Arial"/>
+                <w:sz w:val="22"/>
+                <w:szCs w:val="22"/>
+                <w:color w:val="111111"/>
+              </w:rPr>
+              <w:t xml:space="preserve">Medrxiv</w:t>
+            </w:r>
+          </w:p>
+        </w:tc>
+        <w:tc>
+          <w:tcPr>
+            <w:tcBorders/>
+            <w:shd w:val="clear" w:color="auto" w:fill="FFFFFF"/>
+            <w:tcMar>
+              <w:top w:w="0" w:type="dxa"/>
+              <w:bottom w:w="0" w:type="dxa"/>
+              <w:left w:w="0" w:type="dxa"/>
+              <w:right w:w="0" w:type="dxa"/>
+            </w:tcMar>
+            <w:vAlign w:val="center"/>
+          </w:tcPr>
+          <w:p>
+            <w:pPr>
+              <w:jc w:val="right"/>
+              <w:spacing w:after="40" w:before="40"/>
+              <w:ind w:firstLine="0" w:left="100" w:right="100"/>
+            </w:pPr>
+            <w:r xmlns:w="http://schemas.openxmlformats.org/wordprocessingml/2006/main" xmlns:wp="http://schemas.openxmlformats.org/drawingml/2006/wordprocessingDrawing" xmlns:r="http://schemas.openxmlformats.org/officeDocument/2006/relationships" xmlns:w14="http://schemas.microsoft.com/office/word/2010/wordml">
+              <w:rPr>
+                <w:rFonts w:ascii="Arial" w:hAnsi="Arial" w:eastAsia="Arial" w:cs="Arial"/>
+                <w:sz w:val="22"/>
+                <w:szCs w:val="22"/>
+                <w:color w:val="111111"/>
+              </w:rPr>
+              <w:t xml:space="preserve">112</w:t>
+            </w:r>
+          </w:p>
+        </w:tc>
+      </w:tr>
+      <w:tr>
+        <w:trPr>
+          <w:cantSplit/>
+          <w:trHeight w:val="360" w:hRule="auto"/>
+        </w:trPr>
+        <w:tc>
+          <w:tcPr>
+            <w:tcBorders/>
+            <w:shd w:val="clear" w:color="auto" w:fill="FFFFFF"/>
+            <w:tcMar>
+              <w:top w:w="0" w:type="dxa"/>
+              <w:bottom w:w="0" w:type="dxa"/>
+              <w:left w:w="0" w:type="dxa"/>
+              <w:right w:w="0" w:type="dxa"/>
+            </w:tcMar>
+            <w:vAlign w:val="center"/>
+          </w:tcPr>
+          <w:p>
+            <w:pPr>
+              <w:jc w:val="left"/>
+              <w:spacing w:after="40" w:before="40"/>
+              <w:ind w:firstLine="0" w:left="100" w:right="100"/>
+            </w:pPr>
+            <w:r xmlns:w="http://schemas.openxmlformats.org/wordprocessingml/2006/main" xmlns:wp="http://schemas.openxmlformats.org/drawingml/2006/wordprocessingDrawing" xmlns:r="http://schemas.openxmlformats.org/officeDocument/2006/relationships" xmlns:w14="http://schemas.microsoft.com/office/word/2010/wordml">
+              <w:rPr>
+                <w:rFonts w:ascii="Arial" w:hAnsi="Arial" w:eastAsia="Arial" w:cs="Arial"/>
+                <w:sz w:val="22"/>
+                <w:szCs w:val="22"/>
+                <w:color w:val="111111"/>
+              </w:rPr>
+              <w:t xml:space="preserve">Ramlall</w:t>
+            </w:r>
+          </w:p>
+        </w:tc>
+        <w:tc>
+          <w:tcPr>
+            <w:tcBorders/>
+            <w:shd w:val="clear" w:color="auto" w:fill="FFFFFF"/>
+            <w:tcMar>
+              <w:top w:w="0" w:type="dxa"/>
+              <w:bottom w:w="0" w:type="dxa"/>
+              <w:left w:w="0" w:type="dxa"/>
+              <w:right w:w="0" w:type="dxa"/>
+            </w:tcMar>
+            <w:vAlign w:val="center"/>
+          </w:tcPr>
+          <w:p>
+            <w:pPr>
+              <w:jc w:val="right"/>
+              <w:spacing w:after="40" w:before="40"/>
+              <w:ind w:firstLine="0" w:left="100" w:right="100"/>
+            </w:pPr>
+            <w:r xmlns:w="http://schemas.openxmlformats.org/wordprocessingml/2006/main" xmlns:wp="http://schemas.openxmlformats.org/drawingml/2006/wordprocessingDrawing" xmlns:r="http://schemas.openxmlformats.org/officeDocument/2006/relationships" xmlns:w14="http://schemas.microsoft.com/office/word/2010/wordml">
+              <w:rPr>
+                <w:rFonts w:ascii="Arial" w:hAnsi="Arial" w:eastAsia="Arial" w:cs="Arial"/>
+                <w:sz w:val="22"/>
+                <w:szCs w:val="22"/>
+                <w:color w:val="111111"/>
+              </w:rPr>
+              <w:t xml:space="preserve">2020-06-06</w:t>
+            </w:r>
+          </w:p>
+        </w:tc>
+        <w:tc>
+          <w:tcPr>
+            <w:tcBorders/>
+            <w:shd w:val="clear" w:color="auto" w:fill="FFFFFF"/>
+            <w:tcMar>
+              <w:top w:w="0" w:type="dxa"/>
+              <w:bottom w:w="0" w:type="dxa"/>
+              <w:left w:w="0" w:type="dxa"/>
+              <w:right w:w="0" w:type="dxa"/>
+            </w:tcMar>
+            <w:vAlign w:val="center"/>
+          </w:tcPr>
+          <w:p>
+            <w:pPr>
+              <w:jc w:val="left"/>
+              <w:spacing w:after="40" w:before="40"/>
+              <w:ind w:firstLine="0" w:left="100" w:right="100"/>
+            </w:pPr>
+            <w:r xmlns:w="http://schemas.openxmlformats.org/wordprocessingml/2006/main" xmlns:wp="http://schemas.openxmlformats.org/drawingml/2006/wordprocessingDrawing" xmlns:r="http://schemas.openxmlformats.org/officeDocument/2006/relationships" xmlns:w14="http://schemas.microsoft.com/office/word/2010/wordml">
+              <w:rPr>
+                <w:rFonts w:ascii="Arial" w:hAnsi="Arial" w:eastAsia="Arial" w:cs="Arial"/>
+                <w:sz w:val="22"/>
+                <w:szCs w:val="22"/>
+                <w:color w:val="111111"/>
+              </w:rPr>
+              <w:t xml:space="preserve">Medrxiv</w:t>
+            </w:r>
+          </w:p>
+        </w:tc>
+        <w:tc>
+          <w:tcPr>
+            <w:tcBorders/>
+            <w:shd w:val="clear" w:color="auto" w:fill="FFFFFF"/>
+            <w:tcMar>
+              <w:top w:w="0" w:type="dxa"/>
+              <w:bottom w:w="0" w:type="dxa"/>
+              <w:left w:w="0" w:type="dxa"/>
+              <w:right w:w="0" w:type="dxa"/>
+            </w:tcMar>
+            <w:vAlign w:val="center"/>
+          </w:tcPr>
+          <w:p>
+            <w:pPr>
+              <w:jc w:val="right"/>
+              <w:spacing w:after="40" w:before="40"/>
+              <w:ind w:firstLine="0" w:left="100" w:right="100"/>
+            </w:pPr>
+            <w:r xmlns:w="http://schemas.openxmlformats.org/wordprocessingml/2006/main" xmlns:wp="http://schemas.openxmlformats.org/drawingml/2006/wordprocessingDrawing" xmlns:r="http://schemas.openxmlformats.org/officeDocument/2006/relationships" xmlns:w14="http://schemas.microsoft.com/office/word/2010/wordml">
+              <w:rPr>
+                <w:rFonts w:ascii="Arial" w:hAnsi="Arial" w:eastAsia="Arial" w:cs="Arial"/>
+                <w:sz w:val="22"/>
+                <w:szCs w:val="22"/>
+                <w:color w:val="111111"/>
+              </w:rPr>
+              <w:t xml:space="preserve">113</w:t>
+            </w:r>
+          </w:p>
+        </w:tc>
+      </w:tr>
+      <w:tr>
+        <w:trPr>
+          <w:cantSplit/>
+          <w:trHeight w:val="360" w:hRule="auto"/>
+        </w:trPr>
+        <w:tc>
+          <w:tcPr>
+            <w:tcBorders/>
+            <w:shd w:val="clear" w:color="auto" w:fill="FFFFFF"/>
+            <w:tcMar>
+              <w:top w:w="0" w:type="dxa"/>
+              <w:bottom w:w="0" w:type="dxa"/>
+              <w:left w:w="0" w:type="dxa"/>
+              <w:right w:w="0" w:type="dxa"/>
+            </w:tcMar>
+            <w:vAlign w:val="center"/>
+          </w:tcPr>
+          <w:p>
+            <w:pPr>
+              <w:jc w:val="left"/>
+              <w:spacing w:after="40" w:before="40"/>
+              <w:ind w:firstLine="0" w:left="100" w:right="100"/>
+            </w:pPr>
+            <w:r xmlns:w="http://schemas.openxmlformats.org/wordprocessingml/2006/main" xmlns:wp="http://schemas.openxmlformats.org/drawingml/2006/wordprocessingDrawing" xmlns:r="http://schemas.openxmlformats.org/officeDocument/2006/relationships" xmlns:w14="http://schemas.microsoft.com/office/word/2010/wordml">
+              <w:rPr>
+                <w:rFonts w:ascii="Arial" w:hAnsi="Arial" w:eastAsia="Arial" w:cs="Arial"/>
+                <w:sz w:val="22"/>
+                <w:szCs w:val="22"/>
+                <w:color w:val="111111"/>
+              </w:rPr>
+              <w:t xml:space="preserve">Bo, Wang</w:t>
+            </w:r>
+          </w:p>
+        </w:tc>
+        <w:tc>
+          <w:tcPr>
+            <w:tcBorders/>
+            <w:shd w:val="clear" w:color="auto" w:fill="FFFFFF"/>
+            <w:tcMar>
+              <w:top w:w="0" w:type="dxa"/>
+              <w:bottom w:w="0" w:type="dxa"/>
+              <w:left w:w="0" w:type="dxa"/>
+              <w:right w:w="0" w:type="dxa"/>
+            </w:tcMar>
+            <w:vAlign w:val="center"/>
+          </w:tcPr>
+          <w:p>
+            <w:pPr>
+              <w:jc w:val="right"/>
+              <w:spacing w:after="40" w:before="40"/>
+              <w:ind w:firstLine="0" w:left="100" w:right="100"/>
+            </w:pPr>
+            <w:r xmlns:w="http://schemas.openxmlformats.org/wordprocessingml/2006/main" xmlns:wp="http://schemas.openxmlformats.org/drawingml/2006/wordprocessingDrawing" xmlns:r="http://schemas.openxmlformats.org/officeDocument/2006/relationships" xmlns:w14="http://schemas.microsoft.com/office/word/2010/wordml">
+              <w:rPr>
+                <w:rFonts w:ascii="Arial" w:hAnsi="Arial" w:eastAsia="Arial" w:cs="Arial"/>
+                <w:sz w:val="22"/>
+                <w:szCs w:val="22"/>
+                <w:color w:val="111111"/>
+              </w:rPr>
+              <w:t xml:space="preserve">2020-06-05</w:t>
+            </w:r>
+          </w:p>
+        </w:tc>
+        <w:tc>
+          <w:tcPr>
+            <w:tcBorders/>
+            <w:shd w:val="clear" w:color="auto" w:fill="FFFFFF"/>
+            <w:tcMar>
+              <w:top w:w="0" w:type="dxa"/>
+              <w:bottom w:w="0" w:type="dxa"/>
+              <w:left w:w="0" w:type="dxa"/>
+              <w:right w:w="0" w:type="dxa"/>
+            </w:tcMar>
+            <w:vAlign w:val="center"/>
+          </w:tcPr>
+          <w:p>
+            <w:pPr>
+              <w:jc w:val="left"/>
+              <w:spacing w:after="40" w:before="40"/>
+              <w:ind w:firstLine="0" w:left="100" w:right="100"/>
+            </w:pPr>
+            <w:r xmlns:w="http://schemas.openxmlformats.org/wordprocessingml/2006/main" xmlns:wp="http://schemas.openxmlformats.org/drawingml/2006/wordprocessingDrawing" xmlns:r="http://schemas.openxmlformats.org/officeDocument/2006/relationships" xmlns:w14="http://schemas.microsoft.com/office/word/2010/wordml">
+              <w:rPr>
+                <w:rFonts w:ascii="Arial" w:hAnsi="Arial" w:eastAsia="Arial" w:cs="Arial"/>
+                <w:sz w:val="22"/>
+                <w:szCs w:val="22"/>
+                <w:color w:val="111111"/>
+              </w:rPr>
+              <w:t xml:space="preserve">Medrxiv</w:t>
+            </w:r>
+          </w:p>
+        </w:tc>
+        <w:tc>
+          <w:tcPr>
+            <w:tcBorders/>
+            <w:shd w:val="clear" w:color="auto" w:fill="FFFFFF"/>
+            <w:tcMar>
+              <w:top w:w="0" w:type="dxa"/>
+              <w:bottom w:w="0" w:type="dxa"/>
+              <w:left w:w="0" w:type="dxa"/>
+              <w:right w:w="0" w:type="dxa"/>
+            </w:tcMar>
+            <w:vAlign w:val="center"/>
+          </w:tcPr>
+          <w:p>
+            <w:pPr>
+              <w:jc w:val="right"/>
+              <w:spacing w:after="40" w:before="40"/>
+              <w:ind w:firstLine="0" w:left="100" w:right="100"/>
+            </w:pPr>
+            <w:r xmlns:w="http://schemas.openxmlformats.org/wordprocessingml/2006/main" xmlns:wp="http://schemas.openxmlformats.org/drawingml/2006/wordprocessingDrawing" xmlns:r="http://schemas.openxmlformats.org/officeDocument/2006/relationships" xmlns:w14="http://schemas.microsoft.com/office/word/2010/wordml">
+              <w:rPr>
+                <w:rFonts w:ascii="Arial" w:hAnsi="Arial" w:eastAsia="Arial" w:cs="Arial"/>
+                <w:sz w:val="22"/>
+                <w:szCs w:val="22"/>
+                <w:color w:val="111111"/>
+              </w:rPr>
+              <w:t xml:space="preserve">114</w:t>
+            </w:r>
+          </w:p>
+        </w:tc>
+      </w:tr>
+      <w:tr>
+        <w:trPr>
+          <w:cantSplit/>
+          <w:trHeight w:val="360" w:hRule="auto"/>
+        </w:trPr>
+        <w:tc>
+          <w:tcPr>
+            <w:tcBorders/>
+            <w:shd w:val="clear" w:color="auto" w:fill="FFFFFF"/>
+            <w:tcMar>
+              <w:top w:w="0" w:type="dxa"/>
+              <w:bottom w:w="0" w:type="dxa"/>
+              <w:left w:w="0" w:type="dxa"/>
+              <w:right w:w="0" w:type="dxa"/>
+            </w:tcMar>
+            <w:vAlign w:val="center"/>
+          </w:tcPr>
+          <w:p>
+            <w:pPr>
+              <w:jc w:val="left"/>
+              <w:spacing w:after="40" w:before="40"/>
+              <w:ind w:firstLine="0" w:left="100" w:right="100"/>
+            </w:pPr>
+            <w:r xmlns:w="http://schemas.openxmlformats.org/wordprocessingml/2006/main" xmlns:wp="http://schemas.openxmlformats.org/drawingml/2006/wordprocessingDrawing" xmlns:r="http://schemas.openxmlformats.org/officeDocument/2006/relationships" xmlns:w14="http://schemas.microsoft.com/office/word/2010/wordml">
+              <w:rPr>
+                <w:rFonts w:ascii="Arial" w:hAnsi="Arial" w:eastAsia="Arial" w:cs="Arial"/>
+                <w:sz w:val="22"/>
+                <w:szCs w:val="22"/>
+                <w:color w:val="111111"/>
+              </w:rPr>
+              <w:t xml:space="preserve">Perrone</w:t>
+            </w:r>
+          </w:p>
+        </w:tc>
+        <w:tc>
+          <w:tcPr>
+            <w:tcBorders/>
+            <w:shd w:val="clear" w:color="auto" w:fill="FFFFFF"/>
+            <w:tcMar>
+              <w:top w:w="0" w:type="dxa"/>
+              <w:bottom w:w="0" w:type="dxa"/>
+              <w:left w:w="0" w:type="dxa"/>
+              <w:right w:w="0" w:type="dxa"/>
+            </w:tcMar>
+            <w:vAlign w:val="center"/>
+          </w:tcPr>
+          <w:p>
+            <w:pPr>
+              <w:jc w:val="right"/>
+              <w:spacing w:after="40" w:before="40"/>
+              <w:ind w:firstLine="0" w:left="100" w:right="100"/>
+            </w:pPr>
+            <w:r xmlns:w="http://schemas.openxmlformats.org/wordprocessingml/2006/main" xmlns:wp="http://schemas.openxmlformats.org/drawingml/2006/wordprocessingDrawing" xmlns:r="http://schemas.openxmlformats.org/officeDocument/2006/relationships" xmlns:w14="http://schemas.microsoft.com/office/word/2010/wordml">
+              <w:rPr>
+                <w:rFonts w:ascii="Arial" w:hAnsi="Arial" w:eastAsia="Arial" w:cs="Arial"/>
+                <w:sz w:val="22"/>
+                <w:szCs w:val="22"/>
+                <w:color w:val="111111"/>
+              </w:rPr>
+              <w:t xml:space="preserve">2020-06-05</w:t>
+            </w:r>
+          </w:p>
+        </w:tc>
+        <w:tc>
+          <w:tcPr>
+            <w:tcBorders/>
+            <w:shd w:val="clear" w:color="auto" w:fill="FFFFFF"/>
+            <w:tcMar>
+              <w:top w:w="0" w:type="dxa"/>
+              <w:bottom w:w="0" w:type="dxa"/>
+              <w:left w:w="0" w:type="dxa"/>
+              <w:right w:w="0" w:type="dxa"/>
+            </w:tcMar>
+            <w:vAlign w:val="center"/>
+          </w:tcPr>
+          <w:p>
+            <w:pPr>
+              <w:jc w:val="left"/>
+              <w:spacing w:after="40" w:before="40"/>
+              <w:ind w:firstLine="0" w:left="100" w:right="100"/>
+            </w:pPr>
+            <w:r xmlns:w="http://schemas.openxmlformats.org/wordprocessingml/2006/main" xmlns:wp="http://schemas.openxmlformats.org/drawingml/2006/wordprocessingDrawing" xmlns:r="http://schemas.openxmlformats.org/officeDocument/2006/relationships" xmlns:w14="http://schemas.microsoft.com/office/word/2010/wordml">
+              <w:rPr>
+                <w:rFonts w:ascii="Arial" w:hAnsi="Arial" w:eastAsia="Arial" w:cs="Arial"/>
+                <w:sz w:val="22"/>
+                <w:szCs w:val="22"/>
+                <w:color w:val="111111"/>
+              </w:rPr>
+              <w:t xml:space="preserve">Medrxiv</w:t>
+            </w:r>
+          </w:p>
+        </w:tc>
+        <w:tc>
+          <w:tcPr>
+            <w:tcBorders/>
+            <w:shd w:val="clear" w:color="auto" w:fill="FFFFFF"/>
+            <w:tcMar>
+              <w:top w:w="0" w:type="dxa"/>
+              <w:bottom w:w="0" w:type="dxa"/>
+              <w:left w:w="0" w:type="dxa"/>
+              <w:right w:w="0" w:type="dxa"/>
+            </w:tcMar>
+            <w:vAlign w:val="center"/>
+          </w:tcPr>
+          <w:p>
+            <w:pPr>
+              <w:jc w:val="right"/>
+              <w:spacing w:after="40" w:before="40"/>
+              <w:ind w:firstLine="0" w:left="100" w:right="100"/>
+            </w:pPr>
+            <w:r xmlns:w="http://schemas.openxmlformats.org/wordprocessingml/2006/main" xmlns:wp="http://schemas.openxmlformats.org/drawingml/2006/wordprocessingDrawing" xmlns:r="http://schemas.openxmlformats.org/officeDocument/2006/relationships" xmlns:w14="http://schemas.microsoft.com/office/word/2010/wordml">
+              <w:rPr>
+                <w:rFonts w:ascii="Arial" w:hAnsi="Arial" w:eastAsia="Arial" w:cs="Arial"/>
+                <w:sz w:val="22"/>
+                <w:szCs w:val="22"/>
+                <w:color w:val="111111"/>
+              </w:rPr>
+              <w:t xml:space="preserve">115</w:t>
+            </w:r>
+          </w:p>
+        </w:tc>
+      </w:tr>
+      <w:tr>
+        <w:trPr>
+          <w:cantSplit/>
+          <w:trHeight w:val="360" w:hRule="auto"/>
+        </w:trPr>
+        <w:tc>
+          <w:tcPr>
+            <w:tcBorders/>
+            <w:shd w:val="clear" w:color="auto" w:fill="FFFFFF"/>
+            <w:tcMar>
+              <w:top w:w="0" w:type="dxa"/>
+              <w:bottom w:w="0" w:type="dxa"/>
+              <w:left w:w="0" w:type="dxa"/>
+              <w:right w:w="0" w:type="dxa"/>
+            </w:tcMar>
+            <w:vAlign w:val="center"/>
+          </w:tcPr>
+          <w:p>
+            <w:pPr>
+              <w:jc w:val="left"/>
+              <w:spacing w:after="40" w:before="40"/>
+              <w:ind w:firstLine="0" w:left="100" w:right="100"/>
+            </w:pPr>
+            <w:r xmlns:w="http://schemas.openxmlformats.org/wordprocessingml/2006/main" xmlns:wp="http://schemas.openxmlformats.org/drawingml/2006/wordprocessingDrawing" xmlns:r="http://schemas.openxmlformats.org/officeDocument/2006/relationships" xmlns:w14="http://schemas.microsoft.com/office/word/2010/wordml">
+              <w:rPr>
+                <w:rFonts w:ascii="Arial" w:hAnsi="Arial" w:eastAsia="Arial" w:cs="Arial"/>
+                <w:sz w:val="22"/>
+                <w:szCs w:val="22"/>
+                <w:color w:val="111111"/>
+              </w:rPr>
+              <w:t xml:space="preserve">Sharma</w:t>
+            </w:r>
+          </w:p>
+        </w:tc>
+        <w:tc>
+          <w:tcPr>
+            <w:tcBorders/>
+            <w:shd w:val="clear" w:color="auto" w:fill="FFFFFF"/>
+            <w:tcMar>
+              <w:top w:w="0" w:type="dxa"/>
+              <w:bottom w:w="0" w:type="dxa"/>
+              <w:left w:w="0" w:type="dxa"/>
+              <w:right w:w="0" w:type="dxa"/>
+            </w:tcMar>
+            <w:vAlign w:val="center"/>
+          </w:tcPr>
+          <w:p>
+            <w:pPr>
+              <w:jc w:val="right"/>
+              <w:spacing w:after="40" w:before="40"/>
+              <w:ind w:firstLine="0" w:left="100" w:right="100"/>
+            </w:pPr>
+            <w:r xmlns:w="http://schemas.openxmlformats.org/wordprocessingml/2006/main" xmlns:wp="http://schemas.openxmlformats.org/drawingml/2006/wordprocessingDrawing" xmlns:r="http://schemas.openxmlformats.org/officeDocument/2006/relationships" xmlns:w14="http://schemas.microsoft.com/office/word/2010/wordml">
+              <w:rPr>
+                <w:rFonts w:ascii="Arial" w:hAnsi="Arial" w:eastAsia="Arial" w:cs="Arial"/>
+                <w:sz w:val="22"/>
+                <w:szCs w:val="22"/>
+                <w:color w:val="111111"/>
+              </w:rPr>
+              <w:t xml:space="preserve">2020-06-05</w:t>
+            </w:r>
+          </w:p>
+        </w:tc>
+        <w:tc>
+          <w:tcPr>
+            <w:tcBorders/>
+            <w:shd w:val="clear" w:color="auto" w:fill="FFFFFF"/>
+            <w:tcMar>
+              <w:top w:w="0" w:type="dxa"/>
+              <w:bottom w:w="0" w:type="dxa"/>
+              <w:left w:w="0" w:type="dxa"/>
+              <w:right w:w="0" w:type="dxa"/>
+            </w:tcMar>
+            <w:vAlign w:val="center"/>
+          </w:tcPr>
+          <w:p>
+            <w:pPr>
+              <w:jc w:val="left"/>
+              <w:spacing w:after="40" w:before="40"/>
+              <w:ind w:firstLine="0" w:left="100" w:right="100"/>
+            </w:pPr>
+            <w:r xmlns:w="http://schemas.openxmlformats.org/wordprocessingml/2006/main" xmlns:wp="http://schemas.openxmlformats.org/drawingml/2006/wordprocessingDrawing" xmlns:r="http://schemas.openxmlformats.org/officeDocument/2006/relationships" xmlns:w14="http://schemas.microsoft.com/office/word/2010/wordml">
+              <w:rPr>
+                <w:rFonts w:ascii="Arial" w:hAnsi="Arial" w:eastAsia="Arial" w:cs="Arial"/>
+                <w:sz w:val="22"/>
+                <w:szCs w:val="22"/>
+                <w:color w:val="111111"/>
+              </w:rPr>
+              <w:t xml:space="preserve">Medrxiv</w:t>
+            </w:r>
+          </w:p>
+        </w:tc>
+        <w:tc>
+          <w:tcPr>
+            <w:tcBorders/>
+            <w:shd w:val="clear" w:color="auto" w:fill="FFFFFF"/>
+            <w:tcMar>
+              <w:top w:w="0" w:type="dxa"/>
+              <w:bottom w:w="0" w:type="dxa"/>
+              <w:left w:w="0" w:type="dxa"/>
+              <w:right w:w="0" w:type="dxa"/>
+            </w:tcMar>
+            <w:vAlign w:val="center"/>
+          </w:tcPr>
+          <w:p>
+            <w:pPr>
+              <w:jc w:val="right"/>
+              <w:spacing w:after="40" w:before="40"/>
+              <w:ind w:firstLine="0" w:left="100" w:right="100"/>
+            </w:pPr>
+            <w:r xmlns:w="http://schemas.openxmlformats.org/wordprocessingml/2006/main" xmlns:wp="http://schemas.openxmlformats.org/drawingml/2006/wordprocessingDrawing" xmlns:r="http://schemas.openxmlformats.org/officeDocument/2006/relationships" xmlns:w14="http://schemas.microsoft.com/office/word/2010/wordml">
+              <w:rPr>
+                <w:rFonts w:ascii="Arial" w:hAnsi="Arial" w:eastAsia="Arial" w:cs="Arial"/>
+                <w:sz w:val="22"/>
+                <w:szCs w:val="22"/>
+                <w:color w:val="111111"/>
+              </w:rPr>
+              <w:t xml:space="preserve">116</w:t>
+            </w:r>
+          </w:p>
+        </w:tc>
+      </w:tr>
+      <w:tr>
+        <w:trPr>
+          <w:cantSplit/>
+          <w:trHeight w:val="360" w:hRule="auto"/>
+        </w:trPr>
+        <w:tc>
+          <w:tcPr>
+            <w:tcBorders/>
+            <w:shd w:val="clear" w:color="auto" w:fill="FFFFFF"/>
+            <w:tcMar>
+              <w:top w:w="0" w:type="dxa"/>
+              <w:bottom w:w="0" w:type="dxa"/>
+              <w:left w:w="0" w:type="dxa"/>
+              <w:right w:w="0" w:type="dxa"/>
+            </w:tcMar>
+            <w:vAlign w:val="center"/>
+          </w:tcPr>
+          <w:p>
+            <w:pPr>
+              <w:jc w:val="left"/>
+              <w:spacing w:after="40" w:before="40"/>
+              <w:ind w:firstLine="0" w:left="100" w:right="100"/>
+            </w:pPr>
+            <w:r xmlns:w="http://schemas.openxmlformats.org/wordprocessingml/2006/main" xmlns:wp="http://schemas.openxmlformats.org/drawingml/2006/wordprocessingDrawing" xmlns:r="http://schemas.openxmlformats.org/officeDocument/2006/relationships" xmlns:w14="http://schemas.microsoft.com/office/word/2010/wordml">
+              <w:rPr>
+                <w:rFonts w:ascii="Arial" w:hAnsi="Arial" w:eastAsia="Arial" w:cs="Arial"/>
+                <w:sz w:val="22"/>
+                <w:szCs w:val="22"/>
+                <w:color w:val="111111"/>
+              </w:rPr>
+              <w:t xml:space="preserve">Eugen, Olsen</w:t>
+            </w:r>
+          </w:p>
+        </w:tc>
+        <w:tc>
+          <w:tcPr>
+            <w:tcBorders/>
+            <w:shd w:val="clear" w:color="auto" w:fill="FFFFFF"/>
+            <w:tcMar>
+              <w:top w:w="0" w:type="dxa"/>
+              <w:bottom w:w="0" w:type="dxa"/>
+              <w:left w:w="0" w:type="dxa"/>
+              <w:right w:w="0" w:type="dxa"/>
+            </w:tcMar>
+            <w:vAlign w:val="center"/>
+          </w:tcPr>
+          <w:p>
+            <w:pPr>
+              <w:jc w:val="right"/>
+              <w:spacing w:after="40" w:before="40"/>
+              <w:ind w:firstLine="0" w:left="100" w:right="100"/>
+            </w:pPr>
+            <w:r xmlns:w="http://schemas.openxmlformats.org/wordprocessingml/2006/main" xmlns:wp="http://schemas.openxmlformats.org/drawingml/2006/wordprocessingDrawing" xmlns:r="http://schemas.openxmlformats.org/officeDocument/2006/relationships" xmlns:w14="http://schemas.microsoft.com/office/word/2010/wordml">
+              <w:rPr>
+                <w:rFonts w:ascii="Arial" w:hAnsi="Arial" w:eastAsia="Arial" w:cs="Arial"/>
+                <w:sz w:val="22"/>
+                <w:szCs w:val="22"/>
+                <w:color w:val="111111"/>
+              </w:rPr>
+              <w:t xml:space="preserve">2020-06-02</w:t>
+            </w:r>
+          </w:p>
+        </w:tc>
+        <w:tc>
+          <w:tcPr>
+            <w:tcBorders/>
+            <w:shd w:val="clear" w:color="auto" w:fill="FFFFFF"/>
+            <w:tcMar>
+              <w:top w:w="0" w:type="dxa"/>
+              <w:bottom w:w="0" w:type="dxa"/>
+              <w:left w:w="0" w:type="dxa"/>
+              <w:right w:w="0" w:type="dxa"/>
+            </w:tcMar>
+            <w:vAlign w:val="center"/>
+          </w:tcPr>
+          <w:p>
+            <w:pPr>
+              <w:jc w:val="left"/>
+              <w:spacing w:after="40" w:before="40"/>
+              <w:ind w:firstLine="0" w:left="100" w:right="100"/>
+            </w:pPr>
+            <w:r xmlns:w="http://schemas.openxmlformats.org/wordprocessingml/2006/main" xmlns:wp="http://schemas.openxmlformats.org/drawingml/2006/wordprocessingDrawing" xmlns:r="http://schemas.openxmlformats.org/officeDocument/2006/relationships" xmlns:w14="http://schemas.microsoft.com/office/word/2010/wordml">
+              <w:rPr>
+                <w:rFonts w:ascii="Arial" w:hAnsi="Arial" w:eastAsia="Arial" w:cs="Arial"/>
+                <w:sz w:val="22"/>
+                <w:szCs w:val="22"/>
+                <w:color w:val="111111"/>
+              </w:rPr>
+              <w:t xml:space="preserve">Medrxiv</w:t>
+            </w:r>
+          </w:p>
+        </w:tc>
+        <w:tc>
+          <w:tcPr>
+            <w:tcBorders/>
+            <w:shd w:val="clear" w:color="auto" w:fill="FFFFFF"/>
+            <w:tcMar>
+              <w:top w:w="0" w:type="dxa"/>
+              <w:bottom w:w="0" w:type="dxa"/>
+              <w:left w:w="0" w:type="dxa"/>
+              <w:right w:w="0" w:type="dxa"/>
+            </w:tcMar>
+            <w:vAlign w:val="center"/>
+          </w:tcPr>
+          <w:p>
+            <w:pPr>
+              <w:jc w:val="right"/>
+              <w:spacing w:after="40" w:before="40"/>
+              <w:ind w:firstLine="0" w:left="100" w:right="100"/>
+            </w:pPr>
+            <w:r xmlns:w="http://schemas.openxmlformats.org/wordprocessingml/2006/main" xmlns:wp="http://schemas.openxmlformats.org/drawingml/2006/wordprocessingDrawing" xmlns:r="http://schemas.openxmlformats.org/officeDocument/2006/relationships" xmlns:w14="http://schemas.microsoft.com/office/word/2010/wordml">
+              <w:rPr>
+                <w:rFonts w:ascii="Arial" w:hAnsi="Arial" w:eastAsia="Arial" w:cs="Arial"/>
+                <w:sz w:val="22"/>
+                <w:szCs w:val="22"/>
+                <w:color w:val="111111"/>
+              </w:rPr>
+              <w:t xml:space="preserve">117</w:t>
+            </w:r>
+          </w:p>
+        </w:tc>
+      </w:tr>
+      <w:tr>
+        <w:trPr>
+          <w:cantSplit/>
+          <w:trHeight w:val="360" w:hRule="auto"/>
+        </w:trPr>
+        <w:tc>
+          <w:tcPr>
+            <w:tcBorders/>
+            <w:shd w:val="clear" w:color="auto" w:fill="FFFFFF"/>
+            <w:tcMar>
+              <w:top w:w="0" w:type="dxa"/>
+              <w:bottom w:w="0" w:type="dxa"/>
+              <w:left w:w="0" w:type="dxa"/>
+              <w:right w:w="0" w:type="dxa"/>
+            </w:tcMar>
+            <w:vAlign w:val="center"/>
+          </w:tcPr>
+          <w:p>
+            <w:pPr>
+              <w:jc w:val="left"/>
+              <w:spacing w:after="40" w:before="40"/>
+              <w:ind w:firstLine="0" w:left="100" w:right="100"/>
+            </w:pPr>
+            <w:r xmlns:w="http://schemas.openxmlformats.org/wordprocessingml/2006/main" xmlns:wp="http://schemas.openxmlformats.org/drawingml/2006/wordprocessingDrawing" xmlns:r="http://schemas.openxmlformats.org/officeDocument/2006/relationships" xmlns:w14="http://schemas.microsoft.com/office/word/2010/wordml">
+              <w:rPr>
+                <w:rFonts w:ascii="Arial" w:hAnsi="Arial" w:eastAsia="Arial" w:cs="Arial"/>
+                <w:sz w:val="22"/>
+                <w:szCs w:val="22"/>
+                <w:color w:val="111111"/>
+              </w:rPr>
+              <w:t xml:space="preserve">Martinez, Portilla</w:t>
+            </w:r>
+          </w:p>
+        </w:tc>
+        <w:tc>
+          <w:tcPr>
+            <w:tcBorders/>
+            <w:shd w:val="clear" w:color="auto" w:fill="FFFFFF"/>
+            <w:tcMar>
+              <w:top w:w="0" w:type="dxa"/>
+              <w:bottom w:w="0" w:type="dxa"/>
+              <w:left w:w="0" w:type="dxa"/>
+              <w:right w:w="0" w:type="dxa"/>
+            </w:tcMar>
+            <w:vAlign w:val="center"/>
+          </w:tcPr>
+          <w:p>
+            <w:pPr>
+              <w:jc w:val="right"/>
+              <w:spacing w:after="40" w:before="40"/>
+              <w:ind w:firstLine="0" w:left="100" w:right="100"/>
+            </w:pPr>
+            <w:r xmlns:w="http://schemas.openxmlformats.org/wordprocessingml/2006/main" xmlns:wp="http://schemas.openxmlformats.org/drawingml/2006/wordprocessingDrawing" xmlns:r="http://schemas.openxmlformats.org/officeDocument/2006/relationships" xmlns:w14="http://schemas.microsoft.com/office/word/2010/wordml">
+              <w:rPr>
+                <w:rFonts w:ascii="Arial" w:hAnsi="Arial" w:eastAsia="Arial" w:cs="Arial"/>
+                <w:sz w:val="22"/>
+                <w:szCs w:val="22"/>
+                <w:color w:val="111111"/>
+              </w:rPr>
+              <w:t xml:space="preserve">2020-06-02</w:t>
+            </w:r>
+          </w:p>
+        </w:tc>
+        <w:tc>
+          <w:tcPr>
+            <w:tcBorders/>
+            <w:shd w:val="clear" w:color="auto" w:fill="FFFFFF"/>
+            <w:tcMar>
+              <w:top w:w="0" w:type="dxa"/>
+              <w:bottom w:w="0" w:type="dxa"/>
+              <w:left w:w="0" w:type="dxa"/>
+              <w:right w:w="0" w:type="dxa"/>
+            </w:tcMar>
+            <w:vAlign w:val="center"/>
+          </w:tcPr>
+          <w:p>
+            <w:pPr>
+              <w:jc w:val="left"/>
+              <w:spacing w:after="40" w:before="40"/>
+              <w:ind w:firstLine="0" w:left="100" w:right="100"/>
+            </w:pPr>
+            <w:r xmlns:w="http://schemas.openxmlformats.org/wordprocessingml/2006/main" xmlns:wp="http://schemas.openxmlformats.org/drawingml/2006/wordprocessingDrawing" xmlns:r="http://schemas.openxmlformats.org/officeDocument/2006/relationships" xmlns:w14="http://schemas.microsoft.com/office/word/2010/wordml">
+              <w:rPr>
+                <w:rFonts w:ascii="Arial" w:hAnsi="Arial" w:eastAsia="Arial" w:cs="Arial"/>
+                <w:sz w:val="22"/>
+                <w:szCs w:val="22"/>
+                <w:color w:val="111111"/>
+              </w:rPr>
+              <w:t xml:space="preserve">Medrxiv</w:t>
+            </w:r>
+          </w:p>
+        </w:tc>
+        <w:tc>
+          <w:tcPr>
+            <w:tcBorders/>
+            <w:shd w:val="clear" w:color="auto" w:fill="FFFFFF"/>
+            <w:tcMar>
+              <w:top w:w="0" w:type="dxa"/>
+              <w:bottom w:w="0" w:type="dxa"/>
+              <w:left w:w="0" w:type="dxa"/>
+              <w:right w:w="0" w:type="dxa"/>
+            </w:tcMar>
+            <w:vAlign w:val="center"/>
+          </w:tcPr>
+          <w:p>
+            <w:pPr>
+              <w:jc w:val="right"/>
+              <w:spacing w:after="40" w:before="40"/>
+              <w:ind w:firstLine="0" w:left="100" w:right="100"/>
+            </w:pPr>
+            <w:r xmlns:w="http://schemas.openxmlformats.org/wordprocessingml/2006/main" xmlns:wp="http://schemas.openxmlformats.org/drawingml/2006/wordprocessingDrawing" xmlns:r="http://schemas.openxmlformats.org/officeDocument/2006/relationships" xmlns:w14="http://schemas.microsoft.com/office/word/2010/wordml">
+              <w:rPr>
+                <w:rFonts w:ascii="Arial" w:hAnsi="Arial" w:eastAsia="Arial" w:cs="Arial"/>
+                <w:sz w:val="22"/>
+                <w:szCs w:val="22"/>
+                <w:color w:val="111111"/>
+              </w:rPr>
+              <w:t xml:space="preserve">118</w:t>
+            </w:r>
+          </w:p>
+        </w:tc>
+      </w:tr>
+      <w:tr>
+        <w:trPr>
+          <w:cantSplit/>
+          <w:trHeight w:val="360" w:hRule="auto"/>
+        </w:trPr>
+        <w:tc>
+          <w:tcPr>
+            <w:tcBorders/>
+            <w:shd w:val="clear" w:color="auto" w:fill="FFFFFF"/>
+            <w:tcMar>
+              <w:top w:w="0" w:type="dxa"/>
+              <w:bottom w:w="0" w:type="dxa"/>
+              <w:left w:w="0" w:type="dxa"/>
+              <w:right w:w="0" w:type="dxa"/>
+            </w:tcMar>
+            <w:vAlign w:val="center"/>
+          </w:tcPr>
+          <w:p>
+            <w:pPr>
+              <w:jc w:val="left"/>
+              <w:spacing w:after="40" w:before="40"/>
+              <w:ind w:firstLine="0" w:left="100" w:right="100"/>
+            </w:pPr>
+            <w:r xmlns:w="http://schemas.openxmlformats.org/wordprocessingml/2006/main" xmlns:wp="http://schemas.openxmlformats.org/drawingml/2006/wordprocessingDrawing" xmlns:r="http://schemas.openxmlformats.org/officeDocument/2006/relationships" xmlns:w14="http://schemas.microsoft.com/office/word/2010/wordml">
+              <w:rPr>
+                <w:rFonts w:ascii="Arial" w:hAnsi="Arial" w:eastAsia="Arial" w:cs="Arial"/>
+                <w:sz w:val="22"/>
+                <w:szCs w:val="22"/>
+                <w:color w:val="111111"/>
+              </w:rPr>
+              <w:t xml:space="preserve">Raisi, Estabragh</w:t>
+            </w:r>
+          </w:p>
+        </w:tc>
+        <w:tc>
+          <w:tcPr>
+            <w:tcBorders/>
+            <w:shd w:val="clear" w:color="auto" w:fill="FFFFFF"/>
+            <w:tcMar>
+              <w:top w:w="0" w:type="dxa"/>
+              <w:bottom w:w="0" w:type="dxa"/>
+              <w:left w:w="0" w:type="dxa"/>
+              <w:right w:w="0" w:type="dxa"/>
+            </w:tcMar>
+            <w:vAlign w:val="center"/>
+          </w:tcPr>
+          <w:p>
+            <w:pPr>
+              <w:jc w:val="right"/>
+              <w:spacing w:after="40" w:before="40"/>
+              <w:ind w:firstLine="0" w:left="100" w:right="100"/>
+            </w:pPr>
+            <w:r xmlns:w="http://schemas.openxmlformats.org/wordprocessingml/2006/main" xmlns:wp="http://schemas.openxmlformats.org/drawingml/2006/wordprocessingDrawing" xmlns:r="http://schemas.openxmlformats.org/officeDocument/2006/relationships" xmlns:w14="http://schemas.microsoft.com/office/word/2010/wordml">
+              <w:rPr>
+                <w:rFonts w:ascii="Arial" w:hAnsi="Arial" w:eastAsia="Arial" w:cs="Arial"/>
+                <w:sz w:val="22"/>
+                <w:szCs w:val="22"/>
+                <w:color w:val="111111"/>
+              </w:rPr>
+              <w:t xml:space="preserve">2020-06-02</w:t>
+            </w:r>
+          </w:p>
+        </w:tc>
+        <w:tc>
+          <w:tcPr>
+            <w:tcBorders/>
+            <w:shd w:val="clear" w:color="auto" w:fill="FFFFFF"/>
+            <w:tcMar>
+              <w:top w:w="0" w:type="dxa"/>
+              <w:bottom w:w="0" w:type="dxa"/>
+              <w:left w:w="0" w:type="dxa"/>
+              <w:right w:w="0" w:type="dxa"/>
+            </w:tcMar>
+            <w:vAlign w:val="center"/>
+          </w:tcPr>
+          <w:p>
+            <w:pPr>
+              <w:jc w:val="left"/>
+              <w:spacing w:after="40" w:before="40"/>
+              <w:ind w:firstLine="0" w:left="100" w:right="100"/>
+            </w:pPr>
+            <w:r xmlns:w="http://schemas.openxmlformats.org/wordprocessingml/2006/main" xmlns:wp="http://schemas.openxmlformats.org/drawingml/2006/wordprocessingDrawing" xmlns:r="http://schemas.openxmlformats.org/officeDocument/2006/relationships" xmlns:w14="http://schemas.microsoft.com/office/word/2010/wordml">
+              <w:rPr>
+                <w:rFonts w:ascii="Arial" w:hAnsi="Arial" w:eastAsia="Arial" w:cs="Arial"/>
+                <w:sz w:val="22"/>
+                <w:szCs w:val="22"/>
+                <w:color w:val="111111"/>
+              </w:rPr>
+              <w:t xml:space="preserve">Medrxiv</w:t>
+            </w:r>
+          </w:p>
+        </w:tc>
+        <w:tc>
+          <w:tcPr>
+            <w:tcBorders/>
+            <w:shd w:val="clear" w:color="auto" w:fill="FFFFFF"/>
+            <w:tcMar>
+              <w:top w:w="0" w:type="dxa"/>
+              <w:bottom w:w="0" w:type="dxa"/>
+              <w:left w:w="0" w:type="dxa"/>
+              <w:right w:w="0" w:type="dxa"/>
+            </w:tcMar>
+            <w:vAlign w:val="center"/>
+          </w:tcPr>
+          <w:p>
+            <w:pPr>
+              <w:jc w:val="right"/>
+              <w:spacing w:after="40" w:before="40"/>
+              <w:ind w:firstLine="0" w:left="100" w:right="100"/>
+            </w:pPr>
+            <w:r xmlns:w="http://schemas.openxmlformats.org/wordprocessingml/2006/main" xmlns:wp="http://schemas.openxmlformats.org/drawingml/2006/wordprocessingDrawing" xmlns:r="http://schemas.openxmlformats.org/officeDocument/2006/relationships" xmlns:w14="http://schemas.microsoft.com/office/word/2010/wordml">
+              <w:rPr>
+                <w:rFonts w:ascii="Arial" w:hAnsi="Arial" w:eastAsia="Arial" w:cs="Arial"/>
+                <w:sz w:val="22"/>
+                <w:szCs w:val="22"/>
+                <w:color w:val="111111"/>
+              </w:rPr>
+              <w:t xml:space="preserve">119</w:t>
+            </w:r>
+          </w:p>
+        </w:tc>
+      </w:tr>
+      <w:tr>
+        <w:trPr>
+          <w:cantSplit/>
+          <w:trHeight w:val="360" w:hRule="auto"/>
+        </w:trPr>
+        <w:tc>
+          <w:tcPr>
+            <w:tcBorders/>
+            <w:shd w:val="clear" w:color="auto" w:fill="FFFFFF"/>
+            <w:tcMar>
+              <w:top w:w="0" w:type="dxa"/>
+              <w:bottom w:w="0" w:type="dxa"/>
+              <w:left w:w="0" w:type="dxa"/>
+              <w:right w:w="0" w:type="dxa"/>
+            </w:tcMar>
+            <w:vAlign w:val="center"/>
+          </w:tcPr>
+          <w:p>
+            <w:pPr>
+              <w:jc w:val="left"/>
+              <w:spacing w:after="40" w:before="40"/>
+              <w:ind w:firstLine="0" w:left="100" w:right="100"/>
+            </w:pPr>
+            <w:r xmlns:w="http://schemas.openxmlformats.org/wordprocessingml/2006/main" xmlns:wp="http://schemas.openxmlformats.org/drawingml/2006/wordprocessingDrawing" xmlns:r="http://schemas.openxmlformats.org/officeDocument/2006/relationships" xmlns:w14="http://schemas.microsoft.com/office/word/2010/wordml">
+              <w:rPr>
+                <w:rFonts w:ascii="Arial" w:hAnsi="Arial" w:eastAsia="Arial" w:cs="Arial"/>
+                <w:sz w:val="22"/>
+                <w:szCs w:val="22"/>
+                <w:color w:val="111111"/>
+              </w:rPr>
+              <w:t xml:space="preserve">Huanyuan, Luo</w:t>
+            </w:r>
+          </w:p>
+        </w:tc>
+        <w:tc>
+          <w:tcPr>
+            <w:tcBorders/>
+            <w:shd w:val="clear" w:color="auto" w:fill="FFFFFF"/>
+            <w:tcMar>
+              <w:top w:w="0" w:type="dxa"/>
+              <w:bottom w:w="0" w:type="dxa"/>
+              <w:left w:w="0" w:type="dxa"/>
+              <w:right w:w="0" w:type="dxa"/>
+            </w:tcMar>
+            <w:vAlign w:val="center"/>
+          </w:tcPr>
+          <w:p>
+            <w:pPr>
+              <w:jc w:val="right"/>
+              <w:spacing w:after="40" w:before="40"/>
+              <w:ind w:firstLine="0" w:left="100" w:right="100"/>
+            </w:pPr>
+            <w:r xmlns:w="http://schemas.openxmlformats.org/wordprocessingml/2006/main" xmlns:wp="http://schemas.openxmlformats.org/drawingml/2006/wordprocessingDrawing" xmlns:r="http://schemas.openxmlformats.org/officeDocument/2006/relationships" xmlns:w14="http://schemas.microsoft.com/office/word/2010/wordml">
+              <w:rPr>
+                <w:rFonts w:ascii="Arial" w:hAnsi="Arial" w:eastAsia="Arial" w:cs="Arial"/>
+                <w:sz w:val="22"/>
+                <w:szCs w:val="22"/>
+                <w:color w:val="111111"/>
+              </w:rPr>
+              <w:t xml:space="preserve">2020-06-02</w:t>
+            </w:r>
+          </w:p>
+        </w:tc>
+        <w:tc>
+          <w:tcPr>
+            <w:tcBorders/>
+            <w:shd w:val="clear" w:color="auto" w:fill="FFFFFF"/>
+            <w:tcMar>
+              <w:top w:w="0" w:type="dxa"/>
+              <w:bottom w:w="0" w:type="dxa"/>
+              <w:left w:w="0" w:type="dxa"/>
+              <w:right w:w="0" w:type="dxa"/>
+            </w:tcMar>
+            <w:vAlign w:val="center"/>
+          </w:tcPr>
+          <w:p>
+            <w:pPr>
+              <w:jc w:val="left"/>
+              <w:spacing w:after="40" w:before="40"/>
+              <w:ind w:firstLine="0" w:left="100" w:right="100"/>
+            </w:pPr>
+            <w:r xmlns:w="http://schemas.openxmlformats.org/wordprocessingml/2006/main" xmlns:wp="http://schemas.openxmlformats.org/drawingml/2006/wordprocessingDrawing" xmlns:r="http://schemas.openxmlformats.org/officeDocument/2006/relationships" xmlns:w14="http://schemas.microsoft.com/office/word/2010/wordml">
+              <w:rPr>
+                <w:rFonts w:ascii="Arial" w:hAnsi="Arial" w:eastAsia="Arial" w:cs="Arial"/>
+                <w:sz w:val="22"/>
+                <w:szCs w:val="22"/>
+                <w:color w:val="111111"/>
+              </w:rPr>
+              <w:t xml:space="preserve">Medrxiv</w:t>
+            </w:r>
+          </w:p>
+        </w:tc>
+        <w:tc>
+          <w:tcPr>
+            <w:tcBorders/>
+            <w:shd w:val="clear" w:color="auto" w:fill="FFFFFF"/>
+            <w:tcMar>
+              <w:top w:w="0" w:type="dxa"/>
+              <w:bottom w:w="0" w:type="dxa"/>
+              <w:left w:w="0" w:type="dxa"/>
+              <w:right w:w="0" w:type="dxa"/>
+            </w:tcMar>
+            <w:vAlign w:val="center"/>
+          </w:tcPr>
+          <w:p>
+            <w:pPr>
+              <w:jc w:val="right"/>
+              <w:spacing w:after="40" w:before="40"/>
+              <w:ind w:firstLine="0" w:left="100" w:right="100"/>
+            </w:pPr>
+            <w:r xmlns:w="http://schemas.openxmlformats.org/wordprocessingml/2006/main" xmlns:wp="http://schemas.openxmlformats.org/drawingml/2006/wordprocessingDrawing" xmlns:r="http://schemas.openxmlformats.org/officeDocument/2006/relationships" xmlns:w14="http://schemas.microsoft.com/office/word/2010/wordml">
+              <w:rPr>
+                <w:rFonts w:ascii="Arial" w:hAnsi="Arial" w:eastAsia="Arial" w:cs="Arial"/>
+                <w:sz w:val="22"/>
+                <w:szCs w:val="22"/>
+                <w:color w:val="111111"/>
+              </w:rPr>
+              <w:t xml:space="preserve">120</w:t>
+            </w:r>
+          </w:p>
+        </w:tc>
+      </w:tr>
+      <w:tr>
+        <w:trPr>
+          <w:cantSplit/>
+          <w:trHeight w:val="360" w:hRule="auto"/>
+        </w:trPr>
+        <w:tc>
+          <w:tcPr>
+            <w:tcBorders/>
+            <w:shd w:val="clear" w:color="auto" w:fill="FFFFFF"/>
+            <w:tcMar>
+              <w:top w:w="0" w:type="dxa"/>
+              <w:bottom w:w="0" w:type="dxa"/>
+              <w:left w:w="0" w:type="dxa"/>
+              <w:right w:w="0" w:type="dxa"/>
+            </w:tcMar>
+            <w:vAlign w:val="center"/>
+          </w:tcPr>
+          <w:p>
+            <w:pPr>
+              <w:jc w:val="left"/>
+              <w:spacing w:after="40" w:before="40"/>
+              <w:ind w:firstLine="0" w:left="100" w:right="100"/>
+            </w:pPr>
+            <w:r xmlns:w="http://schemas.openxmlformats.org/wordprocessingml/2006/main" xmlns:wp="http://schemas.openxmlformats.org/drawingml/2006/wordprocessingDrawing" xmlns:r="http://schemas.openxmlformats.org/officeDocument/2006/relationships" xmlns:w14="http://schemas.microsoft.com/office/word/2010/wordml">
+              <w:rPr>
+                <w:rFonts w:ascii="Arial" w:hAnsi="Arial" w:eastAsia="Arial" w:cs="Arial"/>
+                <w:sz w:val="22"/>
+                <w:szCs w:val="22"/>
+                <w:color w:val="111111"/>
+              </w:rPr>
+              <w:t xml:space="preserve">Houlihan</w:t>
+            </w:r>
+          </w:p>
+        </w:tc>
+        <w:tc>
+          <w:tcPr>
+            <w:tcBorders/>
+            <w:shd w:val="clear" w:color="auto" w:fill="FFFFFF"/>
+            <w:tcMar>
+              <w:top w:w="0" w:type="dxa"/>
+              <w:bottom w:w="0" w:type="dxa"/>
+              <w:left w:w="0" w:type="dxa"/>
+              <w:right w:w="0" w:type="dxa"/>
+            </w:tcMar>
+            <w:vAlign w:val="center"/>
+          </w:tcPr>
+          <w:p>
+            <w:pPr>
+              <w:jc w:val="right"/>
+              <w:spacing w:after="40" w:before="40"/>
+              <w:ind w:firstLine="0" w:left="100" w:right="100"/>
+            </w:pPr>
+            <w:r xmlns:w="http://schemas.openxmlformats.org/wordprocessingml/2006/main" xmlns:wp="http://schemas.openxmlformats.org/drawingml/2006/wordprocessingDrawing" xmlns:r="http://schemas.openxmlformats.org/officeDocument/2006/relationships" xmlns:w14="http://schemas.microsoft.com/office/word/2010/wordml">
+              <w:rPr>
+                <w:rFonts w:ascii="Arial" w:hAnsi="Arial" w:eastAsia="Arial" w:cs="Arial"/>
+                <w:sz w:val="22"/>
+                <w:szCs w:val="22"/>
+                <w:color w:val="111111"/>
+              </w:rPr>
+              <w:t xml:space="preserve">2020-06-09</w:t>
+            </w:r>
+          </w:p>
+        </w:tc>
+        <w:tc>
+          <w:tcPr>
+            <w:tcBorders/>
+            <w:shd w:val="clear" w:color="auto" w:fill="FFFFFF"/>
+            <w:tcMar>
+              <w:top w:w="0" w:type="dxa"/>
+              <w:bottom w:w="0" w:type="dxa"/>
+              <w:left w:w="0" w:type="dxa"/>
+              <w:right w:w="0" w:type="dxa"/>
+            </w:tcMar>
+            <w:vAlign w:val="center"/>
+          </w:tcPr>
+          <w:p>
+            <w:pPr>
+              <w:jc w:val="left"/>
+              <w:spacing w:after="40" w:before="40"/>
+              <w:ind w:firstLine="0" w:left="100" w:right="100"/>
+            </w:pPr>
+            <w:r xmlns:w="http://schemas.openxmlformats.org/wordprocessingml/2006/main" xmlns:wp="http://schemas.openxmlformats.org/drawingml/2006/wordprocessingDrawing" xmlns:r="http://schemas.openxmlformats.org/officeDocument/2006/relationships" xmlns:w14="http://schemas.microsoft.com/office/word/2010/wordml">
+              <w:rPr>
+                <w:rFonts w:ascii="Arial" w:hAnsi="Arial" w:eastAsia="Arial" w:cs="Arial"/>
+                <w:sz w:val="22"/>
+                <w:szCs w:val="22"/>
+                <w:color w:val="111111"/>
+              </w:rPr>
+              <w:t xml:space="preserve">Medrxiv</w:t>
+            </w:r>
+          </w:p>
+        </w:tc>
+        <w:tc>
+          <w:tcPr>
+            <w:tcBorders/>
+            <w:shd w:val="clear" w:color="auto" w:fill="FFFFFF"/>
+            <w:tcMar>
+              <w:top w:w="0" w:type="dxa"/>
+              <w:bottom w:w="0" w:type="dxa"/>
+              <w:left w:w="0" w:type="dxa"/>
+              <w:right w:w="0" w:type="dxa"/>
+            </w:tcMar>
+            <w:vAlign w:val="center"/>
+          </w:tcPr>
+          <w:p>
+            <w:pPr>
+              <w:jc w:val="right"/>
+              <w:spacing w:after="40" w:before="40"/>
+              <w:ind w:firstLine="0" w:left="100" w:right="100"/>
+            </w:pPr>
+            <w:r xmlns:w="http://schemas.openxmlformats.org/wordprocessingml/2006/main" xmlns:wp="http://schemas.openxmlformats.org/drawingml/2006/wordprocessingDrawing" xmlns:r="http://schemas.openxmlformats.org/officeDocument/2006/relationships" xmlns:w14="http://schemas.microsoft.com/office/word/2010/wordml">
+              <w:rPr>
+                <w:rFonts w:ascii="Arial" w:hAnsi="Arial" w:eastAsia="Arial" w:cs="Arial"/>
+                <w:sz w:val="22"/>
+                <w:szCs w:val="22"/>
+                <w:color w:val="111111"/>
+              </w:rPr>
+              <w:t xml:space="preserve">121</w:t>
+            </w:r>
+          </w:p>
+        </w:tc>
+      </w:tr>
+      <w:tr>
+        <w:trPr>
+          <w:cantSplit/>
+          <w:trHeight w:val="360" w:hRule="auto"/>
+        </w:trPr>
+        <w:tc>
+          <w:tcPr>
+            <w:tcBorders/>
+            <w:shd w:val="clear" w:color="auto" w:fill="FFFFFF"/>
+            <w:tcMar>
+              <w:top w:w="0" w:type="dxa"/>
+              <w:bottom w:w="0" w:type="dxa"/>
+              <w:left w:w="0" w:type="dxa"/>
+              <w:right w:w="0" w:type="dxa"/>
+            </w:tcMar>
+            <w:vAlign w:val="center"/>
+          </w:tcPr>
+          <w:p>
+            <w:pPr>
+              <w:jc w:val="left"/>
+              <w:spacing w:after="40" w:before="40"/>
+              <w:ind w:firstLine="0" w:left="100" w:right="100"/>
+            </w:pPr>
+            <w:r xmlns:w="http://schemas.openxmlformats.org/wordprocessingml/2006/main" xmlns:wp="http://schemas.openxmlformats.org/drawingml/2006/wordprocessingDrawing" xmlns:r="http://schemas.openxmlformats.org/officeDocument/2006/relationships" xmlns:w14="http://schemas.microsoft.com/office/word/2010/wordml">
+              <w:rPr>
+                <w:rFonts w:ascii="Arial" w:hAnsi="Arial" w:eastAsia="Arial" w:cs="Arial"/>
+                <w:sz w:val="22"/>
+                <w:szCs w:val="22"/>
+                <w:color w:val="111111"/>
+              </w:rPr>
+              <w:t xml:space="preserve">Cen</w:t>
+            </w:r>
+          </w:p>
+        </w:tc>
+        <w:tc>
+          <w:tcPr>
+            <w:tcBorders/>
+            <w:shd w:val="clear" w:color="auto" w:fill="FFFFFF"/>
+            <w:tcMar>
+              <w:top w:w="0" w:type="dxa"/>
+              <w:bottom w:w="0" w:type="dxa"/>
+              <w:left w:w="0" w:type="dxa"/>
+              <w:right w:w="0" w:type="dxa"/>
+            </w:tcMar>
+            <w:vAlign w:val="center"/>
+          </w:tcPr>
+          <w:p>
+            <w:pPr>
+              <w:jc w:val="right"/>
+              <w:spacing w:after="40" w:before="40"/>
+              <w:ind w:firstLine="0" w:left="100" w:right="100"/>
+            </w:pPr>
+            <w:r xmlns:w="http://schemas.openxmlformats.org/wordprocessingml/2006/main" xmlns:wp="http://schemas.openxmlformats.org/drawingml/2006/wordprocessingDrawing" xmlns:r="http://schemas.openxmlformats.org/officeDocument/2006/relationships" xmlns:w14="http://schemas.microsoft.com/office/word/2010/wordml">
+              <w:rPr>
+                <w:rFonts w:ascii="Arial" w:hAnsi="Arial" w:eastAsia="Arial" w:cs="Arial"/>
+                <w:sz w:val="22"/>
+                <w:szCs w:val="22"/>
+                <w:color w:val="111111"/>
+              </w:rPr>
+              <w:t xml:space="preserve">2020-06-08</w:t>
+            </w:r>
+          </w:p>
+        </w:tc>
+        <w:tc>
+          <w:tcPr>
+            <w:tcBorders/>
+            <w:shd w:val="clear" w:color="auto" w:fill="FFFFFF"/>
+            <w:tcMar>
+              <w:top w:w="0" w:type="dxa"/>
+              <w:bottom w:w="0" w:type="dxa"/>
+              <w:left w:w="0" w:type="dxa"/>
+              <w:right w:w="0" w:type="dxa"/>
+            </w:tcMar>
+            <w:vAlign w:val="center"/>
+          </w:tcPr>
+          <w:p>
+            <w:pPr>
+              <w:jc w:val="left"/>
+              <w:spacing w:after="40" w:before="40"/>
+              <w:ind w:firstLine="0" w:left="100" w:right="100"/>
+            </w:pPr>
+            <w:r xmlns:w="http://schemas.openxmlformats.org/wordprocessingml/2006/main" xmlns:wp="http://schemas.openxmlformats.org/drawingml/2006/wordprocessingDrawing" xmlns:r="http://schemas.openxmlformats.org/officeDocument/2006/relationships" xmlns:w14="http://schemas.microsoft.com/office/word/2010/wordml">
+              <w:rPr>
+                <w:rFonts w:ascii="Arial" w:hAnsi="Arial" w:eastAsia="Arial" w:cs="Arial"/>
+                <w:sz w:val="22"/>
+                <w:szCs w:val="22"/>
+                <w:color w:val="111111"/>
+              </w:rPr>
+              <w:t xml:space="preserve">Clinical Microbiology Infection</w:t>
+            </w:r>
+          </w:p>
+        </w:tc>
+        <w:tc>
+          <w:tcPr>
+            <w:tcBorders/>
+            <w:shd w:val="clear" w:color="auto" w:fill="FFFFFF"/>
+            <w:tcMar>
+              <w:top w:w="0" w:type="dxa"/>
+              <w:bottom w:w="0" w:type="dxa"/>
+              <w:left w:w="0" w:type="dxa"/>
+              <w:right w:w="0" w:type="dxa"/>
+            </w:tcMar>
+            <w:vAlign w:val="center"/>
+          </w:tcPr>
+          <w:p>
+            <w:pPr>
+              <w:jc w:val="right"/>
+              <w:spacing w:after="40" w:before="40"/>
+              <w:ind w:firstLine="0" w:left="100" w:right="100"/>
+            </w:pPr>
+            <w:r xmlns:w="http://schemas.openxmlformats.org/wordprocessingml/2006/main" xmlns:wp="http://schemas.openxmlformats.org/drawingml/2006/wordprocessingDrawing" xmlns:r="http://schemas.openxmlformats.org/officeDocument/2006/relationships" xmlns:w14="http://schemas.microsoft.com/office/word/2010/wordml">
+              <w:rPr>
+                <w:rFonts w:ascii="Arial" w:hAnsi="Arial" w:eastAsia="Arial" w:cs="Arial"/>
+                <w:sz w:val="22"/>
+                <w:szCs w:val="22"/>
+                <w:color w:val="111111"/>
+              </w:rPr>
+              <w:t xml:space="preserve">122</w:t>
+            </w:r>
+          </w:p>
+        </w:tc>
+      </w:tr>
+      <w:tr>
+        <w:trPr>
+          <w:cantSplit/>
+          <w:trHeight w:val="360" w:hRule="auto"/>
+        </w:trPr>
+        <w:tc>
+          <w:tcPr>
+            <w:tcBorders/>
+            <w:shd w:val="clear" w:color="auto" w:fill="FFFFFF"/>
+            <w:tcMar>
+              <w:top w:w="0" w:type="dxa"/>
+              <w:bottom w:w="0" w:type="dxa"/>
+              <w:left w:w="0" w:type="dxa"/>
+              <w:right w:w="0" w:type="dxa"/>
+            </w:tcMar>
+            <w:vAlign w:val="center"/>
+          </w:tcPr>
+          <w:p>
+            <w:pPr>
+              <w:jc w:val="left"/>
+              <w:spacing w:after="40" w:before="40"/>
+              <w:ind w:firstLine="0" w:left="100" w:right="100"/>
+            </w:pPr>
+            <w:r xmlns:w="http://schemas.openxmlformats.org/wordprocessingml/2006/main" xmlns:wp="http://schemas.openxmlformats.org/drawingml/2006/wordprocessingDrawing" xmlns:r="http://schemas.openxmlformats.org/officeDocument/2006/relationships" xmlns:w14="http://schemas.microsoft.com/office/word/2010/wordml">
+              <w:rPr>
+                <w:rFonts w:ascii="Arial" w:hAnsi="Arial" w:eastAsia="Arial" w:cs="Arial"/>
+                <w:sz w:val="22"/>
+                <w:szCs w:val="22"/>
+                <w:color w:val="111111"/>
+              </w:rPr>
+              <w:t xml:space="preserve">Klang</w:t>
+            </w:r>
+          </w:p>
+        </w:tc>
+        <w:tc>
+          <w:tcPr>
+            <w:tcBorders/>
+            <w:shd w:val="clear" w:color="auto" w:fill="FFFFFF"/>
+            <w:tcMar>
+              <w:top w:w="0" w:type="dxa"/>
+              <w:bottom w:w="0" w:type="dxa"/>
+              <w:left w:w="0" w:type="dxa"/>
+              <w:right w:w="0" w:type="dxa"/>
+            </w:tcMar>
+            <w:vAlign w:val="center"/>
+          </w:tcPr>
+          <w:p>
+            <w:pPr>
+              <w:jc w:val="right"/>
+              <w:spacing w:after="40" w:before="40"/>
+              <w:ind w:firstLine="0" w:left="100" w:right="100"/>
+            </w:pPr>
+            <w:r xmlns:w="http://schemas.openxmlformats.org/wordprocessingml/2006/main" xmlns:wp="http://schemas.openxmlformats.org/drawingml/2006/wordprocessingDrawing" xmlns:r="http://schemas.openxmlformats.org/officeDocument/2006/relationships" xmlns:w14="http://schemas.microsoft.com/office/word/2010/wordml">
+              <w:rPr>
+                <w:rFonts w:ascii="Arial" w:hAnsi="Arial" w:eastAsia="Arial" w:cs="Arial"/>
+                <w:sz w:val="22"/>
+                <w:szCs w:val="22"/>
+                <w:color w:val="111111"/>
+              </w:rPr>
+              <w:t xml:space="preserve">2020-05-23</w:t>
+            </w:r>
+          </w:p>
+        </w:tc>
+        <w:tc>
+          <w:tcPr>
+            <w:tcBorders/>
+            <w:shd w:val="clear" w:color="auto" w:fill="FFFFFF"/>
+            <w:tcMar>
+              <w:top w:w="0" w:type="dxa"/>
+              <w:bottom w:w="0" w:type="dxa"/>
+              <w:left w:w="0" w:type="dxa"/>
+              <w:right w:w="0" w:type="dxa"/>
+            </w:tcMar>
+            <w:vAlign w:val="center"/>
+          </w:tcPr>
+          <w:p>
+            <w:pPr>
+              <w:jc w:val="left"/>
+              <w:spacing w:after="40" w:before="40"/>
+              <w:ind w:firstLine="0" w:left="100" w:right="100"/>
+            </w:pPr>
+            <w:r xmlns:w="http://schemas.openxmlformats.org/wordprocessingml/2006/main" xmlns:wp="http://schemas.openxmlformats.org/drawingml/2006/wordprocessingDrawing" xmlns:r="http://schemas.openxmlformats.org/officeDocument/2006/relationships" xmlns:w14="http://schemas.microsoft.com/office/word/2010/wordml">
+              <w:rPr>
+                <w:rFonts w:ascii="Arial" w:hAnsi="Arial" w:eastAsia="Arial" w:cs="Arial"/>
+                <w:sz w:val="22"/>
+                <w:szCs w:val="22"/>
+                <w:color w:val="111111"/>
+              </w:rPr>
+              <w:t xml:space="preserve">Obesity</w:t>
+            </w:r>
+          </w:p>
+        </w:tc>
+        <w:tc>
+          <w:tcPr>
+            <w:tcBorders/>
+            <w:shd w:val="clear" w:color="auto" w:fill="FFFFFF"/>
+            <w:tcMar>
+              <w:top w:w="0" w:type="dxa"/>
+              <w:bottom w:w="0" w:type="dxa"/>
+              <w:left w:w="0" w:type="dxa"/>
+              <w:right w:w="0" w:type="dxa"/>
+            </w:tcMar>
+            <w:vAlign w:val="center"/>
+          </w:tcPr>
+          <w:p>
+            <w:pPr>
+              <w:jc w:val="right"/>
+              <w:spacing w:after="40" w:before="40"/>
+              <w:ind w:firstLine="0" w:left="100" w:right="100"/>
+            </w:pPr>
+            <w:r xmlns:w="http://schemas.openxmlformats.org/wordprocessingml/2006/main" xmlns:wp="http://schemas.openxmlformats.org/drawingml/2006/wordprocessingDrawing" xmlns:r="http://schemas.openxmlformats.org/officeDocument/2006/relationships" xmlns:w14="http://schemas.microsoft.com/office/word/2010/wordml">
+              <w:rPr>
+                <w:rFonts w:ascii="Arial" w:hAnsi="Arial" w:eastAsia="Arial" w:cs="Arial"/>
+                <w:sz w:val="22"/>
+                <w:szCs w:val="22"/>
+                <w:color w:val="111111"/>
+              </w:rPr>
+              <w:t xml:space="preserve">123</w:t>
+            </w:r>
+          </w:p>
+        </w:tc>
+      </w:tr>
+      <w:tr>
+        <w:trPr>
+          <w:cantSplit/>
+          <w:trHeight w:val="360" w:hRule="auto"/>
+        </w:trPr>
+        <w:tc>
+          <w:tcPr>
+            <w:tcBorders/>
+            <w:shd w:val="clear" w:color="auto" w:fill="FFFFFF"/>
+            <w:tcMar>
+              <w:top w:w="0" w:type="dxa"/>
+              <w:bottom w:w="0" w:type="dxa"/>
+              <w:left w:w="0" w:type="dxa"/>
+              <w:right w:w="0" w:type="dxa"/>
+            </w:tcMar>
+            <w:vAlign w:val="center"/>
+          </w:tcPr>
+          <w:p>
+            <w:pPr>
+              <w:jc w:val="left"/>
+              <w:spacing w:after="40" w:before="40"/>
+              <w:ind w:firstLine="0" w:left="100" w:right="100"/>
+            </w:pPr>
+            <w:r xmlns:w="http://schemas.openxmlformats.org/wordprocessingml/2006/main" xmlns:wp="http://schemas.openxmlformats.org/drawingml/2006/wordprocessingDrawing" xmlns:r="http://schemas.openxmlformats.org/officeDocument/2006/relationships" xmlns:w14="http://schemas.microsoft.com/office/word/2010/wordml">
+              <w:rPr>
+                <w:rFonts w:ascii="Arial" w:hAnsi="Arial" w:eastAsia="Arial" w:cs="Arial"/>
+                <w:sz w:val="22"/>
+                <w:szCs w:val="22"/>
+                <w:color w:val="111111"/>
+              </w:rPr>
+              <w:t xml:space="preserve">Maraschini</w:t>
+            </w:r>
+          </w:p>
+        </w:tc>
+        <w:tc>
+          <w:tcPr>
+            <w:tcBorders/>
+            <w:shd w:val="clear" w:color="auto" w:fill="FFFFFF"/>
+            <w:tcMar>
+              <w:top w:w="0" w:type="dxa"/>
+              <w:bottom w:w="0" w:type="dxa"/>
+              <w:left w:w="0" w:type="dxa"/>
+              <w:right w:w="0" w:type="dxa"/>
+            </w:tcMar>
+            <w:vAlign w:val="center"/>
+          </w:tcPr>
+          <w:p>
+            <w:pPr>
+              <w:jc w:val="right"/>
+              <w:spacing w:after="40" w:before="40"/>
+              <w:ind w:firstLine="0" w:left="100" w:right="100"/>
+            </w:pPr>
+            <w:r xmlns:w="http://schemas.openxmlformats.org/wordprocessingml/2006/main" xmlns:wp="http://schemas.openxmlformats.org/drawingml/2006/wordprocessingDrawing" xmlns:r="http://schemas.openxmlformats.org/officeDocument/2006/relationships" xmlns:w14="http://schemas.microsoft.com/office/word/2010/wordml">
+              <w:rPr>
+                <w:rFonts w:ascii="Arial" w:hAnsi="Arial" w:eastAsia="Arial" w:cs="Arial"/>
+                <w:sz w:val="22"/>
+                <w:szCs w:val="22"/>
+                <w:color w:val="111111"/>
+              </w:rPr>
+              <w:t xml:space="preserve">2020-06-12</w:t>
+            </w:r>
+          </w:p>
+        </w:tc>
+        <w:tc>
+          <w:tcPr>
+            <w:tcBorders/>
+            <w:shd w:val="clear" w:color="auto" w:fill="FFFFFF"/>
+            <w:tcMar>
+              <w:top w:w="0" w:type="dxa"/>
+              <w:bottom w:w="0" w:type="dxa"/>
+              <w:left w:w="0" w:type="dxa"/>
+              <w:right w:w="0" w:type="dxa"/>
+            </w:tcMar>
+            <w:vAlign w:val="center"/>
+          </w:tcPr>
+          <w:p>
+            <w:pPr>
+              <w:jc w:val="left"/>
+              <w:spacing w:after="40" w:before="40"/>
+              <w:ind w:firstLine="0" w:left="100" w:right="100"/>
+            </w:pPr>
+            <w:r xmlns:w="http://schemas.openxmlformats.org/wordprocessingml/2006/main" xmlns:wp="http://schemas.openxmlformats.org/drawingml/2006/wordprocessingDrawing" xmlns:r="http://schemas.openxmlformats.org/officeDocument/2006/relationships" xmlns:w14="http://schemas.microsoft.com/office/word/2010/wordml">
+              <w:rPr>
+                <w:rFonts w:ascii="Arial" w:hAnsi="Arial" w:eastAsia="Arial" w:cs="Arial"/>
+                <w:sz w:val="22"/>
+                <w:szCs w:val="22"/>
+                <w:color w:val="111111"/>
+              </w:rPr>
+              <w:t xml:space="preserve">Medrxiv</w:t>
+            </w:r>
+          </w:p>
+        </w:tc>
+        <w:tc>
+          <w:tcPr>
+            <w:tcBorders/>
+            <w:shd w:val="clear" w:color="auto" w:fill="FFFFFF"/>
+            <w:tcMar>
+              <w:top w:w="0" w:type="dxa"/>
+              <w:bottom w:w="0" w:type="dxa"/>
+              <w:left w:w="0" w:type="dxa"/>
+              <w:right w:w="0" w:type="dxa"/>
+            </w:tcMar>
+            <w:vAlign w:val="center"/>
+          </w:tcPr>
+          <w:p>
+            <w:pPr>
+              <w:jc w:val="right"/>
+              <w:spacing w:after="40" w:before="40"/>
+              <w:ind w:firstLine="0" w:left="100" w:right="100"/>
+            </w:pPr>
+            <w:r xmlns:w="http://schemas.openxmlformats.org/wordprocessingml/2006/main" xmlns:wp="http://schemas.openxmlformats.org/drawingml/2006/wordprocessingDrawing" xmlns:r="http://schemas.openxmlformats.org/officeDocument/2006/relationships" xmlns:w14="http://schemas.microsoft.com/office/word/2010/wordml">
+              <w:rPr>
+                <w:rFonts w:ascii="Arial" w:hAnsi="Arial" w:eastAsia="Arial" w:cs="Arial"/>
+                <w:sz w:val="22"/>
+                <w:szCs w:val="22"/>
+                <w:color w:val="111111"/>
+              </w:rPr>
+              <w:t xml:space="preserve">124</w:t>
+            </w:r>
+          </w:p>
+        </w:tc>
+      </w:tr>
+      <w:tr>
+        <w:trPr>
+          <w:cantSplit/>
+          <w:trHeight w:val="360" w:hRule="auto"/>
+        </w:trPr>
+        <w:tc>
+          <w:tcPr>
+            <w:tcBorders/>
+            <w:shd w:val="clear" w:color="auto" w:fill="FFFFFF"/>
+            <w:tcMar>
+              <w:top w:w="0" w:type="dxa"/>
+              <w:bottom w:w="0" w:type="dxa"/>
+              <w:left w:w="0" w:type="dxa"/>
+              <w:right w:w="0" w:type="dxa"/>
+            </w:tcMar>
+            <w:vAlign w:val="center"/>
+          </w:tcPr>
+          <w:p>
+            <w:pPr>
+              <w:jc w:val="left"/>
+              <w:spacing w:after="40" w:before="40"/>
+              <w:ind w:firstLine="0" w:left="100" w:right="100"/>
+            </w:pPr>
+            <w:r xmlns:w="http://schemas.openxmlformats.org/wordprocessingml/2006/main" xmlns:wp="http://schemas.openxmlformats.org/drawingml/2006/wordprocessingDrawing" xmlns:r="http://schemas.openxmlformats.org/officeDocument/2006/relationships" xmlns:w14="http://schemas.microsoft.com/office/word/2010/wordml">
+              <w:rPr>
+                <w:rFonts w:ascii="Arial" w:hAnsi="Arial" w:eastAsia="Arial" w:cs="Arial"/>
+                <w:sz w:val="22"/>
+                <w:szCs w:val="22"/>
+                <w:color w:val="111111"/>
+              </w:rPr>
+              <w:t xml:space="preserve">An, Li, Wang</w:t>
+            </w:r>
+          </w:p>
+        </w:tc>
+        <w:tc>
+          <w:tcPr>
+            <w:tcBorders/>
+            <w:shd w:val="clear" w:color="auto" w:fill="FFFFFF"/>
+            <w:tcMar>
+              <w:top w:w="0" w:type="dxa"/>
+              <w:bottom w:w="0" w:type="dxa"/>
+              <w:left w:w="0" w:type="dxa"/>
+              <w:right w:w="0" w:type="dxa"/>
+            </w:tcMar>
+            <w:vAlign w:val="center"/>
+          </w:tcPr>
+          <w:p>
+            <w:pPr>
+              <w:jc w:val="right"/>
+              <w:spacing w:after="40" w:before="40"/>
+              <w:ind w:firstLine="0" w:left="100" w:right="100"/>
+            </w:pPr>
+            <w:r xmlns:w="http://schemas.openxmlformats.org/wordprocessingml/2006/main" xmlns:wp="http://schemas.openxmlformats.org/drawingml/2006/wordprocessingDrawing" xmlns:r="http://schemas.openxmlformats.org/officeDocument/2006/relationships" xmlns:w14="http://schemas.microsoft.com/office/word/2010/wordml">
+              <w:rPr>
+                <w:rFonts w:ascii="Arial" w:hAnsi="Arial" w:eastAsia="Arial" w:cs="Arial"/>
+                <w:sz w:val="22"/>
+                <w:szCs w:val="22"/>
+                <w:color w:val="111111"/>
+              </w:rPr>
+              <w:t xml:space="preserve">2020-06-12</w:t>
+            </w:r>
+          </w:p>
+        </w:tc>
+        <w:tc>
+          <w:tcPr>
+            <w:tcBorders/>
+            <w:shd w:val="clear" w:color="auto" w:fill="FFFFFF"/>
+            <w:tcMar>
+              <w:top w:w="0" w:type="dxa"/>
+              <w:bottom w:w="0" w:type="dxa"/>
+              <w:left w:w="0" w:type="dxa"/>
+              <w:right w:w="0" w:type="dxa"/>
+            </w:tcMar>
+            <w:vAlign w:val="center"/>
+          </w:tcPr>
+          <w:p>
+            <w:pPr>
+              <w:jc w:val="left"/>
+              <w:spacing w:after="40" w:before="40"/>
+              <w:ind w:firstLine="0" w:left="100" w:right="100"/>
+            </w:pPr>
+            <w:r xmlns:w="http://schemas.openxmlformats.org/wordprocessingml/2006/main" xmlns:wp="http://schemas.openxmlformats.org/drawingml/2006/wordprocessingDrawing" xmlns:r="http://schemas.openxmlformats.org/officeDocument/2006/relationships" xmlns:w14="http://schemas.microsoft.com/office/word/2010/wordml">
+              <w:rPr>
+                <w:rFonts w:ascii="Arial" w:hAnsi="Arial" w:eastAsia="Arial" w:cs="Arial"/>
+                <w:sz w:val="22"/>
+                <w:szCs w:val="22"/>
+                <w:color w:val="111111"/>
+              </w:rPr>
+              <w:t xml:space="preserve">Medrxiv</w:t>
+            </w:r>
+          </w:p>
+        </w:tc>
+        <w:tc>
+          <w:tcPr>
+            <w:tcBorders/>
+            <w:shd w:val="clear" w:color="auto" w:fill="FFFFFF"/>
+            <w:tcMar>
+              <w:top w:w="0" w:type="dxa"/>
+              <w:bottom w:w="0" w:type="dxa"/>
+              <w:left w:w="0" w:type="dxa"/>
+              <w:right w:w="0" w:type="dxa"/>
+            </w:tcMar>
+            <w:vAlign w:val="center"/>
+          </w:tcPr>
+          <w:p>
+            <w:pPr>
+              <w:jc w:val="right"/>
+              <w:spacing w:after="40" w:before="40"/>
+              <w:ind w:firstLine="0" w:left="100" w:right="100"/>
+            </w:pPr>
+            <w:r xmlns:w="http://schemas.openxmlformats.org/wordprocessingml/2006/main" xmlns:wp="http://schemas.openxmlformats.org/drawingml/2006/wordprocessingDrawing" xmlns:r="http://schemas.openxmlformats.org/officeDocument/2006/relationships" xmlns:w14="http://schemas.microsoft.com/office/word/2010/wordml">
+              <w:rPr>
+                <w:rFonts w:ascii="Arial" w:hAnsi="Arial" w:eastAsia="Arial" w:cs="Arial"/>
+                <w:sz w:val="22"/>
+                <w:szCs w:val="22"/>
+                <w:color w:val="111111"/>
+              </w:rPr>
+              <w:t xml:space="preserve">125</w:t>
+            </w:r>
+          </w:p>
+        </w:tc>
+      </w:tr>
+      <w:tr>
+        <w:trPr>
+          <w:cantSplit/>
+          <w:trHeight w:val="360" w:hRule="auto"/>
+        </w:trPr>
+        <w:tc>
+          <w:tcPr>
+            <w:tcBorders/>
+            <w:shd w:val="clear" w:color="auto" w:fill="FFFFFF"/>
+            <w:tcMar>
+              <w:top w:w="0" w:type="dxa"/>
+              <w:bottom w:w="0" w:type="dxa"/>
+              <w:left w:w="0" w:type="dxa"/>
+              <w:right w:w="0" w:type="dxa"/>
+            </w:tcMar>
+            <w:vAlign w:val="center"/>
+          </w:tcPr>
+          <w:p>
+            <w:pPr>
+              <w:jc w:val="left"/>
+              <w:spacing w:after="40" w:before="40"/>
+              <w:ind w:firstLine="0" w:left="100" w:right="100"/>
+            </w:pPr>
+            <w:r xmlns:w="http://schemas.openxmlformats.org/wordprocessingml/2006/main" xmlns:wp="http://schemas.openxmlformats.org/drawingml/2006/wordprocessingDrawing" xmlns:r="http://schemas.openxmlformats.org/officeDocument/2006/relationships" xmlns:w14="http://schemas.microsoft.com/office/word/2010/wordml">
+              <w:rPr>
+                <w:rFonts w:ascii="Arial" w:hAnsi="Arial" w:eastAsia="Arial" w:cs="Arial"/>
+                <w:sz w:val="22"/>
+                <w:szCs w:val="22"/>
+                <w:color w:val="111111"/>
+              </w:rPr>
+              <w:t xml:space="preserve">Mcqueenie</w:t>
+            </w:r>
+          </w:p>
+        </w:tc>
+        <w:tc>
+          <w:tcPr>
+            <w:tcBorders/>
+            <w:shd w:val="clear" w:color="auto" w:fill="FFFFFF"/>
+            <w:tcMar>
+              <w:top w:w="0" w:type="dxa"/>
+              <w:bottom w:w="0" w:type="dxa"/>
+              <w:left w:w="0" w:type="dxa"/>
+              <w:right w:w="0" w:type="dxa"/>
+            </w:tcMar>
+            <w:vAlign w:val="center"/>
+          </w:tcPr>
+          <w:p>
+            <w:pPr>
+              <w:jc w:val="right"/>
+              <w:spacing w:after="40" w:before="40"/>
+              <w:ind w:firstLine="0" w:left="100" w:right="100"/>
+            </w:pPr>
+            <w:r xmlns:w="http://schemas.openxmlformats.org/wordprocessingml/2006/main" xmlns:wp="http://schemas.openxmlformats.org/drawingml/2006/wordprocessingDrawing" xmlns:r="http://schemas.openxmlformats.org/officeDocument/2006/relationships" xmlns:w14="http://schemas.microsoft.com/office/word/2010/wordml">
+              <w:rPr>
+                <w:rFonts w:ascii="Arial" w:hAnsi="Arial" w:eastAsia="Arial" w:cs="Arial"/>
+                <w:sz w:val="22"/>
+                <w:szCs w:val="22"/>
+                <w:color w:val="111111"/>
+              </w:rPr>
+              <w:t xml:space="preserve">2020-06-12</w:t>
+            </w:r>
+          </w:p>
+        </w:tc>
+        <w:tc>
+          <w:tcPr>
+            <w:tcBorders/>
+            <w:shd w:val="clear" w:color="auto" w:fill="FFFFFF"/>
+            <w:tcMar>
+              <w:top w:w="0" w:type="dxa"/>
+              <w:bottom w:w="0" w:type="dxa"/>
+              <w:left w:w="0" w:type="dxa"/>
+              <w:right w:w="0" w:type="dxa"/>
+            </w:tcMar>
+            <w:vAlign w:val="center"/>
+          </w:tcPr>
+          <w:p>
+            <w:pPr>
+              <w:jc w:val="left"/>
+              <w:spacing w:after="40" w:before="40"/>
+              <w:ind w:firstLine="0" w:left="100" w:right="100"/>
+            </w:pPr>
+            <w:r xmlns:w="http://schemas.openxmlformats.org/wordprocessingml/2006/main" xmlns:wp="http://schemas.openxmlformats.org/drawingml/2006/wordprocessingDrawing" xmlns:r="http://schemas.openxmlformats.org/officeDocument/2006/relationships" xmlns:w14="http://schemas.microsoft.com/office/word/2010/wordml">
+              <w:rPr>
+                <w:rFonts w:ascii="Arial" w:hAnsi="Arial" w:eastAsia="Arial" w:cs="Arial"/>
+                <w:sz w:val="22"/>
+                <w:szCs w:val="22"/>
+                <w:color w:val="111111"/>
+              </w:rPr>
+              <w:t xml:space="preserve">Medrxiv</w:t>
+            </w:r>
+          </w:p>
+        </w:tc>
+        <w:tc>
+          <w:tcPr>
+            <w:tcBorders/>
+            <w:shd w:val="clear" w:color="auto" w:fill="FFFFFF"/>
+            <w:tcMar>
+              <w:top w:w="0" w:type="dxa"/>
+              <w:bottom w:w="0" w:type="dxa"/>
+              <w:left w:w="0" w:type="dxa"/>
+              <w:right w:w="0" w:type="dxa"/>
+            </w:tcMar>
+            <w:vAlign w:val="center"/>
+          </w:tcPr>
+          <w:p>
+            <w:pPr>
+              <w:jc w:val="right"/>
+              <w:spacing w:after="40" w:before="40"/>
+              <w:ind w:firstLine="0" w:left="100" w:right="100"/>
+            </w:pPr>
+            <w:r xmlns:w="http://schemas.openxmlformats.org/wordprocessingml/2006/main" xmlns:wp="http://schemas.openxmlformats.org/drawingml/2006/wordprocessingDrawing" xmlns:r="http://schemas.openxmlformats.org/officeDocument/2006/relationships" xmlns:w14="http://schemas.microsoft.com/office/word/2010/wordml">
+              <w:rPr>
+                <w:rFonts w:ascii="Arial" w:hAnsi="Arial" w:eastAsia="Arial" w:cs="Arial"/>
+                <w:sz w:val="22"/>
+                <w:szCs w:val="22"/>
+                <w:color w:val="111111"/>
+              </w:rPr>
+              <w:t xml:space="preserve">126</w:t>
+            </w:r>
+          </w:p>
+        </w:tc>
+      </w:tr>
+      <w:tr>
+        <w:trPr>
+          <w:cantSplit/>
+          <w:trHeight w:val="360" w:hRule="auto"/>
+        </w:trPr>
+        <w:tc>
+          <w:tcPr>
+            <w:tcBorders/>
+            <w:shd w:val="clear" w:color="auto" w:fill="FFFFFF"/>
+            <w:tcMar>
+              <w:top w:w="0" w:type="dxa"/>
+              <w:bottom w:w="0" w:type="dxa"/>
+              <w:left w:w="0" w:type="dxa"/>
+              <w:right w:w="0" w:type="dxa"/>
+            </w:tcMar>
+            <w:vAlign w:val="center"/>
+          </w:tcPr>
+          <w:p>
+            <w:pPr>
+              <w:jc w:val="left"/>
+              <w:spacing w:after="40" w:before="40"/>
+              <w:ind w:firstLine="0" w:left="100" w:right="100"/>
+            </w:pPr>
+            <w:r xmlns:w="http://schemas.openxmlformats.org/wordprocessingml/2006/main" xmlns:wp="http://schemas.openxmlformats.org/drawingml/2006/wordprocessingDrawing" xmlns:r="http://schemas.openxmlformats.org/officeDocument/2006/relationships" xmlns:w14="http://schemas.microsoft.com/office/word/2010/wordml">
+              <w:rPr>
+                <w:rFonts w:ascii="Arial" w:hAnsi="Arial" w:eastAsia="Arial" w:cs="Arial"/>
+                <w:sz w:val="22"/>
+                <w:szCs w:val="22"/>
+                <w:color w:val="111111"/>
+              </w:rPr>
+              <w:t xml:space="preserve">Miyara, Medrxiv</w:t>
+            </w:r>
+          </w:p>
+        </w:tc>
+        <w:tc>
+          <w:tcPr>
+            <w:tcBorders/>
+            <w:shd w:val="clear" w:color="auto" w:fill="FFFFFF"/>
+            <w:tcMar>
+              <w:top w:w="0" w:type="dxa"/>
+              <w:bottom w:w="0" w:type="dxa"/>
+              <w:left w:w="0" w:type="dxa"/>
+              <w:right w:w="0" w:type="dxa"/>
+            </w:tcMar>
+            <w:vAlign w:val="center"/>
+          </w:tcPr>
+          <w:p>
+            <w:pPr>
+              <w:jc w:val="right"/>
+              <w:spacing w:after="40" w:before="40"/>
+              <w:ind w:firstLine="0" w:left="100" w:right="100"/>
+            </w:pPr>
+            <w:r xmlns:w="http://schemas.openxmlformats.org/wordprocessingml/2006/main" xmlns:wp="http://schemas.openxmlformats.org/drawingml/2006/wordprocessingDrawing" xmlns:r="http://schemas.openxmlformats.org/officeDocument/2006/relationships" xmlns:w14="http://schemas.microsoft.com/office/word/2010/wordml">
+              <w:rPr>
+                <w:rFonts w:ascii="Arial" w:hAnsi="Arial" w:eastAsia="Arial" w:cs="Arial"/>
+                <w:sz w:val="22"/>
+                <w:szCs w:val="22"/>
+                <w:color w:val="111111"/>
+              </w:rPr>
+              <w:t xml:space="preserve">2020-06-12</w:t>
+            </w:r>
+          </w:p>
+        </w:tc>
+        <w:tc>
+          <w:tcPr>
+            <w:tcBorders/>
+            <w:shd w:val="clear" w:color="auto" w:fill="FFFFFF"/>
+            <w:tcMar>
+              <w:top w:w="0" w:type="dxa"/>
+              <w:bottom w:w="0" w:type="dxa"/>
+              <w:left w:w="0" w:type="dxa"/>
+              <w:right w:w="0" w:type="dxa"/>
+            </w:tcMar>
+            <w:vAlign w:val="center"/>
+          </w:tcPr>
+          <w:p>
+            <w:pPr>
+              <w:jc w:val="left"/>
+              <w:spacing w:after="40" w:before="40"/>
+              <w:ind w:firstLine="0" w:left="100" w:right="100"/>
+            </w:pPr>
+            <w:r xmlns:w="http://schemas.openxmlformats.org/wordprocessingml/2006/main" xmlns:wp="http://schemas.openxmlformats.org/drawingml/2006/wordprocessingDrawing" xmlns:r="http://schemas.openxmlformats.org/officeDocument/2006/relationships" xmlns:w14="http://schemas.microsoft.com/office/word/2010/wordml">
+              <w:rPr>
+                <w:rFonts w:ascii="Arial" w:hAnsi="Arial" w:eastAsia="Arial" w:cs="Arial"/>
+                <w:sz w:val="22"/>
+                <w:szCs w:val="22"/>
+                <w:color w:val="111111"/>
+              </w:rPr>
+              <w:t xml:space="preserve">Medrxiv</w:t>
+            </w:r>
+          </w:p>
+        </w:tc>
+        <w:tc>
+          <w:tcPr>
+            <w:tcBorders/>
+            <w:shd w:val="clear" w:color="auto" w:fill="FFFFFF"/>
+            <w:tcMar>
+              <w:top w:w="0" w:type="dxa"/>
+              <w:bottom w:w="0" w:type="dxa"/>
+              <w:left w:w="0" w:type="dxa"/>
+              <w:right w:w="0" w:type="dxa"/>
+            </w:tcMar>
+            <w:vAlign w:val="center"/>
+          </w:tcPr>
+          <w:p>
+            <w:pPr>
+              <w:jc w:val="right"/>
+              <w:spacing w:after="40" w:before="40"/>
+              <w:ind w:firstLine="0" w:left="100" w:right="100"/>
+            </w:pPr>
+            <w:r xmlns:w="http://schemas.openxmlformats.org/wordprocessingml/2006/main" xmlns:wp="http://schemas.openxmlformats.org/drawingml/2006/wordprocessingDrawing" xmlns:r="http://schemas.openxmlformats.org/officeDocument/2006/relationships" xmlns:w14="http://schemas.microsoft.com/office/word/2010/wordml">
+              <w:rPr>
+                <w:rFonts w:ascii="Arial" w:hAnsi="Arial" w:eastAsia="Arial" w:cs="Arial"/>
+                <w:sz w:val="22"/>
+                <w:szCs w:val="22"/>
+                <w:color w:val="111111"/>
+              </w:rPr>
+              <w:t xml:space="preserve">127</w:t>
+            </w:r>
+          </w:p>
+        </w:tc>
+      </w:tr>
+      <w:tr>
+        <w:trPr>
+          <w:cantSplit/>
+          <w:trHeight w:val="360" w:hRule="auto"/>
+        </w:trPr>
+        <w:tc>
+          <w:tcPr>
+            <w:tcBorders/>
+            <w:shd w:val="clear" w:color="auto" w:fill="FFFFFF"/>
+            <w:tcMar>
+              <w:top w:w="0" w:type="dxa"/>
+              <w:bottom w:w="0" w:type="dxa"/>
+              <w:left w:w="0" w:type="dxa"/>
+              <w:right w:w="0" w:type="dxa"/>
+            </w:tcMar>
+            <w:vAlign w:val="center"/>
+          </w:tcPr>
+          <w:p>
+            <w:pPr>
+              <w:jc w:val="left"/>
+              <w:spacing w:after="40" w:before="40"/>
+              <w:ind w:firstLine="0" w:left="100" w:right="100"/>
+            </w:pPr>
+            <w:r xmlns:w="http://schemas.openxmlformats.org/wordprocessingml/2006/main" xmlns:wp="http://schemas.openxmlformats.org/drawingml/2006/wordprocessingDrawing" xmlns:r="http://schemas.openxmlformats.org/officeDocument/2006/relationships" xmlns:w14="http://schemas.microsoft.com/office/word/2010/wordml">
+              <w:rPr>
+                <w:rFonts w:ascii="Arial" w:hAnsi="Arial" w:eastAsia="Arial" w:cs="Arial"/>
+                <w:sz w:val="22"/>
+                <w:szCs w:val="22"/>
+                <w:color w:val="111111"/>
+              </w:rPr>
+              <w:t xml:space="preserve">Apea</w:t>
+            </w:r>
+          </w:p>
+        </w:tc>
+        <w:tc>
+          <w:tcPr>
+            <w:tcBorders/>
+            <w:shd w:val="clear" w:color="auto" w:fill="FFFFFF"/>
+            <w:tcMar>
+              <w:top w:w="0" w:type="dxa"/>
+              <w:bottom w:w="0" w:type="dxa"/>
+              <w:left w:w="0" w:type="dxa"/>
+              <w:right w:w="0" w:type="dxa"/>
+            </w:tcMar>
+            <w:vAlign w:val="center"/>
+          </w:tcPr>
+          <w:p>
+            <w:pPr>
+              <w:jc w:val="right"/>
+              <w:spacing w:after="40" w:before="40"/>
+              <w:ind w:firstLine="0" w:left="100" w:right="100"/>
+            </w:pPr>
+            <w:r xmlns:w="http://schemas.openxmlformats.org/wordprocessingml/2006/main" xmlns:wp="http://schemas.openxmlformats.org/drawingml/2006/wordprocessingDrawing" xmlns:r="http://schemas.openxmlformats.org/officeDocument/2006/relationships" xmlns:w14="http://schemas.microsoft.com/office/word/2010/wordml">
+              <w:rPr>
+                <w:rFonts w:ascii="Arial" w:hAnsi="Arial" w:eastAsia="Arial" w:cs="Arial"/>
+                <w:sz w:val="22"/>
+                <w:szCs w:val="22"/>
+                <w:color w:val="111111"/>
+              </w:rPr>
+              <w:t xml:space="preserve">2020-06-12</w:t>
+            </w:r>
+          </w:p>
+        </w:tc>
+        <w:tc>
+          <w:tcPr>
+            <w:tcBorders/>
+            <w:shd w:val="clear" w:color="auto" w:fill="FFFFFF"/>
+            <w:tcMar>
+              <w:top w:w="0" w:type="dxa"/>
+              <w:bottom w:w="0" w:type="dxa"/>
+              <w:left w:w="0" w:type="dxa"/>
+              <w:right w:w="0" w:type="dxa"/>
+            </w:tcMar>
+            <w:vAlign w:val="center"/>
+          </w:tcPr>
+          <w:p>
+            <w:pPr>
+              <w:jc w:val="left"/>
+              <w:spacing w:after="40" w:before="40"/>
+              <w:ind w:firstLine="0" w:left="100" w:right="100"/>
+            </w:pPr>
+            <w:r xmlns:w="http://schemas.openxmlformats.org/wordprocessingml/2006/main" xmlns:wp="http://schemas.openxmlformats.org/drawingml/2006/wordprocessingDrawing" xmlns:r="http://schemas.openxmlformats.org/officeDocument/2006/relationships" xmlns:w14="http://schemas.microsoft.com/office/word/2010/wordml">
+              <w:rPr>
+                <w:rFonts w:ascii="Arial" w:hAnsi="Arial" w:eastAsia="Arial" w:cs="Arial"/>
+                <w:sz w:val="22"/>
+                <w:szCs w:val="22"/>
+                <w:color w:val="111111"/>
+              </w:rPr>
+              <w:t xml:space="preserve">Medrxiv</w:t>
+            </w:r>
+          </w:p>
+        </w:tc>
+        <w:tc>
+          <w:tcPr>
+            <w:tcBorders/>
+            <w:shd w:val="clear" w:color="auto" w:fill="FFFFFF"/>
+            <w:tcMar>
+              <w:top w:w="0" w:type="dxa"/>
+              <w:bottom w:w="0" w:type="dxa"/>
+              <w:left w:w="0" w:type="dxa"/>
+              <w:right w:w="0" w:type="dxa"/>
+            </w:tcMar>
+            <w:vAlign w:val="center"/>
+          </w:tcPr>
+          <w:p>
+            <w:pPr>
+              <w:jc w:val="right"/>
+              <w:spacing w:after="40" w:before="40"/>
+              <w:ind w:firstLine="0" w:left="100" w:right="100"/>
+            </w:pPr>
+            <w:r xmlns:w="http://schemas.openxmlformats.org/wordprocessingml/2006/main" xmlns:wp="http://schemas.openxmlformats.org/drawingml/2006/wordprocessingDrawing" xmlns:r="http://schemas.openxmlformats.org/officeDocument/2006/relationships" xmlns:w14="http://schemas.microsoft.com/office/word/2010/wordml">
+              <w:rPr>
+                <w:rFonts w:ascii="Arial" w:hAnsi="Arial" w:eastAsia="Arial" w:cs="Arial"/>
+                <w:sz w:val="22"/>
+                <w:szCs w:val="22"/>
+                <w:color w:val="111111"/>
+              </w:rPr>
+              <w:t xml:space="preserve">128</w:t>
+            </w:r>
+          </w:p>
+        </w:tc>
+      </w:tr>
+      <w:tr>
+        <w:trPr>
+          <w:cantSplit/>
+          <w:trHeight w:val="360" w:hRule="auto"/>
+        </w:trPr>
+        <w:tc>
+          <w:tcPr>
+            <w:tcBorders/>
+            <w:shd w:val="clear" w:color="auto" w:fill="FFFFFF"/>
+            <w:tcMar>
+              <w:top w:w="0" w:type="dxa"/>
+              <w:bottom w:w="0" w:type="dxa"/>
+              <w:left w:w="0" w:type="dxa"/>
+              <w:right w:w="0" w:type="dxa"/>
+            </w:tcMar>
+            <w:vAlign w:val="center"/>
+          </w:tcPr>
+          <w:p>
+            <w:pPr>
+              <w:jc w:val="left"/>
+              <w:spacing w:after="40" w:before="40"/>
+              <w:ind w:firstLine="0" w:left="100" w:right="100"/>
+            </w:pPr>
+            <w:r xmlns:w="http://schemas.openxmlformats.org/wordprocessingml/2006/main" xmlns:wp="http://schemas.openxmlformats.org/drawingml/2006/wordprocessingDrawing" xmlns:r="http://schemas.openxmlformats.org/officeDocument/2006/relationships" xmlns:w14="http://schemas.microsoft.com/office/word/2010/wordml">
+              <w:rPr>
+                <w:rFonts w:ascii="Arial" w:hAnsi="Arial" w:eastAsia="Arial" w:cs="Arial"/>
+                <w:sz w:val="22"/>
+                <w:szCs w:val="22"/>
+                <w:color w:val="111111"/>
+              </w:rPr>
+              <w:t xml:space="preserve">Woolford</w:t>
+            </w:r>
+          </w:p>
+        </w:tc>
+        <w:tc>
+          <w:tcPr>
+            <w:tcBorders/>
+            <w:shd w:val="clear" w:color="auto" w:fill="FFFFFF"/>
+            <w:tcMar>
+              <w:top w:w="0" w:type="dxa"/>
+              <w:bottom w:w="0" w:type="dxa"/>
+              <w:left w:w="0" w:type="dxa"/>
+              <w:right w:w="0" w:type="dxa"/>
+            </w:tcMar>
+            <w:vAlign w:val="center"/>
+          </w:tcPr>
+          <w:p>
+            <w:pPr>
+              <w:jc w:val="right"/>
+              <w:spacing w:after="40" w:before="40"/>
+              <w:ind w:firstLine="0" w:left="100" w:right="100"/>
+            </w:pPr>
+            <w:r xmlns:w="http://schemas.openxmlformats.org/wordprocessingml/2006/main" xmlns:wp="http://schemas.openxmlformats.org/drawingml/2006/wordprocessingDrawing" xmlns:r="http://schemas.openxmlformats.org/officeDocument/2006/relationships" xmlns:w14="http://schemas.microsoft.com/office/word/2010/wordml">
+              <w:rPr>
+                <w:rFonts w:ascii="Arial" w:hAnsi="Arial" w:eastAsia="Arial" w:cs="Arial"/>
+                <w:sz w:val="22"/>
+                <w:szCs w:val="22"/>
+                <w:color w:val="111111"/>
+              </w:rPr>
+              <w:t xml:space="preserve">2020-06-11</w:t>
+            </w:r>
+          </w:p>
+        </w:tc>
+        <w:tc>
+          <w:tcPr>
+            <w:tcBorders/>
+            <w:shd w:val="clear" w:color="auto" w:fill="FFFFFF"/>
+            <w:tcMar>
+              <w:top w:w="0" w:type="dxa"/>
+              <w:bottom w:w="0" w:type="dxa"/>
+              <w:left w:w="0" w:type="dxa"/>
+              <w:right w:w="0" w:type="dxa"/>
+            </w:tcMar>
+            <w:vAlign w:val="center"/>
+          </w:tcPr>
+          <w:p>
+            <w:pPr>
+              <w:jc w:val="left"/>
+              <w:spacing w:after="40" w:before="40"/>
+              <w:ind w:firstLine="0" w:left="100" w:right="100"/>
+            </w:pPr>
+            <w:r xmlns:w="http://schemas.openxmlformats.org/wordprocessingml/2006/main" xmlns:wp="http://schemas.openxmlformats.org/drawingml/2006/wordprocessingDrawing" xmlns:r="http://schemas.openxmlformats.org/officeDocument/2006/relationships" xmlns:w14="http://schemas.microsoft.com/office/word/2010/wordml">
+              <w:rPr>
+                <w:rFonts w:ascii="Arial" w:hAnsi="Arial" w:eastAsia="Arial" w:cs="Arial"/>
+                <w:sz w:val="22"/>
+                <w:szCs w:val="22"/>
+                <w:color w:val="111111"/>
+              </w:rPr>
+              <w:t xml:space="preserve">Medrxiv</w:t>
+            </w:r>
+          </w:p>
+        </w:tc>
+        <w:tc>
+          <w:tcPr>
+            <w:tcBorders/>
+            <w:shd w:val="clear" w:color="auto" w:fill="FFFFFF"/>
+            <w:tcMar>
+              <w:top w:w="0" w:type="dxa"/>
+              <w:bottom w:w="0" w:type="dxa"/>
+              <w:left w:w="0" w:type="dxa"/>
+              <w:right w:w="0" w:type="dxa"/>
+            </w:tcMar>
+            <w:vAlign w:val="center"/>
+          </w:tcPr>
+          <w:p>
+            <w:pPr>
+              <w:jc w:val="right"/>
+              <w:spacing w:after="40" w:before="40"/>
+              <w:ind w:firstLine="0" w:left="100" w:right="100"/>
+            </w:pPr>
+            <w:r xmlns:w="http://schemas.openxmlformats.org/wordprocessingml/2006/main" xmlns:wp="http://schemas.openxmlformats.org/drawingml/2006/wordprocessingDrawing" xmlns:r="http://schemas.openxmlformats.org/officeDocument/2006/relationships" xmlns:w14="http://schemas.microsoft.com/office/word/2010/wordml">
+              <w:rPr>
+                <w:rFonts w:ascii="Arial" w:hAnsi="Arial" w:eastAsia="Arial" w:cs="Arial"/>
+                <w:sz w:val="22"/>
+                <w:szCs w:val="22"/>
+                <w:color w:val="111111"/>
+              </w:rPr>
+              <w:t xml:space="preserve">129</w:t>
+            </w:r>
+          </w:p>
+        </w:tc>
+      </w:tr>
+      <w:tr>
+        <w:trPr>
+          <w:cantSplit/>
+          <w:trHeight w:val="360" w:hRule="auto"/>
+        </w:trPr>
+        <w:tc>
+          <w:tcPr>
+            <w:tcBorders/>
+            <w:shd w:val="clear" w:color="auto" w:fill="FFFFFF"/>
+            <w:tcMar>
+              <w:top w:w="0" w:type="dxa"/>
+              <w:bottom w:w="0" w:type="dxa"/>
+              <w:left w:w="0" w:type="dxa"/>
+              <w:right w:w="0" w:type="dxa"/>
+            </w:tcMar>
+            <w:vAlign w:val="center"/>
+          </w:tcPr>
+          <w:p>
+            <w:pPr>
+              <w:jc w:val="left"/>
+              <w:spacing w:after="40" w:before="40"/>
+              <w:ind w:firstLine="0" w:left="100" w:right="100"/>
+            </w:pPr>
+            <w:r xmlns:w="http://schemas.openxmlformats.org/wordprocessingml/2006/main" xmlns:wp="http://schemas.openxmlformats.org/drawingml/2006/wordprocessingDrawing" xmlns:r="http://schemas.openxmlformats.org/officeDocument/2006/relationships" xmlns:w14="http://schemas.microsoft.com/office/word/2010/wordml">
+              <w:rPr>
+                <w:rFonts w:ascii="Arial" w:hAnsi="Arial" w:eastAsia="Arial" w:cs="Arial"/>
+                <w:sz w:val="22"/>
+                <w:szCs w:val="22"/>
+                <w:color w:val="111111"/>
+              </w:rPr>
+              <w:t xml:space="preserve">Hultcrantz</w:t>
+            </w:r>
+          </w:p>
+        </w:tc>
+        <w:tc>
+          <w:tcPr>
+            <w:tcBorders/>
+            <w:shd w:val="clear" w:color="auto" w:fill="FFFFFF"/>
+            <w:tcMar>
+              <w:top w:w="0" w:type="dxa"/>
+              <w:bottom w:w="0" w:type="dxa"/>
+              <w:left w:w="0" w:type="dxa"/>
+              <w:right w:w="0" w:type="dxa"/>
+            </w:tcMar>
+            <w:vAlign w:val="center"/>
+          </w:tcPr>
+          <w:p>
+            <w:pPr>
+              <w:jc w:val="right"/>
+              <w:spacing w:after="40" w:before="40"/>
+              <w:ind w:firstLine="0" w:left="100" w:right="100"/>
+            </w:pPr>
+            <w:r xmlns:w="http://schemas.openxmlformats.org/wordprocessingml/2006/main" xmlns:wp="http://schemas.openxmlformats.org/drawingml/2006/wordprocessingDrawing" xmlns:r="http://schemas.openxmlformats.org/officeDocument/2006/relationships" xmlns:w14="http://schemas.microsoft.com/office/word/2010/wordml">
+              <w:rPr>
+                <w:rFonts w:ascii="Arial" w:hAnsi="Arial" w:eastAsia="Arial" w:cs="Arial"/>
+                <w:sz w:val="22"/>
+                <w:szCs w:val="22"/>
+                <w:color w:val="111111"/>
+              </w:rPr>
+              <w:t xml:space="preserve">2020-06-11</w:t>
+            </w:r>
+          </w:p>
+        </w:tc>
+        <w:tc>
+          <w:tcPr>
+            <w:tcBorders/>
+            <w:shd w:val="clear" w:color="auto" w:fill="FFFFFF"/>
+            <w:tcMar>
+              <w:top w:w="0" w:type="dxa"/>
+              <w:bottom w:w="0" w:type="dxa"/>
+              <w:left w:w="0" w:type="dxa"/>
+              <w:right w:w="0" w:type="dxa"/>
+            </w:tcMar>
+            <w:vAlign w:val="center"/>
+          </w:tcPr>
+          <w:p>
+            <w:pPr>
+              <w:jc w:val="left"/>
+              <w:spacing w:after="40" w:before="40"/>
+              <w:ind w:firstLine="0" w:left="100" w:right="100"/>
+            </w:pPr>
+            <w:r xmlns:w="http://schemas.openxmlformats.org/wordprocessingml/2006/main" xmlns:wp="http://schemas.openxmlformats.org/drawingml/2006/wordprocessingDrawing" xmlns:r="http://schemas.openxmlformats.org/officeDocument/2006/relationships" xmlns:w14="http://schemas.microsoft.com/office/word/2010/wordml">
+              <w:rPr>
+                <w:rFonts w:ascii="Arial" w:hAnsi="Arial" w:eastAsia="Arial" w:cs="Arial"/>
+                <w:sz w:val="22"/>
+                <w:szCs w:val="22"/>
+                <w:color w:val="111111"/>
+              </w:rPr>
+              <w:t xml:space="preserve">Medrxiv</w:t>
+            </w:r>
+          </w:p>
+        </w:tc>
+        <w:tc>
+          <w:tcPr>
+            <w:tcBorders/>
+            <w:shd w:val="clear" w:color="auto" w:fill="FFFFFF"/>
+            <w:tcMar>
+              <w:top w:w="0" w:type="dxa"/>
+              <w:bottom w:w="0" w:type="dxa"/>
+              <w:left w:w="0" w:type="dxa"/>
+              <w:right w:w="0" w:type="dxa"/>
+            </w:tcMar>
+            <w:vAlign w:val="center"/>
+          </w:tcPr>
+          <w:p>
+            <w:pPr>
+              <w:jc w:val="right"/>
+              <w:spacing w:after="40" w:before="40"/>
+              <w:ind w:firstLine="0" w:left="100" w:right="100"/>
+            </w:pPr>
+            <w:r xmlns:w="http://schemas.openxmlformats.org/wordprocessingml/2006/main" xmlns:wp="http://schemas.openxmlformats.org/drawingml/2006/wordprocessingDrawing" xmlns:r="http://schemas.openxmlformats.org/officeDocument/2006/relationships" xmlns:w14="http://schemas.microsoft.com/office/word/2010/wordml">
+              <w:rPr>
+                <w:rFonts w:ascii="Arial" w:hAnsi="Arial" w:eastAsia="Arial" w:cs="Arial"/>
+                <w:sz w:val="22"/>
+                <w:szCs w:val="22"/>
+                <w:color w:val="111111"/>
+              </w:rPr>
+              <w:t xml:space="preserve">130</w:t>
+            </w:r>
+          </w:p>
+        </w:tc>
+      </w:tr>
+      <w:tr>
+        <w:trPr>
+          <w:cantSplit/>
+          <w:trHeight w:val="360" w:hRule="auto"/>
+        </w:trPr>
+        <w:tc>
+          <w:tcPr>
+            <w:tcBorders/>
+            <w:shd w:val="clear" w:color="auto" w:fill="FFFFFF"/>
+            <w:tcMar>
+              <w:top w:w="0" w:type="dxa"/>
+              <w:bottom w:w="0" w:type="dxa"/>
+              <w:left w:w="0" w:type="dxa"/>
+              <w:right w:w="0" w:type="dxa"/>
+            </w:tcMar>
+            <w:vAlign w:val="center"/>
+          </w:tcPr>
+          <w:p>
+            <w:pPr>
+              <w:jc w:val="left"/>
+              <w:spacing w:after="40" w:before="40"/>
+              <w:ind w:firstLine="0" w:left="100" w:right="100"/>
+            </w:pPr>
+            <w:r xmlns:w="http://schemas.openxmlformats.org/wordprocessingml/2006/main" xmlns:wp="http://schemas.openxmlformats.org/drawingml/2006/wordprocessingDrawing" xmlns:r="http://schemas.openxmlformats.org/officeDocument/2006/relationships" xmlns:w14="http://schemas.microsoft.com/office/word/2010/wordml">
+              <w:rPr>
+                <w:rFonts w:ascii="Arial" w:hAnsi="Arial" w:eastAsia="Arial" w:cs="Arial"/>
+                <w:sz w:val="22"/>
+                <w:szCs w:val="22"/>
+                <w:color w:val="111111"/>
+              </w:rPr>
+              <w:t xml:space="preserve">Cepelowicz</w:t>
+            </w:r>
+          </w:p>
+        </w:tc>
+        <w:tc>
+          <w:tcPr>
+            <w:tcBorders/>
+            <w:shd w:val="clear" w:color="auto" w:fill="FFFFFF"/>
+            <w:tcMar>
+              <w:top w:w="0" w:type="dxa"/>
+              <w:bottom w:w="0" w:type="dxa"/>
+              <w:left w:w="0" w:type="dxa"/>
+              <w:right w:w="0" w:type="dxa"/>
+            </w:tcMar>
+            <w:vAlign w:val="center"/>
+          </w:tcPr>
+          <w:p>
+            <w:pPr>
+              <w:jc w:val="right"/>
+              <w:spacing w:after="40" w:before="40"/>
+              <w:ind w:firstLine="0" w:left="100" w:right="100"/>
+            </w:pPr>
+            <w:r xmlns:w="http://schemas.openxmlformats.org/wordprocessingml/2006/main" xmlns:wp="http://schemas.openxmlformats.org/drawingml/2006/wordprocessingDrawing" xmlns:r="http://schemas.openxmlformats.org/officeDocument/2006/relationships" xmlns:w14="http://schemas.microsoft.com/office/word/2010/wordml">
+              <w:rPr>
+                <w:rFonts w:ascii="Arial" w:hAnsi="Arial" w:eastAsia="Arial" w:cs="Arial"/>
+                <w:sz w:val="22"/>
+                <w:szCs w:val="22"/>
+                <w:color w:val="111111"/>
+              </w:rPr>
+              <w:t xml:space="preserve">2020-06-10</w:t>
+            </w:r>
+          </w:p>
+        </w:tc>
+        <w:tc>
+          <w:tcPr>
+            <w:tcBorders/>
+            <w:shd w:val="clear" w:color="auto" w:fill="FFFFFF"/>
+            <w:tcMar>
+              <w:top w:w="0" w:type="dxa"/>
+              <w:bottom w:w="0" w:type="dxa"/>
+              <w:left w:w="0" w:type="dxa"/>
+              <w:right w:w="0" w:type="dxa"/>
+            </w:tcMar>
+            <w:vAlign w:val="center"/>
+          </w:tcPr>
+          <w:p>
+            <w:pPr>
+              <w:jc w:val="left"/>
+              <w:spacing w:after="40" w:before="40"/>
+              <w:ind w:firstLine="0" w:left="100" w:right="100"/>
+            </w:pPr>
+            <w:r xmlns:w="http://schemas.openxmlformats.org/wordprocessingml/2006/main" xmlns:wp="http://schemas.openxmlformats.org/drawingml/2006/wordprocessingDrawing" xmlns:r="http://schemas.openxmlformats.org/officeDocument/2006/relationships" xmlns:w14="http://schemas.microsoft.com/office/word/2010/wordml">
+              <w:rPr>
+                <w:rFonts w:ascii="Arial" w:hAnsi="Arial" w:eastAsia="Arial" w:cs="Arial"/>
+                <w:sz w:val="22"/>
+                <w:szCs w:val="22"/>
+                <w:color w:val="111111"/>
+              </w:rPr>
+              <w:t xml:space="preserve">Medrxiv</w:t>
+            </w:r>
+          </w:p>
+        </w:tc>
+        <w:tc>
+          <w:tcPr>
+            <w:tcBorders/>
+            <w:shd w:val="clear" w:color="auto" w:fill="FFFFFF"/>
+            <w:tcMar>
+              <w:top w:w="0" w:type="dxa"/>
+              <w:bottom w:w="0" w:type="dxa"/>
+              <w:left w:w="0" w:type="dxa"/>
+              <w:right w:w="0" w:type="dxa"/>
+            </w:tcMar>
+            <w:vAlign w:val="center"/>
+          </w:tcPr>
+          <w:p>
+            <w:pPr>
+              <w:jc w:val="right"/>
+              <w:spacing w:after="40" w:before="40"/>
+              <w:ind w:firstLine="0" w:left="100" w:right="100"/>
+            </w:pPr>
+            <w:r xmlns:w="http://schemas.openxmlformats.org/wordprocessingml/2006/main" xmlns:wp="http://schemas.openxmlformats.org/drawingml/2006/wordprocessingDrawing" xmlns:r="http://schemas.openxmlformats.org/officeDocument/2006/relationships" xmlns:w14="http://schemas.microsoft.com/office/word/2010/wordml">
+              <w:rPr>
+                <w:rFonts w:ascii="Arial" w:hAnsi="Arial" w:eastAsia="Arial" w:cs="Arial"/>
+                <w:sz w:val="22"/>
+                <w:szCs w:val="22"/>
+                <w:color w:val="111111"/>
+              </w:rPr>
+              <w:t xml:space="preserve">131</w:t>
+            </w:r>
+          </w:p>
+        </w:tc>
+      </w:tr>
+      <w:tr>
+        <w:trPr>
+          <w:cantSplit/>
+          <w:trHeight w:val="360" w:hRule="auto"/>
+        </w:trPr>
+        <w:tc>
+          <w:tcPr>
+            <w:tcBorders/>
+            <w:shd w:val="clear" w:color="auto" w:fill="FFFFFF"/>
+            <w:tcMar>
+              <w:top w:w="0" w:type="dxa"/>
+              <w:bottom w:w="0" w:type="dxa"/>
+              <w:left w:w="0" w:type="dxa"/>
+              <w:right w:w="0" w:type="dxa"/>
+            </w:tcMar>
+            <w:vAlign w:val="center"/>
+          </w:tcPr>
+          <w:p>
+            <w:pPr>
+              <w:jc w:val="left"/>
+              <w:spacing w:after="40" w:before="40"/>
+              <w:ind w:firstLine="0" w:left="100" w:right="100"/>
+            </w:pPr>
+            <w:r xmlns:w="http://schemas.openxmlformats.org/wordprocessingml/2006/main" xmlns:wp="http://schemas.openxmlformats.org/drawingml/2006/wordprocessingDrawing" xmlns:r="http://schemas.openxmlformats.org/officeDocument/2006/relationships" xmlns:w14="http://schemas.microsoft.com/office/word/2010/wordml">
+              <w:rPr>
+                <w:rFonts w:ascii="Arial" w:hAnsi="Arial" w:eastAsia="Arial" w:cs="Arial"/>
+                <w:sz w:val="22"/>
+                <w:szCs w:val="22"/>
+                <w:color w:val="111111"/>
+              </w:rPr>
+              <w:t xml:space="preserve">Lan</w:t>
+            </w:r>
+          </w:p>
+        </w:tc>
+        <w:tc>
+          <w:tcPr>
+            <w:tcBorders/>
+            <w:shd w:val="clear" w:color="auto" w:fill="FFFFFF"/>
+            <w:tcMar>
+              <w:top w:w="0" w:type="dxa"/>
+              <w:bottom w:w="0" w:type="dxa"/>
+              <w:left w:w="0" w:type="dxa"/>
+              <w:right w:w="0" w:type="dxa"/>
+            </w:tcMar>
+            <w:vAlign w:val="center"/>
+          </w:tcPr>
+          <w:p>
+            <w:pPr>
+              <w:jc w:val="right"/>
+              <w:spacing w:after="40" w:before="40"/>
+              <w:ind w:firstLine="0" w:left="100" w:right="100"/>
+            </w:pPr>
+            <w:r xmlns:w="http://schemas.openxmlformats.org/wordprocessingml/2006/main" xmlns:wp="http://schemas.openxmlformats.org/drawingml/2006/wordprocessingDrawing" xmlns:r="http://schemas.openxmlformats.org/officeDocument/2006/relationships" xmlns:w14="http://schemas.microsoft.com/office/word/2010/wordml">
+              <w:rPr>
+                <w:rFonts w:ascii="Arial" w:hAnsi="Arial" w:eastAsia="Arial" w:cs="Arial"/>
+                <w:sz w:val="22"/>
+                <w:szCs w:val="22"/>
+                <w:color w:val="111111"/>
+              </w:rPr>
+              <w:t xml:space="preserve">2020-06-09</w:t>
+            </w:r>
+          </w:p>
+        </w:tc>
+        <w:tc>
+          <w:tcPr>
+            <w:tcBorders/>
+            <w:shd w:val="clear" w:color="auto" w:fill="FFFFFF"/>
+            <w:tcMar>
+              <w:top w:w="0" w:type="dxa"/>
+              <w:bottom w:w="0" w:type="dxa"/>
+              <w:left w:w="0" w:type="dxa"/>
+              <w:right w:w="0" w:type="dxa"/>
+            </w:tcMar>
+            <w:vAlign w:val="center"/>
+          </w:tcPr>
+          <w:p>
+            <w:pPr>
+              <w:jc w:val="left"/>
+              <w:spacing w:after="40" w:before="40"/>
+              <w:ind w:firstLine="0" w:left="100" w:right="100"/>
+            </w:pPr>
+            <w:r xmlns:w="http://schemas.openxmlformats.org/wordprocessingml/2006/main" xmlns:wp="http://schemas.openxmlformats.org/drawingml/2006/wordprocessingDrawing" xmlns:r="http://schemas.openxmlformats.org/officeDocument/2006/relationships" xmlns:w14="http://schemas.microsoft.com/office/word/2010/wordml">
+              <w:rPr>
+                <w:rFonts w:ascii="Arial" w:hAnsi="Arial" w:eastAsia="Arial" w:cs="Arial"/>
+                <w:sz w:val="22"/>
+                <w:szCs w:val="22"/>
+                <w:color w:val="111111"/>
+              </w:rPr>
+              <w:t xml:space="preserve">Medrxiv</w:t>
+            </w:r>
+          </w:p>
+        </w:tc>
+        <w:tc>
+          <w:tcPr>
+            <w:tcBorders/>
+            <w:shd w:val="clear" w:color="auto" w:fill="FFFFFF"/>
+            <w:tcMar>
+              <w:top w:w="0" w:type="dxa"/>
+              <w:bottom w:w="0" w:type="dxa"/>
+              <w:left w:w="0" w:type="dxa"/>
+              <w:right w:w="0" w:type="dxa"/>
+            </w:tcMar>
+            <w:vAlign w:val="center"/>
+          </w:tcPr>
+          <w:p>
+            <w:pPr>
+              <w:jc w:val="right"/>
+              <w:spacing w:after="40" w:before="40"/>
+              <w:ind w:firstLine="0" w:left="100" w:right="100"/>
+            </w:pPr>
+            <w:r xmlns:w="http://schemas.openxmlformats.org/wordprocessingml/2006/main" xmlns:wp="http://schemas.openxmlformats.org/drawingml/2006/wordprocessingDrawing" xmlns:r="http://schemas.openxmlformats.org/officeDocument/2006/relationships" xmlns:w14="http://schemas.microsoft.com/office/word/2010/wordml">
+              <w:rPr>
+                <w:rFonts w:ascii="Arial" w:hAnsi="Arial" w:eastAsia="Arial" w:cs="Arial"/>
+                <w:sz w:val="22"/>
+                <w:szCs w:val="22"/>
+                <w:color w:val="111111"/>
+              </w:rPr>
+              <w:t xml:space="preserve">132</w:t>
+            </w:r>
+          </w:p>
+        </w:tc>
+      </w:tr>
+      <w:tr>
+        <w:trPr>
+          <w:cantSplit/>
+          <w:trHeight w:val="360" w:hRule="auto"/>
+        </w:trPr>
+        <w:tc>
+          <w:tcPr>
+            <w:tcBorders/>
+            <w:shd w:val="clear" w:color="auto" w:fill="FFFFFF"/>
+            <w:tcMar>
+              <w:top w:w="0" w:type="dxa"/>
+              <w:bottom w:w="0" w:type="dxa"/>
+              <w:left w:w="0" w:type="dxa"/>
+              <w:right w:w="0" w:type="dxa"/>
+            </w:tcMar>
+            <w:vAlign w:val="center"/>
+          </w:tcPr>
+          <w:p>
+            <w:pPr>
+              <w:jc w:val="left"/>
+              <w:spacing w:after="40" w:before="40"/>
+              <w:ind w:firstLine="0" w:left="100" w:right="100"/>
+            </w:pPr>
+            <w:r xmlns:w="http://schemas.openxmlformats.org/wordprocessingml/2006/main" xmlns:wp="http://schemas.openxmlformats.org/drawingml/2006/wordprocessingDrawing" xmlns:r="http://schemas.openxmlformats.org/officeDocument/2006/relationships" xmlns:w14="http://schemas.microsoft.com/office/word/2010/wordml">
+              <w:rPr>
+                <w:rFonts w:ascii="Arial" w:hAnsi="Arial" w:eastAsia="Arial" w:cs="Arial"/>
+                <w:sz w:val="22"/>
+                <w:szCs w:val="22"/>
+                <w:color w:val="111111"/>
+              </w:rPr>
+              <w:t xml:space="preserve">Moss</w:t>
+            </w:r>
+          </w:p>
+        </w:tc>
+        <w:tc>
+          <w:tcPr>
+            <w:tcBorders/>
+            <w:shd w:val="clear" w:color="auto" w:fill="FFFFFF"/>
+            <w:tcMar>
+              <w:top w:w="0" w:type="dxa"/>
+              <w:bottom w:w="0" w:type="dxa"/>
+              <w:left w:w="0" w:type="dxa"/>
+              <w:right w:w="0" w:type="dxa"/>
+            </w:tcMar>
+            <w:vAlign w:val="center"/>
+          </w:tcPr>
+          <w:p>
+            <w:pPr>
+              <w:jc w:val="right"/>
+              <w:spacing w:after="40" w:before="40"/>
+              <w:ind w:firstLine="0" w:left="100" w:right="100"/>
+            </w:pPr>
+            <w:r xmlns:w="http://schemas.openxmlformats.org/wordprocessingml/2006/main" xmlns:wp="http://schemas.openxmlformats.org/drawingml/2006/wordprocessingDrawing" xmlns:r="http://schemas.openxmlformats.org/officeDocument/2006/relationships" xmlns:w14="http://schemas.microsoft.com/office/word/2010/wordml">
+              <w:rPr>
+                <w:rFonts w:ascii="Arial" w:hAnsi="Arial" w:eastAsia="Arial" w:cs="Arial"/>
+                <w:sz w:val="22"/>
+                <w:szCs w:val="22"/>
+                <w:color w:val="111111"/>
+              </w:rPr>
+              <w:t xml:space="preserve">2020-06-09</w:t>
+            </w:r>
+          </w:p>
+        </w:tc>
+        <w:tc>
+          <w:tcPr>
+            <w:tcBorders/>
+            <w:shd w:val="clear" w:color="auto" w:fill="FFFFFF"/>
+            <w:tcMar>
+              <w:top w:w="0" w:type="dxa"/>
+              <w:bottom w:w="0" w:type="dxa"/>
+              <w:left w:w="0" w:type="dxa"/>
+              <w:right w:w="0" w:type="dxa"/>
+            </w:tcMar>
+            <w:vAlign w:val="center"/>
+          </w:tcPr>
+          <w:p>
+            <w:pPr>
+              <w:jc w:val="left"/>
+              <w:spacing w:after="40" w:before="40"/>
+              <w:ind w:firstLine="0" w:left="100" w:right="100"/>
+            </w:pPr>
+            <w:r xmlns:w="http://schemas.openxmlformats.org/wordprocessingml/2006/main" xmlns:wp="http://schemas.openxmlformats.org/drawingml/2006/wordprocessingDrawing" xmlns:r="http://schemas.openxmlformats.org/officeDocument/2006/relationships" xmlns:w14="http://schemas.microsoft.com/office/word/2010/wordml">
+              <w:rPr>
+                <w:rFonts w:ascii="Arial" w:hAnsi="Arial" w:eastAsia="Arial" w:cs="Arial"/>
+                <w:sz w:val="22"/>
+                <w:szCs w:val="22"/>
+                <w:color w:val="111111"/>
+              </w:rPr>
+              <w:t xml:space="preserve">Medrxiv</w:t>
+            </w:r>
+          </w:p>
+        </w:tc>
+        <w:tc>
+          <w:tcPr>
+            <w:tcBorders/>
+            <w:shd w:val="clear" w:color="auto" w:fill="FFFFFF"/>
+            <w:tcMar>
+              <w:top w:w="0" w:type="dxa"/>
+              <w:bottom w:w="0" w:type="dxa"/>
+              <w:left w:w="0" w:type="dxa"/>
+              <w:right w:w="0" w:type="dxa"/>
+            </w:tcMar>
+            <w:vAlign w:val="center"/>
+          </w:tcPr>
+          <w:p>
+            <w:pPr>
+              <w:jc w:val="right"/>
+              <w:spacing w:after="40" w:before="40"/>
+              <w:ind w:firstLine="0" w:left="100" w:right="100"/>
+            </w:pPr>
+            <w:r xmlns:w="http://schemas.openxmlformats.org/wordprocessingml/2006/main" xmlns:wp="http://schemas.openxmlformats.org/drawingml/2006/wordprocessingDrawing" xmlns:r="http://schemas.openxmlformats.org/officeDocument/2006/relationships" xmlns:w14="http://schemas.microsoft.com/office/word/2010/wordml">
+              <w:rPr>
+                <w:rFonts w:ascii="Arial" w:hAnsi="Arial" w:eastAsia="Arial" w:cs="Arial"/>
+                <w:sz w:val="22"/>
+                <w:szCs w:val="22"/>
+                <w:color w:val="111111"/>
+              </w:rPr>
+              <w:t xml:space="preserve">133</w:t>
+            </w:r>
+          </w:p>
+        </w:tc>
+      </w:tr>
+      <w:tr>
+        <w:trPr>
+          <w:cantSplit/>
+          <w:trHeight w:val="360" w:hRule="auto"/>
+        </w:trPr>
+        <w:tc>
+          <w:tcPr>
             <w:tcBorders>
               <w:bottom w:val="single" w:sz="16" w:space="0" w:color="000000"/>
             </w:tcBorders>
@@ -13367,7 +16417,7 @@
                 <w:szCs w:val="22"/>
                 <w:color w:val="111111"/>
               </w:rPr>
-              <w:t xml:space="preserve">Boulware</w:t>
+              <w:t xml:space="preserve">Zeng</w:t>
             </w:r>
           </w:p>
         </w:tc>
@@ -13398,7 +16448,7 @@
                 <w:szCs w:val="22"/>
                 <w:color w:val="111111"/>
               </w:rPr>
-              <w:t xml:space="preserve">2020-03-06</w:t>
+              <w:t xml:space="preserve">2020-06-16</w:t>
             </w:r>
           </w:p>
         </w:tc>
@@ -13429,7 +16479,7 @@
                 <w:szCs w:val="22"/>
                 <w:color w:val="111111"/>
               </w:rPr>
-              <w:t xml:space="preserve">NEJM</w:t>
+              <w:t xml:space="preserve">Medrxiv</w:t>
             </w:r>
           </w:p>
         </w:tc>
@@ -13460,7 +16510,7 @@
                 <w:szCs w:val="22"/>
                 <w:color w:val="111111"/>
               </w:rPr>
-              <w:t xml:space="preserve">109</w:t>
+              <w:t xml:space="preserve">134</w:t>
             </w:r>
           </w:p>
         </w:tc>

--- a/data_clean/all_studies.docx
+++ b/data_clean/all_studies.docx
@@ -14707,7 +14707,7 @@
                 <w:szCs w:val="22"/>
                 <w:color w:val="111111"/>
               </w:rPr>
-              <w:t xml:space="preserve">Huanyuan, Luo</w:t>
+              <w:t xml:space="preserve">Luo</w:t>
             </w:r>
           </w:p>
         </w:tc>
@@ -15317,7 +15317,7 @@
                 <w:szCs w:val="22"/>
                 <w:color w:val="111111"/>
               </w:rPr>
-              <w:t xml:space="preserve">An, Li, Wang</w:t>
+              <w:t xml:space="preserve">Wang, Zhong</w:t>
             </w:r>
           </w:p>
         </w:tc>
@@ -16392,6 +16392,2812 @@
         </w:trPr>
         <w:tc>
           <w:tcPr>
+            <w:tcBorders/>
+            <w:shd w:val="clear" w:color="auto" w:fill="FFFFFF"/>
+            <w:tcMar>
+              <w:top w:w="0" w:type="dxa"/>
+              <w:bottom w:w="0" w:type="dxa"/>
+              <w:left w:w="0" w:type="dxa"/>
+              <w:right w:w="0" w:type="dxa"/>
+            </w:tcMar>
+            <w:vAlign w:val="center"/>
+          </w:tcPr>
+          <w:p>
+            <w:pPr>
+              <w:jc w:val="left"/>
+              <w:spacing w:after="40" w:before="40"/>
+              <w:ind w:firstLine="0" w:left="100" w:right="100"/>
+            </w:pPr>
+            <w:r xmlns:w="http://schemas.openxmlformats.org/wordprocessingml/2006/main" xmlns:wp="http://schemas.openxmlformats.org/drawingml/2006/wordprocessingDrawing" xmlns:r="http://schemas.openxmlformats.org/officeDocument/2006/relationships" xmlns:w14="http://schemas.microsoft.com/office/word/2010/wordml">
+              <w:rPr>
+                <w:rFonts w:ascii="Arial" w:hAnsi="Arial" w:eastAsia="Arial" w:cs="Arial"/>
+                <w:sz w:val="22"/>
+                <w:szCs w:val="22"/>
+                <w:color w:val="111111"/>
+              </w:rPr>
+              <w:t xml:space="preserve">Zeng</w:t>
+            </w:r>
+          </w:p>
+        </w:tc>
+        <w:tc>
+          <w:tcPr>
+            <w:tcBorders/>
+            <w:shd w:val="clear" w:color="auto" w:fill="FFFFFF"/>
+            <w:tcMar>
+              <w:top w:w="0" w:type="dxa"/>
+              <w:bottom w:w="0" w:type="dxa"/>
+              <w:left w:w="0" w:type="dxa"/>
+              <w:right w:w="0" w:type="dxa"/>
+            </w:tcMar>
+            <w:vAlign w:val="center"/>
+          </w:tcPr>
+          <w:p>
+            <w:pPr>
+              <w:jc w:val="right"/>
+              <w:spacing w:after="40" w:before="40"/>
+              <w:ind w:firstLine="0" w:left="100" w:right="100"/>
+            </w:pPr>
+            <w:r xmlns:w="http://schemas.openxmlformats.org/wordprocessingml/2006/main" xmlns:wp="http://schemas.openxmlformats.org/drawingml/2006/wordprocessingDrawing" xmlns:r="http://schemas.openxmlformats.org/officeDocument/2006/relationships" xmlns:w14="http://schemas.microsoft.com/office/word/2010/wordml">
+              <w:rPr>
+                <w:rFonts w:ascii="Arial" w:hAnsi="Arial" w:eastAsia="Arial" w:cs="Arial"/>
+                <w:sz w:val="22"/>
+                <w:szCs w:val="22"/>
+                <w:color w:val="111111"/>
+              </w:rPr>
+              <w:t xml:space="preserve">2020-06-16</w:t>
+            </w:r>
+          </w:p>
+        </w:tc>
+        <w:tc>
+          <w:tcPr>
+            <w:tcBorders/>
+            <w:shd w:val="clear" w:color="auto" w:fill="FFFFFF"/>
+            <w:tcMar>
+              <w:top w:w="0" w:type="dxa"/>
+              <w:bottom w:w="0" w:type="dxa"/>
+              <w:left w:w="0" w:type="dxa"/>
+              <w:right w:w="0" w:type="dxa"/>
+            </w:tcMar>
+            <w:vAlign w:val="center"/>
+          </w:tcPr>
+          <w:p>
+            <w:pPr>
+              <w:jc w:val="left"/>
+              <w:spacing w:after="40" w:before="40"/>
+              <w:ind w:firstLine="0" w:left="100" w:right="100"/>
+            </w:pPr>
+            <w:r xmlns:w="http://schemas.openxmlformats.org/wordprocessingml/2006/main" xmlns:wp="http://schemas.openxmlformats.org/drawingml/2006/wordprocessingDrawing" xmlns:r="http://schemas.openxmlformats.org/officeDocument/2006/relationships" xmlns:w14="http://schemas.microsoft.com/office/word/2010/wordml">
+              <w:rPr>
+                <w:rFonts w:ascii="Arial" w:hAnsi="Arial" w:eastAsia="Arial" w:cs="Arial"/>
+                <w:sz w:val="22"/>
+                <w:szCs w:val="22"/>
+                <w:color w:val="111111"/>
+              </w:rPr>
+              <w:t xml:space="preserve">Medrxiv</w:t>
+            </w:r>
+          </w:p>
+        </w:tc>
+        <w:tc>
+          <w:tcPr>
+            <w:tcBorders/>
+            <w:shd w:val="clear" w:color="auto" w:fill="FFFFFF"/>
+            <w:tcMar>
+              <w:top w:w="0" w:type="dxa"/>
+              <w:bottom w:w="0" w:type="dxa"/>
+              <w:left w:w="0" w:type="dxa"/>
+              <w:right w:w="0" w:type="dxa"/>
+            </w:tcMar>
+            <w:vAlign w:val="center"/>
+          </w:tcPr>
+          <w:p>
+            <w:pPr>
+              <w:jc w:val="right"/>
+              <w:spacing w:after="40" w:before="40"/>
+              <w:ind w:firstLine="0" w:left="100" w:right="100"/>
+            </w:pPr>
+            <w:r xmlns:w="http://schemas.openxmlformats.org/wordprocessingml/2006/main" xmlns:wp="http://schemas.openxmlformats.org/drawingml/2006/wordprocessingDrawing" xmlns:r="http://schemas.openxmlformats.org/officeDocument/2006/relationships" xmlns:w14="http://schemas.microsoft.com/office/word/2010/wordml">
+              <w:rPr>
+                <w:rFonts w:ascii="Arial" w:hAnsi="Arial" w:eastAsia="Arial" w:cs="Arial"/>
+                <w:sz w:val="22"/>
+                <w:szCs w:val="22"/>
+                <w:color w:val="111111"/>
+              </w:rPr>
+              <w:t xml:space="preserve">134</w:t>
+            </w:r>
+          </w:p>
+        </w:tc>
+      </w:tr>
+      <w:tr>
+        <w:trPr>
+          <w:cantSplit/>
+          <w:trHeight w:val="360" w:hRule="auto"/>
+        </w:trPr>
+        <w:tc>
+          <w:tcPr>
+            <w:tcBorders/>
+            <w:shd w:val="clear" w:color="auto" w:fill="FFFFFF"/>
+            <w:tcMar>
+              <w:top w:w="0" w:type="dxa"/>
+              <w:bottom w:w="0" w:type="dxa"/>
+              <w:left w:w="0" w:type="dxa"/>
+              <w:right w:w="0" w:type="dxa"/>
+            </w:tcMar>
+            <w:vAlign w:val="center"/>
+          </w:tcPr>
+          <w:p>
+            <w:pPr>
+              <w:jc w:val="left"/>
+              <w:spacing w:after="40" w:before="40"/>
+              <w:ind w:firstLine="0" w:left="100" w:right="100"/>
+            </w:pPr>
+            <w:r xmlns:w="http://schemas.openxmlformats.org/wordprocessingml/2006/main" xmlns:wp="http://schemas.openxmlformats.org/drawingml/2006/wordprocessingDrawing" xmlns:r="http://schemas.openxmlformats.org/officeDocument/2006/relationships" xmlns:w14="http://schemas.microsoft.com/office/word/2010/wordml">
+              <w:rPr>
+                <w:rFonts w:ascii="Arial" w:hAnsi="Arial" w:eastAsia="Arial" w:cs="Arial"/>
+                <w:sz w:val="22"/>
+                <w:szCs w:val="22"/>
+                <w:color w:val="111111"/>
+              </w:rPr>
+              <w:t xml:space="preserve">Suleyman</w:t>
+            </w:r>
+          </w:p>
+        </w:tc>
+        <w:tc>
+          <w:tcPr>
+            <w:tcBorders/>
+            <w:shd w:val="clear" w:color="auto" w:fill="FFFFFF"/>
+            <w:tcMar>
+              <w:top w:w="0" w:type="dxa"/>
+              <w:bottom w:w="0" w:type="dxa"/>
+              <w:left w:w="0" w:type="dxa"/>
+              <w:right w:w="0" w:type="dxa"/>
+            </w:tcMar>
+            <w:vAlign w:val="center"/>
+          </w:tcPr>
+          <w:p>
+            <w:pPr>
+              <w:jc w:val="right"/>
+              <w:spacing w:after="40" w:before="40"/>
+              <w:ind w:firstLine="0" w:left="100" w:right="100"/>
+            </w:pPr>
+            <w:r xmlns:w="http://schemas.openxmlformats.org/wordprocessingml/2006/main" xmlns:wp="http://schemas.openxmlformats.org/drawingml/2006/wordprocessingDrawing" xmlns:r="http://schemas.openxmlformats.org/officeDocument/2006/relationships" xmlns:w14="http://schemas.microsoft.com/office/word/2010/wordml">
+              <w:rPr>
+                <w:rFonts w:ascii="Arial" w:hAnsi="Arial" w:eastAsia="Arial" w:cs="Arial"/>
+                <w:sz w:val="22"/>
+                <w:szCs w:val="22"/>
+                <w:color w:val="111111"/>
+              </w:rPr>
+              <w:t xml:space="preserve">2020-06-16</w:t>
+            </w:r>
+          </w:p>
+        </w:tc>
+        <w:tc>
+          <w:tcPr>
+            <w:tcBorders/>
+            <w:shd w:val="clear" w:color="auto" w:fill="FFFFFF"/>
+            <w:tcMar>
+              <w:top w:w="0" w:type="dxa"/>
+              <w:bottom w:w="0" w:type="dxa"/>
+              <w:left w:w="0" w:type="dxa"/>
+              <w:right w:w="0" w:type="dxa"/>
+            </w:tcMar>
+            <w:vAlign w:val="center"/>
+          </w:tcPr>
+          <w:p>
+            <w:pPr>
+              <w:jc w:val="left"/>
+              <w:spacing w:after="40" w:before="40"/>
+              <w:ind w:firstLine="0" w:left="100" w:right="100"/>
+            </w:pPr>
+            <w:r xmlns:w="http://schemas.openxmlformats.org/wordprocessingml/2006/main" xmlns:wp="http://schemas.openxmlformats.org/drawingml/2006/wordprocessingDrawing" xmlns:r="http://schemas.openxmlformats.org/officeDocument/2006/relationships" xmlns:w14="http://schemas.microsoft.com/office/word/2010/wordml">
+              <w:rPr>
+                <w:rFonts w:ascii="Arial" w:hAnsi="Arial" w:eastAsia="Arial" w:cs="Arial"/>
+                <w:sz w:val="22"/>
+                <w:szCs w:val="22"/>
+                <w:color w:val="111111"/>
+              </w:rPr>
+              <w:t xml:space="preserve">JAMA</w:t>
+            </w:r>
+          </w:p>
+        </w:tc>
+        <w:tc>
+          <w:tcPr>
+            <w:tcBorders/>
+            <w:shd w:val="clear" w:color="auto" w:fill="FFFFFF"/>
+            <w:tcMar>
+              <w:top w:w="0" w:type="dxa"/>
+              <w:bottom w:w="0" w:type="dxa"/>
+              <w:left w:w="0" w:type="dxa"/>
+              <w:right w:w="0" w:type="dxa"/>
+            </w:tcMar>
+            <w:vAlign w:val="center"/>
+          </w:tcPr>
+          <w:p>
+            <w:pPr>
+              <w:jc w:val="right"/>
+              <w:spacing w:after="40" w:before="40"/>
+              <w:ind w:firstLine="0" w:left="100" w:right="100"/>
+            </w:pPr>
+            <w:r xmlns:w="http://schemas.openxmlformats.org/wordprocessingml/2006/main" xmlns:wp="http://schemas.openxmlformats.org/drawingml/2006/wordprocessingDrawing" xmlns:r="http://schemas.openxmlformats.org/officeDocument/2006/relationships" xmlns:w14="http://schemas.microsoft.com/office/word/2010/wordml">
+              <w:rPr>
+                <w:rFonts w:ascii="Arial" w:hAnsi="Arial" w:eastAsia="Arial" w:cs="Arial"/>
+                <w:sz w:val="22"/>
+                <w:szCs w:val="22"/>
+                <w:color w:val="111111"/>
+              </w:rPr>
+              <w:t xml:space="preserve">135</w:t>
+            </w:r>
+          </w:p>
+        </w:tc>
+      </w:tr>
+      <w:tr>
+        <w:trPr>
+          <w:cantSplit/>
+          <w:trHeight w:val="360" w:hRule="auto"/>
+        </w:trPr>
+        <w:tc>
+          <w:tcPr>
+            <w:tcBorders/>
+            <w:shd w:val="clear" w:color="auto" w:fill="FFFFFF"/>
+            <w:tcMar>
+              <w:top w:w="0" w:type="dxa"/>
+              <w:bottom w:w="0" w:type="dxa"/>
+              <w:left w:w="0" w:type="dxa"/>
+              <w:right w:w="0" w:type="dxa"/>
+            </w:tcMar>
+            <w:vAlign w:val="center"/>
+          </w:tcPr>
+          <w:p>
+            <w:pPr>
+              <w:jc w:val="left"/>
+              <w:spacing w:after="40" w:before="40"/>
+              <w:ind w:firstLine="0" w:left="100" w:right="100"/>
+            </w:pPr>
+            <w:r xmlns:w="http://schemas.openxmlformats.org/wordprocessingml/2006/main" xmlns:wp="http://schemas.openxmlformats.org/drawingml/2006/wordprocessingDrawing" xmlns:r="http://schemas.openxmlformats.org/officeDocument/2006/relationships" xmlns:w14="http://schemas.microsoft.com/office/word/2010/wordml">
+              <w:rPr>
+                <w:rFonts w:ascii="Arial" w:hAnsi="Arial" w:eastAsia="Arial" w:cs="Arial"/>
+                <w:sz w:val="22"/>
+                <w:szCs w:val="22"/>
+                <w:color w:val="111111"/>
+              </w:rPr>
+              <w:t xml:space="preserve">Chen, Yu</w:t>
+            </w:r>
+          </w:p>
+        </w:tc>
+        <w:tc>
+          <w:tcPr>
+            <w:tcBorders/>
+            <w:shd w:val="clear" w:color="auto" w:fill="FFFFFF"/>
+            <w:tcMar>
+              <w:top w:w="0" w:type="dxa"/>
+              <w:bottom w:w="0" w:type="dxa"/>
+              <w:left w:w="0" w:type="dxa"/>
+              <w:right w:w="0" w:type="dxa"/>
+            </w:tcMar>
+            <w:vAlign w:val="center"/>
+          </w:tcPr>
+          <w:p>
+            <w:pPr>
+              <w:jc w:val="right"/>
+              <w:spacing w:after="40" w:before="40"/>
+              <w:ind w:firstLine="0" w:left="100" w:right="100"/>
+            </w:pPr>
+            <w:r xmlns:w="http://schemas.openxmlformats.org/wordprocessingml/2006/main" xmlns:wp="http://schemas.openxmlformats.org/drawingml/2006/wordprocessingDrawing" xmlns:r="http://schemas.openxmlformats.org/officeDocument/2006/relationships" xmlns:w14="http://schemas.microsoft.com/office/word/2010/wordml">
+              <w:rPr>
+                <w:rFonts w:ascii="Arial" w:hAnsi="Arial" w:eastAsia="Arial" w:cs="Arial"/>
+                <w:sz w:val="22"/>
+                <w:szCs w:val="22"/>
+                <w:color w:val="111111"/>
+              </w:rPr>
+              <w:t xml:space="preserve">2020-06-16</w:t>
+            </w:r>
+          </w:p>
+        </w:tc>
+        <w:tc>
+          <w:tcPr>
+            <w:tcBorders/>
+            <w:shd w:val="clear" w:color="auto" w:fill="FFFFFF"/>
+            <w:tcMar>
+              <w:top w:w="0" w:type="dxa"/>
+              <w:bottom w:w="0" w:type="dxa"/>
+              <w:left w:w="0" w:type="dxa"/>
+              <w:right w:w="0" w:type="dxa"/>
+            </w:tcMar>
+            <w:vAlign w:val="center"/>
+          </w:tcPr>
+          <w:p>
+            <w:pPr>
+              <w:jc w:val="left"/>
+              <w:spacing w:after="40" w:before="40"/>
+              <w:ind w:firstLine="0" w:left="100" w:right="100"/>
+            </w:pPr>
+            <w:r xmlns:w="http://schemas.openxmlformats.org/wordprocessingml/2006/main" xmlns:wp="http://schemas.openxmlformats.org/drawingml/2006/wordprocessingDrawing" xmlns:r="http://schemas.openxmlformats.org/officeDocument/2006/relationships" xmlns:w14="http://schemas.microsoft.com/office/word/2010/wordml">
+              <w:rPr>
+                <w:rFonts w:ascii="Arial" w:hAnsi="Arial" w:eastAsia="Arial" w:cs="Arial"/>
+                <w:sz w:val="22"/>
+                <w:szCs w:val="22"/>
+                <w:color w:val="111111"/>
+              </w:rPr>
+              <w:t xml:space="preserve">Leukemia</w:t>
+            </w:r>
+          </w:p>
+        </w:tc>
+        <w:tc>
+          <w:tcPr>
+            <w:tcBorders/>
+            <w:shd w:val="clear" w:color="auto" w:fill="FFFFFF"/>
+            <w:tcMar>
+              <w:top w:w="0" w:type="dxa"/>
+              <w:bottom w:w="0" w:type="dxa"/>
+              <w:left w:w="0" w:type="dxa"/>
+              <w:right w:w="0" w:type="dxa"/>
+            </w:tcMar>
+            <w:vAlign w:val="center"/>
+          </w:tcPr>
+          <w:p>
+            <w:pPr>
+              <w:jc w:val="right"/>
+              <w:spacing w:after="40" w:before="40"/>
+              <w:ind w:firstLine="0" w:left="100" w:right="100"/>
+            </w:pPr>
+            <w:r xmlns:w="http://schemas.openxmlformats.org/wordprocessingml/2006/main" xmlns:wp="http://schemas.openxmlformats.org/drawingml/2006/wordprocessingDrawing" xmlns:r="http://schemas.openxmlformats.org/officeDocument/2006/relationships" xmlns:w14="http://schemas.microsoft.com/office/word/2010/wordml">
+              <w:rPr>
+                <w:rFonts w:ascii="Arial" w:hAnsi="Arial" w:eastAsia="Arial" w:cs="Arial"/>
+                <w:sz w:val="22"/>
+                <w:szCs w:val="22"/>
+                <w:color w:val="111111"/>
+              </w:rPr>
+              <w:t xml:space="preserve">136</w:t>
+            </w:r>
+          </w:p>
+        </w:tc>
+      </w:tr>
+      <w:tr>
+        <w:trPr>
+          <w:cantSplit/>
+          <w:trHeight w:val="360" w:hRule="auto"/>
+        </w:trPr>
+        <w:tc>
+          <w:tcPr>
+            <w:tcBorders/>
+            <w:shd w:val="clear" w:color="auto" w:fill="FFFFFF"/>
+            <w:tcMar>
+              <w:top w:w="0" w:type="dxa"/>
+              <w:bottom w:w="0" w:type="dxa"/>
+              <w:left w:w="0" w:type="dxa"/>
+              <w:right w:w="0" w:type="dxa"/>
+            </w:tcMar>
+            <w:vAlign w:val="center"/>
+          </w:tcPr>
+          <w:p>
+            <w:pPr>
+              <w:jc w:val="left"/>
+              <w:spacing w:after="40" w:before="40"/>
+              <w:ind w:firstLine="0" w:left="100" w:right="100"/>
+            </w:pPr>
+            <w:r xmlns:w="http://schemas.openxmlformats.org/wordprocessingml/2006/main" xmlns:wp="http://schemas.openxmlformats.org/drawingml/2006/wordprocessingDrawing" xmlns:r="http://schemas.openxmlformats.org/officeDocument/2006/relationships" xmlns:w14="http://schemas.microsoft.com/office/word/2010/wordml">
+              <w:rPr>
+                <w:rFonts w:ascii="Arial" w:hAnsi="Arial" w:eastAsia="Arial" w:cs="Arial"/>
+                <w:sz w:val="22"/>
+                <w:szCs w:val="22"/>
+                <w:color w:val="111111"/>
+              </w:rPr>
+              <w:t xml:space="preserve">Garassino</w:t>
+            </w:r>
+          </w:p>
+        </w:tc>
+        <w:tc>
+          <w:tcPr>
+            <w:tcBorders/>
+            <w:shd w:val="clear" w:color="auto" w:fill="FFFFFF"/>
+            <w:tcMar>
+              <w:top w:w="0" w:type="dxa"/>
+              <w:bottom w:w="0" w:type="dxa"/>
+              <w:left w:w="0" w:type="dxa"/>
+              <w:right w:w="0" w:type="dxa"/>
+            </w:tcMar>
+            <w:vAlign w:val="center"/>
+          </w:tcPr>
+          <w:p>
+            <w:pPr>
+              <w:jc w:val="right"/>
+              <w:spacing w:after="40" w:before="40"/>
+              <w:ind w:firstLine="0" w:left="100" w:right="100"/>
+            </w:pPr>
+            <w:r xmlns:w="http://schemas.openxmlformats.org/wordprocessingml/2006/main" xmlns:wp="http://schemas.openxmlformats.org/drawingml/2006/wordprocessingDrawing" xmlns:r="http://schemas.openxmlformats.org/officeDocument/2006/relationships" xmlns:w14="http://schemas.microsoft.com/office/word/2010/wordml">
+              <w:rPr>
+                <w:rFonts w:ascii="Arial" w:hAnsi="Arial" w:eastAsia="Arial" w:cs="Arial"/>
+                <w:sz w:val="22"/>
+                <w:szCs w:val="22"/>
+                <w:color w:val="111111"/>
+              </w:rPr>
+              <w:t xml:space="preserve">2020-06-12</w:t>
+            </w:r>
+          </w:p>
+        </w:tc>
+        <w:tc>
+          <w:tcPr>
+            <w:tcBorders/>
+            <w:shd w:val="clear" w:color="auto" w:fill="FFFFFF"/>
+            <w:tcMar>
+              <w:top w:w="0" w:type="dxa"/>
+              <w:bottom w:w="0" w:type="dxa"/>
+              <w:left w:w="0" w:type="dxa"/>
+              <w:right w:w="0" w:type="dxa"/>
+            </w:tcMar>
+            <w:vAlign w:val="center"/>
+          </w:tcPr>
+          <w:p>
+            <w:pPr>
+              <w:jc w:val="left"/>
+              <w:spacing w:after="40" w:before="40"/>
+              <w:ind w:firstLine="0" w:left="100" w:right="100"/>
+            </w:pPr>
+            <w:r xmlns:w="http://schemas.openxmlformats.org/wordprocessingml/2006/main" xmlns:wp="http://schemas.openxmlformats.org/drawingml/2006/wordprocessingDrawing" xmlns:r="http://schemas.openxmlformats.org/officeDocument/2006/relationships" xmlns:w14="http://schemas.microsoft.com/office/word/2010/wordml">
+              <w:rPr>
+                <w:rFonts w:ascii="Arial" w:hAnsi="Arial" w:eastAsia="Arial" w:cs="Arial"/>
+                <w:sz w:val="22"/>
+                <w:szCs w:val="22"/>
+                <w:color w:val="111111"/>
+              </w:rPr>
+              <w:t xml:space="preserve">Lancet Oncology</w:t>
+            </w:r>
+          </w:p>
+        </w:tc>
+        <w:tc>
+          <w:tcPr>
+            <w:tcBorders/>
+            <w:shd w:val="clear" w:color="auto" w:fill="FFFFFF"/>
+            <w:tcMar>
+              <w:top w:w="0" w:type="dxa"/>
+              <w:bottom w:w="0" w:type="dxa"/>
+              <w:left w:w="0" w:type="dxa"/>
+              <w:right w:w="0" w:type="dxa"/>
+            </w:tcMar>
+            <w:vAlign w:val="center"/>
+          </w:tcPr>
+          <w:p>
+            <w:pPr>
+              <w:jc w:val="right"/>
+              <w:spacing w:after="40" w:before="40"/>
+              <w:ind w:firstLine="0" w:left="100" w:right="100"/>
+            </w:pPr>
+            <w:r xmlns:w="http://schemas.openxmlformats.org/wordprocessingml/2006/main" xmlns:wp="http://schemas.openxmlformats.org/drawingml/2006/wordprocessingDrawing" xmlns:r="http://schemas.openxmlformats.org/officeDocument/2006/relationships" xmlns:w14="http://schemas.microsoft.com/office/word/2010/wordml">
+              <w:rPr>
+                <w:rFonts w:ascii="Arial" w:hAnsi="Arial" w:eastAsia="Arial" w:cs="Arial"/>
+                <w:sz w:val="22"/>
+                <w:szCs w:val="22"/>
+                <w:color w:val="111111"/>
+              </w:rPr>
+              <w:t xml:space="preserve">137</w:t>
+            </w:r>
+          </w:p>
+        </w:tc>
+      </w:tr>
+      <w:tr>
+        <w:trPr>
+          <w:cantSplit/>
+          <w:trHeight w:val="360" w:hRule="auto"/>
+        </w:trPr>
+        <w:tc>
+          <w:tcPr>
+            <w:tcBorders/>
+            <w:shd w:val="clear" w:color="auto" w:fill="FFFFFF"/>
+            <w:tcMar>
+              <w:top w:w="0" w:type="dxa"/>
+              <w:bottom w:w="0" w:type="dxa"/>
+              <w:left w:w="0" w:type="dxa"/>
+              <w:right w:w="0" w:type="dxa"/>
+            </w:tcMar>
+            <w:vAlign w:val="center"/>
+          </w:tcPr>
+          <w:p>
+            <w:pPr>
+              <w:jc w:val="left"/>
+              <w:spacing w:after="40" w:before="40"/>
+              <w:ind w:firstLine="0" w:left="100" w:right="100"/>
+            </w:pPr>
+            <w:r xmlns:w="http://schemas.openxmlformats.org/wordprocessingml/2006/main" xmlns:wp="http://schemas.openxmlformats.org/drawingml/2006/wordprocessingDrawing" xmlns:r="http://schemas.openxmlformats.org/officeDocument/2006/relationships" xmlns:w14="http://schemas.microsoft.com/office/word/2010/wordml">
+              <w:rPr>
+                <w:rFonts w:ascii="Arial" w:hAnsi="Arial" w:eastAsia="Arial" w:cs="Arial"/>
+                <w:sz w:val="22"/>
+                <w:szCs w:val="22"/>
+                <w:color w:val="111111"/>
+              </w:rPr>
+              <w:t xml:space="preserve">Hernandez, Garduno</w:t>
+            </w:r>
+          </w:p>
+        </w:tc>
+        <w:tc>
+          <w:tcPr>
+            <w:tcBorders/>
+            <w:shd w:val="clear" w:color="auto" w:fill="FFFFFF"/>
+            <w:tcMar>
+              <w:top w:w="0" w:type="dxa"/>
+              <w:bottom w:w="0" w:type="dxa"/>
+              <w:left w:w="0" w:type="dxa"/>
+              <w:right w:w="0" w:type="dxa"/>
+            </w:tcMar>
+            <w:vAlign w:val="center"/>
+          </w:tcPr>
+          <w:p>
+            <w:pPr>
+              <w:jc w:val="right"/>
+              <w:spacing w:after="40" w:before="40"/>
+              <w:ind w:firstLine="0" w:left="100" w:right="100"/>
+            </w:pPr>
+            <w:r xmlns:w="http://schemas.openxmlformats.org/wordprocessingml/2006/main" xmlns:wp="http://schemas.openxmlformats.org/drawingml/2006/wordprocessingDrawing" xmlns:r="http://schemas.openxmlformats.org/officeDocument/2006/relationships" xmlns:w14="http://schemas.microsoft.com/office/word/2010/wordml">
+              <w:rPr>
+                <w:rFonts w:ascii="Arial" w:hAnsi="Arial" w:eastAsia="Arial" w:cs="Arial"/>
+                <w:sz w:val="22"/>
+                <w:szCs w:val="22"/>
+                <w:color w:val="111111"/>
+              </w:rPr>
+              <w:t xml:space="preserve">2020-06-11</w:t>
+            </w:r>
+          </w:p>
+        </w:tc>
+        <w:tc>
+          <w:tcPr>
+            <w:tcBorders/>
+            <w:shd w:val="clear" w:color="auto" w:fill="FFFFFF"/>
+            <w:tcMar>
+              <w:top w:w="0" w:type="dxa"/>
+              <w:bottom w:w="0" w:type="dxa"/>
+              <w:left w:w="0" w:type="dxa"/>
+              <w:right w:w="0" w:type="dxa"/>
+            </w:tcMar>
+            <w:vAlign w:val="center"/>
+          </w:tcPr>
+          <w:p>
+            <w:pPr>
+              <w:jc w:val="left"/>
+              <w:spacing w:after="40" w:before="40"/>
+              <w:ind w:firstLine="0" w:left="100" w:right="100"/>
+            </w:pPr>
+            <w:r xmlns:w="http://schemas.openxmlformats.org/wordprocessingml/2006/main" xmlns:wp="http://schemas.openxmlformats.org/drawingml/2006/wordprocessingDrawing" xmlns:r="http://schemas.openxmlformats.org/officeDocument/2006/relationships" xmlns:w14="http://schemas.microsoft.com/office/word/2010/wordml">
+              <w:rPr>
+                <w:rFonts w:ascii="Arial" w:hAnsi="Arial" w:eastAsia="Arial" w:cs="Arial"/>
+                <w:sz w:val="22"/>
+                <w:szCs w:val="22"/>
+                <w:color w:val="111111"/>
+              </w:rPr>
+              <w:t xml:space="preserve">Obesity Research Clinical Practice</w:t>
+            </w:r>
+          </w:p>
+        </w:tc>
+        <w:tc>
+          <w:tcPr>
+            <w:tcBorders/>
+            <w:shd w:val="clear" w:color="auto" w:fill="FFFFFF"/>
+            <w:tcMar>
+              <w:top w:w="0" w:type="dxa"/>
+              <w:bottom w:w="0" w:type="dxa"/>
+              <w:left w:w="0" w:type="dxa"/>
+              <w:right w:w="0" w:type="dxa"/>
+            </w:tcMar>
+            <w:vAlign w:val="center"/>
+          </w:tcPr>
+          <w:p>
+            <w:pPr>
+              <w:jc w:val="right"/>
+              <w:spacing w:after="40" w:before="40"/>
+              <w:ind w:firstLine="0" w:left="100" w:right="100"/>
+            </w:pPr>
+            <w:r xmlns:w="http://schemas.openxmlformats.org/wordprocessingml/2006/main" xmlns:wp="http://schemas.openxmlformats.org/drawingml/2006/wordprocessingDrawing" xmlns:r="http://schemas.openxmlformats.org/officeDocument/2006/relationships" xmlns:w14="http://schemas.microsoft.com/office/word/2010/wordml">
+              <w:rPr>
+                <w:rFonts w:ascii="Arial" w:hAnsi="Arial" w:eastAsia="Arial" w:cs="Arial"/>
+                <w:sz w:val="22"/>
+                <w:szCs w:val="22"/>
+                <w:color w:val="111111"/>
+              </w:rPr>
+              <w:t xml:space="preserve">138</w:t>
+            </w:r>
+          </w:p>
+        </w:tc>
+      </w:tr>
+      <w:tr>
+        <w:trPr>
+          <w:cantSplit/>
+          <w:trHeight w:val="360" w:hRule="auto"/>
+        </w:trPr>
+        <w:tc>
+          <w:tcPr>
+            <w:tcBorders/>
+            <w:shd w:val="clear" w:color="auto" w:fill="FFFFFF"/>
+            <w:tcMar>
+              <w:top w:w="0" w:type="dxa"/>
+              <w:bottom w:w="0" w:type="dxa"/>
+              <w:left w:w="0" w:type="dxa"/>
+              <w:right w:w="0" w:type="dxa"/>
+            </w:tcMar>
+            <w:vAlign w:val="center"/>
+          </w:tcPr>
+          <w:p>
+            <w:pPr>
+              <w:jc w:val="left"/>
+              <w:spacing w:after="40" w:before="40"/>
+              <w:ind w:firstLine="0" w:left="100" w:right="100"/>
+            </w:pPr>
+            <w:r xmlns:w="http://schemas.openxmlformats.org/wordprocessingml/2006/main" xmlns:wp="http://schemas.openxmlformats.org/drawingml/2006/wordprocessingDrawing" xmlns:r="http://schemas.openxmlformats.org/officeDocument/2006/relationships" xmlns:w14="http://schemas.microsoft.com/office/word/2010/wordml">
+              <w:rPr>
+                <w:rFonts w:ascii="Arial" w:hAnsi="Arial" w:eastAsia="Arial" w:cs="Arial"/>
+                <w:sz w:val="22"/>
+                <w:szCs w:val="22"/>
+                <w:color w:val="111111"/>
+              </w:rPr>
+              <w:t xml:space="preserve">Govind</w:t>
+            </w:r>
+          </w:p>
+        </w:tc>
+        <w:tc>
+          <w:tcPr>
+            <w:tcBorders/>
+            <w:shd w:val="clear" w:color="auto" w:fill="FFFFFF"/>
+            <w:tcMar>
+              <w:top w:w="0" w:type="dxa"/>
+              <w:bottom w:w="0" w:type="dxa"/>
+              <w:left w:w="0" w:type="dxa"/>
+              <w:right w:w="0" w:type="dxa"/>
+            </w:tcMar>
+            <w:vAlign w:val="center"/>
+          </w:tcPr>
+          <w:p>
+            <w:pPr>
+              <w:jc w:val="right"/>
+              <w:spacing w:after="40" w:before="40"/>
+              <w:ind w:firstLine="0" w:left="100" w:right="100"/>
+            </w:pPr>
+            <w:r xmlns:w="http://schemas.openxmlformats.org/wordprocessingml/2006/main" xmlns:wp="http://schemas.openxmlformats.org/drawingml/2006/wordprocessingDrawing" xmlns:r="http://schemas.openxmlformats.org/officeDocument/2006/relationships" xmlns:w14="http://schemas.microsoft.com/office/word/2010/wordml">
+              <w:rPr>
+                <w:rFonts w:ascii="Arial" w:hAnsi="Arial" w:eastAsia="Arial" w:cs="Arial"/>
+                <w:sz w:val="22"/>
+                <w:szCs w:val="22"/>
+                <w:color w:val="111111"/>
+              </w:rPr>
+              <w:t xml:space="preserve">2020-06-20</w:t>
+            </w:r>
+          </w:p>
+        </w:tc>
+        <w:tc>
+          <w:tcPr>
+            <w:tcBorders/>
+            <w:shd w:val="clear" w:color="auto" w:fill="FFFFFF"/>
+            <w:tcMar>
+              <w:top w:w="0" w:type="dxa"/>
+              <w:bottom w:w="0" w:type="dxa"/>
+              <w:left w:w="0" w:type="dxa"/>
+              <w:right w:w="0" w:type="dxa"/>
+            </w:tcMar>
+            <w:vAlign w:val="center"/>
+          </w:tcPr>
+          <w:p>
+            <w:pPr>
+              <w:jc w:val="left"/>
+              <w:spacing w:after="40" w:before="40"/>
+              <w:ind w:firstLine="0" w:left="100" w:right="100"/>
+            </w:pPr>
+            <w:r xmlns:w="http://schemas.openxmlformats.org/wordprocessingml/2006/main" xmlns:wp="http://schemas.openxmlformats.org/drawingml/2006/wordprocessingDrawing" xmlns:r="http://schemas.openxmlformats.org/officeDocument/2006/relationships" xmlns:w14="http://schemas.microsoft.com/office/word/2010/wordml">
+              <w:rPr>
+                <w:rFonts w:ascii="Arial" w:hAnsi="Arial" w:eastAsia="Arial" w:cs="Arial"/>
+                <w:sz w:val="22"/>
+                <w:szCs w:val="22"/>
+                <w:color w:val="111111"/>
+              </w:rPr>
+              <w:t xml:space="preserve">Medrxiv</w:t>
+            </w:r>
+          </w:p>
+        </w:tc>
+        <w:tc>
+          <w:tcPr>
+            <w:tcBorders/>
+            <w:shd w:val="clear" w:color="auto" w:fill="FFFFFF"/>
+            <w:tcMar>
+              <w:top w:w="0" w:type="dxa"/>
+              <w:bottom w:w="0" w:type="dxa"/>
+              <w:left w:w="0" w:type="dxa"/>
+              <w:right w:w="0" w:type="dxa"/>
+            </w:tcMar>
+            <w:vAlign w:val="center"/>
+          </w:tcPr>
+          <w:p>
+            <w:pPr>
+              <w:jc w:val="right"/>
+              <w:spacing w:after="40" w:before="40"/>
+              <w:ind w:firstLine="0" w:left="100" w:right="100"/>
+            </w:pPr>
+            <w:r xmlns:w="http://schemas.openxmlformats.org/wordprocessingml/2006/main" xmlns:wp="http://schemas.openxmlformats.org/drawingml/2006/wordprocessingDrawing" xmlns:r="http://schemas.openxmlformats.org/officeDocument/2006/relationships" xmlns:w14="http://schemas.microsoft.com/office/word/2010/wordml">
+              <w:rPr>
+                <w:rFonts w:ascii="Arial" w:hAnsi="Arial" w:eastAsia="Arial" w:cs="Arial"/>
+                <w:sz w:val="22"/>
+                <w:szCs w:val="22"/>
+                <w:color w:val="111111"/>
+              </w:rPr>
+              <w:t xml:space="preserve">139</w:t>
+            </w:r>
+          </w:p>
+        </w:tc>
+      </w:tr>
+      <w:tr>
+        <w:trPr>
+          <w:cantSplit/>
+          <w:trHeight w:val="360" w:hRule="auto"/>
+        </w:trPr>
+        <w:tc>
+          <w:tcPr>
+            <w:tcBorders/>
+            <w:shd w:val="clear" w:color="auto" w:fill="FFFFFF"/>
+            <w:tcMar>
+              <w:top w:w="0" w:type="dxa"/>
+              <w:bottom w:w="0" w:type="dxa"/>
+              <w:left w:w="0" w:type="dxa"/>
+              <w:right w:w="0" w:type="dxa"/>
+            </w:tcMar>
+            <w:vAlign w:val="center"/>
+          </w:tcPr>
+          <w:p>
+            <w:pPr>
+              <w:jc w:val="left"/>
+              <w:spacing w:after="40" w:before="40"/>
+              <w:ind w:firstLine="0" w:left="100" w:right="100"/>
+            </w:pPr>
+            <w:r xmlns:w="http://schemas.openxmlformats.org/wordprocessingml/2006/main" xmlns:wp="http://schemas.openxmlformats.org/drawingml/2006/wordprocessingDrawing" xmlns:r="http://schemas.openxmlformats.org/officeDocument/2006/relationships" xmlns:w14="http://schemas.microsoft.com/office/word/2010/wordml">
+              <w:rPr>
+                <w:rFonts w:ascii="Arial" w:hAnsi="Arial" w:eastAsia="Arial" w:cs="Arial"/>
+                <w:sz w:val="22"/>
+                <w:szCs w:val="22"/>
+                <w:color w:val="111111"/>
+              </w:rPr>
+              <w:t xml:space="preserve">Siso, Almirall</w:t>
+            </w:r>
+          </w:p>
+        </w:tc>
+        <w:tc>
+          <w:tcPr>
+            <w:tcBorders/>
+            <w:shd w:val="clear" w:color="auto" w:fill="FFFFFF"/>
+            <w:tcMar>
+              <w:top w:w="0" w:type="dxa"/>
+              <w:bottom w:w="0" w:type="dxa"/>
+              <w:left w:w="0" w:type="dxa"/>
+              <w:right w:w="0" w:type="dxa"/>
+            </w:tcMar>
+            <w:vAlign w:val="center"/>
+          </w:tcPr>
+          <w:p>
+            <w:pPr>
+              <w:jc w:val="right"/>
+              <w:spacing w:after="40" w:before="40"/>
+              <w:ind w:firstLine="0" w:left="100" w:right="100"/>
+            </w:pPr>
+            <w:r xmlns:w="http://schemas.openxmlformats.org/wordprocessingml/2006/main" xmlns:wp="http://schemas.openxmlformats.org/drawingml/2006/wordprocessingDrawing" xmlns:r="http://schemas.openxmlformats.org/officeDocument/2006/relationships" xmlns:w14="http://schemas.microsoft.com/office/word/2010/wordml">
+              <w:rPr>
+                <w:rFonts w:ascii="Arial" w:hAnsi="Arial" w:eastAsia="Arial" w:cs="Arial"/>
+                <w:sz w:val="22"/>
+                <w:szCs w:val="22"/>
+                <w:color w:val="111111"/>
+              </w:rPr>
+              <w:t xml:space="preserve">2020-06-20</w:t>
+            </w:r>
+          </w:p>
+        </w:tc>
+        <w:tc>
+          <w:tcPr>
+            <w:tcBorders/>
+            <w:shd w:val="clear" w:color="auto" w:fill="FFFFFF"/>
+            <w:tcMar>
+              <w:top w:w="0" w:type="dxa"/>
+              <w:bottom w:w="0" w:type="dxa"/>
+              <w:left w:w="0" w:type="dxa"/>
+              <w:right w:w="0" w:type="dxa"/>
+            </w:tcMar>
+            <w:vAlign w:val="center"/>
+          </w:tcPr>
+          <w:p>
+            <w:pPr>
+              <w:jc w:val="left"/>
+              <w:spacing w:after="40" w:before="40"/>
+              <w:ind w:firstLine="0" w:left="100" w:right="100"/>
+            </w:pPr>
+            <w:r xmlns:w="http://schemas.openxmlformats.org/wordprocessingml/2006/main" xmlns:wp="http://schemas.openxmlformats.org/drawingml/2006/wordprocessingDrawing" xmlns:r="http://schemas.openxmlformats.org/officeDocument/2006/relationships" xmlns:w14="http://schemas.microsoft.com/office/word/2010/wordml">
+              <w:rPr>
+                <w:rFonts w:ascii="Arial" w:hAnsi="Arial" w:eastAsia="Arial" w:cs="Arial"/>
+                <w:sz w:val="22"/>
+                <w:szCs w:val="22"/>
+                <w:color w:val="111111"/>
+              </w:rPr>
+              <w:t xml:space="preserve">Medrxiv</w:t>
+            </w:r>
+          </w:p>
+        </w:tc>
+        <w:tc>
+          <w:tcPr>
+            <w:tcBorders/>
+            <w:shd w:val="clear" w:color="auto" w:fill="FFFFFF"/>
+            <w:tcMar>
+              <w:top w:w="0" w:type="dxa"/>
+              <w:bottom w:w="0" w:type="dxa"/>
+              <w:left w:w="0" w:type="dxa"/>
+              <w:right w:w="0" w:type="dxa"/>
+            </w:tcMar>
+            <w:vAlign w:val="center"/>
+          </w:tcPr>
+          <w:p>
+            <w:pPr>
+              <w:jc w:val="right"/>
+              <w:spacing w:after="40" w:before="40"/>
+              <w:ind w:firstLine="0" w:left="100" w:right="100"/>
+            </w:pPr>
+            <w:r xmlns:w="http://schemas.openxmlformats.org/wordprocessingml/2006/main" xmlns:wp="http://schemas.openxmlformats.org/drawingml/2006/wordprocessingDrawing" xmlns:r="http://schemas.openxmlformats.org/officeDocument/2006/relationships" xmlns:w14="http://schemas.microsoft.com/office/word/2010/wordml">
+              <w:rPr>
+                <w:rFonts w:ascii="Arial" w:hAnsi="Arial" w:eastAsia="Arial" w:cs="Arial"/>
+                <w:sz w:val="22"/>
+                <w:szCs w:val="22"/>
+                <w:color w:val="111111"/>
+              </w:rPr>
+              <w:t xml:space="preserve">140</w:t>
+            </w:r>
+          </w:p>
+        </w:tc>
+      </w:tr>
+      <w:tr>
+        <w:trPr>
+          <w:cantSplit/>
+          <w:trHeight w:val="360" w:hRule="auto"/>
+        </w:trPr>
+        <w:tc>
+          <w:tcPr>
+            <w:tcBorders/>
+            <w:shd w:val="clear" w:color="auto" w:fill="FFFFFF"/>
+            <w:tcMar>
+              <w:top w:w="0" w:type="dxa"/>
+              <w:bottom w:w="0" w:type="dxa"/>
+              <w:left w:w="0" w:type="dxa"/>
+              <w:right w:w="0" w:type="dxa"/>
+            </w:tcMar>
+            <w:vAlign w:val="center"/>
+          </w:tcPr>
+          <w:p>
+            <w:pPr>
+              <w:jc w:val="left"/>
+              <w:spacing w:after="40" w:before="40"/>
+              <w:ind w:firstLine="0" w:left="100" w:right="100"/>
+            </w:pPr>
+            <w:r xmlns:w="http://schemas.openxmlformats.org/wordprocessingml/2006/main" xmlns:wp="http://schemas.openxmlformats.org/drawingml/2006/wordprocessingDrawing" xmlns:r="http://schemas.openxmlformats.org/officeDocument/2006/relationships" xmlns:w14="http://schemas.microsoft.com/office/word/2010/wordml">
+              <w:rPr>
+                <w:rFonts w:ascii="Arial" w:hAnsi="Arial" w:eastAsia="Arial" w:cs="Arial"/>
+                <w:sz w:val="22"/>
+                <w:szCs w:val="22"/>
+                <w:color w:val="111111"/>
+              </w:rPr>
+              <w:t xml:space="preserve">Gu</w:t>
+            </w:r>
+          </w:p>
+        </w:tc>
+        <w:tc>
+          <w:tcPr>
+            <w:tcBorders/>
+            <w:shd w:val="clear" w:color="auto" w:fill="FFFFFF"/>
+            <w:tcMar>
+              <w:top w:w="0" w:type="dxa"/>
+              <w:bottom w:w="0" w:type="dxa"/>
+              <w:left w:w="0" w:type="dxa"/>
+              <w:right w:w="0" w:type="dxa"/>
+            </w:tcMar>
+            <w:vAlign w:val="center"/>
+          </w:tcPr>
+          <w:p>
+            <w:pPr>
+              <w:jc w:val="right"/>
+              <w:spacing w:after="40" w:before="40"/>
+              <w:ind w:firstLine="0" w:left="100" w:right="100"/>
+            </w:pPr>
+            <w:r xmlns:w="http://schemas.openxmlformats.org/wordprocessingml/2006/main" xmlns:wp="http://schemas.openxmlformats.org/drawingml/2006/wordprocessingDrawing" xmlns:r="http://schemas.openxmlformats.org/officeDocument/2006/relationships" xmlns:w14="http://schemas.microsoft.com/office/word/2010/wordml">
+              <w:rPr>
+                <w:rFonts w:ascii="Arial" w:hAnsi="Arial" w:eastAsia="Arial" w:cs="Arial"/>
+                <w:sz w:val="22"/>
+                <w:szCs w:val="22"/>
+                <w:color w:val="111111"/>
+              </w:rPr>
+              <w:t xml:space="preserve">2020-06-18</w:t>
+            </w:r>
+          </w:p>
+        </w:tc>
+        <w:tc>
+          <w:tcPr>
+            <w:tcBorders/>
+            <w:shd w:val="clear" w:color="auto" w:fill="FFFFFF"/>
+            <w:tcMar>
+              <w:top w:w="0" w:type="dxa"/>
+              <w:bottom w:w="0" w:type="dxa"/>
+              <w:left w:w="0" w:type="dxa"/>
+              <w:right w:w="0" w:type="dxa"/>
+            </w:tcMar>
+            <w:vAlign w:val="center"/>
+          </w:tcPr>
+          <w:p>
+            <w:pPr>
+              <w:jc w:val="left"/>
+              <w:spacing w:after="40" w:before="40"/>
+              <w:ind w:firstLine="0" w:left="100" w:right="100"/>
+            </w:pPr>
+            <w:r xmlns:w="http://schemas.openxmlformats.org/wordprocessingml/2006/main" xmlns:wp="http://schemas.openxmlformats.org/drawingml/2006/wordprocessingDrawing" xmlns:r="http://schemas.openxmlformats.org/officeDocument/2006/relationships" xmlns:w14="http://schemas.microsoft.com/office/word/2010/wordml">
+              <w:rPr>
+                <w:rFonts w:ascii="Arial" w:hAnsi="Arial" w:eastAsia="Arial" w:cs="Arial"/>
+                <w:sz w:val="22"/>
+                <w:szCs w:val="22"/>
+                <w:color w:val="111111"/>
+              </w:rPr>
+              <w:t xml:space="preserve">Medrxiv</w:t>
+            </w:r>
+          </w:p>
+        </w:tc>
+        <w:tc>
+          <w:tcPr>
+            <w:tcBorders/>
+            <w:shd w:val="clear" w:color="auto" w:fill="FFFFFF"/>
+            <w:tcMar>
+              <w:top w:w="0" w:type="dxa"/>
+              <w:bottom w:w="0" w:type="dxa"/>
+              <w:left w:w="0" w:type="dxa"/>
+              <w:right w:w="0" w:type="dxa"/>
+            </w:tcMar>
+            <w:vAlign w:val="center"/>
+          </w:tcPr>
+          <w:p>
+            <w:pPr>
+              <w:jc w:val="right"/>
+              <w:spacing w:after="40" w:before="40"/>
+              <w:ind w:firstLine="0" w:left="100" w:right="100"/>
+            </w:pPr>
+            <w:r xmlns:w="http://schemas.openxmlformats.org/wordprocessingml/2006/main" xmlns:wp="http://schemas.openxmlformats.org/drawingml/2006/wordprocessingDrawing" xmlns:r="http://schemas.openxmlformats.org/officeDocument/2006/relationships" xmlns:w14="http://schemas.microsoft.com/office/word/2010/wordml">
+              <w:rPr>
+                <w:rFonts w:ascii="Arial" w:hAnsi="Arial" w:eastAsia="Arial" w:cs="Arial"/>
+                <w:sz w:val="22"/>
+                <w:szCs w:val="22"/>
+                <w:color w:val="111111"/>
+              </w:rPr>
+              <w:t xml:space="preserve">141</w:t>
+            </w:r>
+          </w:p>
+        </w:tc>
+      </w:tr>
+      <w:tr>
+        <w:trPr>
+          <w:cantSplit/>
+          <w:trHeight w:val="360" w:hRule="auto"/>
+        </w:trPr>
+        <w:tc>
+          <w:tcPr>
+            <w:tcBorders/>
+            <w:shd w:val="clear" w:color="auto" w:fill="FFFFFF"/>
+            <w:tcMar>
+              <w:top w:w="0" w:type="dxa"/>
+              <w:bottom w:w="0" w:type="dxa"/>
+              <w:left w:w="0" w:type="dxa"/>
+              <w:right w:w="0" w:type="dxa"/>
+            </w:tcMar>
+            <w:vAlign w:val="center"/>
+          </w:tcPr>
+          <w:p>
+            <w:pPr>
+              <w:jc w:val="left"/>
+              <w:spacing w:after="40" w:before="40"/>
+              <w:ind w:firstLine="0" w:left="100" w:right="100"/>
+            </w:pPr>
+            <w:r xmlns:w="http://schemas.openxmlformats.org/wordprocessingml/2006/main" xmlns:wp="http://schemas.openxmlformats.org/drawingml/2006/wordprocessingDrawing" xmlns:r="http://schemas.openxmlformats.org/officeDocument/2006/relationships" xmlns:w14="http://schemas.microsoft.com/office/word/2010/wordml">
+              <w:rPr>
+                <w:rFonts w:ascii="Arial" w:hAnsi="Arial" w:eastAsia="Arial" w:cs="Arial"/>
+                <w:sz w:val="22"/>
+                <w:szCs w:val="22"/>
+                <w:color w:val="111111"/>
+              </w:rPr>
+              <w:t xml:space="preserve">Kibler</w:t>
+            </w:r>
+          </w:p>
+        </w:tc>
+        <w:tc>
+          <w:tcPr>
+            <w:tcBorders/>
+            <w:shd w:val="clear" w:color="auto" w:fill="FFFFFF"/>
+            <w:tcMar>
+              <w:top w:w="0" w:type="dxa"/>
+              <w:bottom w:w="0" w:type="dxa"/>
+              <w:left w:w="0" w:type="dxa"/>
+              <w:right w:w="0" w:type="dxa"/>
+            </w:tcMar>
+            <w:vAlign w:val="center"/>
+          </w:tcPr>
+          <w:p>
+            <w:pPr>
+              <w:jc w:val="right"/>
+              <w:spacing w:after="40" w:before="40"/>
+              <w:ind w:firstLine="0" w:left="100" w:right="100"/>
+            </w:pPr>
+            <w:r xmlns:w="http://schemas.openxmlformats.org/wordprocessingml/2006/main" xmlns:wp="http://schemas.openxmlformats.org/drawingml/2006/wordprocessingDrawing" xmlns:r="http://schemas.openxmlformats.org/officeDocument/2006/relationships" xmlns:w14="http://schemas.microsoft.com/office/word/2010/wordml">
+              <w:rPr>
+                <w:rFonts w:ascii="Arial" w:hAnsi="Arial" w:eastAsia="Arial" w:cs="Arial"/>
+                <w:sz w:val="22"/>
+                <w:szCs w:val="22"/>
+                <w:color w:val="111111"/>
+              </w:rPr>
+              <w:t xml:space="preserve">2020-06-16</w:t>
+            </w:r>
+          </w:p>
+        </w:tc>
+        <w:tc>
+          <w:tcPr>
+            <w:tcBorders/>
+            <w:shd w:val="clear" w:color="auto" w:fill="FFFFFF"/>
+            <w:tcMar>
+              <w:top w:w="0" w:type="dxa"/>
+              <w:bottom w:w="0" w:type="dxa"/>
+              <w:left w:w="0" w:type="dxa"/>
+              <w:right w:w="0" w:type="dxa"/>
+            </w:tcMar>
+            <w:vAlign w:val="center"/>
+          </w:tcPr>
+          <w:p>
+            <w:pPr>
+              <w:jc w:val="left"/>
+              <w:spacing w:after="40" w:before="40"/>
+              <w:ind w:firstLine="0" w:left="100" w:right="100"/>
+            </w:pPr>
+            <w:r xmlns:w="http://schemas.openxmlformats.org/wordprocessingml/2006/main" xmlns:wp="http://schemas.openxmlformats.org/drawingml/2006/wordprocessingDrawing" xmlns:r="http://schemas.openxmlformats.org/officeDocument/2006/relationships" xmlns:w14="http://schemas.microsoft.com/office/word/2010/wordml">
+              <w:rPr>
+                <w:rFonts w:ascii="Arial" w:hAnsi="Arial" w:eastAsia="Arial" w:cs="Arial"/>
+                <w:sz w:val="22"/>
+                <w:szCs w:val="22"/>
+                <w:color w:val="111111"/>
+              </w:rPr>
+              <w:t xml:space="preserve">Medrxiv</w:t>
+            </w:r>
+          </w:p>
+        </w:tc>
+        <w:tc>
+          <w:tcPr>
+            <w:tcBorders/>
+            <w:shd w:val="clear" w:color="auto" w:fill="FFFFFF"/>
+            <w:tcMar>
+              <w:top w:w="0" w:type="dxa"/>
+              <w:bottom w:w="0" w:type="dxa"/>
+              <w:left w:w="0" w:type="dxa"/>
+              <w:right w:w="0" w:type="dxa"/>
+            </w:tcMar>
+            <w:vAlign w:val="center"/>
+          </w:tcPr>
+          <w:p>
+            <w:pPr>
+              <w:jc w:val="right"/>
+              <w:spacing w:after="40" w:before="40"/>
+              <w:ind w:firstLine="0" w:left="100" w:right="100"/>
+            </w:pPr>
+            <w:r xmlns:w="http://schemas.openxmlformats.org/wordprocessingml/2006/main" xmlns:wp="http://schemas.openxmlformats.org/drawingml/2006/wordprocessingDrawing" xmlns:r="http://schemas.openxmlformats.org/officeDocument/2006/relationships" xmlns:w14="http://schemas.microsoft.com/office/word/2010/wordml">
+              <w:rPr>
+                <w:rFonts w:ascii="Arial" w:hAnsi="Arial" w:eastAsia="Arial" w:cs="Arial"/>
+                <w:sz w:val="22"/>
+                <w:szCs w:val="22"/>
+                <w:color w:val="111111"/>
+              </w:rPr>
+              <w:t xml:space="preserve">142</w:t>
+            </w:r>
+          </w:p>
+        </w:tc>
+      </w:tr>
+      <w:tr>
+        <w:trPr>
+          <w:cantSplit/>
+          <w:trHeight w:val="360" w:hRule="auto"/>
+        </w:trPr>
+        <w:tc>
+          <w:tcPr>
+            <w:tcBorders/>
+            <w:shd w:val="clear" w:color="auto" w:fill="FFFFFF"/>
+            <w:tcMar>
+              <w:top w:w="0" w:type="dxa"/>
+              <w:bottom w:w="0" w:type="dxa"/>
+              <w:left w:w="0" w:type="dxa"/>
+              <w:right w:w="0" w:type="dxa"/>
+            </w:tcMar>
+            <w:vAlign w:val="center"/>
+          </w:tcPr>
+          <w:p>
+            <w:pPr>
+              <w:jc w:val="left"/>
+              <w:spacing w:after="40" w:before="40"/>
+              <w:ind w:firstLine="0" w:left="100" w:right="100"/>
+            </w:pPr>
+            <w:r xmlns:w="http://schemas.openxmlformats.org/wordprocessingml/2006/main" xmlns:wp="http://schemas.openxmlformats.org/drawingml/2006/wordprocessingDrawing" xmlns:r="http://schemas.openxmlformats.org/officeDocument/2006/relationships" xmlns:w14="http://schemas.microsoft.com/office/word/2010/wordml">
+              <w:rPr>
+                <w:rFonts w:ascii="Arial" w:hAnsi="Arial" w:eastAsia="Arial" w:cs="Arial"/>
+                <w:sz w:val="22"/>
+                <w:szCs w:val="22"/>
+                <w:color w:val="111111"/>
+              </w:rPr>
+              <w:t xml:space="preserve">Ikitimur</w:t>
+            </w:r>
+          </w:p>
+        </w:tc>
+        <w:tc>
+          <w:tcPr>
+            <w:tcBorders/>
+            <w:shd w:val="clear" w:color="auto" w:fill="FFFFFF"/>
+            <w:tcMar>
+              <w:top w:w="0" w:type="dxa"/>
+              <w:bottom w:w="0" w:type="dxa"/>
+              <w:left w:w="0" w:type="dxa"/>
+              <w:right w:w="0" w:type="dxa"/>
+            </w:tcMar>
+            <w:vAlign w:val="center"/>
+          </w:tcPr>
+          <w:p>
+            <w:pPr>
+              <w:jc w:val="right"/>
+              <w:spacing w:after="40" w:before="40"/>
+              <w:ind w:firstLine="0" w:left="100" w:right="100"/>
+            </w:pPr>
+            <w:r xmlns:w="http://schemas.openxmlformats.org/wordprocessingml/2006/main" xmlns:wp="http://schemas.openxmlformats.org/drawingml/2006/wordprocessingDrawing" xmlns:r="http://schemas.openxmlformats.org/officeDocument/2006/relationships" xmlns:w14="http://schemas.microsoft.com/office/word/2010/wordml">
+              <w:rPr>
+                <w:rFonts w:ascii="Arial" w:hAnsi="Arial" w:eastAsia="Arial" w:cs="Arial"/>
+                <w:sz w:val="22"/>
+                <w:szCs w:val="22"/>
+                <w:color w:val="111111"/>
+              </w:rPr>
+              <w:t xml:space="preserve">2020-06-03</w:t>
+            </w:r>
+          </w:p>
+        </w:tc>
+        <w:tc>
+          <w:tcPr>
+            <w:tcBorders/>
+            <w:shd w:val="clear" w:color="auto" w:fill="FFFFFF"/>
+            <w:tcMar>
+              <w:top w:w="0" w:type="dxa"/>
+              <w:bottom w:w="0" w:type="dxa"/>
+              <w:left w:w="0" w:type="dxa"/>
+              <w:right w:w="0" w:type="dxa"/>
+            </w:tcMar>
+            <w:vAlign w:val="center"/>
+          </w:tcPr>
+          <w:p>
+            <w:pPr>
+              <w:jc w:val="left"/>
+              <w:spacing w:after="40" w:before="40"/>
+              <w:ind w:firstLine="0" w:left="100" w:right="100"/>
+            </w:pPr>
+            <w:r xmlns:w="http://schemas.openxmlformats.org/wordprocessingml/2006/main" xmlns:wp="http://schemas.openxmlformats.org/drawingml/2006/wordprocessingDrawing" xmlns:r="http://schemas.openxmlformats.org/officeDocument/2006/relationships" xmlns:w14="http://schemas.microsoft.com/office/word/2010/wordml">
+              <w:rPr>
+                <w:rFonts w:ascii="Arial" w:hAnsi="Arial" w:eastAsia="Arial" w:cs="Arial"/>
+                <w:sz w:val="22"/>
+                <w:szCs w:val="22"/>
+                <w:color w:val="111111"/>
+              </w:rPr>
+              <w:t xml:space="preserve">Journal of Medical Virology</w:t>
+            </w:r>
+          </w:p>
+        </w:tc>
+        <w:tc>
+          <w:tcPr>
+            <w:tcBorders/>
+            <w:shd w:val="clear" w:color="auto" w:fill="FFFFFF"/>
+            <w:tcMar>
+              <w:top w:w="0" w:type="dxa"/>
+              <w:bottom w:w="0" w:type="dxa"/>
+              <w:left w:w="0" w:type="dxa"/>
+              <w:right w:w="0" w:type="dxa"/>
+            </w:tcMar>
+            <w:vAlign w:val="center"/>
+          </w:tcPr>
+          <w:p>
+            <w:pPr>
+              <w:jc w:val="right"/>
+              <w:spacing w:after="40" w:before="40"/>
+              <w:ind w:firstLine="0" w:left="100" w:right="100"/>
+            </w:pPr>
+            <w:r xmlns:w="http://schemas.openxmlformats.org/wordprocessingml/2006/main" xmlns:wp="http://schemas.openxmlformats.org/drawingml/2006/wordprocessingDrawing" xmlns:r="http://schemas.openxmlformats.org/officeDocument/2006/relationships" xmlns:w14="http://schemas.microsoft.com/office/word/2010/wordml">
+              <w:rPr>
+                <w:rFonts w:ascii="Arial" w:hAnsi="Arial" w:eastAsia="Arial" w:cs="Arial"/>
+                <w:sz w:val="22"/>
+                <w:szCs w:val="22"/>
+                <w:color w:val="111111"/>
+              </w:rPr>
+              <w:t xml:space="preserve">143</w:t>
+            </w:r>
+          </w:p>
+        </w:tc>
+      </w:tr>
+      <w:tr>
+        <w:trPr>
+          <w:cantSplit/>
+          <w:trHeight w:val="360" w:hRule="auto"/>
+        </w:trPr>
+        <w:tc>
+          <w:tcPr>
+            <w:tcBorders/>
+            <w:shd w:val="clear" w:color="auto" w:fill="FFFFFF"/>
+            <w:tcMar>
+              <w:top w:w="0" w:type="dxa"/>
+              <w:bottom w:w="0" w:type="dxa"/>
+              <w:left w:w="0" w:type="dxa"/>
+              <w:right w:w="0" w:type="dxa"/>
+            </w:tcMar>
+            <w:vAlign w:val="center"/>
+          </w:tcPr>
+          <w:p>
+            <w:pPr>
+              <w:jc w:val="left"/>
+              <w:spacing w:after="40" w:before="40"/>
+              <w:ind w:firstLine="0" w:left="100" w:right="100"/>
+            </w:pPr>
+            <w:r xmlns:w="http://schemas.openxmlformats.org/wordprocessingml/2006/main" xmlns:wp="http://schemas.openxmlformats.org/drawingml/2006/wordprocessingDrawing" xmlns:r="http://schemas.openxmlformats.org/officeDocument/2006/relationships" xmlns:w14="http://schemas.microsoft.com/office/word/2010/wordml">
+              <w:rPr>
+                <w:rFonts w:ascii="Arial" w:hAnsi="Arial" w:eastAsia="Arial" w:cs="Arial"/>
+                <w:sz w:val="22"/>
+                <w:szCs w:val="22"/>
+                <w:color w:val="111111"/>
+              </w:rPr>
+              <w:t xml:space="preserve">Sierpinski</w:t>
+            </w:r>
+          </w:p>
+        </w:tc>
+        <w:tc>
+          <w:tcPr>
+            <w:tcBorders/>
+            <w:shd w:val="clear" w:color="auto" w:fill="FFFFFF"/>
+            <w:tcMar>
+              <w:top w:w="0" w:type="dxa"/>
+              <w:bottom w:w="0" w:type="dxa"/>
+              <w:left w:w="0" w:type="dxa"/>
+              <w:right w:w="0" w:type="dxa"/>
+            </w:tcMar>
+            <w:vAlign w:val="center"/>
+          </w:tcPr>
+          <w:p>
+            <w:pPr>
+              <w:jc w:val="right"/>
+              <w:spacing w:after="40" w:before="40"/>
+              <w:ind w:firstLine="0" w:left="100" w:right="100"/>
+            </w:pPr>
+            <w:r xmlns:w="http://schemas.openxmlformats.org/wordprocessingml/2006/main" xmlns:wp="http://schemas.openxmlformats.org/drawingml/2006/wordprocessingDrawing" xmlns:r="http://schemas.openxmlformats.org/officeDocument/2006/relationships" xmlns:w14="http://schemas.microsoft.com/office/word/2010/wordml">
+              <w:rPr>
+                <w:rFonts w:ascii="Arial" w:hAnsi="Arial" w:eastAsia="Arial" w:cs="Arial"/>
+                <w:sz w:val="22"/>
+                <w:szCs w:val="22"/>
+                <w:color w:val="111111"/>
+              </w:rPr>
+              <w:t xml:space="preserve">2020-06-03</w:t>
+            </w:r>
+          </w:p>
+        </w:tc>
+        <w:tc>
+          <w:tcPr>
+            <w:tcBorders/>
+            <w:shd w:val="clear" w:color="auto" w:fill="FFFFFF"/>
+            <w:tcMar>
+              <w:top w:w="0" w:type="dxa"/>
+              <w:bottom w:w="0" w:type="dxa"/>
+              <w:left w:w="0" w:type="dxa"/>
+              <w:right w:w="0" w:type="dxa"/>
+            </w:tcMar>
+            <w:vAlign w:val="center"/>
+          </w:tcPr>
+          <w:p>
+            <w:pPr>
+              <w:jc w:val="left"/>
+              <w:spacing w:after="40" w:before="40"/>
+              <w:ind w:firstLine="0" w:left="100" w:right="100"/>
+            </w:pPr>
+            <w:r xmlns:w="http://schemas.openxmlformats.org/wordprocessingml/2006/main" xmlns:wp="http://schemas.openxmlformats.org/drawingml/2006/wordprocessingDrawing" xmlns:r="http://schemas.openxmlformats.org/officeDocument/2006/relationships" xmlns:w14="http://schemas.microsoft.com/office/word/2010/wordml">
+              <w:rPr>
+                <w:rFonts w:ascii="Arial" w:hAnsi="Arial" w:eastAsia="Arial" w:cs="Arial"/>
+                <w:sz w:val="22"/>
+                <w:szCs w:val="22"/>
+                <w:color w:val="111111"/>
+              </w:rPr>
+              <w:t xml:space="preserve">Polish Archives of Internal Medicine</w:t>
+            </w:r>
+          </w:p>
+        </w:tc>
+        <w:tc>
+          <w:tcPr>
+            <w:tcBorders/>
+            <w:shd w:val="clear" w:color="auto" w:fill="FFFFFF"/>
+            <w:tcMar>
+              <w:top w:w="0" w:type="dxa"/>
+              <w:bottom w:w="0" w:type="dxa"/>
+              <w:left w:w="0" w:type="dxa"/>
+              <w:right w:w="0" w:type="dxa"/>
+            </w:tcMar>
+            <w:vAlign w:val="center"/>
+          </w:tcPr>
+          <w:p>
+            <w:pPr>
+              <w:jc w:val="right"/>
+              <w:spacing w:after="40" w:before="40"/>
+              <w:ind w:firstLine="0" w:left="100" w:right="100"/>
+            </w:pPr>
+            <w:r xmlns:w="http://schemas.openxmlformats.org/wordprocessingml/2006/main" xmlns:wp="http://schemas.openxmlformats.org/drawingml/2006/wordprocessingDrawing" xmlns:r="http://schemas.openxmlformats.org/officeDocument/2006/relationships" xmlns:w14="http://schemas.microsoft.com/office/word/2010/wordml">
+              <w:rPr>
+                <w:rFonts w:ascii="Arial" w:hAnsi="Arial" w:eastAsia="Arial" w:cs="Arial"/>
+                <w:sz w:val="22"/>
+                <w:szCs w:val="22"/>
+                <w:color w:val="111111"/>
+              </w:rPr>
+              <w:t xml:space="preserve">144</w:t>
+            </w:r>
+          </w:p>
+        </w:tc>
+      </w:tr>
+      <w:tr>
+        <w:trPr>
+          <w:cantSplit/>
+          <w:trHeight w:val="360" w:hRule="auto"/>
+        </w:trPr>
+        <w:tc>
+          <w:tcPr>
+            <w:tcBorders/>
+            <w:shd w:val="clear" w:color="auto" w:fill="FFFFFF"/>
+            <w:tcMar>
+              <w:top w:w="0" w:type="dxa"/>
+              <w:bottom w:w="0" w:type="dxa"/>
+              <w:left w:w="0" w:type="dxa"/>
+              <w:right w:w="0" w:type="dxa"/>
+            </w:tcMar>
+            <w:vAlign w:val="center"/>
+          </w:tcPr>
+          <w:p>
+            <w:pPr>
+              <w:jc w:val="left"/>
+              <w:spacing w:after="40" w:before="40"/>
+              <w:ind w:firstLine="0" w:left="100" w:right="100"/>
+            </w:pPr>
+            <w:r xmlns:w="http://schemas.openxmlformats.org/wordprocessingml/2006/main" xmlns:wp="http://schemas.openxmlformats.org/drawingml/2006/wordprocessingDrawing" xmlns:r="http://schemas.openxmlformats.org/officeDocument/2006/relationships" xmlns:w14="http://schemas.microsoft.com/office/word/2010/wordml">
+              <w:rPr>
+                <w:rFonts w:ascii="Arial" w:hAnsi="Arial" w:eastAsia="Arial" w:cs="Arial"/>
+                <w:sz w:val="22"/>
+                <w:szCs w:val="22"/>
+                <w:color w:val="111111"/>
+              </w:rPr>
+              <w:t xml:space="preserve">Zhou, He</w:t>
+            </w:r>
+          </w:p>
+        </w:tc>
+        <w:tc>
+          <w:tcPr>
+            <w:tcBorders/>
+            <w:shd w:val="clear" w:color="auto" w:fill="FFFFFF"/>
+            <w:tcMar>
+              <w:top w:w="0" w:type="dxa"/>
+              <w:bottom w:w="0" w:type="dxa"/>
+              <w:left w:w="0" w:type="dxa"/>
+              <w:right w:w="0" w:type="dxa"/>
+            </w:tcMar>
+            <w:vAlign w:val="center"/>
+          </w:tcPr>
+          <w:p>
+            <w:pPr>
+              <w:jc w:val="right"/>
+              <w:spacing w:after="40" w:before="40"/>
+              <w:ind w:firstLine="0" w:left="100" w:right="100"/>
+            </w:pPr>
+            <w:r xmlns:w="http://schemas.openxmlformats.org/wordprocessingml/2006/main" xmlns:wp="http://schemas.openxmlformats.org/drawingml/2006/wordprocessingDrawing" xmlns:r="http://schemas.openxmlformats.org/officeDocument/2006/relationships" xmlns:w14="http://schemas.microsoft.com/office/word/2010/wordml">
+              <w:rPr>
+                <w:rFonts w:ascii="Arial" w:hAnsi="Arial" w:eastAsia="Arial" w:cs="Arial"/>
+                <w:sz w:val="22"/>
+                <w:szCs w:val="22"/>
+                <w:color w:val="111111"/>
+              </w:rPr>
+              <w:t xml:space="preserve">2020-06-10</w:t>
+            </w:r>
+          </w:p>
+        </w:tc>
+        <w:tc>
+          <w:tcPr>
+            <w:tcBorders/>
+            <w:shd w:val="clear" w:color="auto" w:fill="FFFFFF"/>
+            <w:tcMar>
+              <w:top w:w="0" w:type="dxa"/>
+              <w:bottom w:w="0" w:type="dxa"/>
+              <w:left w:w="0" w:type="dxa"/>
+              <w:right w:w="0" w:type="dxa"/>
+            </w:tcMar>
+            <w:vAlign w:val="center"/>
+          </w:tcPr>
+          <w:p>
+            <w:pPr>
+              <w:jc w:val="left"/>
+              <w:spacing w:after="40" w:before="40"/>
+              <w:ind w:firstLine="0" w:left="100" w:right="100"/>
+            </w:pPr>
+            <w:r xmlns:w="http://schemas.openxmlformats.org/wordprocessingml/2006/main" xmlns:wp="http://schemas.openxmlformats.org/drawingml/2006/wordprocessingDrawing" xmlns:r="http://schemas.openxmlformats.org/officeDocument/2006/relationships" xmlns:w14="http://schemas.microsoft.com/office/word/2010/wordml">
+              <w:rPr>
+                <w:rFonts w:ascii="Arial" w:hAnsi="Arial" w:eastAsia="Arial" w:cs="Arial"/>
+                <w:sz w:val="22"/>
+                <w:szCs w:val="22"/>
+                <w:color w:val="111111"/>
+              </w:rPr>
+              <w:t xml:space="preserve">Medrxiv</w:t>
+            </w:r>
+          </w:p>
+        </w:tc>
+        <w:tc>
+          <w:tcPr>
+            <w:tcBorders/>
+            <w:shd w:val="clear" w:color="auto" w:fill="FFFFFF"/>
+            <w:tcMar>
+              <w:top w:w="0" w:type="dxa"/>
+              <w:bottom w:w="0" w:type="dxa"/>
+              <w:left w:w="0" w:type="dxa"/>
+              <w:right w:w="0" w:type="dxa"/>
+            </w:tcMar>
+            <w:vAlign w:val="center"/>
+          </w:tcPr>
+          <w:p>
+            <w:pPr>
+              <w:jc w:val="right"/>
+              <w:spacing w:after="40" w:before="40"/>
+              <w:ind w:firstLine="0" w:left="100" w:right="100"/>
+            </w:pPr>
+            <w:r xmlns:w="http://schemas.openxmlformats.org/wordprocessingml/2006/main" xmlns:wp="http://schemas.openxmlformats.org/drawingml/2006/wordprocessingDrawing" xmlns:r="http://schemas.openxmlformats.org/officeDocument/2006/relationships" xmlns:w14="http://schemas.microsoft.com/office/word/2010/wordml">
+              <w:rPr>
+                <w:rFonts w:ascii="Arial" w:hAnsi="Arial" w:eastAsia="Arial" w:cs="Arial"/>
+                <w:sz w:val="22"/>
+                <w:szCs w:val="22"/>
+                <w:color w:val="111111"/>
+              </w:rPr>
+              <w:t xml:space="preserve">145</w:t>
+            </w:r>
+          </w:p>
+        </w:tc>
+      </w:tr>
+      <w:tr>
+        <w:trPr>
+          <w:cantSplit/>
+          <w:trHeight w:val="360" w:hRule="auto"/>
+        </w:trPr>
+        <w:tc>
+          <w:tcPr>
+            <w:tcBorders/>
+            <w:shd w:val="clear" w:color="auto" w:fill="FFFFFF"/>
+            <w:tcMar>
+              <w:top w:w="0" w:type="dxa"/>
+              <w:bottom w:w="0" w:type="dxa"/>
+              <w:left w:w="0" w:type="dxa"/>
+              <w:right w:w="0" w:type="dxa"/>
+            </w:tcMar>
+            <w:vAlign w:val="center"/>
+          </w:tcPr>
+          <w:p>
+            <w:pPr>
+              <w:jc w:val="left"/>
+              <w:spacing w:after="40" w:before="40"/>
+              <w:ind w:firstLine="0" w:left="100" w:right="100"/>
+            </w:pPr>
+            <w:r xmlns:w="http://schemas.openxmlformats.org/wordprocessingml/2006/main" xmlns:wp="http://schemas.openxmlformats.org/drawingml/2006/wordprocessingDrawing" xmlns:r="http://schemas.openxmlformats.org/officeDocument/2006/relationships" xmlns:w14="http://schemas.microsoft.com/office/word/2010/wordml">
+              <w:rPr>
+                <w:rFonts w:ascii="Arial" w:hAnsi="Arial" w:eastAsia="Arial" w:cs="Arial"/>
+                <w:sz w:val="22"/>
+                <w:szCs w:val="22"/>
+                <w:color w:val="111111"/>
+              </w:rPr>
+              <w:t xml:space="preserve">Crovetto</w:t>
+            </w:r>
+          </w:p>
+        </w:tc>
+        <w:tc>
+          <w:tcPr>
+            <w:tcBorders/>
+            <w:shd w:val="clear" w:color="auto" w:fill="FFFFFF"/>
+            <w:tcMar>
+              <w:top w:w="0" w:type="dxa"/>
+              <w:bottom w:w="0" w:type="dxa"/>
+              <w:left w:w="0" w:type="dxa"/>
+              <w:right w:w="0" w:type="dxa"/>
+            </w:tcMar>
+            <w:vAlign w:val="center"/>
+          </w:tcPr>
+          <w:p>
+            <w:pPr>
+              <w:jc w:val="right"/>
+              <w:spacing w:after="40" w:before="40"/>
+              <w:ind w:firstLine="0" w:left="100" w:right="100"/>
+            </w:pPr>
+            <w:r xmlns:w="http://schemas.openxmlformats.org/wordprocessingml/2006/main" xmlns:wp="http://schemas.openxmlformats.org/drawingml/2006/wordprocessingDrawing" xmlns:r="http://schemas.openxmlformats.org/officeDocument/2006/relationships" xmlns:w14="http://schemas.microsoft.com/office/word/2010/wordml">
+              <w:rPr>
+                <w:rFonts w:ascii="Arial" w:hAnsi="Arial" w:eastAsia="Arial" w:cs="Arial"/>
+                <w:sz w:val="22"/>
+                <w:szCs w:val="22"/>
+                <w:color w:val="111111"/>
+              </w:rPr>
+              <w:t xml:space="preserve">2020-06-19</w:t>
+            </w:r>
+          </w:p>
+        </w:tc>
+        <w:tc>
+          <w:tcPr>
+            <w:tcBorders/>
+            <w:shd w:val="clear" w:color="auto" w:fill="FFFFFF"/>
+            <w:tcMar>
+              <w:top w:w="0" w:type="dxa"/>
+              <w:bottom w:w="0" w:type="dxa"/>
+              <w:left w:w="0" w:type="dxa"/>
+              <w:right w:w="0" w:type="dxa"/>
+            </w:tcMar>
+            <w:vAlign w:val="center"/>
+          </w:tcPr>
+          <w:p>
+            <w:pPr>
+              <w:jc w:val="left"/>
+              <w:spacing w:after="40" w:before="40"/>
+              <w:ind w:firstLine="0" w:left="100" w:right="100"/>
+            </w:pPr>
+            <w:r xmlns:w="http://schemas.openxmlformats.org/wordprocessingml/2006/main" xmlns:wp="http://schemas.openxmlformats.org/drawingml/2006/wordprocessingDrawing" xmlns:r="http://schemas.openxmlformats.org/officeDocument/2006/relationships" xmlns:w14="http://schemas.microsoft.com/office/word/2010/wordml">
+              <w:rPr>
+                <w:rFonts w:ascii="Arial" w:hAnsi="Arial" w:eastAsia="Arial" w:cs="Arial"/>
+                <w:sz w:val="22"/>
+                <w:szCs w:val="22"/>
+                <w:color w:val="111111"/>
+              </w:rPr>
+              <w:t xml:space="preserve">Medrxiv</w:t>
+            </w:r>
+          </w:p>
+        </w:tc>
+        <w:tc>
+          <w:tcPr>
+            <w:tcBorders/>
+            <w:shd w:val="clear" w:color="auto" w:fill="FFFFFF"/>
+            <w:tcMar>
+              <w:top w:w="0" w:type="dxa"/>
+              <w:bottom w:w="0" w:type="dxa"/>
+              <w:left w:w="0" w:type="dxa"/>
+              <w:right w:w="0" w:type="dxa"/>
+            </w:tcMar>
+            <w:vAlign w:val="center"/>
+          </w:tcPr>
+          <w:p>
+            <w:pPr>
+              <w:jc w:val="right"/>
+              <w:spacing w:after="40" w:before="40"/>
+              <w:ind w:firstLine="0" w:left="100" w:right="100"/>
+            </w:pPr>
+            <w:r xmlns:w="http://schemas.openxmlformats.org/wordprocessingml/2006/main" xmlns:wp="http://schemas.openxmlformats.org/drawingml/2006/wordprocessingDrawing" xmlns:r="http://schemas.openxmlformats.org/officeDocument/2006/relationships" xmlns:w14="http://schemas.microsoft.com/office/word/2010/wordml">
+              <w:rPr>
+                <w:rFonts w:ascii="Arial" w:hAnsi="Arial" w:eastAsia="Arial" w:cs="Arial"/>
+                <w:sz w:val="22"/>
+                <w:szCs w:val="22"/>
+                <w:color w:val="111111"/>
+              </w:rPr>
+              <w:t xml:space="preserve">146</w:t>
+            </w:r>
+          </w:p>
+        </w:tc>
+      </w:tr>
+      <w:tr>
+        <w:trPr>
+          <w:cantSplit/>
+          <w:trHeight w:val="360" w:hRule="auto"/>
+        </w:trPr>
+        <w:tc>
+          <w:tcPr>
+            <w:tcBorders/>
+            <w:shd w:val="clear" w:color="auto" w:fill="FFFFFF"/>
+            <w:tcMar>
+              <w:top w:w="0" w:type="dxa"/>
+              <w:bottom w:w="0" w:type="dxa"/>
+              <w:left w:w="0" w:type="dxa"/>
+              <w:right w:w="0" w:type="dxa"/>
+            </w:tcMar>
+            <w:vAlign w:val="center"/>
+          </w:tcPr>
+          <w:p>
+            <w:pPr>
+              <w:jc w:val="left"/>
+              <w:spacing w:after="40" w:before="40"/>
+              <w:ind w:firstLine="0" w:left="100" w:right="100"/>
+            </w:pPr>
+            <w:r xmlns:w="http://schemas.openxmlformats.org/wordprocessingml/2006/main" xmlns:wp="http://schemas.openxmlformats.org/drawingml/2006/wordprocessingDrawing" xmlns:r="http://schemas.openxmlformats.org/officeDocument/2006/relationships" xmlns:w14="http://schemas.microsoft.com/office/word/2010/wordml">
+              <w:rPr>
+                <w:rFonts w:ascii="Arial" w:hAnsi="Arial" w:eastAsia="Arial" w:cs="Arial"/>
+                <w:sz w:val="22"/>
+                <w:szCs w:val="22"/>
+                <w:color w:val="111111"/>
+              </w:rPr>
+              <w:t xml:space="preserve">Veras</w:t>
+            </w:r>
+          </w:p>
+        </w:tc>
+        <w:tc>
+          <w:tcPr>
+            <w:tcBorders/>
+            <w:shd w:val="clear" w:color="auto" w:fill="FFFFFF"/>
+            <w:tcMar>
+              <w:top w:w="0" w:type="dxa"/>
+              <w:bottom w:w="0" w:type="dxa"/>
+              <w:left w:w="0" w:type="dxa"/>
+              <w:right w:w="0" w:type="dxa"/>
+            </w:tcMar>
+            <w:vAlign w:val="center"/>
+          </w:tcPr>
+          <w:p>
+            <w:pPr>
+              <w:jc w:val="right"/>
+              <w:spacing w:after="40" w:before="40"/>
+              <w:ind w:firstLine="0" w:left="100" w:right="100"/>
+            </w:pPr>
+            <w:r xmlns:w="http://schemas.openxmlformats.org/wordprocessingml/2006/main" xmlns:wp="http://schemas.openxmlformats.org/drawingml/2006/wordprocessingDrawing" xmlns:r="http://schemas.openxmlformats.org/officeDocument/2006/relationships" xmlns:w14="http://schemas.microsoft.com/office/word/2010/wordml">
+              <w:rPr>
+                <w:rFonts w:ascii="Arial" w:hAnsi="Arial" w:eastAsia="Arial" w:cs="Arial"/>
+                <w:sz w:val="22"/>
+                <w:szCs w:val="22"/>
+                <w:color w:val="111111"/>
+              </w:rPr>
+              <w:t xml:space="preserve">2020-06-09</w:t>
+            </w:r>
+          </w:p>
+        </w:tc>
+        <w:tc>
+          <w:tcPr>
+            <w:tcBorders/>
+            <w:shd w:val="clear" w:color="auto" w:fill="FFFFFF"/>
+            <w:tcMar>
+              <w:top w:w="0" w:type="dxa"/>
+              <w:bottom w:w="0" w:type="dxa"/>
+              <w:left w:w="0" w:type="dxa"/>
+              <w:right w:w="0" w:type="dxa"/>
+            </w:tcMar>
+            <w:vAlign w:val="center"/>
+          </w:tcPr>
+          <w:p>
+            <w:pPr>
+              <w:jc w:val="left"/>
+              <w:spacing w:after="40" w:before="40"/>
+              <w:ind w:firstLine="0" w:left="100" w:right="100"/>
+            </w:pPr>
+            <w:r xmlns:w="http://schemas.openxmlformats.org/wordprocessingml/2006/main" xmlns:wp="http://schemas.openxmlformats.org/drawingml/2006/wordprocessingDrawing" xmlns:r="http://schemas.openxmlformats.org/officeDocument/2006/relationships" xmlns:w14="http://schemas.microsoft.com/office/word/2010/wordml">
+              <w:rPr>
+                <w:rFonts w:ascii="Arial" w:hAnsi="Arial" w:eastAsia="Arial" w:cs="Arial"/>
+                <w:sz w:val="22"/>
+                <w:szCs w:val="22"/>
+                <w:color w:val="111111"/>
+              </w:rPr>
+              <w:t xml:space="preserve">Medrxiv</w:t>
+            </w:r>
+          </w:p>
+        </w:tc>
+        <w:tc>
+          <w:tcPr>
+            <w:tcBorders/>
+            <w:shd w:val="clear" w:color="auto" w:fill="FFFFFF"/>
+            <w:tcMar>
+              <w:top w:w="0" w:type="dxa"/>
+              <w:bottom w:w="0" w:type="dxa"/>
+              <w:left w:w="0" w:type="dxa"/>
+              <w:right w:w="0" w:type="dxa"/>
+            </w:tcMar>
+            <w:vAlign w:val="center"/>
+          </w:tcPr>
+          <w:p>
+            <w:pPr>
+              <w:jc w:val="right"/>
+              <w:spacing w:after="40" w:before="40"/>
+              <w:ind w:firstLine="0" w:left="100" w:right="100"/>
+            </w:pPr>
+            <w:r xmlns:w="http://schemas.openxmlformats.org/wordprocessingml/2006/main" xmlns:wp="http://schemas.openxmlformats.org/drawingml/2006/wordprocessingDrawing" xmlns:r="http://schemas.openxmlformats.org/officeDocument/2006/relationships" xmlns:w14="http://schemas.microsoft.com/office/word/2010/wordml">
+              <w:rPr>
+                <w:rFonts w:ascii="Arial" w:hAnsi="Arial" w:eastAsia="Arial" w:cs="Arial"/>
+                <w:sz w:val="22"/>
+                <w:szCs w:val="22"/>
+                <w:color w:val="111111"/>
+              </w:rPr>
+              <w:t xml:space="preserve">147</w:t>
+            </w:r>
+          </w:p>
+        </w:tc>
+      </w:tr>
+      <w:tr>
+        <w:trPr>
+          <w:cantSplit/>
+          <w:trHeight w:val="360" w:hRule="auto"/>
+        </w:trPr>
+        <w:tc>
+          <w:tcPr>
+            <w:tcBorders/>
+            <w:shd w:val="clear" w:color="auto" w:fill="FFFFFF"/>
+            <w:tcMar>
+              <w:top w:w="0" w:type="dxa"/>
+              <w:bottom w:w="0" w:type="dxa"/>
+              <w:left w:w="0" w:type="dxa"/>
+              <w:right w:w="0" w:type="dxa"/>
+            </w:tcMar>
+            <w:vAlign w:val="center"/>
+          </w:tcPr>
+          <w:p>
+            <w:pPr>
+              <w:jc w:val="left"/>
+              <w:spacing w:after="40" w:before="40"/>
+              <w:ind w:firstLine="0" w:left="100" w:right="100"/>
+            </w:pPr>
+            <w:r xmlns:w="http://schemas.openxmlformats.org/wordprocessingml/2006/main" xmlns:wp="http://schemas.openxmlformats.org/drawingml/2006/wordprocessingDrawing" xmlns:r="http://schemas.openxmlformats.org/officeDocument/2006/relationships" xmlns:w14="http://schemas.microsoft.com/office/word/2010/wordml">
+              <w:rPr>
+                <w:rFonts w:ascii="Arial" w:hAnsi="Arial" w:eastAsia="Arial" w:cs="Arial"/>
+                <w:sz w:val="22"/>
+                <w:szCs w:val="22"/>
+                <w:color w:val="111111"/>
+              </w:rPr>
+              <w:t xml:space="preserve">Sterlin</w:t>
+            </w:r>
+          </w:p>
+        </w:tc>
+        <w:tc>
+          <w:tcPr>
+            <w:tcBorders/>
+            <w:shd w:val="clear" w:color="auto" w:fill="FFFFFF"/>
+            <w:tcMar>
+              <w:top w:w="0" w:type="dxa"/>
+              <w:bottom w:w="0" w:type="dxa"/>
+              <w:left w:w="0" w:type="dxa"/>
+              <w:right w:w="0" w:type="dxa"/>
+            </w:tcMar>
+            <w:vAlign w:val="center"/>
+          </w:tcPr>
+          <w:p>
+            <w:pPr>
+              <w:jc w:val="right"/>
+              <w:spacing w:after="40" w:before="40"/>
+              <w:ind w:firstLine="0" w:left="100" w:right="100"/>
+            </w:pPr>
+            <w:r xmlns:w="http://schemas.openxmlformats.org/wordprocessingml/2006/main" xmlns:wp="http://schemas.openxmlformats.org/drawingml/2006/wordprocessingDrawing" xmlns:r="http://schemas.openxmlformats.org/officeDocument/2006/relationships" xmlns:w14="http://schemas.microsoft.com/office/word/2010/wordml">
+              <w:rPr>
+                <w:rFonts w:ascii="Arial" w:hAnsi="Arial" w:eastAsia="Arial" w:cs="Arial"/>
+                <w:sz w:val="22"/>
+                <w:szCs w:val="22"/>
+                <w:color w:val="111111"/>
+              </w:rPr>
+              <w:t xml:space="preserve">2020-06-11</w:t>
+            </w:r>
+          </w:p>
+        </w:tc>
+        <w:tc>
+          <w:tcPr>
+            <w:tcBorders/>
+            <w:shd w:val="clear" w:color="auto" w:fill="FFFFFF"/>
+            <w:tcMar>
+              <w:top w:w="0" w:type="dxa"/>
+              <w:bottom w:w="0" w:type="dxa"/>
+              <w:left w:w="0" w:type="dxa"/>
+              <w:right w:w="0" w:type="dxa"/>
+            </w:tcMar>
+            <w:vAlign w:val="center"/>
+          </w:tcPr>
+          <w:p>
+            <w:pPr>
+              <w:jc w:val="left"/>
+              <w:spacing w:after="40" w:before="40"/>
+              <w:ind w:firstLine="0" w:left="100" w:right="100"/>
+            </w:pPr>
+            <w:r xmlns:w="http://schemas.openxmlformats.org/wordprocessingml/2006/main" xmlns:wp="http://schemas.openxmlformats.org/drawingml/2006/wordprocessingDrawing" xmlns:r="http://schemas.openxmlformats.org/officeDocument/2006/relationships" xmlns:w14="http://schemas.microsoft.com/office/word/2010/wordml">
+              <w:rPr>
+                <w:rFonts w:ascii="Arial" w:hAnsi="Arial" w:eastAsia="Arial" w:cs="Arial"/>
+                <w:sz w:val="22"/>
+                <w:szCs w:val="22"/>
+                <w:color w:val="111111"/>
+              </w:rPr>
+              <w:t xml:space="preserve">Medrxiv</w:t>
+            </w:r>
+          </w:p>
+        </w:tc>
+        <w:tc>
+          <w:tcPr>
+            <w:tcBorders/>
+            <w:shd w:val="clear" w:color="auto" w:fill="FFFFFF"/>
+            <w:tcMar>
+              <w:top w:w="0" w:type="dxa"/>
+              <w:bottom w:w="0" w:type="dxa"/>
+              <w:left w:w="0" w:type="dxa"/>
+              <w:right w:w="0" w:type="dxa"/>
+            </w:tcMar>
+            <w:vAlign w:val="center"/>
+          </w:tcPr>
+          <w:p>
+            <w:pPr>
+              <w:jc w:val="right"/>
+              <w:spacing w:after="40" w:before="40"/>
+              <w:ind w:firstLine="0" w:left="100" w:right="100"/>
+            </w:pPr>
+            <w:r xmlns:w="http://schemas.openxmlformats.org/wordprocessingml/2006/main" xmlns:wp="http://schemas.openxmlformats.org/drawingml/2006/wordprocessingDrawing" xmlns:r="http://schemas.openxmlformats.org/officeDocument/2006/relationships" xmlns:w14="http://schemas.microsoft.com/office/word/2010/wordml">
+              <w:rPr>
+                <w:rFonts w:ascii="Arial" w:hAnsi="Arial" w:eastAsia="Arial" w:cs="Arial"/>
+                <w:sz w:val="22"/>
+                <w:szCs w:val="22"/>
+                <w:color w:val="111111"/>
+              </w:rPr>
+              <w:t xml:space="preserve">148</w:t>
+            </w:r>
+          </w:p>
+        </w:tc>
+      </w:tr>
+      <w:tr>
+        <w:trPr>
+          <w:cantSplit/>
+          <w:trHeight w:val="360" w:hRule="auto"/>
+        </w:trPr>
+        <w:tc>
+          <w:tcPr>
+            <w:tcBorders/>
+            <w:shd w:val="clear" w:color="auto" w:fill="FFFFFF"/>
+            <w:tcMar>
+              <w:top w:w="0" w:type="dxa"/>
+              <w:bottom w:w="0" w:type="dxa"/>
+              <w:left w:w="0" w:type="dxa"/>
+              <w:right w:w="0" w:type="dxa"/>
+            </w:tcMar>
+            <w:vAlign w:val="center"/>
+          </w:tcPr>
+          <w:p>
+            <w:pPr>
+              <w:jc w:val="left"/>
+              <w:spacing w:after="40" w:before="40"/>
+              <w:ind w:firstLine="0" w:left="100" w:right="100"/>
+            </w:pPr>
+            <w:r xmlns:w="http://schemas.openxmlformats.org/wordprocessingml/2006/main" xmlns:wp="http://schemas.openxmlformats.org/drawingml/2006/wordprocessingDrawing" xmlns:r="http://schemas.openxmlformats.org/officeDocument/2006/relationships" xmlns:w14="http://schemas.microsoft.com/office/word/2010/wordml">
+              <w:rPr>
+                <w:rFonts w:ascii="Arial" w:hAnsi="Arial" w:eastAsia="Arial" w:cs="Arial"/>
+                <w:sz w:val="22"/>
+                <w:szCs w:val="22"/>
+                <w:color w:val="111111"/>
+              </w:rPr>
+              <w:t xml:space="preserve">Rossi</w:t>
+            </w:r>
+          </w:p>
+        </w:tc>
+        <w:tc>
+          <w:tcPr>
+            <w:tcBorders/>
+            <w:shd w:val="clear" w:color="auto" w:fill="FFFFFF"/>
+            <w:tcMar>
+              <w:top w:w="0" w:type="dxa"/>
+              <w:bottom w:w="0" w:type="dxa"/>
+              <w:left w:w="0" w:type="dxa"/>
+              <w:right w:w="0" w:type="dxa"/>
+            </w:tcMar>
+            <w:vAlign w:val="center"/>
+          </w:tcPr>
+          <w:p>
+            <w:pPr>
+              <w:jc w:val="right"/>
+              <w:spacing w:after="40" w:before="40"/>
+              <w:ind w:firstLine="0" w:left="100" w:right="100"/>
+            </w:pPr>
+            <w:r xmlns:w="http://schemas.openxmlformats.org/wordprocessingml/2006/main" xmlns:wp="http://schemas.openxmlformats.org/drawingml/2006/wordprocessingDrawing" xmlns:r="http://schemas.openxmlformats.org/officeDocument/2006/relationships" xmlns:w14="http://schemas.microsoft.com/office/word/2010/wordml">
+              <w:rPr>
+                <w:rFonts w:ascii="Arial" w:hAnsi="Arial" w:eastAsia="Arial" w:cs="Arial"/>
+                <w:sz w:val="22"/>
+                <w:szCs w:val="22"/>
+                <w:color w:val="111111"/>
+              </w:rPr>
+              <w:t xml:space="preserve">2020-06-09</w:t>
+            </w:r>
+          </w:p>
+        </w:tc>
+        <w:tc>
+          <w:tcPr>
+            <w:tcBorders/>
+            <w:shd w:val="clear" w:color="auto" w:fill="FFFFFF"/>
+            <w:tcMar>
+              <w:top w:w="0" w:type="dxa"/>
+              <w:bottom w:w="0" w:type="dxa"/>
+              <w:left w:w="0" w:type="dxa"/>
+              <w:right w:w="0" w:type="dxa"/>
+            </w:tcMar>
+            <w:vAlign w:val="center"/>
+          </w:tcPr>
+          <w:p>
+            <w:pPr>
+              <w:jc w:val="left"/>
+              <w:spacing w:after="40" w:before="40"/>
+              <w:ind w:firstLine="0" w:left="100" w:right="100"/>
+            </w:pPr>
+            <w:r xmlns:w="http://schemas.openxmlformats.org/wordprocessingml/2006/main" xmlns:wp="http://schemas.openxmlformats.org/drawingml/2006/wordprocessingDrawing" xmlns:r="http://schemas.openxmlformats.org/officeDocument/2006/relationships" xmlns:w14="http://schemas.microsoft.com/office/word/2010/wordml">
+              <w:rPr>
+                <w:rFonts w:ascii="Arial" w:hAnsi="Arial" w:eastAsia="Arial" w:cs="Arial"/>
+                <w:sz w:val="22"/>
+                <w:szCs w:val="22"/>
+                <w:color w:val="111111"/>
+              </w:rPr>
+              <w:t xml:space="preserve">Medrxiv</w:t>
+            </w:r>
+          </w:p>
+        </w:tc>
+        <w:tc>
+          <w:tcPr>
+            <w:tcBorders/>
+            <w:shd w:val="clear" w:color="auto" w:fill="FFFFFF"/>
+            <w:tcMar>
+              <w:top w:w="0" w:type="dxa"/>
+              <w:bottom w:w="0" w:type="dxa"/>
+              <w:left w:w="0" w:type="dxa"/>
+              <w:right w:w="0" w:type="dxa"/>
+            </w:tcMar>
+            <w:vAlign w:val="center"/>
+          </w:tcPr>
+          <w:p>
+            <w:pPr>
+              <w:jc w:val="right"/>
+              <w:spacing w:after="40" w:before="40"/>
+              <w:ind w:firstLine="0" w:left="100" w:right="100"/>
+            </w:pPr>
+            <w:r xmlns:w="http://schemas.openxmlformats.org/wordprocessingml/2006/main" xmlns:wp="http://schemas.openxmlformats.org/drawingml/2006/wordprocessingDrawing" xmlns:r="http://schemas.openxmlformats.org/officeDocument/2006/relationships" xmlns:w14="http://schemas.microsoft.com/office/word/2010/wordml">
+              <w:rPr>
+                <w:rFonts w:ascii="Arial" w:hAnsi="Arial" w:eastAsia="Arial" w:cs="Arial"/>
+                <w:sz w:val="22"/>
+                <w:szCs w:val="22"/>
+                <w:color w:val="111111"/>
+              </w:rPr>
+              <w:t xml:space="preserve">149</w:t>
+            </w:r>
+          </w:p>
+        </w:tc>
+      </w:tr>
+      <w:tr>
+        <w:trPr>
+          <w:cantSplit/>
+          <w:trHeight w:val="360" w:hRule="auto"/>
+        </w:trPr>
+        <w:tc>
+          <w:tcPr>
+            <w:tcBorders/>
+            <w:shd w:val="clear" w:color="auto" w:fill="FFFFFF"/>
+            <w:tcMar>
+              <w:top w:w="0" w:type="dxa"/>
+              <w:bottom w:w="0" w:type="dxa"/>
+              <w:left w:w="0" w:type="dxa"/>
+              <w:right w:w="0" w:type="dxa"/>
+            </w:tcMar>
+            <w:vAlign w:val="center"/>
+          </w:tcPr>
+          <w:p>
+            <w:pPr>
+              <w:jc w:val="left"/>
+              <w:spacing w:after="40" w:before="40"/>
+              <w:ind w:firstLine="0" w:left="100" w:right="100"/>
+            </w:pPr>
+            <w:r xmlns:w="http://schemas.openxmlformats.org/wordprocessingml/2006/main" xmlns:wp="http://schemas.openxmlformats.org/drawingml/2006/wordprocessingDrawing" xmlns:r="http://schemas.openxmlformats.org/officeDocument/2006/relationships" xmlns:w14="http://schemas.microsoft.com/office/word/2010/wordml">
+              <w:rPr>
+                <w:rFonts w:ascii="Arial" w:hAnsi="Arial" w:eastAsia="Arial" w:cs="Arial"/>
+                <w:sz w:val="22"/>
+                <w:szCs w:val="22"/>
+                <w:color w:val="111111"/>
+              </w:rPr>
+              <w:t xml:space="preserve">Duan</w:t>
+            </w:r>
+          </w:p>
+        </w:tc>
+        <w:tc>
+          <w:tcPr>
+            <w:tcBorders/>
+            <w:shd w:val="clear" w:color="auto" w:fill="FFFFFF"/>
+            <w:tcMar>
+              <w:top w:w="0" w:type="dxa"/>
+              <w:bottom w:w="0" w:type="dxa"/>
+              <w:left w:w="0" w:type="dxa"/>
+              <w:right w:w="0" w:type="dxa"/>
+            </w:tcMar>
+            <w:vAlign w:val="center"/>
+          </w:tcPr>
+          <w:p>
+            <w:pPr>
+              <w:jc w:val="right"/>
+              <w:spacing w:after="40" w:before="40"/>
+              <w:ind w:firstLine="0" w:left="100" w:right="100"/>
+            </w:pPr>
+            <w:r xmlns:w="http://schemas.openxmlformats.org/wordprocessingml/2006/main" xmlns:wp="http://schemas.openxmlformats.org/drawingml/2006/wordprocessingDrawing" xmlns:r="http://schemas.openxmlformats.org/officeDocument/2006/relationships" xmlns:w14="http://schemas.microsoft.com/office/word/2010/wordml">
+              <w:rPr>
+                <w:rFonts w:ascii="Arial" w:hAnsi="Arial" w:eastAsia="Arial" w:cs="Arial"/>
+                <w:sz w:val="22"/>
+                <w:szCs w:val="22"/>
+                <w:color w:val="111111"/>
+              </w:rPr>
+              <w:t xml:space="preserve">2020-06-22</w:t>
+            </w:r>
+          </w:p>
+        </w:tc>
+        <w:tc>
+          <w:tcPr>
+            <w:tcBorders/>
+            <w:shd w:val="clear" w:color="auto" w:fill="FFFFFF"/>
+            <w:tcMar>
+              <w:top w:w="0" w:type="dxa"/>
+              <w:bottom w:w="0" w:type="dxa"/>
+              <w:left w:w="0" w:type="dxa"/>
+              <w:right w:w="0" w:type="dxa"/>
+            </w:tcMar>
+            <w:vAlign w:val="center"/>
+          </w:tcPr>
+          <w:p>
+            <w:pPr>
+              <w:jc w:val="left"/>
+              <w:spacing w:after="40" w:before="40"/>
+              <w:ind w:firstLine="0" w:left="100" w:right="100"/>
+            </w:pPr>
+            <w:r xmlns:w="http://schemas.openxmlformats.org/wordprocessingml/2006/main" xmlns:wp="http://schemas.openxmlformats.org/drawingml/2006/wordprocessingDrawing" xmlns:r="http://schemas.openxmlformats.org/officeDocument/2006/relationships" xmlns:w14="http://schemas.microsoft.com/office/word/2010/wordml">
+              <w:rPr>
+                <w:rFonts w:ascii="Arial" w:hAnsi="Arial" w:eastAsia="Arial" w:cs="Arial"/>
+                <w:sz w:val="22"/>
+                <w:szCs w:val="22"/>
+                <w:color w:val="111111"/>
+              </w:rPr>
+              <w:t xml:space="preserve">Medrxiv</w:t>
+            </w:r>
+          </w:p>
+        </w:tc>
+        <w:tc>
+          <w:tcPr>
+            <w:tcBorders/>
+            <w:shd w:val="clear" w:color="auto" w:fill="FFFFFF"/>
+            <w:tcMar>
+              <w:top w:w="0" w:type="dxa"/>
+              <w:bottom w:w="0" w:type="dxa"/>
+              <w:left w:w="0" w:type="dxa"/>
+              <w:right w:w="0" w:type="dxa"/>
+            </w:tcMar>
+            <w:vAlign w:val="center"/>
+          </w:tcPr>
+          <w:p>
+            <w:pPr>
+              <w:jc w:val="right"/>
+              <w:spacing w:after="40" w:before="40"/>
+              <w:ind w:firstLine="0" w:left="100" w:right="100"/>
+            </w:pPr>
+            <w:r xmlns:w="http://schemas.openxmlformats.org/wordprocessingml/2006/main" xmlns:wp="http://schemas.openxmlformats.org/drawingml/2006/wordprocessingDrawing" xmlns:r="http://schemas.openxmlformats.org/officeDocument/2006/relationships" xmlns:w14="http://schemas.microsoft.com/office/word/2010/wordml">
+              <w:rPr>
+                <w:rFonts w:ascii="Arial" w:hAnsi="Arial" w:eastAsia="Arial" w:cs="Arial"/>
+                <w:sz w:val="22"/>
+                <w:szCs w:val="22"/>
+                <w:color w:val="111111"/>
+              </w:rPr>
+              <w:t xml:space="preserve">150</w:t>
+            </w:r>
+          </w:p>
+        </w:tc>
+      </w:tr>
+      <w:tr>
+        <w:trPr>
+          <w:cantSplit/>
+          <w:trHeight w:val="360" w:hRule="auto"/>
+        </w:trPr>
+        <w:tc>
+          <w:tcPr>
+            <w:tcBorders/>
+            <w:shd w:val="clear" w:color="auto" w:fill="FFFFFF"/>
+            <w:tcMar>
+              <w:top w:w="0" w:type="dxa"/>
+              <w:bottom w:w="0" w:type="dxa"/>
+              <w:left w:w="0" w:type="dxa"/>
+              <w:right w:w="0" w:type="dxa"/>
+            </w:tcMar>
+            <w:vAlign w:val="center"/>
+          </w:tcPr>
+          <w:p>
+            <w:pPr>
+              <w:jc w:val="left"/>
+              <w:spacing w:after="40" w:before="40"/>
+              <w:ind w:firstLine="0" w:left="100" w:right="100"/>
+            </w:pPr>
+            <w:r xmlns:w="http://schemas.openxmlformats.org/wordprocessingml/2006/main" xmlns:wp="http://schemas.openxmlformats.org/drawingml/2006/wordprocessingDrawing" xmlns:r="http://schemas.openxmlformats.org/officeDocument/2006/relationships" xmlns:w14="http://schemas.microsoft.com/office/word/2010/wordml">
+              <w:rPr>
+                <w:rFonts w:ascii="Arial" w:hAnsi="Arial" w:eastAsia="Arial" w:cs="Arial"/>
+                <w:sz w:val="22"/>
+                <w:szCs w:val="22"/>
+                <w:color w:val="111111"/>
+              </w:rPr>
+              <w:t xml:space="preserve">Martinez, Jiminez</w:t>
+            </w:r>
+          </w:p>
+        </w:tc>
+        <w:tc>
+          <w:tcPr>
+            <w:tcBorders/>
+            <w:shd w:val="clear" w:color="auto" w:fill="FFFFFF"/>
+            <w:tcMar>
+              <w:top w:w="0" w:type="dxa"/>
+              <w:bottom w:w="0" w:type="dxa"/>
+              <w:left w:w="0" w:type="dxa"/>
+              <w:right w:w="0" w:type="dxa"/>
+            </w:tcMar>
+            <w:vAlign w:val="center"/>
+          </w:tcPr>
+          <w:p>
+            <w:pPr>
+              <w:jc w:val="right"/>
+              <w:spacing w:after="40" w:before="40"/>
+              <w:ind w:firstLine="0" w:left="100" w:right="100"/>
+            </w:pPr>
+            <w:r xmlns:w="http://schemas.openxmlformats.org/wordprocessingml/2006/main" xmlns:wp="http://schemas.openxmlformats.org/drawingml/2006/wordprocessingDrawing" xmlns:r="http://schemas.openxmlformats.org/officeDocument/2006/relationships" xmlns:w14="http://schemas.microsoft.com/office/word/2010/wordml">
+              <w:rPr>
+                <w:rFonts w:ascii="Arial" w:hAnsi="Arial" w:eastAsia="Arial" w:cs="Arial"/>
+                <w:sz w:val="22"/>
+                <w:szCs w:val="22"/>
+                <w:color w:val="111111"/>
+              </w:rPr>
+              <w:t xml:space="preserve">2020-06-09</w:t>
+            </w:r>
+          </w:p>
+        </w:tc>
+        <w:tc>
+          <w:tcPr>
+            <w:tcBorders/>
+            <w:shd w:val="clear" w:color="auto" w:fill="FFFFFF"/>
+            <w:tcMar>
+              <w:top w:w="0" w:type="dxa"/>
+              <w:bottom w:w="0" w:type="dxa"/>
+              <w:left w:w="0" w:type="dxa"/>
+              <w:right w:w="0" w:type="dxa"/>
+            </w:tcMar>
+            <w:vAlign w:val="center"/>
+          </w:tcPr>
+          <w:p>
+            <w:pPr>
+              <w:jc w:val="left"/>
+              <w:spacing w:after="40" w:before="40"/>
+              <w:ind w:firstLine="0" w:left="100" w:right="100"/>
+            </w:pPr>
+            <w:r xmlns:w="http://schemas.openxmlformats.org/wordprocessingml/2006/main" xmlns:wp="http://schemas.openxmlformats.org/drawingml/2006/wordprocessingDrawing" xmlns:r="http://schemas.openxmlformats.org/officeDocument/2006/relationships" xmlns:w14="http://schemas.microsoft.com/office/word/2010/wordml">
+              <w:rPr>
+                <w:rFonts w:ascii="Arial" w:hAnsi="Arial" w:eastAsia="Arial" w:cs="Arial"/>
+                <w:sz w:val="22"/>
+                <w:szCs w:val="22"/>
+                <w:color w:val="111111"/>
+              </w:rPr>
+              <w:t xml:space="preserve">Medrxiv</w:t>
+            </w:r>
+          </w:p>
+        </w:tc>
+        <w:tc>
+          <w:tcPr>
+            <w:tcBorders/>
+            <w:shd w:val="clear" w:color="auto" w:fill="FFFFFF"/>
+            <w:tcMar>
+              <w:top w:w="0" w:type="dxa"/>
+              <w:bottom w:w="0" w:type="dxa"/>
+              <w:left w:w="0" w:type="dxa"/>
+              <w:right w:w="0" w:type="dxa"/>
+            </w:tcMar>
+            <w:vAlign w:val="center"/>
+          </w:tcPr>
+          <w:p>
+            <w:pPr>
+              <w:jc w:val="right"/>
+              <w:spacing w:after="40" w:before="40"/>
+              <w:ind w:firstLine="0" w:left="100" w:right="100"/>
+            </w:pPr>
+            <w:r xmlns:w="http://schemas.openxmlformats.org/wordprocessingml/2006/main" xmlns:wp="http://schemas.openxmlformats.org/drawingml/2006/wordprocessingDrawing" xmlns:r="http://schemas.openxmlformats.org/officeDocument/2006/relationships" xmlns:w14="http://schemas.microsoft.com/office/word/2010/wordml">
+              <w:rPr>
+                <w:rFonts w:ascii="Arial" w:hAnsi="Arial" w:eastAsia="Arial" w:cs="Arial"/>
+                <w:sz w:val="22"/>
+                <w:szCs w:val="22"/>
+                <w:color w:val="111111"/>
+              </w:rPr>
+              <w:t xml:space="preserve">151</w:t>
+            </w:r>
+          </w:p>
+        </w:tc>
+      </w:tr>
+      <w:tr>
+        <w:trPr>
+          <w:cantSplit/>
+          <w:trHeight w:val="360" w:hRule="auto"/>
+        </w:trPr>
+        <w:tc>
+          <w:tcPr>
+            <w:tcBorders/>
+            <w:shd w:val="clear" w:color="auto" w:fill="FFFFFF"/>
+            <w:tcMar>
+              <w:top w:w="0" w:type="dxa"/>
+              <w:bottom w:w="0" w:type="dxa"/>
+              <w:left w:w="0" w:type="dxa"/>
+              <w:right w:w="0" w:type="dxa"/>
+            </w:tcMar>
+            <w:vAlign w:val="center"/>
+          </w:tcPr>
+          <w:p>
+            <w:pPr>
+              <w:jc w:val="left"/>
+              <w:spacing w:after="40" w:before="40"/>
+              <w:ind w:firstLine="0" w:left="100" w:right="100"/>
+            </w:pPr>
+            <w:r xmlns:w="http://schemas.openxmlformats.org/wordprocessingml/2006/main" xmlns:wp="http://schemas.openxmlformats.org/drawingml/2006/wordprocessingDrawing" xmlns:r="http://schemas.openxmlformats.org/officeDocument/2006/relationships" xmlns:w14="http://schemas.microsoft.com/office/word/2010/wordml">
+              <w:rPr>
+                <w:rFonts w:ascii="Arial" w:hAnsi="Arial" w:eastAsia="Arial" w:cs="Arial"/>
+                <w:sz w:val="22"/>
+                <w:szCs w:val="22"/>
+                <w:color w:val="111111"/>
+              </w:rPr>
+              <w:t xml:space="preserve">Elezkurtaj</w:t>
+            </w:r>
+          </w:p>
+        </w:tc>
+        <w:tc>
+          <w:tcPr>
+            <w:tcBorders/>
+            <w:shd w:val="clear" w:color="auto" w:fill="FFFFFF"/>
+            <w:tcMar>
+              <w:top w:w="0" w:type="dxa"/>
+              <w:bottom w:w="0" w:type="dxa"/>
+              <w:left w:w="0" w:type="dxa"/>
+              <w:right w:w="0" w:type="dxa"/>
+            </w:tcMar>
+            <w:vAlign w:val="center"/>
+          </w:tcPr>
+          <w:p>
+            <w:pPr>
+              <w:jc w:val="right"/>
+              <w:spacing w:after="40" w:before="40"/>
+              <w:ind w:firstLine="0" w:left="100" w:right="100"/>
+            </w:pPr>
+            <w:r xmlns:w="http://schemas.openxmlformats.org/wordprocessingml/2006/main" xmlns:wp="http://schemas.openxmlformats.org/drawingml/2006/wordprocessingDrawing" xmlns:r="http://schemas.openxmlformats.org/officeDocument/2006/relationships" xmlns:w14="http://schemas.microsoft.com/office/word/2010/wordml">
+              <w:rPr>
+                <w:rFonts w:ascii="Arial" w:hAnsi="Arial" w:eastAsia="Arial" w:cs="Arial"/>
+                <w:sz w:val="22"/>
+                <w:szCs w:val="22"/>
+                <w:color w:val="111111"/>
+              </w:rPr>
+              <w:t xml:space="preserve">2020-06-17</w:t>
+            </w:r>
+          </w:p>
+        </w:tc>
+        <w:tc>
+          <w:tcPr>
+            <w:tcBorders/>
+            <w:shd w:val="clear" w:color="auto" w:fill="FFFFFF"/>
+            <w:tcMar>
+              <w:top w:w="0" w:type="dxa"/>
+              <w:bottom w:w="0" w:type="dxa"/>
+              <w:left w:w="0" w:type="dxa"/>
+              <w:right w:w="0" w:type="dxa"/>
+            </w:tcMar>
+            <w:vAlign w:val="center"/>
+          </w:tcPr>
+          <w:p>
+            <w:pPr>
+              <w:jc w:val="left"/>
+              <w:spacing w:after="40" w:before="40"/>
+              <w:ind w:firstLine="0" w:left="100" w:right="100"/>
+            </w:pPr>
+            <w:r xmlns:w="http://schemas.openxmlformats.org/wordprocessingml/2006/main" xmlns:wp="http://schemas.openxmlformats.org/drawingml/2006/wordprocessingDrawing" xmlns:r="http://schemas.openxmlformats.org/officeDocument/2006/relationships" xmlns:w14="http://schemas.microsoft.com/office/word/2010/wordml">
+              <w:rPr>
+                <w:rFonts w:ascii="Arial" w:hAnsi="Arial" w:eastAsia="Arial" w:cs="Arial"/>
+                <w:sz w:val="22"/>
+                <w:szCs w:val="22"/>
+                <w:color w:val="111111"/>
+              </w:rPr>
+              <w:t xml:space="preserve">Medrxiv</w:t>
+            </w:r>
+          </w:p>
+        </w:tc>
+        <w:tc>
+          <w:tcPr>
+            <w:tcBorders/>
+            <w:shd w:val="clear" w:color="auto" w:fill="FFFFFF"/>
+            <w:tcMar>
+              <w:top w:w="0" w:type="dxa"/>
+              <w:bottom w:w="0" w:type="dxa"/>
+              <w:left w:w="0" w:type="dxa"/>
+              <w:right w:w="0" w:type="dxa"/>
+            </w:tcMar>
+            <w:vAlign w:val="center"/>
+          </w:tcPr>
+          <w:p>
+            <w:pPr>
+              <w:jc w:val="right"/>
+              <w:spacing w:after="40" w:before="40"/>
+              <w:ind w:firstLine="0" w:left="100" w:right="100"/>
+            </w:pPr>
+            <w:r xmlns:w="http://schemas.openxmlformats.org/wordprocessingml/2006/main" xmlns:wp="http://schemas.openxmlformats.org/drawingml/2006/wordprocessingDrawing" xmlns:r="http://schemas.openxmlformats.org/officeDocument/2006/relationships" xmlns:w14="http://schemas.microsoft.com/office/word/2010/wordml">
+              <w:rPr>
+                <w:rFonts w:ascii="Arial" w:hAnsi="Arial" w:eastAsia="Arial" w:cs="Arial"/>
+                <w:sz w:val="22"/>
+                <w:szCs w:val="22"/>
+                <w:color w:val="111111"/>
+              </w:rPr>
+              <w:t xml:space="preserve">152</w:t>
+            </w:r>
+          </w:p>
+        </w:tc>
+      </w:tr>
+      <w:tr>
+        <w:trPr>
+          <w:cantSplit/>
+          <w:trHeight w:val="360" w:hRule="auto"/>
+        </w:trPr>
+        <w:tc>
+          <w:tcPr>
+            <w:tcBorders/>
+            <w:shd w:val="clear" w:color="auto" w:fill="FFFFFF"/>
+            <w:tcMar>
+              <w:top w:w="0" w:type="dxa"/>
+              <w:bottom w:w="0" w:type="dxa"/>
+              <w:left w:w="0" w:type="dxa"/>
+              <w:right w:w="0" w:type="dxa"/>
+            </w:tcMar>
+            <w:vAlign w:val="center"/>
+          </w:tcPr>
+          <w:p>
+            <w:pPr>
+              <w:jc w:val="left"/>
+              <w:spacing w:after="40" w:before="40"/>
+              <w:ind w:firstLine="0" w:left="100" w:right="100"/>
+            </w:pPr>
+            <w:r xmlns:w="http://schemas.openxmlformats.org/wordprocessingml/2006/main" xmlns:wp="http://schemas.openxmlformats.org/drawingml/2006/wordprocessingDrawing" xmlns:r="http://schemas.openxmlformats.org/officeDocument/2006/relationships" xmlns:w14="http://schemas.microsoft.com/office/word/2010/wordml">
+              <w:rPr>
+                <w:rFonts w:ascii="Arial" w:hAnsi="Arial" w:eastAsia="Arial" w:cs="Arial"/>
+                <w:sz w:val="22"/>
+                <w:szCs w:val="22"/>
+                <w:color w:val="111111"/>
+              </w:rPr>
+              <w:t xml:space="preserve">Lenka</w:t>
+            </w:r>
+          </w:p>
+        </w:tc>
+        <w:tc>
+          <w:tcPr>
+            <w:tcBorders/>
+            <w:shd w:val="clear" w:color="auto" w:fill="FFFFFF"/>
+            <w:tcMar>
+              <w:top w:w="0" w:type="dxa"/>
+              <w:bottom w:w="0" w:type="dxa"/>
+              <w:left w:w="0" w:type="dxa"/>
+              <w:right w:w="0" w:type="dxa"/>
+            </w:tcMar>
+            <w:vAlign w:val="center"/>
+          </w:tcPr>
+          <w:p>
+            <w:pPr>
+              <w:jc w:val="right"/>
+              <w:spacing w:after="40" w:before="40"/>
+              <w:ind w:firstLine="0" w:left="100" w:right="100"/>
+            </w:pPr>
+            <w:r xmlns:w="http://schemas.openxmlformats.org/wordprocessingml/2006/main" xmlns:wp="http://schemas.openxmlformats.org/drawingml/2006/wordprocessingDrawing" xmlns:r="http://schemas.openxmlformats.org/officeDocument/2006/relationships" xmlns:w14="http://schemas.microsoft.com/office/word/2010/wordml">
+              <w:rPr>
+                <w:rFonts w:ascii="Arial" w:hAnsi="Arial" w:eastAsia="Arial" w:cs="Arial"/>
+                <w:sz w:val="22"/>
+                <w:szCs w:val="22"/>
+                <w:color w:val="111111"/>
+              </w:rPr>
+              <w:t xml:space="preserve">2020-06-22</w:t>
+            </w:r>
+          </w:p>
+        </w:tc>
+        <w:tc>
+          <w:tcPr>
+            <w:tcBorders/>
+            <w:shd w:val="clear" w:color="auto" w:fill="FFFFFF"/>
+            <w:tcMar>
+              <w:top w:w="0" w:type="dxa"/>
+              <w:bottom w:w="0" w:type="dxa"/>
+              <w:left w:w="0" w:type="dxa"/>
+              <w:right w:w="0" w:type="dxa"/>
+            </w:tcMar>
+            <w:vAlign w:val="center"/>
+          </w:tcPr>
+          <w:p>
+            <w:pPr>
+              <w:jc w:val="left"/>
+              <w:spacing w:after="40" w:before="40"/>
+              <w:ind w:firstLine="0" w:left="100" w:right="100"/>
+            </w:pPr>
+            <w:r xmlns:w="http://schemas.openxmlformats.org/wordprocessingml/2006/main" xmlns:wp="http://schemas.openxmlformats.org/drawingml/2006/wordprocessingDrawing" xmlns:r="http://schemas.openxmlformats.org/officeDocument/2006/relationships" xmlns:w14="http://schemas.microsoft.com/office/word/2010/wordml">
+              <w:rPr>
+                <w:rFonts w:ascii="Arial" w:hAnsi="Arial" w:eastAsia="Arial" w:cs="Arial"/>
+                <w:sz w:val="22"/>
+                <w:szCs w:val="22"/>
+                <w:color w:val="111111"/>
+              </w:rPr>
+              <w:t xml:space="preserve">Medrxiv</w:t>
+            </w:r>
+          </w:p>
+        </w:tc>
+        <w:tc>
+          <w:tcPr>
+            <w:tcBorders/>
+            <w:shd w:val="clear" w:color="auto" w:fill="FFFFFF"/>
+            <w:tcMar>
+              <w:top w:w="0" w:type="dxa"/>
+              <w:bottom w:w="0" w:type="dxa"/>
+              <w:left w:w="0" w:type="dxa"/>
+              <w:right w:w="0" w:type="dxa"/>
+            </w:tcMar>
+            <w:vAlign w:val="center"/>
+          </w:tcPr>
+          <w:p>
+            <w:pPr>
+              <w:jc w:val="right"/>
+              <w:spacing w:after="40" w:before="40"/>
+              <w:ind w:firstLine="0" w:left="100" w:right="100"/>
+            </w:pPr>
+            <w:r xmlns:w="http://schemas.openxmlformats.org/wordprocessingml/2006/main" xmlns:wp="http://schemas.openxmlformats.org/drawingml/2006/wordprocessingDrawing" xmlns:r="http://schemas.openxmlformats.org/officeDocument/2006/relationships" xmlns:w14="http://schemas.microsoft.com/office/word/2010/wordml">
+              <w:rPr>
+                <w:rFonts w:ascii="Arial" w:hAnsi="Arial" w:eastAsia="Arial" w:cs="Arial"/>
+                <w:sz w:val="22"/>
+                <w:szCs w:val="22"/>
+                <w:color w:val="111111"/>
+              </w:rPr>
+              <w:t xml:space="preserve">153</w:t>
+            </w:r>
+          </w:p>
+        </w:tc>
+      </w:tr>
+      <w:tr>
+        <w:trPr>
+          <w:cantSplit/>
+          <w:trHeight w:val="360" w:hRule="auto"/>
+        </w:trPr>
+        <w:tc>
+          <w:tcPr>
+            <w:tcBorders/>
+            <w:shd w:val="clear" w:color="auto" w:fill="FFFFFF"/>
+            <w:tcMar>
+              <w:top w:w="0" w:type="dxa"/>
+              <w:bottom w:w="0" w:type="dxa"/>
+              <w:left w:w="0" w:type="dxa"/>
+              <w:right w:w="0" w:type="dxa"/>
+            </w:tcMar>
+            <w:vAlign w:val="center"/>
+          </w:tcPr>
+          <w:p>
+            <w:pPr>
+              <w:jc w:val="left"/>
+              <w:spacing w:after="40" w:before="40"/>
+              <w:ind w:firstLine="0" w:left="100" w:right="100"/>
+            </w:pPr>
+            <w:r xmlns:w="http://schemas.openxmlformats.org/wordprocessingml/2006/main" xmlns:wp="http://schemas.openxmlformats.org/drawingml/2006/wordprocessingDrawing" xmlns:r="http://schemas.openxmlformats.org/officeDocument/2006/relationships" xmlns:w14="http://schemas.microsoft.com/office/word/2010/wordml">
+              <w:rPr>
+                <w:rFonts w:ascii="Arial" w:hAnsi="Arial" w:eastAsia="Arial" w:cs="Arial"/>
+                <w:sz w:val="22"/>
+                <w:szCs w:val="22"/>
+                <w:color w:val="111111"/>
+              </w:rPr>
+              <w:t xml:space="preserve">Olivares</w:t>
+            </w:r>
+          </w:p>
+        </w:tc>
+        <w:tc>
+          <w:tcPr>
+            <w:tcBorders/>
+            <w:shd w:val="clear" w:color="auto" w:fill="FFFFFF"/>
+            <w:tcMar>
+              <w:top w:w="0" w:type="dxa"/>
+              <w:bottom w:w="0" w:type="dxa"/>
+              <w:left w:w="0" w:type="dxa"/>
+              <w:right w:w="0" w:type="dxa"/>
+            </w:tcMar>
+            <w:vAlign w:val="center"/>
+          </w:tcPr>
+          <w:p>
+            <w:pPr>
+              <w:jc w:val="right"/>
+              <w:spacing w:after="40" w:before="40"/>
+              <w:ind w:firstLine="0" w:left="100" w:right="100"/>
+            </w:pPr>
+            <w:r xmlns:w="http://schemas.openxmlformats.org/wordprocessingml/2006/main" xmlns:wp="http://schemas.openxmlformats.org/drawingml/2006/wordprocessingDrawing" xmlns:r="http://schemas.openxmlformats.org/officeDocument/2006/relationships" xmlns:w14="http://schemas.microsoft.com/office/word/2010/wordml">
+              <w:rPr>
+                <w:rFonts w:ascii="Arial" w:hAnsi="Arial" w:eastAsia="Arial" w:cs="Arial"/>
+                <w:sz w:val="22"/>
+                <w:szCs w:val="22"/>
+                <w:color w:val="111111"/>
+              </w:rPr>
+              <w:t xml:space="preserve">2020-06-16</w:t>
+            </w:r>
+          </w:p>
+        </w:tc>
+        <w:tc>
+          <w:tcPr>
+            <w:tcBorders/>
+            <w:shd w:val="clear" w:color="auto" w:fill="FFFFFF"/>
+            <w:tcMar>
+              <w:top w:w="0" w:type="dxa"/>
+              <w:bottom w:w="0" w:type="dxa"/>
+              <w:left w:w="0" w:type="dxa"/>
+              <w:right w:w="0" w:type="dxa"/>
+            </w:tcMar>
+            <w:vAlign w:val="center"/>
+          </w:tcPr>
+          <w:p>
+            <w:pPr>
+              <w:jc w:val="left"/>
+              <w:spacing w:after="40" w:before="40"/>
+              <w:ind w:firstLine="0" w:left="100" w:right="100"/>
+            </w:pPr>
+            <w:r xmlns:w="http://schemas.openxmlformats.org/wordprocessingml/2006/main" xmlns:wp="http://schemas.openxmlformats.org/drawingml/2006/wordprocessingDrawing" xmlns:r="http://schemas.openxmlformats.org/officeDocument/2006/relationships" xmlns:w14="http://schemas.microsoft.com/office/word/2010/wordml">
+              <w:rPr>
+                <w:rFonts w:ascii="Arial" w:hAnsi="Arial" w:eastAsia="Arial" w:cs="Arial"/>
+                <w:sz w:val="22"/>
+                <w:szCs w:val="22"/>
+                <w:color w:val="111111"/>
+              </w:rPr>
+              <w:t xml:space="preserve">Medrxiv</w:t>
+            </w:r>
+          </w:p>
+        </w:tc>
+        <w:tc>
+          <w:tcPr>
+            <w:tcBorders/>
+            <w:shd w:val="clear" w:color="auto" w:fill="FFFFFF"/>
+            <w:tcMar>
+              <w:top w:w="0" w:type="dxa"/>
+              <w:bottom w:w="0" w:type="dxa"/>
+              <w:left w:w="0" w:type="dxa"/>
+              <w:right w:w="0" w:type="dxa"/>
+            </w:tcMar>
+            <w:vAlign w:val="center"/>
+          </w:tcPr>
+          <w:p>
+            <w:pPr>
+              <w:jc w:val="right"/>
+              <w:spacing w:after="40" w:before="40"/>
+              <w:ind w:firstLine="0" w:left="100" w:right="100"/>
+            </w:pPr>
+            <w:r xmlns:w="http://schemas.openxmlformats.org/wordprocessingml/2006/main" xmlns:wp="http://schemas.openxmlformats.org/drawingml/2006/wordprocessingDrawing" xmlns:r="http://schemas.openxmlformats.org/officeDocument/2006/relationships" xmlns:w14="http://schemas.microsoft.com/office/word/2010/wordml">
+              <w:rPr>
+                <w:rFonts w:ascii="Arial" w:hAnsi="Arial" w:eastAsia="Arial" w:cs="Arial"/>
+                <w:sz w:val="22"/>
+                <w:szCs w:val="22"/>
+                <w:color w:val="111111"/>
+              </w:rPr>
+              <w:t xml:space="preserve">154</w:t>
+            </w:r>
+          </w:p>
+        </w:tc>
+      </w:tr>
+      <w:tr>
+        <w:trPr>
+          <w:cantSplit/>
+          <w:trHeight w:val="360" w:hRule="auto"/>
+        </w:trPr>
+        <w:tc>
+          <w:tcPr>
+            <w:tcBorders/>
+            <w:shd w:val="clear" w:color="auto" w:fill="FFFFFF"/>
+            <w:tcMar>
+              <w:top w:w="0" w:type="dxa"/>
+              <w:bottom w:w="0" w:type="dxa"/>
+              <w:left w:w="0" w:type="dxa"/>
+              <w:right w:w="0" w:type="dxa"/>
+            </w:tcMar>
+            <w:vAlign w:val="center"/>
+          </w:tcPr>
+          <w:p>
+            <w:pPr>
+              <w:jc w:val="left"/>
+              <w:spacing w:after="40" w:before="40"/>
+              <w:ind w:firstLine="0" w:left="100" w:right="100"/>
+            </w:pPr>
+            <w:r xmlns:w="http://schemas.openxmlformats.org/wordprocessingml/2006/main" xmlns:wp="http://schemas.openxmlformats.org/drawingml/2006/wordprocessingDrawing" xmlns:r="http://schemas.openxmlformats.org/officeDocument/2006/relationships" xmlns:w14="http://schemas.microsoft.com/office/word/2010/wordml">
+              <w:rPr>
+                <w:rFonts w:ascii="Arial" w:hAnsi="Arial" w:eastAsia="Arial" w:cs="Arial"/>
+                <w:sz w:val="22"/>
+                <w:szCs w:val="22"/>
+                <w:color w:val="111111"/>
+              </w:rPr>
+              <w:t xml:space="preserve">Salton</w:t>
+            </w:r>
+          </w:p>
+        </w:tc>
+        <w:tc>
+          <w:tcPr>
+            <w:tcBorders/>
+            <w:shd w:val="clear" w:color="auto" w:fill="FFFFFF"/>
+            <w:tcMar>
+              <w:top w:w="0" w:type="dxa"/>
+              <w:bottom w:w="0" w:type="dxa"/>
+              <w:left w:w="0" w:type="dxa"/>
+              <w:right w:w="0" w:type="dxa"/>
+            </w:tcMar>
+            <w:vAlign w:val="center"/>
+          </w:tcPr>
+          <w:p>
+            <w:pPr>
+              <w:jc w:val="right"/>
+              <w:spacing w:after="40" w:before="40"/>
+              <w:ind w:firstLine="0" w:left="100" w:right="100"/>
+            </w:pPr>
+            <w:r xmlns:w="http://schemas.openxmlformats.org/wordprocessingml/2006/main" xmlns:wp="http://schemas.openxmlformats.org/drawingml/2006/wordprocessingDrawing" xmlns:r="http://schemas.openxmlformats.org/officeDocument/2006/relationships" xmlns:w14="http://schemas.microsoft.com/office/word/2010/wordml">
+              <w:rPr>
+                <w:rFonts w:ascii="Arial" w:hAnsi="Arial" w:eastAsia="Arial" w:cs="Arial"/>
+                <w:sz w:val="22"/>
+                <w:szCs w:val="22"/>
+                <w:color w:val="111111"/>
+              </w:rPr>
+              <w:t xml:space="preserve">2020-06-20</w:t>
+            </w:r>
+          </w:p>
+        </w:tc>
+        <w:tc>
+          <w:tcPr>
+            <w:tcBorders/>
+            <w:shd w:val="clear" w:color="auto" w:fill="FFFFFF"/>
+            <w:tcMar>
+              <w:top w:w="0" w:type="dxa"/>
+              <w:bottom w:w="0" w:type="dxa"/>
+              <w:left w:w="0" w:type="dxa"/>
+              <w:right w:w="0" w:type="dxa"/>
+            </w:tcMar>
+            <w:vAlign w:val="center"/>
+          </w:tcPr>
+          <w:p>
+            <w:pPr>
+              <w:jc w:val="left"/>
+              <w:spacing w:after="40" w:before="40"/>
+              <w:ind w:firstLine="0" w:left="100" w:right="100"/>
+            </w:pPr>
+            <w:r xmlns:w="http://schemas.openxmlformats.org/wordprocessingml/2006/main" xmlns:wp="http://schemas.openxmlformats.org/drawingml/2006/wordprocessingDrawing" xmlns:r="http://schemas.openxmlformats.org/officeDocument/2006/relationships" xmlns:w14="http://schemas.microsoft.com/office/word/2010/wordml">
+              <w:rPr>
+                <w:rFonts w:ascii="Arial" w:hAnsi="Arial" w:eastAsia="Arial" w:cs="Arial"/>
+                <w:sz w:val="22"/>
+                <w:szCs w:val="22"/>
+                <w:color w:val="111111"/>
+              </w:rPr>
+              <w:t xml:space="preserve">Medrxiv</w:t>
+            </w:r>
+          </w:p>
+        </w:tc>
+        <w:tc>
+          <w:tcPr>
+            <w:tcBorders/>
+            <w:shd w:val="clear" w:color="auto" w:fill="FFFFFF"/>
+            <w:tcMar>
+              <w:top w:w="0" w:type="dxa"/>
+              <w:bottom w:w="0" w:type="dxa"/>
+              <w:left w:w="0" w:type="dxa"/>
+              <w:right w:w="0" w:type="dxa"/>
+            </w:tcMar>
+            <w:vAlign w:val="center"/>
+          </w:tcPr>
+          <w:p>
+            <w:pPr>
+              <w:jc w:val="right"/>
+              <w:spacing w:after="40" w:before="40"/>
+              <w:ind w:firstLine="0" w:left="100" w:right="100"/>
+            </w:pPr>
+            <w:r xmlns:w="http://schemas.openxmlformats.org/wordprocessingml/2006/main" xmlns:wp="http://schemas.openxmlformats.org/drawingml/2006/wordprocessingDrawing" xmlns:r="http://schemas.openxmlformats.org/officeDocument/2006/relationships" xmlns:w14="http://schemas.microsoft.com/office/word/2010/wordml">
+              <w:rPr>
+                <w:rFonts w:ascii="Arial" w:hAnsi="Arial" w:eastAsia="Arial" w:cs="Arial"/>
+                <w:sz w:val="22"/>
+                <w:szCs w:val="22"/>
+                <w:color w:val="111111"/>
+              </w:rPr>
+              <w:t xml:space="preserve">155</w:t>
+            </w:r>
+          </w:p>
+        </w:tc>
+      </w:tr>
+      <w:tr>
+        <w:trPr>
+          <w:cantSplit/>
+          <w:trHeight w:val="360" w:hRule="auto"/>
+        </w:trPr>
+        <w:tc>
+          <w:tcPr>
+            <w:tcBorders/>
+            <w:shd w:val="clear" w:color="auto" w:fill="FFFFFF"/>
+            <w:tcMar>
+              <w:top w:w="0" w:type="dxa"/>
+              <w:bottom w:w="0" w:type="dxa"/>
+              <w:left w:w="0" w:type="dxa"/>
+              <w:right w:w="0" w:type="dxa"/>
+            </w:tcMar>
+            <w:vAlign w:val="center"/>
+          </w:tcPr>
+          <w:p>
+            <w:pPr>
+              <w:jc w:val="left"/>
+              <w:spacing w:after="40" w:before="40"/>
+              <w:ind w:firstLine="0" w:left="100" w:right="100"/>
+            </w:pPr>
+            <w:r xmlns:w="http://schemas.openxmlformats.org/wordprocessingml/2006/main" xmlns:wp="http://schemas.openxmlformats.org/drawingml/2006/wordprocessingDrawing" xmlns:r="http://schemas.openxmlformats.org/officeDocument/2006/relationships" xmlns:w14="http://schemas.microsoft.com/office/word/2010/wordml">
+              <w:rPr>
+                <w:rFonts w:ascii="Arial" w:hAnsi="Arial" w:eastAsia="Arial" w:cs="Arial"/>
+                <w:sz w:val="22"/>
+                <w:szCs w:val="22"/>
+                <w:color w:val="111111"/>
+              </w:rPr>
+              <w:t xml:space="preserve">Wei</w:t>
+            </w:r>
+          </w:p>
+        </w:tc>
+        <w:tc>
+          <w:tcPr>
+            <w:tcBorders/>
+            <w:shd w:val="clear" w:color="auto" w:fill="FFFFFF"/>
+            <w:tcMar>
+              <w:top w:w="0" w:type="dxa"/>
+              <w:bottom w:w="0" w:type="dxa"/>
+              <w:left w:w="0" w:type="dxa"/>
+              <w:right w:w="0" w:type="dxa"/>
+            </w:tcMar>
+            <w:vAlign w:val="center"/>
+          </w:tcPr>
+          <w:p>
+            <w:pPr>
+              <w:jc w:val="right"/>
+              <w:spacing w:after="40" w:before="40"/>
+              <w:ind w:firstLine="0" w:left="100" w:right="100"/>
+            </w:pPr>
+            <w:r xmlns:w="http://schemas.openxmlformats.org/wordprocessingml/2006/main" xmlns:wp="http://schemas.openxmlformats.org/drawingml/2006/wordprocessingDrawing" xmlns:r="http://schemas.openxmlformats.org/officeDocument/2006/relationships" xmlns:w14="http://schemas.microsoft.com/office/word/2010/wordml">
+              <w:rPr>
+                <w:rFonts w:ascii="Arial" w:hAnsi="Arial" w:eastAsia="Arial" w:cs="Arial"/>
+                <w:sz w:val="22"/>
+                <w:szCs w:val="22"/>
+                <w:color w:val="111111"/>
+              </w:rPr>
+              <w:t xml:space="preserve">2020-06-18</w:t>
+            </w:r>
+          </w:p>
+        </w:tc>
+        <w:tc>
+          <w:tcPr>
+            <w:tcBorders/>
+            <w:shd w:val="clear" w:color="auto" w:fill="FFFFFF"/>
+            <w:tcMar>
+              <w:top w:w="0" w:type="dxa"/>
+              <w:bottom w:w="0" w:type="dxa"/>
+              <w:left w:w="0" w:type="dxa"/>
+              <w:right w:w="0" w:type="dxa"/>
+            </w:tcMar>
+            <w:vAlign w:val="center"/>
+          </w:tcPr>
+          <w:p>
+            <w:pPr>
+              <w:jc w:val="left"/>
+              <w:spacing w:after="40" w:before="40"/>
+              <w:ind w:firstLine="0" w:left="100" w:right="100"/>
+            </w:pPr>
+            <w:r xmlns:w="http://schemas.openxmlformats.org/wordprocessingml/2006/main" xmlns:wp="http://schemas.openxmlformats.org/drawingml/2006/wordprocessingDrawing" xmlns:r="http://schemas.openxmlformats.org/officeDocument/2006/relationships" xmlns:w14="http://schemas.microsoft.com/office/word/2010/wordml">
+              <w:rPr>
+                <w:rFonts w:ascii="Arial" w:hAnsi="Arial" w:eastAsia="Arial" w:cs="Arial"/>
+                <w:sz w:val="22"/>
+                <w:szCs w:val="22"/>
+                <w:color w:val="111111"/>
+              </w:rPr>
+              <w:t xml:space="preserve">Medrxiv</w:t>
+            </w:r>
+          </w:p>
+        </w:tc>
+        <w:tc>
+          <w:tcPr>
+            <w:tcBorders/>
+            <w:shd w:val="clear" w:color="auto" w:fill="FFFFFF"/>
+            <w:tcMar>
+              <w:top w:w="0" w:type="dxa"/>
+              <w:bottom w:w="0" w:type="dxa"/>
+              <w:left w:w="0" w:type="dxa"/>
+              <w:right w:w="0" w:type="dxa"/>
+            </w:tcMar>
+            <w:vAlign w:val="center"/>
+          </w:tcPr>
+          <w:p>
+            <w:pPr>
+              <w:jc w:val="right"/>
+              <w:spacing w:after="40" w:before="40"/>
+              <w:ind w:firstLine="0" w:left="100" w:right="100"/>
+            </w:pPr>
+            <w:r xmlns:w="http://schemas.openxmlformats.org/wordprocessingml/2006/main" xmlns:wp="http://schemas.openxmlformats.org/drawingml/2006/wordprocessingDrawing" xmlns:r="http://schemas.openxmlformats.org/officeDocument/2006/relationships" xmlns:w14="http://schemas.microsoft.com/office/word/2010/wordml">
+              <w:rPr>
+                <w:rFonts w:ascii="Arial" w:hAnsi="Arial" w:eastAsia="Arial" w:cs="Arial"/>
+                <w:sz w:val="22"/>
+                <w:szCs w:val="22"/>
+                <w:color w:val="111111"/>
+              </w:rPr>
+              <w:t xml:space="preserve">156</w:t>
+            </w:r>
+          </w:p>
+        </w:tc>
+      </w:tr>
+      <w:tr>
+        <w:trPr>
+          <w:cantSplit/>
+          <w:trHeight w:val="360" w:hRule="auto"/>
+        </w:trPr>
+        <w:tc>
+          <w:tcPr>
             <w:tcBorders>
               <w:bottom w:val="single" w:sz="16" w:space="0" w:color="000000"/>
             </w:tcBorders>
@@ -16417,7 +19223,7 @@
                 <w:szCs w:val="22"/>
                 <w:color w:val="111111"/>
               </w:rPr>
-              <w:t xml:space="preserve">Zeng</w:t>
+              <w:t xml:space="preserve">Zuo, Estes</w:t>
             </w:r>
           </w:p>
         </w:tc>
@@ -16448,7 +19254,7 @@
                 <w:szCs w:val="22"/>
                 <w:color w:val="111111"/>
               </w:rPr>
-              <w:t xml:space="preserve">2020-06-16</w:t>
+              <w:t xml:space="preserve">2020-06-17</w:t>
             </w:r>
           </w:p>
         </w:tc>
@@ -16510,7 +19316,7 @@
                 <w:szCs w:val="22"/>
                 <w:color w:val="111111"/>
               </w:rPr>
-              <w:t xml:space="preserve">134</w:t>
+              <w:t xml:space="preserve">157</w:t>
             </w:r>
           </w:p>
         </w:tc>

--- a/data_clean/all_studies.docx
+++ b/data_clean/all_studies.docx
@@ -19198,6 +19198,128 @@
         </w:trPr>
         <w:tc>
           <w:tcPr>
+            <w:tcBorders/>
+            <w:shd w:val="clear" w:color="auto" w:fill="FFFFFF"/>
+            <w:tcMar>
+              <w:top w:w="0" w:type="dxa"/>
+              <w:bottom w:w="0" w:type="dxa"/>
+              <w:left w:w="0" w:type="dxa"/>
+              <w:right w:w="0" w:type="dxa"/>
+            </w:tcMar>
+            <w:vAlign w:val="center"/>
+          </w:tcPr>
+          <w:p>
+            <w:pPr>
+              <w:jc w:val="left"/>
+              <w:spacing w:after="40" w:before="40"/>
+              <w:ind w:firstLine="0" w:left="100" w:right="100"/>
+            </w:pPr>
+            <w:r xmlns:w="http://schemas.openxmlformats.org/wordprocessingml/2006/main" xmlns:wp="http://schemas.openxmlformats.org/drawingml/2006/wordprocessingDrawing" xmlns:r="http://schemas.openxmlformats.org/officeDocument/2006/relationships" xmlns:w14="http://schemas.microsoft.com/office/word/2010/wordml">
+              <w:rPr>
+                <w:rFonts w:ascii="Arial" w:hAnsi="Arial" w:eastAsia="Arial" w:cs="Arial"/>
+                <w:sz w:val="22"/>
+                <w:szCs w:val="22"/>
+                <w:color w:val="111111"/>
+              </w:rPr>
+              <w:t xml:space="preserve">Zuo, Estes</w:t>
+            </w:r>
+          </w:p>
+        </w:tc>
+        <w:tc>
+          <w:tcPr>
+            <w:tcBorders/>
+            <w:shd w:val="clear" w:color="auto" w:fill="FFFFFF"/>
+            <w:tcMar>
+              <w:top w:w="0" w:type="dxa"/>
+              <w:bottom w:w="0" w:type="dxa"/>
+              <w:left w:w="0" w:type="dxa"/>
+              <w:right w:w="0" w:type="dxa"/>
+            </w:tcMar>
+            <w:vAlign w:val="center"/>
+          </w:tcPr>
+          <w:p>
+            <w:pPr>
+              <w:jc w:val="right"/>
+              <w:spacing w:after="40" w:before="40"/>
+              <w:ind w:firstLine="0" w:left="100" w:right="100"/>
+            </w:pPr>
+            <w:r xmlns:w="http://schemas.openxmlformats.org/wordprocessingml/2006/main" xmlns:wp="http://schemas.openxmlformats.org/drawingml/2006/wordprocessingDrawing" xmlns:r="http://schemas.openxmlformats.org/officeDocument/2006/relationships" xmlns:w14="http://schemas.microsoft.com/office/word/2010/wordml">
+              <w:rPr>
+                <w:rFonts w:ascii="Arial" w:hAnsi="Arial" w:eastAsia="Arial" w:cs="Arial"/>
+                <w:sz w:val="22"/>
+                <w:szCs w:val="22"/>
+                <w:color w:val="111111"/>
+              </w:rPr>
+              <w:t xml:space="preserve">2020-06-17</w:t>
+            </w:r>
+          </w:p>
+        </w:tc>
+        <w:tc>
+          <w:tcPr>
+            <w:tcBorders/>
+            <w:shd w:val="clear" w:color="auto" w:fill="FFFFFF"/>
+            <w:tcMar>
+              <w:top w:w="0" w:type="dxa"/>
+              <w:bottom w:w="0" w:type="dxa"/>
+              <w:left w:w="0" w:type="dxa"/>
+              <w:right w:w="0" w:type="dxa"/>
+            </w:tcMar>
+            <w:vAlign w:val="center"/>
+          </w:tcPr>
+          <w:p>
+            <w:pPr>
+              <w:jc w:val="left"/>
+              <w:spacing w:after="40" w:before="40"/>
+              <w:ind w:firstLine="0" w:left="100" w:right="100"/>
+            </w:pPr>
+            <w:r xmlns:w="http://schemas.openxmlformats.org/wordprocessingml/2006/main" xmlns:wp="http://schemas.openxmlformats.org/drawingml/2006/wordprocessingDrawing" xmlns:r="http://schemas.openxmlformats.org/officeDocument/2006/relationships" xmlns:w14="http://schemas.microsoft.com/office/word/2010/wordml">
+              <w:rPr>
+                <w:rFonts w:ascii="Arial" w:hAnsi="Arial" w:eastAsia="Arial" w:cs="Arial"/>
+                <w:sz w:val="22"/>
+                <w:szCs w:val="22"/>
+                <w:color w:val="111111"/>
+              </w:rPr>
+              <w:t xml:space="preserve">Medrxiv</w:t>
+            </w:r>
+          </w:p>
+        </w:tc>
+        <w:tc>
+          <w:tcPr>
+            <w:tcBorders/>
+            <w:shd w:val="clear" w:color="auto" w:fill="FFFFFF"/>
+            <w:tcMar>
+              <w:top w:w="0" w:type="dxa"/>
+              <w:bottom w:w="0" w:type="dxa"/>
+              <w:left w:w="0" w:type="dxa"/>
+              <w:right w:w="0" w:type="dxa"/>
+            </w:tcMar>
+            <w:vAlign w:val="center"/>
+          </w:tcPr>
+          <w:p>
+            <w:pPr>
+              <w:jc w:val="right"/>
+              <w:spacing w:after="40" w:before="40"/>
+              <w:ind w:firstLine="0" w:left="100" w:right="100"/>
+            </w:pPr>
+            <w:r xmlns:w="http://schemas.openxmlformats.org/wordprocessingml/2006/main" xmlns:wp="http://schemas.openxmlformats.org/drawingml/2006/wordprocessingDrawing" xmlns:r="http://schemas.openxmlformats.org/officeDocument/2006/relationships" xmlns:w14="http://schemas.microsoft.com/office/word/2010/wordml">
+              <w:rPr>
+                <w:rFonts w:ascii="Arial" w:hAnsi="Arial" w:eastAsia="Arial" w:cs="Arial"/>
+                <w:sz w:val="22"/>
+                <w:szCs w:val="22"/>
+                <w:color w:val="111111"/>
+              </w:rPr>
+              <w:t xml:space="preserve">157</w:t>
+            </w:r>
+          </w:p>
+        </w:tc>
+      </w:tr>
+      <w:tr>
+        <w:trPr>
+          <w:cantSplit/>
+          <w:trHeight w:val="360" w:hRule="auto"/>
+        </w:trPr>
+        <w:tc>
+          <w:tcPr>
             <w:tcBorders>
               <w:bottom w:val="single" w:sz="16" w:space="0" w:color="000000"/>
             </w:tcBorders>
@@ -19223,7 +19345,7 @@
                 <w:szCs w:val="22"/>
                 <w:color w:val="111111"/>
               </w:rPr>
-              <w:t xml:space="preserve">Zuo, Estes</w:t>
+              <w:t xml:space="preserve">Killerby</w:t>
             </w:r>
           </w:p>
         </w:tc>
@@ -19285,7 +19407,7 @@
                 <w:szCs w:val="22"/>
                 <w:color w:val="111111"/>
               </w:rPr>
-              <w:t xml:space="preserve">Medrxiv</w:t>
+              <w:t xml:space="preserve">Cdc Report</w:t>
             </w:r>
           </w:p>
         </w:tc>
@@ -19316,7 +19438,7 @@
                 <w:szCs w:val="22"/>
                 <w:color w:val="111111"/>
               </w:rPr>
-              <w:t xml:space="preserve">157</w:t>
+              <w:t xml:space="preserve">158</w:t>
             </w:r>
           </w:p>
         </w:tc>

--- a/data_clean/all_studies.docx
+++ b/data_clean/all_studies.docx
@@ -13975,7 +13975,7 @@
                 <w:szCs w:val="22"/>
                 <w:color w:val="111111"/>
               </w:rPr>
-              <w:t xml:space="preserve">Bo, Wang</w:t>
+              <w:t xml:space="preserve">Wang, Oekelen</w:t>
             </w:r>
           </w:p>
         </w:tc>
@@ -16293,7 +16293,7 @@
                 <w:szCs w:val="22"/>
                 <w:color w:val="111111"/>
               </w:rPr>
-              <w:t xml:space="preserve">Moss</w:t>
+              <w:t xml:space="preserve">Russell, Moss</w:t>
             </w:r>
           </w:p>
         </w:tc>
@@ -18489,7 +18489,7 @@
                 <w:szCs w:val="22"/>
                 <w:color w:val="111111"/>
               </w:rPr>
-              <w:t xml:space="preserve">Martinez, Jiminez</w:t>
+              <w:t xml:space="preserve">Martin, Jiminez</w:t>
             </w:r>
           </w:p>
         </w:tc>

--- a/data_clean/all_studies.docx
+++ b/data_clean/all_studies.docx
@@ -2,12 +2,6 @@
 <file path=word/document.xml><?xml version="1.0" encoding="utf-8"?>
 <w:document xmlns:wpc="http://schemas.microsoft.com/office/word/2010/wordprocessingCanvas" xmlns:cx="http://schemas.microsoft.com/office/drawing/2014/chartex" xmlns:cx1="http://schemas.microsoft.com/office/drawing/2015/9/8/chartex" xmlns:cx2="http://schemas.microsoft.com/office/drawing/2015/10/21/chartex" xmlns:cx3="http://schemas.microsoft.com/office/drawing/2016/5/9/chartex" xmlns:cx4="http://schemas.microsoft.com/office/drawing/2016/5/10/chartex" xmlns:cx5="http://schemas.microsoft.com/office/drawing/2016/5/11/chartex" xmlns:cx6="http://schemas.microsoft.com/office/drawing/2016/5/12/chartex" xmlns:cx7="http://schemas.microsoft.com/office/drawing/2016/5/13/chartex" xmlns:cx8="http://schemas.microsoft.com/office/drawing/2016/5/14/chartex" xmlns:mc="http://schemas.openxmlformats.org/markup-compatibility/2006" xmlns:aink="http://schemas.microsoft.com/office/drawing/2016/ink" xmlns:am3d="http://schemas.microsoft.com/office/drawing/2017/model3d" xmlns:o="urn:schemas-microsoft-com:office:office" xmlns:r="http://schemas.openxmlformats.org/officeDocument/2006/relationships" xmlns:m="http://schemas.openxmlformats.org/officeDocument/2006/math" xmlns:v="urn:schemas-microsoft-com:vml" xmlns:wp14="http://schemas.microsoft.com/office/word/2010/wordprocessingDrawing" xmlns:wp="http://schemas.openxmlformats.org/drawingml/2006/wordprocessingDrawing" xmlns:w10="urn:schemas-microsoft-com:office:word" xmlns:w="http://schemas.openxmlformats.org/wordprocessingml/2006/main" xmlns:w14="http://schemas.microsoft.com/office/word/2010/wordml" xmlns:w15="http://schemas.microsoft.com/office/word/2012/wordml" xmlns:w16cex="http://schemas.microsoft.com/office/word/2018/wordml/cex" xmlns:w16cid="http://schemas.microsoft.com/office/word/2016/wordml/cid" xmlns:w16="http://schemas.microsoft.com/office/word/2018/wordml" xmlns:w16se="http://schemas.microsoft.com/office/word/2015/wordml/symex" xmlns:wpg="http://schemas.microsoft.com/office/word/2010/wordprocessingGroup" xmlns:wpi="http://schemas.microsoft.com/office/word/2010/wordprocessingInk" xmlns:wne="http://schemas.microsoft.com/office/word/2006/wordml" xmlns:wps="http://schemas.microsoft.com/office/word/2010/wordprocessingShape" mc:Ignorable="w14 w15 w16se w16cid w16 w16cex wp14">
   <w:body>
-    <w:sectPr>
-      <w:pgSz w:w="11900" w:h="16840"/>
-      <w:pgMar w:top="1417" w:right="1417" w:bottom="1417" w:left="1417" w:header="708" w:footer="708" w:gutter="0"/>
-      <w:cols w:space="708"/>
-      <w:docGrid w:linePitch="360"/>
-    </w:sectPr>
     <w:p xmlns:w="http://schemas.openxmlformats.org/wordprocessingml/2006/main" xmlns:wp="http://schemas.openxmlformats.org/drawingml/2006/wordprocessingDrawing" xmlns:r="http://schemas.openxmlformats.org/officeDocument/2006/relationships" xmlns:w14="http://schemas.microsoft.com/office/word/2010/wordml">
       <w:pPr>
         <w:pStyle w:val="TableCaption"/>
@@ -2751,7 +2745,7 @@
                 <w:szCs w:val="22"/>
                 <w:color w:val="111111"/>
               </w:rPr>
-              <w:t xml:space="preserve">Petrilli</w:t>
+              <w:t xml:space="preserve">Petrilli, Old</w:t>
             </w:r>
           </w:p>
         </w:tc>
@@ -3634,36 +3628,36 @@
                 <w:szCs w:val="22"/>
                 <w:color w:val="111111"/>
               </w:rPr>
-              <w:t xml:space="preserve">2020-04-22</w:t>
-            </w:r>
-          </w:p>
-        </w:tc>
-        <w:tc>
-          <w:tcPr>
-            <w:tcBorders/>
-            <w:shd w:val="clear" w:color="auto" w:fill="FFFFFF"/>
-            <w:tcMar>
-              <w:top w:w="0" w:type="dxa"/>
-              <w:bottom w:w="0" w:type="dxa"/>
-              <w:left w:w="0" w:type="dxa"/>
-              <w:right w:w="0" w:type="dxa"/>
-            </w:tcMar>
-            <w:vAlign w:val="center"/>
-          </w:tcPr>
-          <w:p>
-            <w:pPr>
-              <w:jc w:val="left"/>
-              <w:spacing w:after="40" w:before="40"/>
-              <w:ind w:firstLine="0" w:left="100" w:right="100"/>
-            </w:pPr>
-            <w:r xmlns:w="http://schemas.openxmlformats.org/wordprocessingml/2006/main" xmlns:wp="http://schemas.openxmlformats.org/drawingml/2006/wordprocessingDrawing" xmlns:r="http://schemas.openxmlformats.org/officeDocument/2006/relationships" xmlns:w14="http://schemas.microsoft.com/office/word/2010/wordml">
-              <w:rPr>
-                <w:rFonts w:ascii="Arial" w:hAnsi="Arial" w:eastAsia="Arial" w:cs="Arial"/>
-                <w:sz w:val="22"/>
-                <w:szCs w:val="22"/>
-                <w:color w:val="111111"/>
-              </w:rPr>
-              <w:t xml:space="preserve">Medrxiv</w:t>
+              <w:t xml:space="preserve">2020-05-29</w:t>
+            </w:r>
+          </w:p>
+        </w:tc>
+        <w:tc>
+          <w:tcPr>
+            <w:tcBorders/>
+            <w:shd w:val="clear" w:color="auto" w:fill="FFFFFF"/>
+            <w:tcMar>
+              <w:top w:w="0" w:type="dxa"/>
+              <w:bottom w:w="0" w:type="dxa"/>
+              <w:left w:w="0" w:type="dxa"/>
+              <w:right w:w="0" w:type="dxa"/>
+            </w:tcMar>
+            <w:vAlign w:val="center"/>
+          </w:tcPr>
+          <w:p>
+            <w:pPr>
+              <w:jc w:val="left"/>
+              <w:spacing w:after="40" w:before="40"/>
+              <w:ind w:firstLine="0" w:left="100" w:right="100"/>
+            </w:pPr>
+            <w:r xmlns:w="http://schemas.openxmlformats.org/wordprocessingml/2006/main" xmlns:wp="http://schemas.openxmlformats.org/drawingml/2006/wordprocessingDrawing" xmlns:r="http://schemas.openxmlformats.org/officeDocument/2006/relationships" xmlns:w14="http://schemas.microsoft.com/office/word/2010/wordml">
+              <w:rPr>
+                <w:rFonts w:ascii="Arial" w:hAnsi="Arial" w:eastAsia="Arial" w:cs="Arial"/>
+                <w:sz w:val="22"/>
+                <w:szCs w:val="22"/>
+                <w:color w:val="111111"/>
+              </w:rPr>
+              <w:t xml:space="preserve">BMJ</w:t>
             </w:r>
           </w:p>
         </w:tc>
@@ -4459,7 +4453,7 @@
                 <w:szCs w:val="22"/>
                 <w:color w:val="111111"/>
               </w:rPr>
-              <w:t xml:space="preserve">Magagnoli</w:t>
+              <w:t xml:space="preserve">Magagnoli, Old</w:t>
             </w:r>
           </w:p>
         </w:tc>
@@ -4825,7 +4819,7 @@
                 <w:szCs w:val="22"/>
                 <w:color w:val="111111"/>
               </w:rPr>
-              <w:t xml:space="preserve">Niedzwiedz</w:t>
+              <w:t xml:space="preserve">Niedzwiedz, Old</w:t>
             </w:r>
           </w:p>
         </w:tc>
@@ -6196,7 +6190,7 @@
                 <w:szCs w:val="22"/>
                 <w:color w:val="111111"/>
               </w:rPr>
-              <w:t xml:space="preserve">2020-05-10</w:t>
+              <w:t xml:space="preserve">2020-05-17</w:t>
             </w:r>
           </w:p>
         </w:tc>
@@ -6684,36 +6678,36 @@
                 <w:szCs w:val="22"/>
                 <w:color w:val="111111"/>
               </w:rPr>
-              <w:t xml:space="preserve">2020-05-07</w:t>
-            </w:r>
-          </w:p>
-        </w:tc>
-        <w:tc>
-          <w:tcPr>
-            <w:tcBorders/>
-            <w:shd w:val="clear" w:color="auto" w:fill="FFFFFF"/>
-            <w:tcMar>
-              <w:top w:w="0" w:type="dxa"/>
-              <w:bottom w:w="0" w:type="dxa"/>
-              <w:left w:w="0" w:type="dxa"/>
-              <w:right w:w="0" w:type="dxa"/>
-            </w:tcMar>
-            <w:vAlign w:val="center"/>
-          </w:tcPr>
-          <w:p>
-            <w:pPr>
-              <w:jc w:val="left"/>
-              <w:spacing w:after="40" w:before="40"/>
-              <w:ind w:firstLine="0" w:left="100" w:right="100"/>
-            </w:pPr>
-            <w:r xmlns:w="http://schemas.openxmlformats.org/wordprocessingml/2006/main" xmlns:wp="http://schemas.openxmlformats.org/drawingml/2006/wordprocessingDrawing" xmlns:r="http://schemas.openxmlformats.org/officeDocument/2006/relationships" xmlns:w14="http://schemas.microsoft.com/office/word/2010/wordml">
-              <w:rPr>
-                <w:rFonts w:ascii="Arial" w:hAnsi="Arial" w:eastAsia="Arial" w:cs="Arial"/>
-                <w:sz w:val="22"/>
-                <w:szCs w:val="22"/>
-                <w:color w:val="111111"/>
-              </w:rPr>
-              <w:t xml:space="preserve">Medrxiv</w:t>
+              <w:t xml:space="preserve">2020-07-01</w:t>
+            </w:r>
+          </w:p>
+        </w:tc>
+        <w:tc>
+          <w:tcPr>
+            <w:tcBorders/>
+            <w:shd w:val="clear" w:color="auto" w:fill="FFFFFF"/>
+            <w:tcMar>
+              <w:top w:w="0" w:type="dxa"/>
+              <w:bottom w:w="0" w:type="dxa"/>
+              <w:left w:w="0" w:type="dxa"/>
+              <w:right w:w="0" w:type="dxa"/>
+            </w:tcMar>
+            <w:vAlign w:val="center"/>
+          </w:tcPr>
+          <w:p>
+            <w:pPr>
+              <w:jc w:val="left"/>
+              <w:spacing w:after="40" w:before="40"/>
+              <w:ind w:firstLine="0" w:left="100" w:right="100"/>
+            </w:pPr>
+            <w:r xmlns:w="http://schemas.openxmlformats.org/wordprocessingml/2006/main" xmlns:wp="http://schemas.openxmlformats.org/drawingml/2006/wordprocessingDrawing" xmlns:r="http://schemas.openxmlformats.org/officeDocument/2006/relationships" xmlns:w14="http://schemas.microsoft.com/office/word/2010/wordml">
+              <w:rPr>
+                <w:rFonts w:ascii="Arial" w:hAnsi="Arial" w:eastAsia="Arial" w:cs="Arial"/>
+                <w:sz w:val="22"/>
+                <w:szCs w:val="22"/>
+                <w:color w:val="111111"/>
+              </w:rPr>
+              <w:t xml:space="preserve">Nature</w:t>
             </w:r>
           </w:p>
         </w:tc>
@@ -6957,7 +6951,7 @@
                 <w:szCs w:val="22"/>
                 <w:color w:val="111111"/>
               </w:rPr>
-              <w:t xml:space="preserve">Medrxiv</w:t>
+              <w:t xml:space="preserve">Pharmacological Research</w:t>
             </w:r>
           </w:p>
         </w:tc>
@@ -7143,7 +7137,7 @@
                 <w:szCs w:val="22"/>
                 <w:color w:val="111111"/>
               </w:rPr>
-              <w:t xml:space="preserve">Bello, Chavolla</w:t>
+              <w:t xml:space="preserve">Bello, Chavolla, Old</w:t>
             </w:r>
           </w:p>
         </w:tc>
@@ -7904,7 +7898,7 @@
                 <w:szCs w:val="22"/>
                 <w:color w:val="111111"/>
               </w:rPr>
-              <w:t xml:space="preserve">2020-05-15</w:t>
+              <w:t xml:space="preserve">2020-05-19</w:t>
             </w:r>
           </w:p>
         </w:tc>
@@ -8421,7 +8415,7 @@
                 <w:szCs w:val="22"/>
                 <w:color w:val="111111"/>
               </w:rPr>
-              <w:t xml:space="preserve">Medrxiv</w:t>
+              <w:t xml:space="preserve">Brain Behaviour and Immunity</w:t>
             </w:r>
           </w:p>
         </w:tc>
@@ -9397,7 +9391,7 @@
                 <w:szCs w:val="22"/>
                 <w:color w:val="111111"/>
               </w:rPr>
-              <w:t xml:space="preserve">Medrxiv</w:t>
+              <w:t xml:space="preserve">Neuroimmunology and Neuroinflammation</w:t>
             </w:r>
           </w:p>
         </w:tc>
@@ -9519,7 +9513,7 @@
                 <w:szCs w:val="22"/>
                 <w:color w:val="111111"/>
               </w:rPr>
-              <w:t xml:space="preserve">Medrxiv</w:t>
+              <w:t xml:space="preserve">Infectious Diseases</w:t>
             </w:r>
           </w:p>
         </w:tc>
@@ -11047,7 +11041,7 @@
                 <w:szCs w:val="22"/>
                 <w:color w:val="111111"/>
               </w:rPr>
-              <w:t xml:space="preserve">Kimmig</w:t>
+              <w:t xml:space="preserve">Kimmig, Old</w:t>
             </w:r>
           </w:p>
         </w:tc>
@@ -11657,7 +11651,7 @@
                 <w:szCs w:val="22"/>
                 <w:color w:val="111111"/>
               </w:rPr>
-              <w:t xml:space="preserve">Russell</w:t>
+              <w:t xml:space="preserve">Russell, Old</w:t>
             </w:r>
           </w:p>
         </w:tc>
@@ -12174,36 +12168,36 @@
                 <w:szCs w:val="22"/>
                 <w:color w:val="111111"/>
               </w:rPr>
-              <w:t xml:space="preserve">2020-06-01</w:t>
-            </w:r>
-          </w:p>
-        </w:tc>
-        <w:tc>
-          <w:tcPr>
-            <w:tcBorders/>
-            <w:shd w:val="clear" w:color="auto" w:fill="FFFFFF"/>
-            <w:tcMar>
-              <w:top w:w="0" w:type="dxa"/>
-              <w:bottom w:w="0" w:type="dxa"/>
-              <w:left w:w="0" w:type="dxa"/>
-              <w:right w:w="0" w:type="dxa"/>
-            </w:tcMar>
-            <w:vAlign w:val="center"/>
-          </w:tcPr>
-          <w:p>
-            <w:pPr>
-              <w:jc w:val="left"/>
-              <w:spacing w:after="40" w:before="40"/>
-              <w:ind w:firstLine="0" w:left="100" w:right="100"/>
-            </w:pPr>
-            <w:r xmlns:w="http://schemas.openxmlformats.org/wordprocessingml/2006/main" xmlns:wp="http://schemas.openxmlformats.org/drawingml/2006/wordprocessingDrawing" xmlns:r="http://schemas.openxmlformats.org/officeDocument/2006/relationships" xmlns:w14="http://schemas.microsoft.com/office/word/2010/wordml">
-              <w:rPr>
-                <w:rFonts w:ascii="Arial" w:hAnsi="Arial" w:eastAsia="Arial" w:cs="Arial"/>
-                <w:sz w:val="22"/>
-                <w:szCs w:val="22"/>
-                <w:color w:val="111111"/>
-              </w:rPr>
-              <w:t xml:space="preserve">Medrxiv</w:t>
+              <w:t xml:space="preserve">2020-06-17</w:t>
+            </w:r>
+          </w:p>
+        </w:tc>
+        <w:tc>
+          <w:tcPr>
+            <w:tcBorders/>
+            <w:shd w:val="clear" w:color="auto" w:fill="FFFFFF"/>
+            <w:tcMar>
+              <w:top w:w="0" w:type="dxa"/>
+              <w:bottom w:w="0" w:type="dxa"/>
+              <w:left w:w="0" w:type="dxa"/>
+              <w:right w:w="0" w:type="dxa"/>
+            </w:tcMar>
+            <w:vAlign w:val="center"/>
+          </w:tcPr>
+          <w:p>
+            <w:pPr>
+              <w:jc w:val="left"/>
+              <w:spacing w:after="40" w:before="40"/>
+              <w:ind w:firstLine="0" w:left="100" w:right="100"/>
+            </w:pPr>
+            <w:r xmlns:w="http://schemas.openxmlformats.org/wordprocessingml/2006/main" xmlns:wp="http://schemas.openxmlformats.org/drawingml/2006/wordprocessingDrawing" xmlns:r="http://schemas.openxmlformats.org/officeDocument/2006/relationships" xmlns:w14="http://schemas.microsoft.com/office/word/2010/wordml">
+              <w:rPr>
+                <w:rFonts w:ascii="Arial" w:hAnsi="Arial" w:eastAsia="Arial" w:cs="Arial"/>
+                <w:sz w:val="22"/>
+                <w:szCs w:val="22"/>
+                <w:color w:val="111111"/>
+              </w:rPr>
+              <w:t xml:space="preserve">Brain Behaviour and Immunity</w:t>
             </w:r>
           </w:p>
         </w:tc>
@@ -12511,7 +12505,7 @@
                 <w:szCs w:val="22"/>
                 <w:color w:val="111111"/>
               </w:rPr>
-              <w:t xml:space="preserve">Zuo, Zuo</w:t>
+              <w:t xml:space="preserve">Zuo, Zuo, Old</w:t>
             </w:r>
           </w:p>
         </w:tc>
@@ -12906,7 +12900,7 @@
                 <w:szCs w:val="22"/>
                 <w:color w:val="111111"/>
               </w:rPr>
-              <w:t xml:space="preserve">2020-05-27</w:t>
+              <w:t xml:space="preserve">2020-06-05</w:t>
             </w:r>
           </w:p>
         </w:tc>
@@ -12999,7 +12993,7 @@
                 <w:szCs w:val="22"/>
                 <w:color w:val="111111"/>
               </w:rPr>
-              <w:t xml:space="preserve">Patel</w:t>
+              <w:t xml:space="preserve">Patel, Old</w:t>
             </w:r>
           </w:p>
         </w:tc>
@@ -14887,7 +14881,7 @@
                 <w:szCs w:val="22"/>
                 <w:color w:val="111111"/>
               </w:rPr>
-              <w:t xml:space="preserve">Medrxiv</w:t>
+              <w:t xml:space="preserve">The Lancet</w:t>
             </w:r>
           </w:p>
         </w:tc>
@@ -16293,7 +16287,7 @@
                 <w:szCs w:val="22"/>
                 <w:color w:val="111111"/>
               </w:rPr>
-              <w:t xml:space="preserve">Russell, Moss</w:t>
+              <w:t xml:space="preserve">Russell</w:t>
             </w:r>
           </w:p>
         </w:tc>
@@ -19320,6 +19314,4398 @@
         </w:trPr>
         <w:tc>
           <w:tcPr>
+            <w:tcBorders/>
+            <w:shd w:val="clear" w:color="auto" w:fill="FFFFFF"/>
+            <w:tcMar>
+              <w:top w:w="0" w:type="dxa"/>
+              <w:bottom w:w="0" w:type="dxa"/>
+              <w:left w:w="0" w:type="dxa"/>
+              <w:right w:w="0" w:type="dxa"/>
+            </w:tcMar>
+            <w:vAlign w:val="center"/>
+          </w:tcPr>
+          <w:p>
+            <w:pPr>
+              <w:jc w:val="left"/>
+              <w:spacing w:after="40" w:before="40"/>
+              <w:ind w:firstLine="0" w:left="100" w:right="100"/>
+            </w:pPr>
+            <w:r xmlns:w="http://schemas.openxmlformats.org/wordprocessingml/2006/main" xmlns:wp="http://schemas.openxmlformats.org/drawingml/2006/wordprocessingDrawing" xmlns:r="http://schemas.openxmlformats.org/officeDocument/2006/relationships" xmlns:w14="http://schemas.microsoft.com/office/word/2010/wordml">
+              <w:rPr>
+                <w:rFonts w:ascii="Arial" w:hAnsi="Arial" w:eastAsia="Arial" w:cs="Arial"/>
+                <w:sz w:val="22"/>
+                <w:szCs w:val="22"/>
+                <w:color w:val="111111"/>
+              </w:rPr>
+              <w:t xml:space="preserve">Killerby</w:t>
+            </w:r>
+          </w:p>
+        </w:tc>
+        <w:tc>
+          <w:tcPr>
+            <w:tcBorders/>
+            <w:shd w:val="clear" w:color="auto" w:fill="FFFFFF"/>
+            <w:tcMar>
+              <w:top w:w="0" w:type="dxa"/>
+              <w:bottom w:w="0" w:type="dxa"/>
+              <w:left w:w="0" w:type="dxa"/>
+              <w:right w:w="0" w:type="dxa"/>
+            </w:tcMar>
+            <w:vAlign w:val="center"/>
+          </w:tcPr>
+          <w:p>
+            <w:pPr>
+              <w:jc w:val="right"/>
+              <w:spacing w:after="40" w:before="40"/>
+              <w:ind w:firstLine="0" w:left="100" w:right="100"/>
+            </w:pPr>
+            <w:r xmlns:w="http://schemas.openxmlformats.org/wordprocessingml/2006/main" xmlns:wp="http://schemas.openxmlformats.org/drawingml/2006/wordprocessingDrawing" xmlns:r="http://schemas.openxmlformats.org/officeDocument/2006/relationships" xmlns:w14="http://schemas.microsoft.com/office/word/2010/wordml">
+              <w:rPr>
+                <w:rFonts w:ascii="Arial" w:hAnsi="Arial" w:eastAsia="Arial" w:cs="Arial"/>
+                <w:sz w:val="22"/>
+                <w:szCs w:val="22"/>
+                <w:color w:val="111111"/>
+              </w:rPr>
+              <w:t xml:space="preserve">2020-06-17</w:t>
+            </w:r>
+          </w:p>
+        </w:tc>
+        <w:tc>
+          <w:tcPr>
+            <w:tcBorders/>
+            <w:shd w:val="clear" w:color="auto" w:fill="FFFFFF"/>
+            <w:tcMar>
+              <w:top w:w="0" w:type="dxa"/>
+              <w:bottom w:w="0" w:type="dxa"/>
+              <w:left w:w="0" w:type="dxa"/>
+              <w:right w:w="0" w:type="dxa"/>
+            </w:tcMar>
+            <w:vAlign w:val="center"/>
+          </w:tcPr>
+          <w:p>
+            <w:pPr>
+              <w:jc w:val="left"/>
+              <w:spacing w:after="40" w:before="40"/>
+              <w:ind w:firstLine="0" w:left="100" w:right="100"/>
+            </w:pPr>
+            <w:r xmlns:w="http://schemas.openxmlformats.org/wordprocessingml/2006/main" xmlns:wp="http://schemas.openxmlformats.org/drawingml/2006/wordprocessingDrawing" xmlns:r="http://schemas.openxmlformats.org/officeDocument/2006/relationships" xmlns:w14="http://schemas.microsoft.com/office/word/2010/wordml">
+              <w:rPr>
+                <w:rFonts w:ascii="Arial" w:hAnsi="Arial" w:eastAsia="Arial" w:cs="Arial"/>
+                <w:sz w:val="22"/>
+                <w:szCs w:val="22"/>
+                <w:color w:val="111111"/>
+              </w:rPr>
+              <w:t xml:space="preserve">Cdc Report</w:t>
+            </w:r>
+          </w:p>
+        </w:tc>
+        <w:tc>
+          <w:tcPr>
+            <w:tcBorders/>
+            <w:shd w:val="clear" w:color="auto" w:fill="FFFFFF"/>
+            <w:tcMar>
+              <w:top w:w="0" w:type="dxa"/>
+              <w:bottom w:w="0" w:type="dxa"/>
+              <w:left w:w="0" w:type="dxa"/>
+              <w:right w:w="0" w:type="dxa"/>
+            </w:tcMar>
+            <w:vAlign w:val="center"/>
+          </w:tcPr>
+          <w:p>
+            <w:pPr>
+              <w:jc w:val="right"/>
+              <w:spacing w:after="40" w:before="40"/>
+              <w:ind w:firstLine="0" w:left="100" w:right="100"/>
+            </w:pPr>
+            <w:r xmlns:w="http://schemas.openxmlformats.org/wordprocessingml/2006/main" xmlns:wp="http://schemas.openxmlformats.org/drawingml/2006/wordprocessingDrawing" xmlns:r="http://schemas.openxmlformats.org/officeDocument/2006/relationships" xmlns:w14="http://schemas.microsoft.com/office/word/2010/wordml">
+              <w:rPr>
+                <w:rFonts w:ascii="Arial" w:hAnsi="Arial" w:eastAsia="Arial" w:cs="Arial"/>
+                <w:sz w:val="22"/>
+                <w:szCs w:val="22"/>
+                <w:color w:val="111111"/>
+              </w:rPr>
+              <w:t xml:space="preserve">158</w:t>
+            </w:r>
+          </w:p>
+        </w:tc>
+      </w:tr>
+      <w:tr>
+        <w:trPr>
+          <w:cantSplit/>
+          <w:trHeight w:val="360" w:hRule="auto"/>
+        </w:trPr>
+        <w:tc>
+          <w:tcPr>
+            <w:tcBorders/>
+            <w:shd w:val="clear" w:color="auto" w:fill="FFFFFF"/>
+            <w:tcMar>
+              <w:top w:w="0" w:type="dxa"/>
+              <w:bottom w:w="0" w:type="dxa"/>
+              <w:left w:w="0" w:type="dxa"/>
+              <w:right w:w="0" w:type="dxa"/>
+            </w:tcMar>
+            <w:vAlign w:val="center"/>
+          </w:tcPr>
+          <w:p>
+            <w:pPr>
+              <w:jc w:val="left"/>
+              <w:spacing w:after="40" w:before="40"/>
+              <w:ind w:firstLine="0" w:left="100" w:right="100"/>
+            </w:pPr>
+            <w:r xmlns:w="http://schemas.openxmlformats.org/wordprocessingml/2006/main" xmlns:wp="http://schemas.openxmlformats.org/drawingml/2006/wordprocessingDrawing" xmlns:r="http://schemas.openxmlformats.org/officeDocument/2006/relationships" xmlns:w14="http://schemas.microsoft.com/office/word/2010/wordml">
+              <w:rPr>
+                <w:rFonts w:ascii="Arial" w:hAnsi="Arial" w:eastAsia="Arial" w:cs="Arial"/>
+                <w:sz w:val="22"/>
+                <w:szCs w:val="22"/>
+                <w:color w:val="111111"/>
+              </w:rPr>
+              <w:t xml:space="preserve">Petrilli</w:t>
+            </w:r>
+          </w:p>
+        </w:tc>
+        <w:tc>
+          <w:tcPr>
+            <w:tcBorders/>
+            <w:shd w:val="clear" w:color="auto" w:fill="FFFFFF"/>
+            <w:tcMar>
+              <w:top w:w="0" w:type="dxa"/>
+              <w:bottom w:w="0" w:type="dxa"/>
+              <w:left w:w="0" w:type="dxa"/>
+              <w:right w:w="0" w:type="dxa"/>
+            </w:tcMar>
+            <w:vAlign w:val="center"/>
+          </w:tcPr>
+          <w:p>
+            <w:pPr>
+              <w:jc w:val="right"/>
+              <w:spacing w:after="40" w:before="40"/>
+              <w:ind w:firstLine="0" w:left="100" w:right="100"/>
+            </w:pPr>
+            <w:r xmlns:w="http://schemas.openxmlformats.org/wordprocessingml/2006/main" xmlns:wp="http://schemas.openxmlformats.org/drawingml/2006/wordprocessingDrawing" xmlns:r="http://schemas.openxmlformats.org/officeDocument/2006/relationships" xmlns:w14="http://schemas.microsoft.com/office/word/2010/wordml">
+              <w:rPr>
+                <w:rFonts w:ascii="Arial" w:hAnsi="Arial" w:eastAsia="Arial" w:cs="Arial"/>
+                <w:sz w:val="22"/>
+                <w:szCs w:val="22"/>
+                <w:color w:val="111111"/>
+              </w:rPr>
+              <w:t xml:space="preserve">2020-05-22</w:t>
+            </w:r>
+          </w:p>
+        </w:tc>
+        <w:tc>
+          <w:tcPr>
+            <w:tcBorders/>
+            <w:shd w:val="clear" w:color="auto" w:fill="FFFFFF"/>
+            <w:tcMar>
+              <w:top w:w="0" w:type="dxa"/>
+              <w:bottom w:w="0" w:type="dxa"/>
+              <w:left w:w="0" w:type="dxa"/>
+              <w:right w:w="0" w:type="dxa"/>
+            </w:tcMar>
+            <w:vAlign w:val="center"/>
+          </w:tcPr>
+          <w:p>
+            <w:pPr>
+              <w:jc w:val="left"/>
+              <w:spacing w:after="40" w:before="40"/>
+              <w:ind w:firstLine="0" w:left="100" w:right="100"/>
+            </w:pPr>
+            <w:r xmlns:w="http://schemas.openxmlformats.org/wordprocessingml/2006/main" xmlns:wp="http://schemas.openxmlformats.org/drawingml/2006/wordprocessingDrawing" xmlns:r="http://schemas.openxmlformats.org/officeDocument/2006/relationships" xmlns:w14="http://schemas.microsoft.com/office/word/2010/wordml">
+              <w:rPr>
+                <w:rFonts w:ascii="Arial" w:hAnsi="Arial" w:eastAsia="Arial" w:cs="Arial"/>
+                <w:sz w:val="22"/>
+                <w:szCs w:val="22"/>
+                <w:color w:val="111111"/>
+              </w:rPr>
+              <w:t xml:space="preserve">BMJ</w:t>
+            </w:r>
+          </w:p>
+        </w:tc>
+        <w:tc>
+          <w:tcPr>
+            <w:tcBorders/>
+            <w:shd w:val="clear" w:color="auto" w:fill="FFFFFF"/>
+            <w:tcMar>
+              <w:top w:w="0" w:type="dxa"/>
+              <w:bottom w:w="0" w:type="dxa"/>
+              <w:left w:w="0" w:type="dxa"/>
+              <w:right w:w="0" w:type="dxa"/>
+            </w:tcMar>
+            <w:vAlign w:val="center"/>
+          </w:tcPr>
+          <w:p>
+            <w:pPr>
+              <w:jc w:val="right"/>
+              <w:spacing w:after="40" w:before="40"/>
+              <w:ind w:firstLine="0" w:left="100" w:right="100"/>
+            </w:pPr>
+            <w:r xmlns:w="http://schemas.openxmlformats.org/wordprocessingml/2006/main" xmlns:wp="http://schemas.openxmlformats.org/drawingml/2006/wordprocessingDrawing" xmlns:r="http://schemas.openxmlformats.org/officeDocument/2006/relationships" xmlns:w14="http://schemas.microsoft.com/office/word/2010/wordml">
+              <w:rPr>
+                <w:rFonts w:ascii="Arial" w:hAnsi="Arial" w:eastAsia="Arial" w:cs="Arial"/>
+                <w:sz w:val="22"/>
+                <w:szCs w:val="22"/>
+                <w:color w:val="111111"/>
+              </w:rPr>
+              <w:t xml:space="preserve">159</w:t>
+            </w:r>
+          </w:p>
+        </w:tc>
+      </w:tr>
+      <w:tr>
+        <w:trPr>
+          <w:cantSplit/>
+          <w:trHeight w:val="360" w:hRule="auto"/>
+        </w:trPr>
+        <w:tc>
+          <w:tcPr>
+            <w:tcBorders/>
+            <w:shd w:val="clear" w:color="auto" w:fill="FFFFFF"/>
+            <w:tcMar>
+              <w:top w:w="0" w:type="dxa"/>
+              <w:bottom w:w="0" w:type="dxa"/>
+              <w:left w:w="0" w:type="dxa"/>
+              <w:right w:w="0" w:type="dxa"/>
+            </w:tcMar>
+            <w:vAlign w:val="center"/>
+          </w:tcPr>
+          <w:p>
+            <w:pPr>
+              <w:jc w:val="left"/>
+              <w:spacing w:after="40" w:before="40"/>
+              <w:ind w:firstLine="0" w:left="100" w:right="100"/>
+            </w:pPr>
+            <w:r xmlns:w="http://schemas.openxmlformats.org/wordprocessingml/2006/main" xmlns:wp="http://schemas.openxmlformats.org/drawingml/2006/wordprocessingDrawing" xmlns:r="http://schemas.openxmlformats.org/officeDocument/2006/relationships" xmlns:w14="http://schemas.microsoft.com/office/word/2010/wordml">
+              <w:rPr>
+                <w:rFonts w:ascii="Arial" w:hAnsi="Arial" w:eastAsia="Arial" w:cs="Arial"/>
+                <w:sz w:val="22"/>
+                <w:szCs w:val="22"/>
+                <w:color w:val="111111"/>
+              </w:rPr>
+              <w:t xml:space="preserve">Magagnoli</w:t>
+            </w:r>
+          </w:p>
+        </w:tc>
+        <w:tc>
+          <w:tcPr>
+            <w:tcBorders/>
+            <w:shd w:val="clear" w:color="auto" w:fill="FFFFFF"/>
+            <w:tcMar>
+              <w:top w:w="0" w:type="dxa"/>
+              <w:bottom w:w="0" w:type="dxa"/>
+              <w:left w:w="0" w:type="dxa"/>
+              <w:right w:w="0" w:type="dxa"/>
+            </w:tcMar>
+            <w:vAlign w:val="center"/>
+          </w:tcPr>
+          <w:p>
+            <w:pPr>
+              <w:jc w:val="right"/>
+              <w:spacing w:after="40" w:before="40"/>
+              <w:ind w:firstLine="0" w:left="100" w:right="100"/>
+            </w:pPr>
+            <w:r xmlns:w="http://schemas.openxmlformats.org/wordprocessingml/2006/main" xmlns:wp="http://schemas.openxmlformats.org/drawingml/2006/wordprocessingDrawing" xmlns:r="http://schemas.openxmlformats.org/officeDocument/2006/relationships" xmlns:w14="http://schemas.microsoft.com/office/word/2010/wordml">
+              <w:rPr>
+                <w:rFonts w:ascii="Arial" w:hAnsi="Arial" w:eastAsia="Arial" w:cs="Arial"/>
+                <w:sz w:val="22"/>
+                <w:szCs w:val="22"/>
+                <w:color w:val="111111"/>
+              </w:rPr>
+              <w:t xml:space="preserve">2020-06-05</w:t>
+            </w:r>
+          </w:p>
+        </w:tc>
+        <w:tc>
+          <w:tcPr>
+            <w:tcBorders/>
+            <w:shd w:val="clear" w:color="auto" w:fill="FFFFFF"/>
+            <w:tcMar>
+              <w:top w:w="0" w:type="dxa"/>
+              <w:bottom w:w="0" w:type="dxa"/>
+              <w:left w:w="0" w:type="dxa"/>
+              <w:right w:w="0" w:type="dxa"/>
+            </w:tcMar>
+            <w:vAlign w:val="center"/>
+          </w:tcPr>
+          <w:p>
+            <w:pPr>
+              <w:jc w:val="left"/>
+              <w:spacing w:after="40" w:before="40"/>
+              <w:ind w:firstLine="0" w:left="100" w:right="100"/>
+            </w:pPr>
+            <w:r xmlns:w="http://schemas.openxmlformats.org/wordprocessingml/2006/main" xmlns:wp="http://schemas.openxmlformats.org/drawingml/2006/wordprocessingDrawing" xmlns:r="http://schemas.openxmlformats.org/officeDocument/2006/relationships" xmlns:w14="http://schemas.microsoft.com/office/word/2010/wordml">
+              <w:rPr>
+                <w:rFonts w:ascii="Arial" w:hAnsi="Arial" w:eastAsia="Arial" w:cs="Arial"/>
+                <w:sz w:val="22"/>
+                <w:szCs w:val="22"/>
+                <w:color w:val="111111"/>
+              </w:rPr>
+              <w:t xml:space="preserve">MED</w:t>
+            </w:r>
+          </w:p>
+        </w:tc>
+        <w:tc>
+          <w:tcPr>
+            <w:tcBorders/>
+            <w:shd w:val="clear" w:color="auto" w:fill="FFFFFF"/>
+            <w:tcMar>
+              <w:top w:w="0" w:type="dxa"/>
+              <w:bottom w:w="0" w:type="dxa"/>
+              <w:left w:w="0" w:type="dxa"/>
+              <w:right w:w="0" w:type="dxa"/>
+            </w:tcMar>
+            <w:vAlign w:val="center"/>
+          </w:tcPr>
+          <w:p>
+            <w:pPr>
+              <w:jc w:val="right"/>
+              <w:spacing w:after="40" w:before="40"/>
+              <w:ind w:firstLine="0" w:left="100" w:right="100"/>
+            </w:pPr>
+            <w:r xmlns:w="http://schemas.openxmlformats.org/wordprocessingml/2006/main" xmlns:wp="http://schemas.openxmlformats.org/drawingml/2006/wordprocessingDrawing" xmlns:r="http://schemas.openxmlformats.org/officeDocument/2006/relationships" xmlns:w14="http://schemas.microsoft.com/office/word/2010/wordml">
+              <w:rPr>
+                <w:rFonts w:ascii="Arial" w:hAnsi="Arial" w:eastAsia="Arial" w:cs="Arial"/>
+                <w:sz w:val="22"/>
+                <w:szCs w:val="22"/>
+                <w:color w:val="111111"/>
+              </w:rPr>
+              <w:t xml:space="preserve">160</w:t>
+            </w:r>
+          </w:p>
+        </w:tc>
+      </w:tr>
+      <w:tr>
+        <w:trPr>
+          <w:cantSplit/>
+          <w:trHeight w:val="360" w:hRule="auto"/>
+        </w:trPr>
+        <w:tc>
+          <w:tcPr>
+            <w:tcBorders/>
+            <w:shd w:val="clear" w:color="auto" w:fill="FFFFFF"/>
+            <w:tcMar>
+              <w:top w:w="0" w:type="dxa"/>
+              <w:bottom w:w="0" w:type="dxa"/>
+              <w:left w:w="0" w:type="dxa"/>
+              <w:right w:w="0" w:type="dxa"/>
+            </w:tcMar>
+            <w:vAlign w:val="center"/>
+          </w:tcPr>
+          <w:p>
+            <w:pPr>
+              <w:jc w:val="left"/>
+              <w:spacing w:after="40" w:before="40"/>
+              <w:ind w:firstLine="0" w:left="100" w:right="100"/>
+            </w:pPr>
+            <w:r xmlns:w="http://schemas.openxmlformats.org/wordprocessingml/2006/main" xmlns:wp="http://schemas.openxmlformats.org/drawingml/2006/wordprocessingDrawing" xmlns:r="http://schemas.openxmlformats.org/officeDocument/2006/relationships" xmlns:w14="http://schemas.microsoft.com/office/word/2010/wordml">
+              <w:rPr>
+                <w:rFonts w:ascii="Arial" w:hAnsi="Arial" w:eastAsia="Arial" w:cs="Arial"/>
+                <w:sz w:val="22"/>
+                <w:szCs w:val="22"/>
+                <w:color w:val="111111"/>
+              </w:rPr>
+              <w:t xml:space="preserve">Niedzwiedz</w:t>
+            </w:r>
+          </w:p>
+        </w:tc>
+        <w:tc>
+          <w:tcPr>
+            <w:tcBorders/>
+            <w:shd w:val="clear" w:color="auto" w:fill="FFFFFF"/>
+            <w:tcMar>
+              <w:top w:w="0" w:type="dxa"/>
+              <w:bottom w:w="0" w:type="dxa"/>
+              <w:left w:w="0" w:type="dxa"/>
+              <w:right w:w="0" w:type="dxa"/>
+            </w:tcMar>
+            <w:vAlign w:val="center"/>
+          </w:tcPr>
+          <w:p>
+            <w:pPr>
+              <w:jc w:val="right"/>
+              <w:spacing w:after="40" w:before="40"/>
+              <w:ind w:firstLine="0" w:left="100" w:right="100"/>
+            </w:pPr>
+            <w:r xmlns:w="http://schemas.openxmlformats.org/wordprocessingml/2006/main" xmlns:wp="http://schemas.openxmlformats.org/drawingml/2006/wordprocessingDrawing" xmlns:r="http://schemas.openxmlformats.org/officeDocument/2006/relationships" xmlns:w14="http://schemas.microsoft.com/office/word/2010/wordml">
+              <w:rPr>
+                <w:rFonts w:ascii="Arial" w:hAnsi="Arial" w:eastAsia="Arial" w:cs="Arial"/>
+                <w:sz w:val="22"/>
+                <w:szCs w:val="22"/>
+                <w:color w:val="111111"/>
+              </w:rPr>
+              <w:t xml:space="preserve">2020-05-29</w:t>
+            </w:r>
+          </w:p>
+        </w:tc>
+        <w:tc>
+          <w:tcPr>
+            <w:tcBorders/>
+            <w:shd w:val="clear" w:color="auto" w:fill="FFFFFF"/>
+            <w:tcMar>
+              <w:top w:w="0" w:type="dxa"/>
+              <w:bottom w:w="0" w:type="dxa"/>
+              <w:left w:w="0" w:type="dxa"/>
+              <w:right w:w="0" w:type="dxa"/>
+            </w:tcMar>
+            <w:vAlign w:val="center"/>
+          </w:tcPr>
+          <w:p>
+            <w:pPr>
+              <w:jc w:val="left"/>
+              <w:spacing w:after="40" w:before="40"/>
+              <w:ind w:firstLine="0" w:left="100" w:right="100"/>
+            </w:pPr>
+            <w:r xmlns:w="http://schemas.openxmlformats.org/wordprocessingml/2006/main" xmlns:wp="http://schemas.openxmlformats.org/drawingml/2006/wordprocessingDrawing" xmlns:r="http://schemas.openxmlformats.org/officeDocument/2006/relationships" xmlns:w14="http://schemas.microsoft.com/office/word/2010/wordml">
+              <w:rPr>
+                <w:rFonts w:ascii="Arial" w:hAnsi="Arial" w:eastAsia="Arial" w:cs="Arial"/>
+                <w:sz w:val="22"/>
+                <w:szCs w:val="22"/>
+                <w:color w:val="111111"/>
+              </w:rPr>
+              <w:t xml:space="preserve">Bmc Medicine</w:t>
+            </w:r>
+          </w:p>
+        </w:tc>
+        <w:tc>
+          <w:tcPr>
+            <w:tcBorders/>
+            <w:shd w:val="clear" w:color="auto" w:fill="FFFFFF"/>
+            <w:tcMar>
+              <w:top w:w="0" w:type="dxa"/>
+              <w:bottom w:w="0" w:type="dxa"/>
+              <w:left w:w="0" w:type="dxa"/>
+              <w:right w:w="0" w:type="dxa"/>
+            </w:tcMar>
+            <w:vAlign w:val="center"/>
+          </w:tcPr>
+          <w:p>
+            <w:pPr>
+              <w:jc w:val="right"/>
+              <w:spacing w:after="40" w:before="40"/>
+              <w:ind w:firstLine="0" w:left="100" w:right="100"/>
+            </w:pPr>
+            <w:r xmlns:w="http://schemas.openxmlformats.org/wordprocessingml/2006/main" xmlns:wp="http://schemas.openxmlformats.org/drawingml/2006/wordprocessingDrawing" xmlns:r="http://schemas.openxmlformats.org/officeDocument/2006/relationships" xmlns:w14="http://schemas.microsoft.com/office/word/2010/wordml">
+              <w:rPr>
+                <w:rFonts w:ascii="Arial" w:hAnsi="Arial" w:eastAsia="Arial" w:cs="Arial"/>
+                <w:sz w:val="22"/>
+                <w:szCs w:val="22"/>
+                <w:color w:val="111111"/>
+              </w:rPr>
+              <w:t xml:space="preserve">161</w:t>
+            </w:r>
+          </w:p>
+        </w:tc>
+      </w:tr>
+      <w:tr>
+        <w:trPr>
+          <w:cantSplit/>
+          <w:trHeight w:val="360" w:hRule="auto"/>
+        </w:trPr>
+        <w:tc>
+          <w:tcPr>
+            <w:tcBorders/>
+            <w:shd w:val="clear" w:color="auto" w:fill="FFFFFF"/>
+            <w:tcMar>
+              <w:top w:w="0" w:type="dxa"/>
+              <w:bottom w:w="0" w:type="dxa"/>
+              <w:left w:w="0" w:type="dxa"/>
+              <w:right w:w="0" w:type="dxa"/>
+            </w:tcMar>
+            <w:vAlign w:val="center"/>
+          </w:tcPr>
+          <w:p>
+            <w:pPr>
+              <w:jc w:val="left"/>
+              <w:spacing w:after="40" w:before="40"/>
+              <w:ind w:firstLine="0" w:left="100" w:right="100"/>
+            </w:pPr>
+            <w:r xmlns:w="http://schemas.openxmlformats.org/wordprocessingml/2006/main" xmlns:wp="http://schemas.openxmlformats.org/drawingml/2006/wordprocessingDrawing" xmlns:r="http://schemas.openxmlformats.org/officeDocument/2006/relationships" xmlns:w14="http://schemas.microsoft.com/office/word/2010/wordml">
+              <w:rPr>
+                <w:rFonts w:ascii="Arial" w:hAnsi="Arial" w:eastAsia="Arial" w:cs="Arial"/>
+                <w:sz w:val="22"/>
+                <w:szCs w:val="22"/>
+                <w:color w:val="111111"/>
+              </w:rPr>
+              <w:t xml:space="preserve">Bello, Chavolla</w:t>
+            </w:r>
+          </w:p>
+        </w:tc>
+        <w:tc>
+          <w:tcPr>
+            <w:tcBorders/>
+            <w:shd w:val="clear" w:color="auto" w:fill="FFFFFF"/>
+            <w:tcMar>
+              <w:top w:w="0" w:type="dxa"/>
+              <w:bottom w:w="0" w:type="dxa"/>
+              <w:left w:w="0" w:type="dxa"/>
+              <w:right w:w="0" w:type="dxa"/>
+            </w:tcMar>
+            <w:vAlign w:val="center"/>
+          </w:tcPr>
+          <w:p>
+            <w:pPr>
+              <w:jc w:val="right"/>
+              <w:spacing w:after="40" w:before="40"/>
+              <w:ind w:firstLine="0" w:left="100" w:right="100"/>
+            </w:pPr>
+            <w:r xmlns:w="http://schemas.openxmlformats.org/wordprocessingml/2006/main" xmlns:wp="http://schemas.openxmlformats.org/drawingml/2006/wordprocessingDrawing" xmlns:r="http://schemas.openxmlformats.org/officeDocument/2006/relationships" xmlns:w14="http://schemas.microsoft.com/office/word/2010/wordml">
+              <w:rPr>
+                <w:rFonts w:ascii="Arial" w:hAnsi="Arial" w:eastAsia="Arial" w:cs="Arial"/>
+                <w:sz w:val="22"/>
+                <w:szCs w:val="22"/>
+                <w:color w:val="111111"/>
+              </w:rPr>
+              <w:t xml:space="preserve">2020-05-31</w:t>
+            </w:r>
+          </w:p>
+        </w:tc>
+        <w:tc>
+          <w:tcPr>
+            <w:tcBorders/>
+            <w:shd w:val="clear" w:color="auto" w:fill="FFFFFF"/>
+            <w:tcMar>
+              <w:top w:w="0" w:type="dxa"/>
+              <w:bottom w:w="0" w:type="dxa"/>
+              <w:left w:w="0" w:type="dxa"/>
+              <w:right w:w="0" w:type="dxa"/>
+            </w:tcMar>
+            <w:vAlign w:val="center"/>
+          </w:tcPr>
+          <w:p>
+            <w:pPr>
+              <w:jc w:val="left"/>
+              <w:spacing w:after="40" w:before="40"/>
+              <w:ind w:firstLine="0" w:left="100" w:right="100"/>
+            </w:pPr>
+            <w:r xmlns:w="http://schemas.openxmlformats.org/wordprocessingml/2006/main" xmlns:wp="http://schemas.openxmlformats.org/drawingml/2006/wordprocessingDrawing" xmlns:r="http://schemas.openxmlformats.org/officeDocument/2006/relationships" xmlns:w14="http://schemas.microsoft.com/office/word/2010/wordml">
+              <w:rPr>
+                <w:rFonts w:ascii="Arial" w:hAnsi="Arial" w:eastAsia="Arial" w:cs="Arial"/>
+                <w:sz w:val="22"/>
+                <w:szCs w:val="22"/>
+                <w:color w:val="111111"/>
+              </w:rPr>
+              <w:t xml:space="preserve">The Journal of Clinical Endocrinology and Metabolism</w:t>
+            </w:r>
+          </w:p>
+        </w:tc>
+        <w:tc>
+          <w:tcPr>
+            <w:tcBorders/>
+            <w:shd w:val="clear" w:color="auto" w:fill="FFFFFF"/>
+            <w:tcMar>
+              <w:top w:w="0" w:type="dxa"/>
+              <w:bottom w:w="0" w:type="dxa"/>
+              <w:left w:w="0" w:type="dxa"/>
+              <w:right w:w="0" w:type="dxa"/>
+            </w:tcMar>
+            <w:vAlign w:val="center"/>
+          </w:tcPr>
+          <w:p>
+            <w:pPr>
+              <w:jc w:val="right"/>
+              <w:spacing w:after="40" w:before="40"/>
+              <w:ind w:firstLine="0" w:left="100" w:right="100"/>
+            </w:pPr>
+            <w:r xmlns:w="http://schemas.openxmlformats.org/wordprocessingml/2006/main" xmlns:wp="http://schemas.openxmlformats.org/drawingml/2006/wordprocessingDrawing" xmlns:r="http://schemas.openxmlformats.org/officeDocument/2006/relationships" xmlns:w14="http://schemas.microsoft.com/office/word/2010/wordml">
+              <w:rPr>
+                <w:rFonts w:ascii="Arial" w:hAnsi="Arial" w:eastAsia="Arial" w:cs="Arial"/>
+                <w:sz w:val="22"/>
+                <w:szCs w:val="22"/>
+                <w:color w:val="111111"/>
+              </w:rPr>
+              <w:t xml:space="preserve">162</w:t>
+            </w:r>
+          </w:p>
+        </w:tc>
+      </w:tr>
+      <w:tr>
+        <w:trPr>
+          <w:cantSplit/>
+          <w:trHeight w:val="360" w:hRule="auto"/>
+        </w:trPr>
+        <w:tc>
+          <w:tcPr>
+            <w:tcBorders/>
+            <w:shd w:val="clear" w:color="auto" w:fill="FFFFFF"/>
+            <w:tcMar>
+              <w:top w:w="0" w:type="dxa"/>
+              <w:bottom w:w="0" w:type="dxa"/>
+              <w:left w:w="0" w:type="dxa"/>
+              <w:right w:w="0" w:type="dxa"/>
+            </w:tcMar>
+            <w:vAlign w:val="center"/>
+          </w:tcPr>
+          <w:p>
+            <w:pPr>
+              <w:jc w:val="left"/>
+              <w:spacing w:after="40" w:before="40"/>
+              <w:ind w:firstLine="0" w:left="100" w:right="100"/>
+            </w:pPr>
+            <w:r xmlns:w="http://schemas.openxmlformats.org/wordprocessingml/2006/main" xmlns:wp="http://schemas.openxmlformats.org/drawingml/2006/wordprocessingDrawing" xmlns:r="http://schemas.openxmlformats.org/officeDocument/2006/relationships" xmlns:w14="http://schemas.microsoft.com/office/word/2010/wordml">
+              <w:rPr>
+                <w:rFonts w:ascii="Arial" w:hAnsi="Arial" w:eastAsia="Arial" w:cs="Arial"/>
+                <w:sz w:val="22"/>
+                <w:szCs w:val="22"/>
+                <w:color w:val="111111"/>
+              </w:rPr>
+              <w:t xml:space="preserve">Zuo, Yalavarthi</w:t>
+            </w:r>
+          </w:p>
+        </w:tc>
+        <w:tc>
+          <w:tcPr>
+            <w:tcBorders/>
+            <w:shd w:val="clear" w:color="auto" w:fill="FFFFFF"/>
+            <w:tcMar>
+              <w:top w:w="0" w:type="dxa"/>
+              <w:bottom w:w="0" w:type="dxa"/>
+              <w:left w:w="0" w:type="dxa"/>
+              <w:right w:w="0" w:type="dxa"/>
+            </w:tcMar>
+            <w:vAlign w:val="center"/>
+          </w:tcPr>
+          <w:p>
+            <w:pPr>
+              <w:jc w:val="right"/>
+              <w:spacing w:after="40" w:before="40"/>
+              <w:ind w:firstLine="0" w:left="100" w:right="100"/>
+            </w:pPr>
+            <w:r xmlns:w="http://schemas.openxmlformats.org/wordprocessingml/2006/main" xmlns:wp="http://schemas.openxmlformats.org/drawingml/2006/wordprocessingDrawing" xmlns:r="http://schemas.openxmlformats.org/officeDocument/2006/relationships" xmlns:w14="http://schemas.microsoft.com/office/word/2010/wordml">
+              <w:rPr>
+                <w:rFonts w:ascii="Arial" w:hAnsi="Arial" w:eastAsia="Arial" w:cs="Arial"/>
+                <w:sz w:val="22"/>
+                <w:szCs w:val="22"/>
+                <w:color w:val="111111"/>
+              </w:rPr>
+              <w:t xml:space="preserve">2020-04-24</w:t>
+            </w:r>
+          </w:p>
+        </w:tc>
+        <w:tc>
+          <w:tcPr>
+            <w:tcBorders/>
+            <w:shd w:val="clear" w:color="auto" w:fill="FFFFFF"/>
+            <w:tcMar>
+              <w:top w:w="0" w:type="dxa"/>
+              <w:bottom w:w="0" w:type="dxa"/>
+              <w:left w:w="0" w:type="dxa"/>
+              <w:right w:w="0" w:type="dxa"/>
+            </w:tcMar>
+            <w:vAlign w:val="center"/>
+          </w:tcPr>
+          <w:p>
+            <w:pPr>
+              <w:jc w:val="left"/>
+              <w:spacing w:after="40" w:before="40"/>
+              <w:ind w:firstLine="0" w:left="100" w:right="100"/>
+            </w:pPr>
+            <w:r xmlns:w="http://schemas.openxmlformats.org/wordprocessingml/2006/main" xmlns:wp="http://schemas.openxmlformats.org/drawingml/2006/wordprocessingDrawing" xmlns:r="http://schemas.openxmlformats.org/officeDocument/2006/relationships" xmlns:w14="http://schemas.microsoft.com/office/word/2010/wordml">
+              <w:rPr>
+                <w:rFonts w:ascii="Arial" w:hAnsi="Arial" w:eastAsia="Arial" w:cs="Arial"/>
+                <w:sz w:val="22"/>
+                <w:szCs w:val="22"/>
+                <w:color w:val="111111"/>
+              </w:rPr>
+              <w:t xml:space="preserve">Jci Insight</w:t>
+            </w:r>
+          </w:p>
+        </w:tc>
+        <w:tc>
+          <w:tcPr>
+            <w:tcBorders/>
+            <w:shd w:val="clear" w:color="auto" w:fill="FFFFFF"/>
+            <w:tcMar>
+              <w:top w:w="0" w:type="dxa"/>
+              <w:bottom w:w="0" w:type="dxa"/>
+              <w:left w:w="0" w:type="dxa"/>
+              <w:right w:w="0" w:type="dxa"/>
+            </w:tcMar>
+            <w:vAlign w:val="center"/>
+          </w:tcPr>
+          <w:p>
+            <w:pPr>
+              <w:jc w:val="right"/>
+              <w:spacing w:after="40" w:before="40"/>
+              <w:ind w:firstLine="0" w:left="100" w:right="100"/>
+            </w:pPr>
+            <w:r xmlns:w="http://schemas.openxmlformats.org/wordprocessingml/2006/main" xmlns:wp="http://schemas.openxmlformats.org/drawingml/2006/wordprocessingDrawing" xmlns:r="http://schemas.openxmlformats.org/officeDocument/2006/relationships" xmlns:w14="http://schemas.microsoft.com/office/word/2010/wordml">
+              <w:rPr>
+                <w:rFonts w:ascii="Arial" w:hAnsi="Arial" w:eastAsia="Arial" w:cs="Arial"/>
+                <w:sz w:val="22"/>
+                <w:szCs w:val="22"/>
+                <w:color w:val="111111"/>
+              </w:rPr>
+              <w:t xml:space="preserve">163</w:t>
+            </w:r>
+          </w:p>
+        </w:tc>
+      </w:tr>
+      <w:tr>
+        <w:trPr>
+          <w:cantSplit/>
+          <w:trHeight w:val="360" w:hRule="auto"/>
+        </w:trPr>
+        <w:tc>
+          <w:tcPr>
+            <w:tcBorders/>
+            <w:shd w:val="clear" w:color="auto" w:fill="FFFFFF"/>
+            <w:tcMar>
+              <w:top w:w="0" w:type="dxa"/>
+              <w:bottom w:w="0" w:type="dxa"/>
+              <w:left w:w="0" w:type="dxa"/>
+              <w:right w:w="0" w:type="dxa"/>
+            </w:tcMar>
+            <w:vAlign w:val="center"/>
+          </w:tcPr>
+          <w:p>
+            <w:pPr>
+              <w:jc w:val="left"/>
+              <w:spacing w:after="40" w:before="40"/>
+              <w:ind w:firstLine="0" w:left="100" w:right="100"/>
+            </w:pPr>
+            <w:r xmlns:w="http://schemas.openxmlformats.org/wordprocessingml/2006/main" xmlns:wp="http://schemas.openxmlformats.org/drawingml/2006/wordprocessingDrawing" xmlns:r="http://schemas.openxmlformats.org/officeDocument/2006/relationships" xmlns:w14="http://schemas.microsoft.com/office/word/2010/wordml">
+              <w:rPr>
+                <w:rFonts w:ascii="Arial" w:hAnsi="Arial" w:eastAsia="Arial" w:cs="Arial"/>
+                <w:sz w:val="22"/>
+                <w:szCs w:val="22"/>
+                <w:color w:val="111111"/>
+              </w:rPr>
+              <w:t xml:space="preserve">Sigel</w:t>
+            </w:r>
+          </w:p>
+        </w:tc>
+        <w:tc>
+          <w:tcPr>
+            <w:tcBorders/>
+            <w:shd w:val="clear" w:color="auto" w:fill="FFFFFF"/>
+            <w:tcMar>
+              <w:top w:w="0" w:type="dxa"/>
+              <w:bottom w:w="0" w:type="dxa"/>
+              <w:left w:w="0" w:type="dxa"/>
+              <w:right w:w="0" w:type="dxa"/>
+            </w:tcMar>
+            <w:vAlign w:val="center"/>
+          </w:tcPr>
+          <w:p>
+            <w:pPr>
+              <w:jc w:val="right"/>
+              <w:spacing w:after="40" w:before="40"/>
+              <w:ind w:firstLine="0" w:left="100" w:right="100"/>
+            </w:pPr>
+            <w:r xmlns:w="http://schemas.openxmlformats.org/wordprocessingml/2006/main" xmlns:wp="http://schemas.openxmlformats.org/drawingml/2006/wordprocessingDrawing" xmlns:r="http://schemas.openxmlformats.org/officeDocument/2006/relationships" xmlns:w14="http://schemas.microsoft.com/office/word/2010/wordml">
+              <w:rPr>
+                <w:rFonts w:ascii="Arial" w:hAnsi="Arial" w:eastAsia="Arial" w:cs="Arial"/>
+                <w:sz w:val="22"/>
+                <w:szCs w:val="22"/>
+                <w:color w:val="111111"/>
+              </w:rPr>
+              <w:t xml:space="preserve">2020-06-28</w:t>
+            </w:r>
+          </w:p>
+        </w:tc>
+        <w:tc>
+          <w:tcPr>
+            <w:tcBorders/>
+            <w:shd w:val="clear" w:color="auto" w:fill="FFFFFF"/>
+            <w:tcMar>
+              <w:top w:w="0" w:type="dxa"/>
+              <w:bottom w:w="0" w:type="dxa"/>
+              <w:left w:w="0" w:type="dxa"/>
+              <w:right w:w="0" w:type="dxa"/>
+            </w:tcMar>
+            <w:vAlign w:val="center"/>
+          </w:tcPr>
+          <w:p>
+            <w:pPr>
+              <w:jc w:val="left"/>
+              <w:spacing w:after="40" w:before="40"/>
+              <w:ind w:firstLine="0" w:left="100" w:right="100"/>
+            </w:pPr>
+            <w:r xmlns:w="http://schemas.openxmlformats.org/wordprocessingml/2006/main" xmlns:wp="http://schemas.openxmlformats.org/drawingml/2006/wordprocessingDrawing" xmlns:r="http://schemas.openxmlformats.org/officeDocument/2006/relationships" xmlns:w14="http://schemas.microsoft.com/office/word/2010/wordml">
+              <w:rPr>
+                <w:rFonts w:ascii="Arial" w:hAnsi="Arial" w:eastAsia="Arial" w:cs="Arial"/>
+                <w:sz w:val="22"/>
+                <w:szCs w:val="22"/>
+                <w:color w:val="111111"/>
+              </w:rPr>
+              <w:t xml:space="preserve">Clinical Infectious Diseases</w:t>
+            </w:r>
+          </w:p>
+        </w:tc>
+        <w:tc>
+          <w:tcPr>
+            <w:tcBorders/>
+            <w:shd w:val="clear" w:color="auto" w:fill="FFFFFF"/>
+            <w:tcMar>
+              <w:top w:w="0" w:type="dxa"/>
+              <w:bottom w:w="0" w:type="dxa"/>
+              <w:left w:w="0" w:type="dxa"/>
+              <w:right w:w="0" w:type="dxa"/>
+            </w:tcMar>
+            <w:vAlign w:val="center"/>
+          </w:tcPr>
+          <w:p>
+            <w:pPr>
+              <w:jc w:val="right"/>
+              <w:spacing w:after="40" w:before="40"/>
+              <w:ind w:firstLine="0" w:left="100" w:right="100"/>
+            </w:pPr>
+            <w:r xmlns:w="http://schemas.openxmlformats.org/wordprocessingml/2006/main" xmlns:wp="http://schemas.openxmlformats.org/drawingml/2006/wordprocessingDrawing" xmlns:r="http://schemas.openxmlformats.org/officeDocument/2006/relationships" xmlns:w14="http://schemas.microsoft.com/office/word/2010/wordml">
+              <w:rPr>
+                <w:rFonts w:ascii="Arial" w:hAnsi="Arial" w:eastAsia="Arial" w:cs="Arial"/>
+                <w:sz w:val="22"/>
+                <w:szCs w:val="22"/>
+                <w:color w:val="111111"/>
+              </w:rPr>
+              <w:t xml:space="preserve">164</w:t>
+            </w:r>
+          </w:p>
+        </w:tc>
+      </w:tr>
+      <w:tr>
+        <w:trPr>
+          <w:cantSplit/>
+          <w:trHeight w:val="360" w:hRule="auto"/>
+        </w:trPr>
+        <w:tc>
+          <w:tcPr>
+            <w:tcBorders/>
+            <w:shd w:val="clear" w:color="auto" w:fill="FFFFFF"/>
+            <w:tcMar>
+              <w:top w:w="0" w:type="dxa"/>
+              <w:bottom w:w="0" w:type="dxa"/>
+              <w:left w:w="0" w:type="dxa"/>
+              <w:right w:w="0" w:type="dxa"/>
+            </w:tcMar>
+            <w:vAlign w:val="center"/>
+          </w:tcPr>
+          <w:p>
+            <w:pPr>
+              <w:jc w:val="left"/>
+              <w:spacing w:after="40" w:before="40"/>
+              <w:ind w:firstLine="0" w:left="100" w:right="100"/>
+            </w:pPr>
+            <w:r xmlns:w="http://schemas.openxmlformats.org/wordprocessingml/2006/main" xmlns:wp="http://schemas.openxmlformats.org/drawingml/2006/wordprocessingDrawing" xmlns:r="http://schemas.openxmlformats.org/officeDocument/2006/relationships" xmlns:w14="http://schemas.microsoft.com/office/word/2010/wordml">
+              <w:rPr>
+                <w:rFonts w:ascii="Arial" w:hAnsi="Arial" w:eastAsia="Arial" w:cs="Arial"/>
+                <w:sz w:val="22"/>
+                <w:szCs w:val="22"/>
+                <w:color w:val="111111"/>
+              </w:rPr>
+              <w:t xml:space="preserve">Nguyen</w:t>
+            </w:r>
+          </w:p>
+        </w:tc>
+        <w:tc>
+          <w:tcPr>
+            <w:tcBorders/>
+            <w:shd w:val="clear" w:color="auto" w:fill="FFFFFF"/>
+            <w:tcMar>
+              <w:top w:w="0" w:type="dxa"/>
+              <w:bottom w:w="0" w:type="dxa"/>
+              <w:left w:w="0" w:type="dxa"/>
+              <w:right w:w="0" w:type="dxa"/>
+            </w:tcMar>
+            <w:vAlign w:val="center"/>
+          </w:tcPr>
+          <w:p>
+            <w:pPr>
+              <w:jc w:val="right"/>
+              <w:spacing w:after="40" w:before="40"/>
+              <w:ind w:firstLine="0" w:left="100" w:right="100"/>
+            </w:pPr>
+            <w:r xmlns:w="http://schemas.openxmlformats.org/wordprocessingml/2006/main" xmlns:wp="http://schemas.openxmlformats.org/drawingml/2006/wordprocessingDrawing" xmlns:r="http://schemas.openxmlformats.org/officeDocument/2006/relationships" xmlns:w14="http://schemas.microsoft.com/office/word/2010/wordml">
+              <w:rPr>
+                <w:rFonts w:ascii="Arial" w:hAnsi="Arial" w:eastAsia="Arial" w:cs="Arial"/>
+                <w:sz w:val="22"/>
+                <w:szCs w:val="22"/>
+                <w:color w:val="111111"/>
+              </w:rPr>
+              <w:t xml:space="preserve">2020-06-29</w:t>
+            </w:r>
+          </w:p>
+        </w:tc>
+        <w:tc>
+          <w:tcPr>
+            <w:tcBorders/>
+            <w:shd w:val="clear" w:color="auto" w:fill="FFFFFF"/>
+            <w:tcMar>
+              <w:top w:w="0" w:type="dxa"/>
+              <w:bottom w:w="0" w:type="dxa"/>
+              <w:left w:w="0" w:type="dxa"/>
+              <w:right w:w="0" w:type="dxa"/>
+            </w:tcMar>
+            <w:vAlign w:val="center"/>
+          </w:tcPr>
+          <w:p>
+            <w:pPr>
+              <w:jc w:val="left"/>
+              <w:spacing w:after="40" w:before="40"/>
+              <w:ind w:firstLine="0" w:left="100" w:right="100"/>
+            </w:pPr>
+            <w:r xmlns:w="http://schemas.openxmlformats.org/wordprocessingml/2006/main" xmlns:wp="http://schemas.openxmlformats.org/drawingml/2006/wordprocessingDrawing" xmlns:r="http://schemas.openxmlformats.org/officeDocument/2006/relationships" xmlns:w14="http://schemas.microsoft.com/office/word/2010/wordml">
+              <w:rPr>
+                <w:rFonts w:ascii="Arial" w:hAnsi="Arial" w:eastAsia="Arial" w:cs="Arial"/>
+                <w:sz w:val="22"/>
+                <w:szCs w:val="22"/>
+                <w:color w:val="111111"/>
+              </w:rPr>
+              <w:t xml:space="preserve">Medrxiv</w:t>
+            </w:r>
+          </w:p>
+        </w:tc>
+        <w:tc>
+          <w:tcPr>
+            <w:tcBorders/>
+            <w:shd w:val="clear" w:color="auto" w:fill="FFFFFF"/>
+            <w:tcMar>
+              <w:top w:w="0" w:type="dxa"/>
+              <w:bottom w:w="0" w:type="dxa"/>
+              <w:left w:w="0" w:type="dxa"/>
+              <w:right w:w="0" w:type="dxa"/>
+            </w:tcMar>
+            <w:vAlign w:val="center"/>
+          </w:tcPr>
+          <w:p>
+            <w:pPr>
+              <w:jc w:val="right"/>
+              <w:spacing w:after="40" w:before="40"/>
+              <w:ind w:firstLine="0" w:left="100" w:right="100"/>
+            </w:pPr>
+            <w:r xmlns:w="http://schemas.openxmlformats.org/wordprocessingml/2006/main" xmlns:wp="http://schemas.openxmlformats.org/drawingml/2006/wordprocessingDrawing" xmlns:r="http://schemas.openxmlformats.org/officeDocument/2006/relationships" xmlns:w14="http://schemas.microsoft.com/office/word/2010/wordml">
+              <w:rPr>
+                <w:rFonts w:ascii="Arial" w:hAnsi="Arial" w:eastAsia="Arial" w:cs="Arial"/>
+                <w:sz w:val="22"/>
+                <w:szCs w:val="22"/>
+                <w:color w:val="111111"/>
+              </w:rPr>
+              <w:t xml:space="preserve">165</w:t>
+            </w:r>
+          </w:p>
+        </w:tc>
+      </w:tr>
+      <w:tr>
+        <w:trPr>
+          <w:cantSplit/>
+          <w:trHeight w:val="360" w:hRule="auto"/>
+        </w:trPr>
+        <w:tc>
+          <w:tcPr>
+            <w:tcBorders/>
+            <w:shd w:val="clear" w:color="auto" w:fill="FFFFFF"/>
+            <w:tcMar>
+              <w:top w:w="0" w:type="dxa"/>
+              <w:bottom w:w="0" w:type="dxa"/>
+              <w:left w:w="0" w:type="dxa"/>
+              <w:right w:w="0" w:type="dxa"/>
+            </w:tcMar>
+            <w:vAlign w:val="center"/>
+          </w:tcPr>
+          <w:p>
+            <w:pPr>
+              <w:jc w:val="left"/>
+              <w:spacing w:after="40" w:before="40"/>
+              <w:ind w:firstLine="0" w:left="100" w:right="100"/>
+            </w:pPr>
+            <w:r xmlns:w="http://schemas.openxmlformats.org/wordprocessingml/2006/main" xmlns:wp="http://schemas.openxmlformats.org/drawingml/2006/wordprocessingDrawing" xmlns:r="http://schemas.openxmlformats.org/officeDocument/2006/relationships" xmlns:w14="http://schemas.microsoft.com/office/word/2010/wordml">
+              <w:rPr>
+                <w:rFonts w:ascii="Arial" w:hAnsi="Arial" w:eastAsia="Arial" w:cs="Arial"/>
+                <w:sz w:val="22"/>
+                <w:szCs w:val="22"/>
+                <w:color w:val="111111"/>
+              </w:rPr>
+              <w:t xml:space="preserve">De, Melo</w:t>
+            </w:r>
+          </w:p>
+        </w:tc>
+        <w:tc>
+          <w:tcPr>
+            <w:tcBorders/>
+            <w:shd w:val="clear" w:color="auto" w:fill="FFFFFF"/>
+            <w:tcMar>
+              <w:top w:w="0" w:type="dxa"/>
+              <w:bottom w:w="0" w:type="dxa"/>
+              <w:left w:w="0" w:type="dxa"/>
+              <w:right w:w="0" w:type="dxa"/>
+            </w:tcMar>
+            <w:vAlign w:val="center"/>
+          </w:tcPr>
+          <w:p>
+            <w:pPr>
+              <w:jc w:val="right"/>
+              <w:spacing w:after="40" w:before="40"/>
+              <w:ind w:firstLine="0" w:left="100" w:right="100"/>
+            </w:pPr>
+            <w:r xmlns:w="http://schemas.openxmlformats.org/wordprocessingml/2006/main" xmlns:wp="http://schemas.openxmlformats.org/drawingml/2006/wordprocessingDrawing" xmlns:r="http://schemas.openxmlformats.org/officeDocument/2006/relationships" xmlns:w14="http://schemas.microsoft.com/office/word/2010/wordml">
+              <w:rPr>
+                <w:rFonts w:ascii="Arial" w:hAnsi="Arial" w:eastAsia="Arial" w:cs="Arial"/>
+                <w:sz w:val="22"/>
+                <w:szCs w:val="22"/>
+                <w:color w:val="111111"/>
+              </w:rPr>
+              <w:t xml:space="preserve">2020-06-29</w:t>
+            </w:r>
+          </w:p>
+        </w:tc>
+        <w:tc>
+          <w:tcPr>
+            <w:tcBorders/>
+            <w:shd w:val="clear" w:color="auto" w:fill="FFFFFF"/>
+            <w:tcMar>
+              <w:top w:w="0" w:type="dxa"/>
+              <w:bottom w:w="0" w:type="dxa"/>
+              <w:left w:w="0" w:type="dxa"/>
+              <w:right w:w="0" w:type="dxa"/>
+            </w:tcMar>
+            <w:vAlign w:val="center"/>
+          </w:tcPr>
+          <w:p>
+            <w:pPr>
+              <w:jc w:val="left"/>
+              <w:spacing w:after="40" w:before="40"/>
+              <w:ind w:firstLine="0" w:left="100" w:right="100"/>
+            </w:pPr>
+            <w:r xmlns:w="http://schemas.openxmlformats.org/wordprocessingml/2006/main" xmlns:wp="http://schemas.openxmlformats.org/drawingml/2006/wordprocessingDrawing" xmlns:r="http://schemas.openxmlformats.org/officeDocument/2006/relationships" xmlns:w14="http://schemas.microsoft.com/office/word/2010/wordml">
+              <w:rPr>
+                <w:rFonts w:ascii="Arial" w:hAnsi="Arial" w:eastAsia="Arial" w:cs="Arial"/>
+                <w:sz w:val="22"/>
+                <w:szCs w:val="22"/>
+                <w:color w:val="111111"/>
+              </w:rPr>
+              <w:t xml:space="preserve">Medrxiv</w:t>
+            </w:r>
+          </w:p>
+        </w:tc>
+        <w:tc>
+          <w:tcPr>
+            <w:tcBorders/>
+            <w:shd w:val="clear" w:color="auto" w:fill="FFFFFF"/>
+            <w:tcMar>
+              <w:top w:w="0" w:type="dxa"/>
+              <w:bottom w:w="0" w:type="dxa"/>
+              <w:left w:w="0" w:type="dxa"/>
+              <w:right w:w="0" w:type="dxa"/>
+            </w:tcMar>
+            <w:vAlign w:val="center"/>
+          </w:tcPr>
+          <w:p>
+            <w:pPr>
+              <w:jc w:val="right"/>
+              <w:spacing w:after="40" w:before="40"/>
+              <w:ind w:firstLine="0" w:left="100" w:right="100"/>
+            </w:pPr>
+            <w:r xmlns:w="http://schemas.openxmlformats.org/wordprocessingml/2006/main" xmlns:wp="http://schemas.openxmlformats.org/drawingml/2006/wordprocessingDrawing" xmlns:r="http://schemas.openxmlformats.org/officeDocument/2006/relationships" xmlns:w14="http://schemas.microsoft.com/office/word/2010/wordml">
+              <w:rPr>
+                <w:rFonts w:ascii="Arial" w:hAnsi="Arial" w:eastAsia="Arial" w:cs="Arial"/>
+                <w:sz w:val="22"/>
+                <w:szCs w:val="22"/>
+                <w:color w:val="111111"/>
+              </w:rPr>
+              <w:t xml:space="preserve">166</w:t>
+            </w:r>
+          </w:p>
+        </w:tc>
+      </w:tr>
+      <w:tr>
+        <w:trPr>
+          <w:cantSplit/>
+          <w:trHeight w:val="360" w:hRule="auto"/>
+        </w:trPr>
+        <w:tc>
+          <w:tcPr>
+            <w:tcBorders/>
+            <w:shd w:val="clear" w:color="auto" w:fill="FFFFFF"/>
+            <w:tcMar>
+              <w:top w:w="0" w:type="dxa"/>
+              <w:bottom w:w="0" w:type="dxa"/>
+              <w:left w:w="0" w:type="dxa"/>
+              <w:right w:w="0" w:type="dxa"/>
+            </w:tcMar>
+            <w:vAlign w:val="center"/>
+          </w:tcPr>
+          <w:p>
+            <w:pPr>
+              <w:jc w:val="left"/>
+              <w:spacing w:after="40" w:before="40"/>
+              <w:ind w:firstLine="0" w:left="100" w:right="100"/>
+            </w:pPr>
+            <w:r xmlns:w="http://schemas.openxmlformats.org/wordprocessingml/2006/main" xmlns:wp="http://schemas.openxmlformats.org/drawingml/2006/wordprocessingDrawing" xmlns:r="http://schemas.openxmlformats.org/officeDocument/2006/relationships" xmlns:w14="http://schemas.microsoft.com/office/word/2010/wordml">
+              <w:rPr>
+                <w:rFonts w:ascii="Arial" w:hAnsi="Arial" w:eastAsia="Arial" w:cs="Arial"/>
+                <w:sz w:val="22"/>
+                <w:szCs w:val="22"/>
+                <w:color w:val="111111"/>
+              </w:rPr>
+              <w:t xml:space="preserve">Auvinen</w:t>
+            </w:r>
+          </w:p>
+        </w:tc>
+        <w:tc>
+          <w:tcPr>
+            <w:tcBorders/>
+            <w:shd w:val="clear" w:color="auto" w:fill="FFFFFF"/>
+            <w:tcMar>
+              <w:top w:w="0" w:type="dxa"/>
+              <w:bottom w:w="0" w:type="dxa"/>
+              <w:left w:w="0" w:type="dxa"/>
+              <w:right w:w="0" w:type="dxa"/>
+            </w:tcMar>
+            <w:vAlign w:val="center"/>
+          </w:tcPr>
+          <w:p>
+            <w:pPr>
+              <w:jc w:val="right"/>
+              <w:spacing w:after="40" w:before="40"/>
+              <w:ind w:firstLine="0" w:left="100" w:right="100"/>
+            </w:pPr>
+            <w:r xmlns:w="http://schemas.openxmlformats.org/wordprocessingml/2006/main" xmlns:wp="http://schemas.openxmlformats.org/drawingml/2006/wordprocessingDrawing" xmlns:r="http://schemas.openxmlformats.org/officeDocument/2006/relationships" xmlns:w14="http://schemas.microsoft.com/office/word/2010/wordml">
+              <w:rPr>
+                <w:rFonts w:ascii="Arial" w:hAnsi="Arial" w:eastAsia="Arial" w:cs="Arial"/>
+                <w:sz w:val="22"/>
+                <w:szCs w:val="22"/>
+                <w:color w:val="111111"/>
+              </w:rPr>
+              <w:t xml:space="preserve">2020-06-29</w:t>
+            </w:r>
+          </w:p>
+        </w:tc>
+        <w:tc>
+          <w:tcPr>
+            <w:tcBorders/>
+            <w:shd w:val="clear" w:color="auto" w:fill="FFFFFF"/>
+            <w:tcMar>
+              <w:top w:w="0" w:type="dxa"/>
+              <w:bottom w:w="0" w:type="dxa"/>
+              <w:left w:w="0" w:type="dxa"/>
+              <w:right w:w="0" w:type="dxa"/>
+            </w:tcMar>
+            <w:vAlign w:val="center"/>
+          </w:tcPr>
+          <w:p>
+            <w:pPr>
+              <w:jc w:val="left"/>
+              <w:spacing w:after="40" w:before="40"/>
+              <w:ind w:firstLine="0" w:left="100" w:right="100"/>
+            </w:pPr>
+            <w:r xmlns:w="http://schemas.openxmlformats.org/wordprocessingml/2006/main" xmlns:wp="http://schemas.openxmlformats.org/drawingml/2006/wordprocessingDrawing" xmlns:r="http://schemas.openxmlformats.org/officeDocument/2006/relationships" xmlns:w14="http://schemas.microsoft.com/office/word/2010/wordml">
+              <w:rPr>
+                <w:rFonts w:ascii="Arial" w:hAnsi="Arial" w:eastAsia="Arial" w:cs="Arial"/>
+                <w:sz w:val="22"/>
+                <w:szCs w:val="22"/>
+                <w:color w:val="111111"/>
+              </w:rPr>
+              <w:t xml:space="preserve">Medrxiv</w:t>
+            </w:r>
+          </w:p>
+        </w:tc>
+        <w:tc>
+          <w:tcPr>
+            <w:tcBorders/>
+            <w:shd w:val="clear" w:color="auto" w:fill="FFFFFF"/>
+            <w:tcMar>
+              <w:top w:w="0" w:type="dxa"/>
+              <w:bottom w:w="0" w:type="dxa"/>
+              <w:left w:w="0" w:type="dxa"/>
+              <w:right w:w="0" w:type="dxa"/>
+            </w:tcMar>
+            <w:vAlign w:val="center"/>
+          </w:tcPr>
+          <w:p>
+            <w:pPr>
+              <w:jc w:val="right"/>
+              <w:spacing w:after="40" w:before="40"/>
+              <w:ind w:firstLine="0" w:left="100" w:right="100"/>
+            </w:pPr>
+            <w:r xmlns:w="http://schemas.openxmlformats.org/wordprocessingml/2006/main" xmlns:wp="http://schemas.openxmlformats.org/drawingml/2006/wordprocessingDrawing" xmlns:r="http://schemas.openxmlformats.org/officeDocument/2006/relationships" xmlns:w14="http://schemas.microsoft.com/office/word/2010/wordml">
+              <w:rPr>
+                <w:rFonts w:ascii="Arial" w:hAnsi="Arial" w:eastAsia="Arial" w:cs="Arial"/>
+                <w:sz w:val="22"/>
+                <w:szCs w:val="22"/>
+                <w:color w:val="111111"/>
+              </w:rPr>
+              <w:t xml:space="preserve">167</w:t>
+            </w:r>
+          </w:p>
+        </w:tc>
+      </w:tr>
+      <w:tr>
+        <w:trPr>
+          <w:cantSplit/>
+          <w:trHeight w:val="360" w:hRule="auto"/>
+        </w:trPr>
+        <w:tc>
+          <w:tcPr>
+            <w:tcBorders/>
+            <w:shd w:val="clear" w:color="auto" w:fill="FFFFFF"/>
+            <w:tcMar>
+              <w:top w:w="0" w:type="dxa"/>
+              <w:bottom w:w="0" w:type="dxa"/>
+              <w:left w:w="0" w:type="dxa"/>
+              <w:right w:w="0" w:type="dxa"/>
+            </w:tcMar>
+            <w:vAlign w:val="center"/>
+          </w:tcPr>
+          <w:p>
+            <w:pPr>
+              <w:jc w:val="left"/>
+              <w:spacing w:after="40" w:before="40"/>
+              <w:ind w:firstLine="0" w:left="100" w:right="100"/>
+            </w:pPr>
+            <w:r xmlns:w="http://schemas.openxmlformats.org/wordprocessingml/2006/main" xmlns:wp="http://schemas.openxmlformats.org/drawingml/2006/wordprocessingDrawing" xmlns:r="http://schemas.openxmlformats.org/officeDocument/2006/relationships" xmlns:w14="http://schemas.microsoft.com/office/word/2010/wordml">
+              <w:rPr>
+                <w:rFonts w:ascii="Arial" w:hAnsi="Arial" w:eastAsia="Arial" w:cs="Arial"/>
+                <w:sz w:val="22"/>
+                <w:szCs w:val="22"/>
+                <w:color w:val="111111"/>
+              </w:rPr>
+              <w:t xml:space="preserve">De, Souza</w:t>
+            </w:r>
+          </w:p>
+        </w:tc>
+        <w:tc>
+          <w:tcPr>
+            <w:tcBorders/>
+            <w:shd w:val="clear" w:color="auto" w:fill="FFFFFF"/>
+            <w:tcMar>
+              <w:top w:w="0" w:type="dxa"/>
+              <w:bottom w:w="0" w:type="dxa"/>
+              <w:left w:w="0" w:type="dxa"/>
+              <w:right w:w="0" w:type="dxa"/>
+            </w:tcMar>
+            <w:vAlign w:val="center"/>
+          </w:tcPr>
+          <w:p>
+            <w:pPr>
+              <w:jc w:val="right"/>
+              <w:spacing w:after="40" w:before="40"/>
+              <w:ind w:firstLine="0" w:left="100" w:right="100"/>
+            </w:pPr>
+            <w:r xmlns:w="http://schemas.openxmlformats.org/wordprocessingml/2006/main" xmlns:wp="http://schemas.openxmlformats.org/drawingml/2006/wordprocessingDrawing" xmlns:r="http://schemas.openxmlformats.org/officeDocument/2006/relationships" xmlns:w14="http://schemas.microsoft.com/office/word/2010/wordml">
+              <w:rPr>
+                <w:rFonts w:ascii="Arial" w:hAnsi="Arial" w:eastAsia="Arial" w:cs="Arial"/>
+                <w:sz w:val="22"/>
+                <w:szCs w:val="22"/>
+                <w:color w:val="111111"/>
+              </w:rPr>
+              <w:t xml:space="preserve">2020-06-28</w:t>
+            </w:r>
+          </w:p>
+        </w:tc>
+        <w:tc>
+          <w:tcPr>
+            <w:tcBorders/>
+            <w:shd w:val="clear" w:color="auto" w:fill="FFFFFF"/>
+            <w:tcMar>
+              <w:top w:w="0" w:type="dxa"/>
+              <w:bottom w:w="0" w:type="dxa"/>
+              <w:left w:w="0" w:type="dxa"/>
+              <w:right w:w="0" w:type="dxa"/>
+            </w:tcMar>
+            <w:vAlign w:val="center"/>
+          </w:tcPr>
+          <w:p>
+            <w:pPr>
+              <w:jc w:val="left"/>
+              <w:spacing w:after="40" w:before="40"/>
+              <w:ind w:firstLine="0" w:left="100" w:right="100"/>
+            </w:pPr>
+            <w:r xmlns:w="http://schemas.openxmlformats.org/wordprocessingml/2006/main" xmlns:wp="http://schemas.openxmlformats.org/drawingml/2006/wordprocessingDrawing" xmlns:r="http://schemas.openxmlformats.org/officeDocument/2006/relationships" xmlns:w14="http://schemas.microsoft.com/office/word/2010/wordml">
+              <w:rPr>
+                <w:rFonts w:ascii="Arial" w:hAnsi="Arial" w:eastAsia="Arial" w:cs="Arial"/>
+                <w:sz w:val="22"/>
+                <w:szCs w:val="22"/>
+                <w:color w:val="111111"/>
+              </w:rPr>
+              <w:t xml:space="preserve">Medrxiv</w:t>
+            </w:r>
+          </w:p>
+        </w:tc>
+        <w:tc>
+          <w:tcPr>
+            <w:tcBorders/>
+            <w:shd w:val="clear" w:color="auto" w:fill="FFFFFF"/>
+            <w:tcMar>
+              <w:top w:w="0" w:type="dxa"/>
+              <w:bottom w:w="0" w:type="dxa"/>
+              <w:left w:w="0" w:type="dxa"/>
+              <w:right w:w="0" w:type="dxa"/>
+            </w:tcMar>
+            <w:vAlign w:val="center"/>
+          </w:tcPr>
+          <w:p>
+            <w:pPr>
+              <w:jc w:val="right"/>
+              <w:spacing w:after="40" w:before="40"/>
+              <w:ind w:firstLine="0" w:left="100" w:right="100"/>
+            </w:pPr>
+            <w:r xmlns:w="http://schemas.openxmlformats.org/wordprocessingml/2006/main" xmlns:wp="http://schemas.openxmlformats.org/drawingml/2006/wordprocessingDrawing" xmlns:r="http://schemas.openxmlformats.org/officeDocument/2006/relationships" xmlns:w14="http://schemas.microsoft.com/office/word/2010/wordml">
+              <w:rPr>
+                <w:rFonts w:ascii="Arial" w:hAnsi="Arial" w:eastAsia="Arial" w:cs="Arial"/>
+                <w:sz w:val="22"/>
+                <w:szCs w:val="22"/>
+                <w:color w:val="111111"/>
+              </w:rPr>
+              <w:t xml:space="preserve">168</w:t>
+            </w:r>
+          </w:p>
+        </w:tc>
+      </w:tr>
+      <w:tr>
+        <w:trPr>
+          <w:cantSplit/>
+          <w:trHeight w:val="360" w:hRule="auto"/>
+        </w:trPr>
+        <w:tc>
+          <w:tcPr>
+            <w:tcBorders/>
+            <w:shd w:val="clear" w:color="auto" w:fill="FFFFFF"/>
+            <w:tcMar>
+              <w:top w:w="0" w:type="dxa"/>
+              <w:bottom w:w="0" w:type="dxa"/>
+              <w:left w:w="0" w:type="dxa"/>
+              <w:right w:w="0" w:type="dxa"/>
+            </w:tcMar>
+            <w:vAlign w:val="center"/>
+          </w:tcPr>
+          <w:p>
+            <w:pPr>
+              <w:jc w:val="left"/>
+              <w:spacing w:after="40" w:before="40"/>
+              <w:ind w:firstLine="0" w:left="100" w:right="100"/>
+            </w:pPr>
+            <w:r xmlns:w="http://schemas.openxmlformats.org/wordprocessingml/2006/main" xmlns:wp="http://schemas.openxmlformats.org/drawingml/2006/wordprocessingDrawing" xmlns:r="http://schemas.openxmlformats.org/officeDocument/2006/relationships" xmlns:w14="http://schemas.microsoft.com/office/word/2010/wordml">
+              <w:rPr>
+                <w:rFonts w:ascii="Arial" w:hAnsi="Arial" w:eastAsia="Arial" w:cs="Arial"/>
+                <w:sz w:val="22"/>
+                <w:szCs w:val="22"/>
+                <w:color w:val="111111"/>
+              </w:rPr>
+              <w:t xml:space="preserve">Mendy</w:t>
+            </w:r>
+          </w:p>
+        </w:tc>
+        <w:tc>
+          <w:tcPr>
+            <w:tcBorders/>
+            <w:shd w:val="clear" w:color="auto" w:fill="FFFFFF"/>
+            <w:tcMar>
+              <w:top w:w="0" w:type="dxa"/>
+              <w:bottom w:w="0" w:type="dxa"/>
+              <w:left w:w="0" w:type="dxa"/>
+              <w:right w:w="0" w:type="dxa"/>
+            </w:tcMar>
+            <w:vAlign w:val="center"/>
+          </w:tcPr>
+          <w:p>
+            <w:pPr>
+              <w:jc w:val="right"/>
+              <w:spacing w:after="40" w:before="40"/>
+              <w:ind w:firstLine="0" w:left="100" w:right="100"/>
+            </w:pPr>
+            <w:r xmlns:w="http://schemas.openxmlformats.org/wordprocessingml/2006/main" xmlns:wp="http://schemas.openxmlformats.org/drawingml/2006/wordprocessingDrawing" xmlns:r="http://schemas.openxmlformats.org/officeDocument/2006/relationships" xmlns:w14="http://schemas.microsoft.com/office/word/2010/wordml">
+              <w:rPr>
+                <w:rFonts w:ascii="Arial" w:hAnsi="Arial" w:eastAsia="Arial" w:cs="Arial"/>
+                <w:sz w:val="22"/>
+                <w:szCs w:val="22"/>
+                <w:color w:val="111111"/>
+              </w:rPr>
+              <w:t xml:space="preserve">2020-06-27</w:t>
+            </w:r>
+          </w:p>
+        </w:tc>
+        <w:tc>
+          <w:tcPr>
+            <w:tcBorders/>
+            <w:shd w:val="clear" w:color="auto" w:fill="FFFFFF"/>
+            <w:tcMar>
+              <w:top w:w="0" w:type="dxa"/>
+              <w:bottom w:w="0" w:type="dxa"/>
+              <w:left w:w="0" w:type="dxa"/>
+              <w:right w:w="0" w:type="dxa"/>
+            </w:tcMar>
+            <w:vAlign w:val="center"/>
+          </w:tcPr>
+          <w:p>
+            <w:pPr>
+              <w:jc w:val="left"/>
+              <w:spacing w:after="40" w:before="40"/>
+              <w:ind w:firstLine="0" w:left="100" w:right="100"/>
+            </w:pPr>
+            <w:r xmlns:w="http://schemas.openxmlformats.org/wordprocessingml/2006/main" xmlns:wp="http://schemas.openxmlformats.org/drawingml/2006/wordprocessingDrawing" xmlns:r="http://schemas.openxmlformats.org/officeDocument/2006/relationships" xmlns:w14="http://schemas.microsoft.com/office/word/2010/wordml">
+              <w:rPr>
+                <w:rFonts w:ascii="Arial" w:hAnsi="Arial" w:eastAsia="Arial" w:cs="Arial"/>
+                <w:sz w:val="22"/>
+                <w:szCs w:val="22"/>
+                <w:color w:val="111111"/>
+              </w:rPr>
+              <w:t xml:space="preserve">Medrxiv</w:t>
+            </w:r>
+          </w:p>
+        </w:tc>
+        <w:tc>
+          <w:tcPr>
+            <w:tcBorders/>
+            <w:shd w:val="clear" w:color="auto" w:fill="FFFFFF"/>
+            <w:tcMar>
+              <w:top w:w="0" w:type="dxa"/>
+              <w:bottom w:w="0" w:type="dxa"/>
+              <w:left w:w="0" w:type="dxa"/>
+              <w:right w:w="0" w:type="dxa"/>
+            </w:tcMar>
+            <w:vAlign w:val="center"/>
+          </w:tcPr>
+          <w:p>
+            <w:pPr>
+              <w:jc w:val="right"/>
+              <w:spacing w:after="40" w:before="40"/>
+              <w:ind w:firstLine="0" w:left="100" w:right="100"/>
+            </w:pPr>
+            <w:r xmlns:w="http://schemas.openxmlformats.org/wordprocessingml/2006/main" xmlns:wp="http://schemas.openxmlformats.org/drawingml/2006/wordprocessingDrawing" xmlns:r="http://schemas.openxmlformats.org/officeDocument/2006/relationships" xmlns:w14="http://schemas.microsoft.com/office/word/2010/wordml">
+              <w:rPr>
+                <w:rFonts w:ascii="Arial" w:hAnsi="Arial" w:eastAsia="Arial" w:cs="Arial"/>
+                <w:sz w:val="22"/>
+                <w:szCs w:val="22"/>
+                <w:color w:val="111111"/>
+              </w:rPr>
+              <w:t xml:space="preserve">169</w:t>
+            </w:r>
+          </w:p>
+        </w:tc>
+      </w:tr>
+      <w:tr>
+        <w:trPr>
+          <w:cantSplit/>
+          <w:trHeight w:val="360" w:hRule="auto"/>
+        </w:trPr>
+        <w:tc>
+          <w:tcPr>
+            <w:tcBorders/>
+            <w:shd w:val="clear" w:color="auto" w:fill="FFFFFF"/>
+            <w:tcMar>
+              <w:top w:w="0" w:type="dxa"/>
+              <w:bottom w:w="0" w:type="dxa"/>
+              <w:left w:w="0" w:type="dxa"/>
+              <w:right w:w="0" w:type="dxa"/>
+            </w:tcMar>
+            <w:vAlign w:val="center"/>
+          </w:tcPr>
+          <w:p>
+            <w:pPr>
+              <w:jc w:val="left"/>
+              <w:spacing w:after="40" w:before="40"/>
+              <w:ind w:firstLine="0" w:left="100" w:right="100"/>
+            </w:pPr>
+            <w:r xmlns:w="http://schemas.openxmlformats.org/wordprocessingml/2006/main" xmlns:wp="http://schemas.openxmlformats.org/drawingml/2006/wordprocessingDrawing" xmlns:r="http://schemas.openxmlformats.org/officeDocument/2006/relationships" xmlns:w14="http://schemas.microsoft.com/office/word/2010/wordml">
+              <w:rPr>
+                <w:rFonts w:ascii="Arial" w:hAnsi="Arial" w:eastAsia="Arial" w:cs="Arial"/>
+                <w:sz w:val="22"/>
+                <w:szCs w:val="22"/>
+                <w:color w:val="111111"/>
+              </w:rPr>
+              <w:t xml:space="preserve">Pongpirul</w:t>
+            </w:r>
+          </w:p>
+        </w:tc>
+        <w:tc>
+          <w:tcPr>
+            <w:tcBorders/>
+            <w:shd w:val="clear" w:color="auto" w:fill="FFFFFF"/>
+            <w:tcMar>
+              <w:top w:w="0" w:type="dxa"/>
+              <w:bottom w:w="0" w:type="dxa"/>
+              <w:left w:w="0" w:type="dxa"/>
+              <w:right w:w="0" w:type="dxa"/>
+            </w:tcMar>
+            <w:vAlign w:val="center"/>
+          </w:tcPr>
+          <w:p>
+            <w:pPr>
+              <w:jc w:val="right"/>
+              <w:spacing w:after="40" w:before="40"/>
+              <w:ind w:firstLine="0" w:left="100" w:right="100"/>
+            </w:pPr>
+            <w:r xmlns:w="http://schemas.openxmlformats.org/wordprocessingml/2006/main" xmlns:wp="http://schemas.openxmlformats.org/drawingml/2006/wordprocessingDrawing" xmlns:r="http://schemas.openxmlformats.org/officeDocument/2006/relationships" xmlns:w14="http://schemas.microsoft.com/office/word/2010/wordml">
+              <w:rPr>
+                <w:rFonts w:ascii="Arial" w:hAnsi="Arial" w:eastAsia="Arial" w:cs="Arial"/>
+                <w:sz w:val="22"/>
+                <w:szCs w:val="22"/>
+                <w:color w:val="111111"/>
+              </w:rPr>
+              <w:t xml:space="preserve">2020-06-26</w:t>
+            </w:r>
+          </w:p>
+        </w:tc>
+        <w:tc>
+          <w:tcPr>
+            <w:tcBorders/>
+            <w:shd w:val="clear" w:color="auto" w:fill="FFFFFF"/>
+            <w:tcMar>
+              <w:top w:w="0" w:type="dxa"/>
+              <w:bottom w:w="0" w:type="dxa"/>
+              <w:left w:w="0" w:type="dxa"/>
+              <w:right w:w="0" w:type="dxa"/>
+            </w:tcMar>
+            <w:vAlign w:val="center"/>
+          </w:tcPr>
+          <w:p>
+            <w:pPr>
+              <w:jc w:val="left"/>
+              <w:spacing w:after="40" w:before="40"/>
+              <w:ind w:firstLine="0" w:left="100" w:right="100"/>
+            </w:pPr>
+            <w:r xmlns:w="http://schemas.openxmlformats.org/wordprocessingml/2006/main" xmlns:wp="http://schemas.openxmlformats.org/drawingml/2006/wordprocessingDrawing" xmlns:r="http://schemas.openxmlformats.org/officeDocument/2006/relationships" xmlns:w14="http://schemas.microsoft.com/office/word/2010/wordml">
+              <w:rPr>
+                <w:rFonts w:ascii="Arial" w:hAnsi="Arial" w:eastAsia="Arial" w:cs="Arial"/>
+                <w:sz w:val="22"/>
+                <w:szCs w:val="22"/>
+                <w:color w:val="111111"/>
+              </w:rPr>
+              <w:t xml:space="preserve">Medrxiv</w:t>
+            </w:r>
+          </w:p>
+        </w:tc>
+        <w:tc>
+          <w:tcPr>
+            <w:tcBorders/>
+            <w:shd w:val="clear" w:color="auto" w:fill="FFFFFF"/>
+            <w:tcMar>
+              <w:top w:w="0" w:type="dxa"/>
+              <w:bottom w:w="0" w:type="dxa"/>
+              <w:left w:w="0" w:type="dxa"/>
+              <w:right w:w="0" w:type="dxa"/>
+            </w:tcMar>
+            <w:vAlign w:val="center"/>
+          </w:tcPr>
+          <w:p>
+            <w:pPr>
+              <w:jc w:val="right"/>
+              <w:spacing w:after="40" w:before="40"/>
+              <w:ind w:firstLine="0" w:left="100" w:right="100"/>
+            </w:pPr>
+            <w:r xmlns:w="http://schemas.openxmlformats.org/wordprocessingml/2006/main" xmlns:wp="http://schemas.openxmlformats.org/drawingml/2006/wordprocessingDrawing" xmlns:r="http://schemas.openxmlformats.org/officeDocument/2006/relationships" xmlns:w14="http://schemas.microsoft.com/office/word/2010/wordml">
+              <w:rPr>
+                <w:rFonts w:ascii="Arial" w:hAnsi="Arial" w:eastAsia="Arial" w:cs="Arial"/>
+                <w:sz w:val="22"/>
+                <w:szCs w:val="22"/>
+                <w:color w:val="111111"/>
+              </w:rPr>
+              <w:t xml:space="preserve">170</w:t>
+            </w:r>
+          </w:p>
+        </w:tc>
+      </w:tr>
+      <w:tr>
+        <w:trPr>
+          <w:cantSplit/>
+          <w:trHeight w:val="360" w:hRule="auto"/>
+        </w:trPr>
+        <w:tc>
+          <w:tcPr>
+            <w:tcBorders/>
+            <w:shd w:val="clear" w:color="auto" w:fill="FFFFFF"/>
+            <w:tcMar>
+              <w:top w:w="0" w:type="dxa"/>
+              <w:bottom w:w="0" w:type="dxa"/>
+              <w:left w:w="0" w:type="dxa"/>
+              <w:right w:w="0" w:type="dxa"/>
+            </w:tcMar>
+            <w:vAlign w:val="center"/>
+          </w:tcPr>
+          <w:p>
+            <w:pPr>
+              <w:jc w:val="left"/>
+              <w:spacing w:after="40" w:before="40"/>
+              <w:ind w:firstLine="0" w:left="100" w:right="100"/>
+            </w:pPr>
+            <w:r xmlns:w="http://schemas.openxmlformats.org/wordprocessingml/2006/main" xmlns:wp="http://schemas.openxmlformats.org/drawingml/2006/wordprocessingDrawing" xmlns:r="http://schemas.openxmlformats.org/officeDocument/2006/relationships" xmlns:w14="http://schemas.microsoft.com/office/word/2010/wordml">
+              <w:rPr>
+                <w:rFonts w:ascii="Arial" w:hAnsi="Arial" w:eastAsia="Arial" w:cs="Arial"/>
+                <w:sz w:val="22"/>
+                <w:szCs w:val="22"/>
+                <w:color w:val="111111"/>
+              </w:rPr>
+              <w:t xml:space="preserve">Jin, Gu</w:t>
+            </w:r>
+          </w:p>
+        </w:tc>
+        <w:tc>
+          <w:tcPr>
+            <w:tcBorders/>
+            <w:shd w:val="clear" w:color="auto" w:fill="FFFFFF"/>
+            <w:tcMar>
+              <w:top w:w="0" w:type="dxa"/>
+              <w:bottom w:w="0" w:type="dxa"/>
+              <w:left w:w="0" w:type="dxa"/>
+              <w:right w:w="0" w:type="dxa"/>
+            </w:tcMar>
+            <w:vAlign w:val="center"/>
+          </w:tcPr>
+          <w:p>
+            <w:pPr>
+              <w:jc w:val="right"/>
+              <w:spacing w:after="40" w:before="40"/>
+              <w:ind w:firstLine="0" w:left="100" w:right="100"/>
+            </w:pPr>
+            <w:r xmlns:w="http://schemas.openxmlformats.org/wordprocessingml/2006/main" xmlns:wp="http://schemas.openxmlformats.org/drawingml/2006/wordprocessingDrawing" xmlns:r="http://schemas.openxmlformats.org/officeDocument/2006/relationships" xmlns:w14="http://schemas.microsoft.com/office/word/2010/wordml">
+              <w:rPr>
+                <w:rFonts w:ascii="Arial" w:hAnsi="Arial" w:eastAsia="Arial" w:cs="Arial"/>
+                <w:sz w:val="22"/>
+                <w:szCs w:val="22"/>
+                <w:color w:val="111111"/>
+              </w:rPr>
+              <w:t xml:space="preserve">2020-06-25</w:t>
+            </w:r>
+          </w:p>
+        </w:tc>
+        <w:tc>
+          <w:tcPr>
+            <w:tcBorders/>
+            <w:shd w:val="clear" w:color="auto" w:fill="FFFFFF"/>
+            <w:tcMar>
+              <w:top w:w="0" w:type="dxa"/>
+              <w:bottom w:w="0" w:type="dxa"/>
+              <w:left w:w="0" w:type="dxa"/>
+              <w:right w:w="0" w:type="dxa"/>
+            </w:tcMar>
+            <w:vAlign w:val="center"/>
+          </w:tcPr>
+          <w:p>
+            <w:pPr>
+              <w:jc w:val="left"/>
+              <w:spacing w:after="40" w:before="40"/>
+              <w:ind w:firstLine="0" w:left="100" w:right="100"/>
+            </w:pPr>
+            <w:r xmlns:w="http://schemas.openxmlformats.org/wordprocessingml/2006/main" xmlns:wp="http://schemas.openxmlformats.org/drawingml/2006/wordprocessingDrawing" xmlns:r="http://schemas.openxmlformats.org/officeDocument/2006/relationships" xmlns:w14="http://schemas.microsoft.com/office/word/2010/wordml">
+              <w:rPr>
+                <w:rFonts w:ascii="Arial" w:hAnsi="Arial" w:eastAsia="Arial" w:cs="Arial"/>
+                <w:sz w:val="22"/>
+                <w:szCs w:val="22"/>
+                <w:color w:val="111111"/>
+              </w:rPr>
+              <w:t xml:space="preserve">Medrxiv</w:t>
+            </w:r>
+          </w:p>
+        </w:tc>
+        <w:tc>
+          <w:tcPr>
+            <w:tcBorders/>
+            <w:shd w:val="clear" w:color="auto" w:fill="FFFFFF"/>
+            <w:tcMar>
+              <w:top w:w="0" w:type="dxa"/>
+              <w:bottom w:w="0" w:type="dxa"/>
+              <w:left w:w="0" w:type="dxa"/>
+              <w:right w:w="0" w:type="dxa"/>
+            </w:tcMar>
+            <w:vAlign w:val="center"/>
+          </w:tcPr>
+          <w:p>
+            <w:pPr>
+              <w:jc w:val="right"/>
+              <w:spacing w:after="40" w:before="40"/>
+              <w:ind w:firstLine="0" w:left="100" w:right="100"/>
+            </w:pPr>
+            <w:r xmlns:w="http://schemas.openxmlformats.org/wordprocessingml/2006/main" xmlns:wp="http://schemas.openxmlformats.org/drawingml/2006/wordprocessingDrawing" xmlns:r="http://schemas.openxmlformats.org/officeDocument/2006/relationships" xmlns:w14="http://schemas.microsoft.com/office/word/2010/wordml">
+              <w:rPr>
+                <w:rFonts w:ascii="Arial" w:hAnsi="Arial" w:eastAsia="Arial" w:cs="Arial"/>
+                <w:sz w:val="22"/>
+                <w:szCs w:val="22"/>
+                <w:color w:val="111111"/>
+              </w:rPr>
+              <w:t xml:space="preserve">171</w:t>
+            </w:r>
+          </w:p>
+        </w:tc>
+      </w:tr>
+      <w:tr>
+        <w:trPr>
+          <w:cantSplit/>
+          <w:trHeight w:val="360" w:hRule="auto"/>
+        </w:trPr>
+        <w:tc>
+          <w:tcPr>
+            <w:tcBorders/>
+            <w:shd w:val="clear" w:color="auto" w:fill="FFFFFF"/>
+            <w:tcMar>
+              <w:top w:w="0" w:type="dxa"/>
+              <w:bottom w:w="0" w:type="dxa"/>
+              <w:left w:w="0" w:type="dxa"/>
+              <w:right w:w="0" w:type="dxa"/>
+            </w:tcMar>
+            <w:vAlign w:val="center"/>
+          </w:tcPr>
+          <w:p>
+            <w:pPr>
+              <w:jc w:val="left"/>
+              <w:spacing w:after="40" w:before="40"/>
+              <w:ind w:firstLine="0" w:left="100" w:right="100"/>
+            </w:pPr>
+            <w:r xmlns:w="http://schemas.openxmlformats.org/wordprocessingml/2006/main" xmlns:wp="http://schemas.openxmlformats.org/drawingml/2006/wordprocessingDrawing" xmlns:r="http://schemas.openxmlformats.org/officeDocument/2006/relationships" xmlns:w14="http://schemas.microsoft.com/office/word/2010/wordml">
+              <w:rPr>
+                <w:rFonts w:ascii="Arial" w:hAnsi="Arial" w:eastAsia="Arial" w:cs="Arial"/>
+                <w:sz w:val="22"/>
+                <w:szCs w:val="22"/>
+                <w:color w:val="111111"/>
+              </w:rPr>
+              <w:t xml:space="preserve">Favara</w:t>
+            </w:r>
+          </w:p>
+        </w:tc>
+        <w:tc>
+          <w:tcPr>
+            <w:tcBorders/>
+            <w:shd w:val="clear" w:color="auto" w:fill="FFFFFF"/>
+            <w:tcMar>
+              <w:top w:w="0" w:type="dxa"/>
+              <w:bottom w:w="0" w:type="dxa"/>
+              <w:left w:w="0" w:type="dxa"/>
+              <w:right w:w="0" w:type="dxa"/>
+            </w:tcMar>
+            <w:vAlign w:val="center"/>
+          </w:tcPr>
+          <w:p>
+            <w:pPr>
+              <w:jc w:val="right"/>
+              <w:spacing w:after="40" w:before="40"/>
+              <w:ind w:firstLine="0" w:left="100" w:right="100"/>
+            </w:pPr>
+            <w:r xmlns:w="http://schemas.openxmlformats.org/wordprocessingml/2006/main" xmlns:wp="http://schemas.openxmlformats.org/drawingml/2006/wordprocessingDrawing" xmlns:r="http://schemas.openxmlformats.org/officeDocument/2006/relationships" xmlns:w14="http://schemas.microsoft.com/office/word/2010/wordml">
+              <w:rPr>
+                <w:rFonts w:ascii="Arial" w:hAnsi="Arial" w:eastAsia="Arial" w:cs="Arial"/>
+                <w:sz w:val="22"/>
+                <w:szCs w:val="22"/>
+                <w:color w:val="111111"/>
+              </w:rPr>
+              <w:t xml:space="preserve">2020-05-23</w:t>
+            </w:r>
+          </w:p>
+        </w:tc>
+        <w:tc>
+          <w:tcPr>
+            <w:tcBorders/>
+            <w:shd w:val="clear" w:color="auto" w:fill="FFFFFF"/>
+            <w:tcMar>
+              <w:top w:w="0" w:type="dxa"/>
+              <w:bottom w:w="0" w:type="dxa"/>
+              <w:left w:w="0" w:type="dxa"/>
+              <w:right w:w="0" w:type="dxa"/>
+            </w:tcMar>
+            <w:vAlign w:val="center"/>
+          </w:tcPr>
+          <w:p>
+            <w:pPr>
+              <w:jc w:val="left"/>
+              <w:spacing w:after="40" w:before="40"/>
+              <w:ind w:firstLine="0" w:left="100" w:right="100"/>
+            </w:pPr>
+            <w:r xmlns:w="http://schemas.openxmlformats.org/wordprocessingml/2006/main" xmlns:wp="http://schemas.openxmlformats.org/drawingml/2006/wordprocessingDrawing" xmlns:r="http://schemas.openxmlformats.org/officeDocument/2006/relationships" xmlns:w14="http://schemas.microsoft.com/office/word/2010/wordml">
+              <w:rPr>
+                <w:rFonts w:ascii="Arial" w:hAnsi="Arial" w:eastAsia="Arial" w:cs="Arial"/>
+                <w:sz w:val="22"/>
+                <w:szCs w:val="22"/>
+                <w:color w:val="111111"/>
+              </w:rPr>
+              <w:t xml:space="preserve">Medrxiv</w:t>
+            </w:r>
+          </w:p>
+        </w:tc>
+        <w:tc>
+          <w:tcPr>
+            <w:tcBorders/>
+            <w:shd w:val="clear" w:color="auto" w:fill="FFFFFF"/>
+            <w:tcMar>
+              <w:top w:w="0" w:type="dxa"/>
+              <w:bottom w:w="0" w:type="dxa"/>
+              <w:left w:w="0" w:type="dxa"/>
+              <w:right w:w="0" w:type="dxa"/>
+            </w:tcMar>
+            <w:vAlign w:val="center"/>
+          </w:tcPr>
+          <w:p>
+            <w:pPr>
+              <w:jc w:val="right"/>
+              <w:spacing w:after="40" w:before="40"/>
+              <w:ind w:firstLine="0" w:left="100" w:right="100"/>
+            </w:pPr>
+            <w:r xmlns:w="http://schemas.openxmlformats.org/wordprocessingml/2006/main" xmlns:wp="http://schemas.openxmlformats.org/drawingml/2006/wordprocessingDrawing" xmlns:r="http://schemas.openxmlformats.org/officeDocument/2006/relationships" xmlns:w14="http://schemas.microsoft.com/office/word/2010/wordml">
+              <w:rPr>
+                <w:rFonts w:ascii="Arial" w:hAnsi="Arial" w:eastAsia="Arial" w:cs="Arial"/>
+                <w:sz w:val="22"/>
+                <w:szCs w:val="22"/>
+                <w:color w:val="111111"/>
+              </w:rPr>
+              <w:t xml:space="preserve">172</w:t>
+            </w:r>
+          </w:p>
+        </w:tc>
+      </w:tr>
+      <w:tr>
+        <w:trPr>
+          <w:cantSplit/>
+          <w:trHeight w:val="360" w:hRule="auto"/>
+        </w:trPr>
+        <w:tc>
+          <w:tcPr>
+            <w:tcBorders/>
+            <w:shd w:val="clear" w:color="auto" w:fill="FFFFFF"/>
+            <w:tcMar>
+              <w:top w:w="0" w:type="dxa"/>
+              <w:bottom w:w="0" w:type="dxa"/>
+              <w:left w:w="0" w:type="dxa"/>
+              <w:right w:w="0" w:type="dxa"/>
+            </w:tcMar>
+            <w:vAlign w:val="center"/>
+          </w:tcPr>
+          <w:p>
+            <w:pPr>
+              <w:jc w:val="left"/>
+              <w:spacing w:after="40" w:before="40"/>
+              <w:ind w:firstLine="0" w:left="100" w:right="100"/>
+            </w:pPr>
+            <w:r xmlns:w="http://schemas.openxmlformats.org/wordprocessingml/2006/main" xmlns:wp="http://schemas.openxmlformats.org/drawingml/2006/wordprocessingDrawing" xmlns:r="http://schemas.openxmlformats.org/officeDocument/2006/relationships" xmlns:w14="http://schemas.microsoft.com/office/word/2010/wordml">
+              <w:rPr>
+                <w:rFonts w:ascii="Arial" w:hAnsi="Arial" w:eastAsia="Arial" w:cs="Arial"/>
+                <w:sz w:val="22"/>
+                <w:szCs w:val="22"/>
+                <w:color w:val="111111"/>
+              </w:rPr>
+              <w:t xml:space="preserve">Fisman</w:t>
+            </w:r>
+          </w:p>
+        </w:tc>
+        <w:tc>
+          <w:tcPr>
+            <w:tcBorders/>
+            <w:shd w:val="clear" w:color="auto" w:fill="FFFFFF"/>
+            <w:tcMar>
+              <w:top w:w="0" w:type="dxa"/>
+              <w:bottom w:w="0" w:type="dxa"/>
+              <w:left w:w="0" w:type="dxa"/>
+              <w:right w:w="0" w:type="dxa"/>
+            </w:tcMar>
+            <w:vAlign w:val="center"/>
+          </w:tcPr>
+          <w:p>
+            <w:pPr>
+              <w:jc w:val="right"/>
+              <w:spacing w:after="40" w:before="40"/>
+              <w:ind w:firstLine="0" w:left="100" w:right="100"/>
+            </w:pPr>
+            <w:r xmlns:w="http://schemas.openxmlformats.org/wordprocessingml/2006/main" xmlns:wp="http://schemas.openxmlformats.org/drawingml/2006/wordprocessingDrawing" xmlns:r="http://schemas.openxmlformats.org/officeDocument/2006/relationships" xmlns:w14="http://schemas.microsoft.com/office/word/2010/wordml">
+              <w:rPr>
+                <w:rFonts w:ascii="Arial" w:hAnsi="Arial" w:eastAsia="Arial" w:cs="Arial"/>
+                <w:sz w:val="22"/>
+                <w:szCs w:val="22"/>
+                <w:color w:val="111111"/>
+              </w:rPr>
+              <w:t xml:space="preserve">2020-06-23</w:t>
+            </w:r>
+          </w:p>
+        </w:tc>
+        <w:tc>
+          <w:tcPr>
+            <w:tcBorders/>
+            <w:shd w:val="clear" w:color="auto" w:fill="FFFFFF"/>
+            <w:tcMar>
+              <w:top w:w="0" w:type="dxa"/>
+              <w:bottom w:w="0" w:type="dxa"/>
+              <w:left w:w="0" w:type="dxa"/>
+              <w:right w:w="0" w:type="dxa"/>
+            </w:tcMar>
+            <w:vAlign w:val="center"/>
+          </w:tcPr>
+          <w:p>
+            <w:pPr>
+              <w:jc w:val="left"/>
+              <w:spacing w:after="40" w:before="40"/>
+              <w:ind w:firstLine="0" w:left="100" w:right="100"/>
+            </w:pPr>
+            <w:r xmlns:w="http://schemas.openxmlformats.org/wordprocessingml/2006/main" xmlns:wp="http://schemas.openxmlformats.org/drawingml/2006/wordprocessingDrawing" xmlns:r="http://schemas.openxmlformats.org/officeDocument/2006/relationships" xmlns:w14="http://schemas.microsoft.com/office/word/2010/wordml">
+              <w:rPr>
+                <w:rFonts w:ascii="Arial" w:hAnsi="Arial" w:eastAsia="Arial" w:cs="Arial"/>
+                <w:sz w:val="22"/>
+                <w:szCs w:val="22"/>
+                <w:color w:val="111111"/>
+              </w:rPr>
+              <w:t xml:space="preserve">Medrxiv</w:t>
+            </w:r>
+          </w:p>
+        </w:tc>
+        <w:tc>
+          <w:tcPr>
+            <w:tcBorders/>
+            <w:shd w:val="clear" w:color="auto" w:fill="FFFFFF"/>
+            <w:tcMar>
+              <w:top w:w="0" w:type="dxa"/>
+              <w:bottom w:w="0" w:type="dxa"/>
+              <w:left w:w="0" w:type="dxa"/>
+              <w:right w:w="0" w:type="dxa"/>
+            </w:tcMar>
+            <w:vAlign w:val="center"/>
+          </w:tcPr>
+          <w:p>
+            <w:pPr>
+              <w:jc w:val="right"/>
+              <w:spacing w:after="40" w:before="40"/>
+              <w:ind w:firstLine="0" w:left="100" w:right="100"/>
+            </w:pPr>
+            <w:r xmlns:w="http://schemas.openxmlformats.org/wordprocessingml/2006/main" xmlns:wp="http://schemas.openxmlformats.org/drawingml/2006/wordprocessingDrawing" xmlns:r="http://schemas.openxmlformats.org/officeDocument/2006/relationships" xmlns:w14="http://schemas.microsoft.com/office/word/2010/wordml">
+              <w:rPr>
+                <w:rFonts w:ascii="Arial" w:hAnsi="Arial" w:eastAsia="Arial" w:cs="Arial"/>
+                <w:sz w:val="22"/>
+                <w:szCs w:val="22"/>
+                <w:color w:val="111111"/>
+              </w:rPr>
+              <w:t xml:space="preserve">173</w:t>
+            </w:r>
+          </w:p>
+        </w:tc>
+      </w:tr>
+      <w:tr>
+        <w:trPr>
+          <w:cantSplit/>
+          <w:trHeight w:val="360" w:hRule="auto"/>
+        </w:trPr>
+        <w:tc>
+          <w:tcPr>
+            <w:tcBorders/>
+            <w:shd w:val="clear" w:color="auto" w:fill="FFFFFF"/>
+            <w:tcMar>
+              <w:top w:w="0" w:type="dxa"/>
+              <w:bottom w:w="0" w:type="dxa"/>
+              <w:left w:w="0" w:type="dxa"/>
+              <w:right w:w="0" w:type="dxa"/>
+            </w:tcMar>
+            <w:vAlign w:val="center"/>
+          </w:tcPr>
+          <w:p>
+            <w:pPr>
+              <w:jc w:val="left"/>
+              <w:spacing w:after="40" w:before="40"/>
+              <w:ind w:firstLine="0" w:left="100" w:right="100"/>
+            </w:pPr>
+            <w:r xmlns:w="http://schemas.openxmlformats.org/wordprocessingml/2006/main" xmlns:wp="http://schemas.openxmlformats.org/drawingml/2006/wordprocessingDrawing" xmlns:r="http://schemas.openxmlformats.org/officeDocument/2006/relationships" xmlns:w14="http://schemas.microsoft.com/office/word/2010/wordml">
+              <w:rPr>
+                <w:rFonts w:ascii="Arial" w:hAnsi="Arial" w:eastAsia="Arial" w:cs="Arial"/>
+                <w:sz w:val="22"/>
+                <w:szCs w:val="22"/>
+                <w:color w:val="111111"/>
+              </w:rPr>
+              <w:t xml:space="preserve">Madariaga</w:t>
+            </w:r>
+          </w:p>
+        </w:tc>
+        <w:tc>
+          <w:tcPr>
+            <w:tcBorders/>
+            <w:shd w:val="clear" w:color="auto" w:fill="FFFFFF"/>
+            <w:tcMar>
+              <w:top w:w="0" w:type="dxa"/>
+              <w:bottom w:w="0" w:type="dxa"/>
+              <w:left w:w="0" w:type="dxa"/>
+              <w:right w:w="0" w:type="dxa"/>
+            </w:tcMar>
+            <w:vAlign w:val="center"/>
+          </w:tcPr>
+          <w:p>
+            <w:pPr>
+              <w:jc w:val="right"/>
+              <w:spacing w:after="40" w:before="40"/>
+              <w:ind w:firstLine="0" w:left="100" w:right="100"/>
+            </w:pPr>
+            <w:r xmlns:w="http://schemas.openxmlformats.org/wordprocessingml/2006/main" xmlns:wp="http://schemas.openxmlformats.org/drawingml/2006/wordprocessingDrawing" xmlns:r="http://schemas.openxmlformats.org/officeDocument/2006/relationships" xmlns:w14="http://schemas.microsoft.com/office/word/2010/wordml">
+              <w:rPr>
+                <w:rFonts w:ascii="Arial" w:hAnsi="Arial" w:eastAsia="Arial" w:cs="Arial"/>
+                <w:sz w:val="22"/>
+                <w:szCs w:val="22"/>
+                <w:color w:val="111111"/>
+              </w:rPr>
+              <w:t xml:space="preserve">2020-06-23</w:t>
+            </w:r>
+          </w:p>
+        </w:tc>
+        <w:tc>
+          <w:tcPr>
+            <w:tcBorders/>
+            <w:shd w:val="clear" w:color="auto" w:fill="FFFFFF"/>
+            <w:tcMar>
+              <w:top w:w="0" w:type="dxa"/>
+              <w:bottom w:w="0" w:type="dxa"/>
+              <w:left w:w="0" w:type="dxa"/>
+              <w:right w:w="0" w:type="dxa"/>
+            </w:tcMar>
+            <w:vAlign w:val="center"/>
+          </w:tcPr>
+          <w:p>
+            <w:pPr>
+              <w:jc w:val="left"/>
+              <w:spacing w:after="40" w:before="40"/>
+              <w:ind w:firstLine="0" w:left="100" w:right="100"/>
+            </w:pPr>
+            <w:r xmlns:w="http://schemas.openxmlformats.org/wordprocessingml/2006/main" xmlns:wp="http://schemas.openxmlformats.org/drawingml/2006/wordprocessingDrawing" xmlns:r="http://schemas.openxmlformats.org/officeDocument/2006/relationships" xmlns:w14="http://schemas.microsoft.com/office/word/2010/wordml">
+              <w:rPr>
+                <w:rFonts w:ascii="Arial" w:hAnsi="Arial" w:eastAsia="Arial" w:cs="Arial"/>
+                <w:sz w:val="22"/>
+                <w:szCs w:val="22"/>
+                <w:color w:val="111111"/>
+              </w:rPr>
+              <w:t xml:space="preserve">Medrxiv</w:t>
+            </w:r>
+          </w:p>
+        </w:tc>
+        <w:tc>
+          <w:tcPr>
+            <w:tcBorders/>
+            <w:shd w:val="clear" w:color="auto" w:fill="FFFFFF"/>
+            <w:tcMar>
+              <w:top w:w="0" w:type="dxa"/>
+              <w:bottom w:w="0" w:type="dxa"/>
+              <w:left w:w="0" w:type="dxa"/>
+              <w:right w:w="0" w:type="dxa"/>
+            </w:tcMar>
+            <w:vAlign w:val="center"/>
+          </w:tcPr>
+          <w:p>
+            <w:pPr>
+              <w:jc w:val="right"/>
+              <w:spacing w:after="40" w:before="40"/>
+              <w:ind w:firstLine="0" w:left="100" w:right="100"/>
+            </w:pPr>
+            <w:r xmlns:w="http://schemas.openxmlformats.org/wordprocessingml/2006/main" xmlns:wp="http://schemas.openxmlformats.org/drawingml/2006/wordprocessingDrawing" xmlns:r="http://schemas.openxmlformats.org/officeDocument/2006/relationships" xmlns:w14="http://schemas.microsoft.com/office/word/2010/wordml">
+              <w:rPr>
+                <w:rFonts w:ascii="Arial" w:hAnsi="Arial" w:eastAsia="Arial" w:cs="Arial"/>
+                <w:sz w:val="22"/>
+                <w:szCs w:val="22"/>
+                <w:color w:val="111111"/>
+              </w:rPr>
+              <w:t xml:space="preserve">174</w:t>
+            </w:r>
+          </w:p>
+        </w:tc>
+      </w:tr>
+      <w:tr>
+        <w:trPr>
+          <w:cantSplit/>
+          <w:trHeight w:val="360" w:hRule="auto"/>
+        </w:trPr>
+        <w:tc>
+          <w:tcPr>
+            <w:tcBorders/>
+            <w:shd w:val="clear" w:color="auto" w:fill="FFFFFF"/>
+            <w:tcMar>
+              <w:top w:w="0" w:type="dxa"/>
+              <w:bottom w:w="0" w:type="dxa"/>
+              <w:left w:w="0" w:type="dxa"/>
+              <w:right w:w="0" w:type="dxa"/>
+            </w:tcMar>
+            <w:vAlign w:val="center"/>
+          </w:tcPr>
+          <w:p>
+            <w:pPr>
+              <w:jc w:val="left"/>
+              <w:spacing w:after="40" w:before="40"/>
+              <w:ind w:firstLine="0" w:left="100" w:right="100"/>
+            </w:pPr>
+            <w:r xmlns:w="http://schemas.openxmlformats.org/wordprocessingml/2006/main" xmlns:wp="http://schemas.openxmlformats.org/drawingml/2006/wordprocessingDrawing" xmlns:r="http://schemas.openxmlformats.org/officeDocument/2006/relationships" xmlns:w14="http://schemas.microsoft.com/office/word/2010/wordml">
+              <w:rPr>
+                <w:rFonts w:ascii="Arial" w:hAnsi="Arial" w:eastAsia="Arial" w:cs="Arial"/>
+                <w:sz w:val="22"/>
+                <w:szCs w:val="22"/>
+                <w:color w:val="111111"/>
+              </w:rPr>
+              <w:t xml:space="preserve">Senkal</w:t>
+            </w:r>
+          </w:p>
+        </w:tc>
+        <w:tc>
+          <w:tcPr>
+            <w:tcBorders/>
+            <w:shd w:val="clear" w:color="auto" w:fill="FFFFFF"/>
+            <w:tcMar>
+              <w:top w:w="0" w:type="dxa"/>
+              <w:bottom w:w="0" w:type="dxa"/>
+              <w:left w:w="0" w:type="dxa"/>
+              <w:right w:w="0" w:type="dxa"/>
+            </w:tcMar>
+            <w:vAlign w:val="center"/>
+          </w:tcPr>
+          <w:p>
+            <w:pPr>
+              <w:jc w:val="right"/>
+              <w:spacing w:after="40" w:before="40"/>
+              <w:ind w:firstLine="0" w:left="100" w:right="100"/>
+            </w:pPr>
+            <w:r xmlns:w="http://schemas.openxmlformats.org/wordprocessingml/2006/main" xmlns:wp="http://schemas.openxmlformats.org/drawingml/2006/wordprocessingDrawing" xmlns:r="http://schemas.openxmlformats.org/officeDocument/2006/relationships" xmlns:w14="http://schemas.microsoft.com/office/word/2010/wordml">
+              <w:rPr>
+                <w:rFonts w:ascii="Arial" w:hAnsi="Arial" w:eastAsia="Arial" w:cs="Arial"/>
+                <w:sz w:val="22"/>
+                <w:szCs w:val="22"/>
+                <w:color w:val="111111"/>
+              </w:rPr>
+              <w:t xml:space="preserve">2020-07-07</w:t>
+            </w:r>
+          </w:p>
+        </w:tc>
+        <w:tc>
+          <w:tcPr>
+            <w:tcBorders/>
+            <w:shd w:val="clear" w:color="auto" w:fill="FFFFFF"/>
+            <w:tcMar>
+              <w:top w:w="0" w:type="dxa"/>
+              <w:bottom w:w="0" w:type="dxa"/>
+              <w:left w:w="0" w:type="dxa"/>
+              <w:right w:w="0" w:type="dxa"/>
+            </w:tcMar>
+            <w:vAlign w:val="center"/>
+          </w:tcPr>
+          <w:p>
+            <w:pPr>
+              <w:jc w:val="left"/>
+              <w:spacing w:after="40" w:before="40"/>
+              <w:ind w:firstLine="0" w:left="100" w:right="100"/>
+            </w:pPr>
+            <w:r xmlns:w="http://schemas.openxmlformats.org/wordprocessingml/2006/main" xmlns:wp="http://schemas.openxmlformats.org/drawingml/2006/wordprocessingDrawing" xmlns:r="http://schemas.openxmlformats.org/officeDocument/2006/relationships" xmlns:w14="http://schemas.microsoft.com/office/word/2010/wordml">
+              <w:rPr>
+                <w:rFonts w:ascii="Arial" w:hAnsi="Arial" w:eastAsia="Arial" w:cs="Arial"/>
+                <w:sz w:val="22"/>
+                <w:szCs w:val="22"/>
+                <w:color w:val="111111"/>
+              </w:rPr>
+              <w:t xml:space="preserve">The Anatolian Journal of Cardiology</w:t>
+            </w:r>
+          </w:p>
+        </w:tc>
+        <w:tc>
+          <w:tcPr>
+            <w:tcBorders/>
+            <w:shd w:val="clear" w:color="auto" w:fill="FFFFFF"/>
+            <w:tcMar>
+              <w:top w:w="0" w:type="dxa"/>
+              <w:bottom w:w="0" w:type="dxa"/>
+              <w:left w:w="0" w:type="dxa"/>
+              <w:right w:w="0" w:type="dxa"/>
+            </w:tcMar>
+            <w:vAlign w:val="center"/>
+          </w:tcPr>
+          <w:p>
+            <w:pPr>
+              <w:jc w:val="right"/>
+              <w:spacing w:after="40" w:before="40"/>
+              <w:ind w:firstLine="0" w:left="100" w:right="100"/>
+            </w:pPr>
+            <w:r xmlns:w="http://schemas.openxmlformats.org/wordprocessingml/2006/main" xmlns:wp="http://schemas.openxmlformats.org/drawingml/2006/wordprocessingDrawing" xmlns:r="http://schemas.openxmlformats.org/officeDocument/2006/relationships" xmlns:w14="http://schemas.microsoft.com/office/word/2010/wordml">
+              <w:rPr>
+                <w:rFonts w:ascii="Arial" w:hAnsi="Arial" w:eastAsia="Arial" w:cs="Arial"/>
+                <w:sz w:val="22"/>
+                <w:szCs w:val="22"/>
+                <w:color w:val="111111"/>
+              </w:rPr>
+              <w:t xml:space="preserve">175</w:t>
+            </w:r>
+          </w:p>
+        </w:tc>
+      </w:tr>
+      <w:tr>
+        <w:trPr>
+          <w:cantSplit/>
+          <w:trHeight w:val="360" w:hRule="auto"/>
+        </w:trPr>
+        <w:tc>
+          <w:tcPr>
+            <w:tcBorders/>
+            <w:shd w:val="clear" w:color="auto" w:fill="FFFFFF"/>
+            <w:tcMar>
+              <w:top w:w="0" w:type="dxa"/>
+              <w:bottom w:w="0" w:type="dxa"/>
+              <w:left w:w="0" w:type="dxa"/>
+              <w:right w:w="0" w:type="dxa"/>
+            </w:tcMar>
+            <w:vAlign w:val="center"/>
+          </w:tcPr>
+          <w:p>
+            <w:pPr>
+              <w:jc w:val="left"/>
+              <w:spacing w:after="40" w:before="40"/>
+              <w:ind w:firstLine="0" w:left="100" w:right="100"/>
+            </w:pPr>
+            <w:r xmlns:w="http://schemas.openxmlformats.org/wordprocessingml/2006/main" xmlns:wp="http://schemas.openxmlformats.org/drawingml/2006/wordprocessingDrawing" xmlns:r="http://schemas.openxmlformats.org/officeDocument/2006/relationships" xmlns:w14="http://schemas.microsoft.com/office/word/2010/wordml">
+              <w:rPr>
+                <w:rFonts w:ascii="Arial" w:hAnsi="Arial" w:eastAsia="Arial" w:cs="Arial"/>
+                <w:sz w:val="22"/>
+                <w:szCs w:val="22"/>
+                <w:color w:val="111111"/>
+              </w:rPr>
+              <w:t xml:space="preserve">Mohamud</w:t>
+            </w:r>
+          </w:p>
+        </w:tc>
+        <w:tc>
+          <w:tcPr>
+            <w:tcBorders/>
+            <w:shd w:val="clear" w:color="auto" w:fill="FFFFFF"/>
+            <w:tcMar>
+              <w:top w:w="0" w:type="dxa"/>
+              <w:bottom w:w="0" w:type="dxa"/>
+              <w:left w:w="0" w:type="dxa"/>
+              <w:right w:w="0" w:type="dxa"/>
+            </w:tcMar>
+            <w:vAlign w:val="center"/>
+          </w:tcPr>
+          <w:p>
+            <w:pPr>
+              <w:jc w:val="right"/>
+              <w:spacing w:after="40" w:before="40"/>
+              <w:ind w:firstLine="0" w:left="100" w:right="100"/>
+            </w:pPr>
+            <w:r xmlns:w="http://schemas.openxmlformats.org/wordprocessingml/2006/main" xmlns:wp="http://schemas.openxmlformats.org/drawingml/2006/wordprocessingDrawing" xmlns:r="http://schemas.openxmlformats.org/officeDocument/2006/relationships" xmlns:w14="http://schemas.microsoft.com/office/word/2010/wordml">
+              <w:rPr>
+                <w:rFonts w:ascii="Arial" w:hAnsi="Arial" w:eastAsia="Arial" w:cs="Arial"/>
+                <w:sz w:val="22"/>
+                <w:szCs w:val="22"/>
+                <w:color w:val="111111"/>
+              </w:rPr>
+              <w:t xml:space="preserve">2020-07-02</w:t>
+            </w:r>
+          </w:p>
+        </w:tc>
+        <w:tc>
+          <w:tcPr>
+            <w:tcBorders/>
+            <w:shd w:val="clear" w:color="auto" w:fill="FFFFFF"/>
+            <w:tcMar>
+              <w:top w:w="0" w:type="dxa"/>
+              <w:bottom w:w="0" w:type="dxa"/>
+              <w:left w:w="0" w:type="dxa"/>
+              <w:right w:w="0" w:type="dxa"/>
+            </w:tcMar>
+            <w:vAlign w:val="center"/>
+          </w:tcPr>
+          <w:p>
+            <w:pPr>
+              <w:jc w:val="left"/>
+              <w:spacing w:after="40" w:before="40"/>
+              <w:ind w:firstLine="0" w:left="100" w:right="100"/>
+            </w:pPr>
+            <w:r xmlns:w="http://schemas.openxmlformats.org/wordprocessingml/2006/main" xmlns:wp="http://schemas.openxmlformats.org/drawingml/2006/wordprocessingDrawing" xmlns:r="http://schemas.openxmlformats.org/officeDocument/2006/relationships" xmlns:w14="http://schemas.microsoft.com/office/word/2010/wordml">
+              <w:rPr>
+                <w:rFonts w:ascii="Arial" w:hAnsi="Arial" w:eastAsia="Arial" w:cs="Arial"/>
+                <w:sz w:val="22"/>
+                <w:szCs w:val="22"/>
+                <w:color w:val="111111"/>
+              </w:rPr>
+              <w:t xml:space="preserve">American Journal of Neuroradiology</w:t>
+            </w:r>
+          </w:p>
+        </w:tc>
+        <w:tc>
+          <w:tcPr>
+            <w:tcBorders/>
+            <w:shd w:val="clear" w:color="auto" w:fill="FFFFFF"/>
+            <w:tcMar>
+              <w:top w:w="0" w:type="dxa"/>
+              <w:bottom w:w="0" w:type="dxa"/>
+              <w:left w:w="0" w:type="dxa"/>
+              <w:right w:w="0" w:type="dxa"/>
+            </w:tcMar>
+            <w:vAlign w:val="center"/>
+          </w:tcPr>
+          <w:p>
+            <w:pPr>
+              <w:jc w:val="right"/>
+              <w:spacing w:after="40" w:before="40"/>
+              <w:ind w:firstLine="0" w:left="100" w:right="100"/>
+            </w:pPr>
+            <w:r xmlns:w="http://schemas.openxmlformats.org/wordprocessingml/2006/main" xmlns:wp="http://schemas.openxmlformats.org/drawingml/2006/wordprocessingDrawing" xmlns:r="http://schemas.openxmlformats.org/officeDocument/2006/relationships" xmlns:w14="http://schemas.microsoft.com/office/word/2010/wordml">
+              <w:rPr>
+                <w:rFonts w:ascii="Arial" w:hAnsi="Arial" w:eastAsia="Arial" w:cs="Arial"/>
+                <w:sz w:val="22"/>
+                <w:szCs w:val="22"/>
+                <w:color w:val="111111"/>
+              </w:rPr>
+              <w:t xml:space="preserve">176</w:t>
+            </w:r>
+          </w:p>
+        </w:tc>
+      </w:tr>
+      <w:tr>
+        <w:trPr>
+          <w:cantSplit/>
+          <w:trHeight w:val="360" w:hRule="auto"/>
+        </w:trPr>
+        <w:tc>
+          <w:tcPr>
+            <w:tcBorders/>
+            <w:shd w:val="clear" w:color="auto" w:fill="FFFFFF"/>
+            <w:tcMar>
+              <w:top w:w="0" w:type="dxa"/>
+              <w:bottom w:w="0" w:type="dxa"/>
+              <w:left w:w="0" w:type="dxa"/>
+              <w:right w:w="0" w:type="dxa"/>
+            </w:tcMar>
+            <w:vAlign w:val="center"/>
+          </w:tcPr>
+          <w:p>
+            <w:pPr>
+              <w:jc w:val="left"/>
+              <w:spacing w:after="40" w:before="40"/>
+              <w:ind w:firstLine="0" w:left="100" w:right="100"/>
+            </w:pPr>
+            <w:r xmlns:w="http://schemas.openxmlformats.org/wordprocessingml/2006/main" xmlns:wp="http://schemas.openxmlformats.org/drawingml/2006/wordprocessingDrawing" xmlns:r="http://schemas.openxmlformats.org/officeDocument/2006/relationships" xmlns:w14="http://schemas.microsoft.com/office/word/2010/wordml">
+              <w:rPr>
+                <w:rFonts w:ascii="Arial" w:hAnsi="Arial" w:eastAsia="Arial" w:cs="Arial"/>
+                <w:sz w:val="22"/>
+                <w:szCs w:val="22"/>
+                <w:color w:val="111111"/>
+              </w:rPr>
+              <w:t xml:space="preserve">Magleby</w:t>
+            </w:r>
+          </w:p>
+        </w:tc>
+        <w:tc>
+          <w:tcPr>
+            <w:tcBorders/>
+            <w:shd w:val="clear" w:color="auto" w:fill="FFFFFF"/>
+            <w:tcMar>
+              <w:top w:w="0" w:type="dxa"/>
+              <w:bottom w:w="0" w:type="dxa"/>
+              <w:left w:w="0" w:type="dxa"/>
+              <w:right w:w="0" w:type="dxa"/>
+            </w:tcMar>
+            <w:vAlign w:val="center"/>
+          </w:tcPr>
+          <w:p>
+            <w:pPr>
+              <w:jc w:val="right"/>
+              <w:spacing w:after="40" w:before="40"/>
+              <w:ind w:firstLine="0" w:left="100" w:right="100"/>
+            </w:pPr>
+            <w:r xmlns:w="http://schemas.openxmlformats.org/wordprocessingml/2006/main" xmlns:wp="http://schemas.openxmlformats.org/drawingml/2006/wordprocessingDrawing" xmlns:r="http://schemas.openxmlformats.org/officeDocument/2006/relationships" xmlns:w14="http://schemas.microsoft.com/office/word/2010/wordml">
+              <w:rPr>
+                <w:rFonts w:ascii="Arial" w:hAnsi="Arial" w:eastAsia="Arial" w:cs="Arial"/>
+                <w:sz w:val="22"/>
+                <w:szCs w:val="22"/>
+                <w:color w:val="111111"/>
+              </w:rPr>
+              <w:t xml:space="preserve">2020-06-30</w:t>
+            </w:r>
+          </w:p>
+        </w:tc>
+        <w:tc>
+          <w:tcPr>
+            <w:tcBorders/>
+            <w:shd w:val="clear" w:color="auto" w:fill="FFFFFF"/>
+            <w:tcMar>
+              <w:top w:w="0" w:type="dxa"/>
+              <w:bottom w:w="0" w:type="dxa"/>
+              <w:left w:w="0" w:type="dxa"/>
+              <w:right w:w="0" w:type="dxa"/>
+            </w:tcMar>
+            <w:vAlign w:val="center"/>
+          </w:tcPr>
+          <w:p>
+            <w:pPr>
+              <w:jc w:val="left"/>
+              <w:spacing w:after="40" w:before="40"/>
+              <w:ind w:firstLine="0" w:left="100" w:right="100"/>
+            </w:pPr>
+            <w:r xmlns:w="http://schemas.openxmlformats.org/wordprocessingml/2006/main" xmlns:wp="http://schemas.openxmlformats.org/drawingml/2006/wordprocessingDrawing" xmlns:r="http://schemas.openxmlformats.org/officeDocument/2006/relationships" xmlns:w14="http://schemas.microsoft.com/office/word/2010/wordml">
+              <w:rPr>
+                <w:rFonts w:ascii="Arial" w:hAnsi="Arial" w:eastAsia="Arial" w:cs="Arial"/>
+                <w:sz w:val="22"/>
+                <w:szCs w:val="22"/>
+                <w:color w:val="111111"/>
+              </w:rPr>
+              <w:t xml:space="preserve">Clinical Infectious Diseases</w:t>
+            </w:r>
+          </w:p>
+        </w:tc>
+        <w:tc>
+          <w:tcPr>
+            <w:tcBorders/>
+            <w:shd w:val="clear" w:color="auto" w:fill="FFFFFF"/>
+            <w:tcMar>
+              <w:top w:w="0" w:type="dxa"/>
+              <w:bottom w:w="0" w:type="dxa"/>
+              <w:left w:w="0" w:type="dxa"/>
+              <w:right w:w="0" w:type="dxa"/>
+            </w:tcMar>
+            <w:vAlign w:val="center"/>
+          </w:tcPr>
+          <w:p>
+            <w:pPr>
+              <w:jc w:val="right"/>
+              <w:spacing w:after="40" w:before="40"/>
+              <w:ind w:firstLine="0" w:left="100" w:right="100"/>
+            </w:pPr>
+            <w:r xmlns:w="http://schemas.openxmlformats.org/wordprocessingml/2006/main" xmlns:wp="http://schemas.openxmlformats.org/drawingml/2006/wordprocessingDrawing" xmlns:r="http://schemas.openxmlformats.org/officeDocument/2006/relationships" xmlns:w14="http://schemas.microsoft.com/office/word/2010/wordml">
+              <w:rPr>
+                <w:rFonts w:ascii="Arial" w:hAnsi="Arial" w:eastAsia="Arial" w:cs="Arial"/>
+                <w:sz w:val="22"/>
+                <w:szCs w:val="22"/>
+                <w:color w:val="111111"/>
+              </w:rPr>
+              <w:t xml:space="preserve">177</w:t>
+            </w:r>
+          </w:p>
+        </w:tc>
+      </w:tr>
+      <w:tr>
+        <w:trPr>
+          <w:cantSplit/>
+          <w:trHeight w:val="360" w:hRule="auto"/>
+        </w:trPr>
+        <w:tc>
+          <w:tcPr>
+            <w:tcBorders/>
+            <w:shd w:val="clear" w:color="auto" w:fill="FFFFFF"/>
+            <w:tcMar>
+              <w:top w:w="0" w:type="dxa"/>
+              <w:bottom w:w="0" w:type="dxa"/>
+              <w:left w:w="0" w:type="dxa"/>
+              <w:right w:w="0" w:type="dxa"/>
+            </w:tcMar>
+            <w:vAlign w:val="center"/>
+          </w:tcPr>
+          <w:p>
+            <w:pPr>
+              <w:jc w:val="left"/>
+              <w:spacing w:after="40" w:before="40"/>
+              <w:ind w:firstLine="0" w:left="100" w:right="100"/>
+            </w:pPr>
+            <w:r xmlns:w="http://schemas.openxmlformats.org/wordprocessingml/2006/main" xmlns:wp="http://schemas.openxmlformats.org/drawingml/2006/wordprocessingDrawing" xmlns:r="http://schemas.openxmlformats.org/officeDocument/2006/relationships" xmlns:w14="http://schemas.microsoft.com/office/word/2010/wordml">
+              <w:rPr>
+                <w:rFonts w:ascii="Arial" w:hAnsi="Arial" w:eastAsia="Arial" w:cs="Arial"/>
+                <w:sz w:val="22"/>
+                <w:szCs w:val="22"/>
+                <w:color w:val="111111"/>
+              </w:rPr>
+              <w:t xml:space="preserve">Kimmig</w:t>
+            </w:r>
+          </w:p>
+        </w:tc>
+        <w:tc>
+          <w:tcPr>
+            <w:tcBorders/>
+            <w:shd w:val="clear" w:color="auto" w:fill="FFFFFF"/>
+            <w:tcMar>
+              <w:top w:w="0" w:type="dxa"/>
+              <w:bottom w:w="0" w:type="dxa"/>
+              <w:left w:w="0" w:type="dxa"/>
+              <w:right w:w="0" w:type="dxa"/>
+            </w:tcMar>
+            <w:vAlign w:val="center"/>
+          </w:tcPr>
+          <w:p>
+            <w:pPr>
+              <w:jc w:val="right"/>
+              <w:spacing w:after="40" w:before="40"/>
+              <w:ind w:firstLine="0" w:left="100" w:right="100"/>
+            </w:pPr>
+            <w:r xmlns:w="http://schemas.openxmlformats.org/wordprocessingml/2006/main" xmlns:wp="http://schemas.openxmlformats.org/drawingml/2006/wordprocessingDrawing" xmlns:r="http://schemas.openxmlformats.org/officeDocument/2006/relationships" xmlns:w14="http://schemas.microsoft.com/office/word/2010/wordml">
+              <w:rPr>
+                <w:rFonts w:ascii="Arial" w:hAnsi="Arial" w:eastAsia="Arial" w:cs="Arial"/>
+                <w:sz w:val="22"/>
+                <w:szCs w:val="22"/>
+                <w:color w:val="111111"/>
+              </w:rPr>
+              <w:t xml:space="preserve">2020-07-06</w:t>
+            </w:r>
+          </w:p>
+        </w:tc>
+        <w:tc>
+          <w:tcPr>
+            <w:tcBorders/>
+            <w:shd w:val="clear" w:color="auto" w:fill="FFFFFF"/>
+            <w:tcMar>
+              <w:top w:w="0" w:type="dxa"/>
+              <w:bottom w:w="0" w:type="dxa"/>
+              <w:left w:w="0" w:type="dxa"/>
+              <w:right w:w="0" w:type="dxa"/>
+            </w:tcMar>
+            <w:vAlign w:val="center"/>
+          </w:tcPr>
+          <w:p>
+            <w:pPr>
+              <w:jc w:val="left"/>
+              <w:spacing w:after="40" w:before="40"/>
+              <w:ind w:firstLine="0" w:left="100" w:right="100"/>
+            </w:pPr>
+            <w:r xmlns:w="http://schemas.openxmlformats.org/wordprocessingml/2006/main" xmlns:wp="http://schemas.openxmlformats.org/drawingml/2006/wordprocessingDrawing" xmlns:r="http://schemas.openxmlformats.org/officeDocument/2006/relationships" xmlns:w14="http://schemas.microsoft.com/office/word/2010/wordml">
+              <w:rPr>
+                <w:rFonts w:ascii="Arial" w:hAnsi="Arial" w:eastAsia="Arial" w:cs="Arial"/>
+                <w:sz w:val="22"/>
+                <w:szCs w:val="22"/>
+                <w:color w:val="111111"/>
+              </w:rPr>
+              <w:t xml:space="preserve">Medrxiv</w:t>
+            </w:r>
+          </w:p>
+        </w:tc>
+        <w:tc>
+          <w:tcPr>
+            <w:tcBorders/>
+            <w:shd w:val="clear" w:color="auto" w:fill="FFFFFF"/>
+            <w:tcMar>
+              <w:top w:w="0" w:type="dxa"/>
+              <w:bottom w:w="0" w:type="dxa"/>
+              <w:left w:w="0" w:type="dxa"/>
+              <w:right w:w="0" w:type="dxa"/>
+            </w:tcMar>
+            <w:vAlign w:val="center"/>
+          </w:tcPr>
+          <w:p>
+            <w:pPr>
+              <w:jc w:val="right"/>
+              <w:spacing w:after="40" w:before="40"/>
+              <w:ind w:firstLine="0" w:left="100" w:right="100"/>
+            </w:pPr>
+            <w:r xmlns:w="http://schemas.openxmlformats.org/wordprocessingml/2006/main" xmlns:wp="http://schemas.openxmlformats.org/drawingml/2006/wordprocessingDrawing" xmlns:r="http://schemas.openxmlformats.org/officeDocument/2006/relationships" xmlns:w14="http://schemas.microsoft.com/office/word/2010/wordml">
+              <w:rPr>
+                <w:rFonts w:ascii="Arial" w:hAnsi="Arial" w:eastAsia="Arial" w:cs="Arial"/>
+                <w:sz w:val="22"/>
+                <w:szCs w:val="22"/>
+                <w:color w:val="111111"/>
+              </w:rPr>
+              <w:t xml:space="preserve">178</w:t>
+            </w:r>
+          </w:p>
+        </w:tc>
+      </w:tr>
+      <w:tr>
+        <w:trPr>
+          <w:cantSplit/>
+          <w:trHeight w:val="360" w:hRule="auto"/>
+        </w:trPr>
+        <w:tc>
+          <w:tcPr>
+            <w:tcBorders/>
+            <w:shd w:val="clear" w:color="auto" w:fill="FFFFFF"/>
+            <w:tcMar>
+              <w:top w:w="0" w:type="dxa"/>
+              <w:bottom w:w="0" w:type="dxa"/>
+              <w:left w:w="0" w:type="dxa"/>
+              <w:right w:w="0" w:type="dxa"/>
+            </w:tcMar>
+            <w:vAlign w:val="center"/>
+          </w:tcPr>
+          <w:p>
+            <w:pPr>
+              <w:jc w:val="left"/>
+              <w:spacing w:after="40" w:before="40"/>
+              <w:ind w:firstLine="0" w:left="100" w:right="100"/>
+            </w:pPr>
+            <w:r xmlns:w="http://schemas.openxmlformats.org/wordprocessingml/2006/main" xmlns:wp="http://schemas.openxmlformats.org/drawingml/2006/wordprocessingDrawing" xmlns:r="http://schemas.openxmlformats.org/officeDocument/2006/relationships" xmlns:w14="http://schemas.microsoft.com/office/word/2010/wordml">
+              <w:rPr>
+                <w:rFonts w:ascii="Arial" w:hAnsi="Arial" w:eastAsia="Arial" w:cs="Arial"/>
+                <w:sz w:val="22"/>
+                <w:szCs w:val="22"/>
+                <w:color w:val="111111"/>
+              </w:rPr>
+              <w:t xml:space="preserve">Bello, Chavolla, Antonio, Villa</w:t>
+            </w:r>
+          </w:p>
+        </w:tc>
+        <w:tc>
+          <w:tcPr>
+            <w:tcBorders/>
+            <w:shd w:val="clear" w:color="auto" w:fill="FFFFFF"/>
+            <w:tcMar>
+              <w:top w:w="0" w:type="dxa"/>
+              <w:bottom w:w="0" w:type="dxa"/>
+              <w:left w:w="0" w:type="dxa"/>
+              <w:right w:w="0" w:type="dxa"/>
+            </w:tcMar>
+            <w:vAlign w:val="center"/>
+          </w:tcPr>
+          <w:p>
+            <w:pPr>
+              <w:jc w:val="right"/>
+              <w:spacing w:after="40" w:before="40"/>
+              <w:ind w:firstLine="0" w:left="100" w:right="100"/>
+            </w:pPr>
+            <w:r xmlns:w="http://schemas.openxmlformats.org/wordprocessingml/2006/main" xmlns:wp="http://schemas.openxmlformats.org/drawingml/2006/wordprocessingDrawing" xmlns:r="http://schemas.openxmlformats.org/officeDocument/2006/relationships" xmlns:w14="http://schemas.microsoft.com/office/word/2010/wordml">
+              <w:rPr>
+                <w:rFonts w:ascii="Arial" w:hAnsi="Arial" w:eastAsia="Arial" w:cs="Arial"/>
+                <w:sz w:val="22"/>
+                <w:szCs w:val="22"/>
+                <w:color w:val="111111"/>
+              </w:rPr>
+              <w:t xml:space="preserve">2020-07-04</w:t>
+            </w:r>
+          </w:p>
+        </w:tc>
+        <w:tc>
+          <w:tcPr>
+            <w:tcBorders/>
+            <w:shd w:val="clear" w:color="auto" w:fill="FFFFFF"/>
+            <w:tcMar>
+              <w:top w:w="0" w:type="dxa"/>
+              <w:bottom w:w="0" w:type="dxa"/>
+              <w:left w:w="0" w:type="dxa"/>
+              <w:right w:w="0" w:type="dxa"/>
+            </w:tcMar>
+            <w:vAlign w:val="center"/>
+          </w:tcPr>
+          <w:p>
+            <w:pPr>
+              <w:jc w:val="left"/>
+              <w:spacing w:after="40" w:before="40"/>
+              <w:ind w:firstLine="0" w:left="100" w:right="100"/>
+            </w:pPr>
+            <w:r xmlns:w="http://schemas.openxmlformats.org/wordprocessingml/2006/main" xmlns:wp="http://schemas.openxmlformats.org/drawingml/2006/wordprocessingDrawing" xmlns:r="http://schemas.openxmlformats.org/officeDocument/2006/relationships" xmlns:w14="http://schemas.microsoft.com/office/word/2010/wordml">
+              <w:rPr>
+                <w:rFonts w:ascii="Arial" w:hAnsi="Arial" w:eastAsia="Arial" w:cs="Arial"/>
+                <w:sz w:val="22"/>
+                <w:szCs w:val="22"/>
+                <w:color w:val="111111"/>
+              </w:rPr>
+              <w:t xml:space="preserve">Medrxiv</w:t>
+            </w:r>
+          </w:p>
+        </w:tc>
+        <w:tc>
+          <w:tcPr>
+            <w:tcBorders/>
+            <w:shd w:val="clear" w:color="auto" w:fill="FFFFFF"/>
+            <w:tcMar>
+              <w:top w:w="0" w:type="dxa"/>
+              <w:bottom w:w="0" w:type="dxa"/>
+              <w:left w:w="0" w:type="dxa"/>
+              <w:right w:w="0" w:type="dxa"/>
+            </w:tcMar>
+            <w:vAlign w:val="center"/>
+          </w:tcPr>
+          <w:p>
+            <w:pPr>
+              <w:jc w:val="right"/>
+              <w:spacing w:after="40" w:before="40"/>
+              <w:ind w:firstLine="0" w:left="100" w:right="100"/>
+            </w:pPr>
+            <w:r xmlns:w="http://schemas.openxmlformats.org/wordprocessingml/2006/main" xmlns:wp="http://schemas.openxmlformats.org/drawingml/2006/wordprocessingDrawing" xmlns:r="http://schemas.openxmlformats.org/officeDocument/2006/relationships" xmlns:w14="http://schemas.microsoft.com/office/word/2010/wordml">
+              <w:rPr>
+                <w:rFonts w:ascii="Arial" w:hAnsi="Arial" w:eastAsia="Arial" w:cs="Arial"/>
+                <w:sz w:val="22"/>
+                <w:szCs w:val="22"/>
+                <w:color w:val="111111"/>
+              </w:rPr>
+              <w:t xml:space="preserve">179</w:t>
+            </w:r>
+          </w:p>
+        </w:tc>
+      </w:tr>
+      <w:tr>
+        <w:trPr>
+          <w:cantSplit/>
+          <w:trHeight w:val="360" w:hRule="auto"/>
+        </w:trPr>
+        <w:tc>
+          <w:tcPr>
+            <w:tcBorders/>
+            <w:shd w:val="clear" w:color="auto" w:fill="FFFFFF"/>
+            <w:tcMar>
+              <w:top w:w="0" w:type="dxa"/>
+              <w:bottom w:w="0" w:type="dxa"/>
+              <w:left w:w="0" w:type="dxa"/>
+              <w:right w:w="0" w:type="dxa"/>
+            </w:tcMar>
+            <w:vAlign w:val="center"/>
+          </w:tcPr>
+          <w:p>
+            <w:pPr>
+              <w:jc w:val="left"/>
+              <w:spacing w:after="40" w:before="40"/>
+              <w:ind w:firstLine="0" w:left="100" w:right="100"/>
+            </w:pPr>
+            <w:r xmlns:w="http://schemas.openxmlformats.org/wordprocessingml/2006/main" xmlns:wp="http://schemas.openxmlformats.org/drawingml/2006/wordprocessingDrawing" xmlns:r="http://schemas.openxmlformats.org/officeDocument/2006/relationships" xmlns:w14="http://schemas.microsoft.com/office/word/2010/wordml">
+              <w:rPr>
+                <w:rFonts w:ascii="Arial" w:hAnsi="Arial" w:eastAsia="Arial" w:cs="Arial"/>
+                <w:sz w:val="22"/>
+                <w:szCs w:val="22"/>
+                <w:color w:val="111111"/>
+              </w:rPr>
+              <w:t xml:space="preserve">Zacharioudakis</w:t>
+            </w:r>
+          </w:p>
+        </w:tc>
+        <w:tc>
+          <w:tcPr>
+            <w:tcBorders/>
+            <w:shd w:val="clear" w:color="auto" w:fill="FFFFFF"/>
+            <w:tcMar>
+              <w:top w:w="0" w:type="dxa"/>
+              <w:bottom w:w="0" w:type="dxa"/>
+              <w:left w:w="0" w:type="dxa"/>
+              <w:right w:w="0" w:type="dxa"/>
+            </w:tcMar>
+            <w:vAlign w:val="center"/>
+          </w:tcPr>
+          <w:p>
+            <w:pPr>
+              <w:jc w:val="right"/>
+              <w:spacing w:after="40" w:before="40"/>
+              <w:ind w:firstLine="0" w:left="100" w:right="100"/>
+            </w:pPr>
+            <w:r xmlns:w="http://schemas.openxmlformats.org/wordprocessingml/2006/main" xmlns:wp="http://schemas.openxmlformats.org/drawingml/2006/wordprocessingDrawing" xmlns:r="http://schemas.openxmlformats.org/officeDocument/2006/relationships" xmlns:w14="http://schemas.microsoft.com/office/word/2010/wordml">
+              <w:rPr>
+                <w:rFonts w:ascii="Arial" w:hAnsi="Arial" w:eastAsia="Arial" w:cs="Arial"/>
+                <w:sz w:val="22"/>
+                <w:szCs w:val="22"/>
+                <w:color w:val="111111"/>
+              </w:rPr>
+              <w:t xml:space="preserve">2020-07-04</w:t>
+            </w:r>
+          </w:p>
+        </w:tc>
+        <w:tc>
+          <w:tcPr>
+            <w:tcBorders/>
+            <w:shd w:val="clear" w:color="auto" w:fill="FFFFFF"/>
+            <w:tcMar>
+              <w:top w:w="0" w:type="dxa"/>
+              <w:bottom w:w="0" w:type="dxa"/>
+              <w:left w:w="0" w:type="dxa"/>
+              <w:right w:w="0" w:type="dxa"/>
+            </w:tcMar>
+            <w:vAlign w:val="center"/>
+          </w:tcPr>
+          <w:p>
+            <w:pPr>
+              <w:jc w:val="left"/>
+              <w:spacing w:after="40" w:before="40"/>
+              <w:ind w:firstLine="0" w:left="100" w:right="100"/>
+            </w:pPr>
+            <w:r xmlns:w="http://schemas.openxmlformats.org/wordprocessingml/2006/main" xmlns:wp="http://schemas.openxmlformats.org/drawingml/2006/wordprocessingDrawing" xmlns:r="http://schemas.openxmlformats.org/officeDocument/2006/relationships" xmlns:w14="http://schemas.microsoft.com/office/word/2010/wordml">
+              <w:rPr>
+                <w:rFonts w:ascii="Arial" w:hAnsi="Arial" w:eastAsia="Arial" w:cs="Arial"/>
+                <w:sz w:val="22"/>
+                <w:szCs w:val="22"/>
+                <w:color w:val="111111"/>
+              </w:rPr>
+              <w:t xml:space="preserve">Medrxiv</w:t>
+            </w:r>
+          </w:p>
+        </w:tc>
+        <w:tc>
+          <w:tcPr>
+            <w:tcBorders/>
+            <w:shd w:val="clear" w:color="auto" w:fill="FFFFFF"/>
+            <w:tcMar>
+              <w:top w:w="0" w:type="dxa"/>
+              <w:bottom w:w="0" w:type="dxa"/>
+              <w:left w:w="0" w:type="dxa"/>
+              <w:right w:w="0" w:type="dxa"/>
+            </w:tcMar>
+            <w:vAlign w:val="center"/>
+          </w:tcPr>
+          <w:p>
+            <w:pPr>
+              <w:jc w:val="right"/>
+              <w:spacing w:after="40" w:before="40"/>
+              <w:ind w:firstLine="0" w:left="100" w:right="100"/>
+            </w:pPr>
+            <w:r xmlns:w="http://schemas.openxmlformats.org/wordprocessingml/2006/main" xmlns:wp="http://schemas.openxmlformats.org/drawingml/2006/wordprocessingDrawing" xmlns:r="http://schemas.openxmlformats.org/officeDocument/2006/relationships" xmlns:w14="http://schemas.microsoft.com/office/word/2010/wordml">
+              <w:rPr>
+                <w:rFonts w:ascii="Arial" w:hAnsi="Arial" w:eastAsia="Arial" w:cs="Arial"/>
+                <w:sz w:val="22"/>
+                <w:szCs w:val="22"/>
+                <w:color w:val="111111"/>
+              </w:rPr>
+              <w:t xml:space="preserve">180</w:t>
+            </w:r>
+          </w:p>
+        </w:tc>
+      </w:tr>
+      <w:tr>
+        <w:trPr>
+          <w:cantSplit/>
+          <w:trHeight w:val="360" w:hRule="auto"/>
+        </w:trPr>
+        <w:tc>
+          <w:tcPr>
+            <w:tcBorders/>
+            <w:shd w:val="clear" w:color="auto" w:fill="FFFFFF"/>
+            <w:tcMar>
+              <w:top w:w="0" w:type="dxa"/>
+              <w:bottom w:w="0" w:type="dxa"/>
+              <w:left w:w="0" w:type="dxa"/>
+              <w:right w:w="0" w:type="dxa"/>
+            </w:tcMar>
+            <w:vAlign w:val="center"/>
+          </w:tcPr>
+          <w:p>
+            <w:pPr>
+              <w:jc w:val="left"/>
+              <w:spacing w:after="40" w:before="40"/>
+              <w:ind w:firstLine="0" w:left="100" w:right="100"/>
+            </w:pPr>
+            <w:r xmlns:w="http://schemas.openxmlformats.org/wordprocessingml/2006/main" xmlns:wp="http://schemas.openxmlformats.org/drawingml/2006/wordprocessingDrawing" xmlns:r="http://schemas.openxmlformats.org/officeDocument/2006/relationships" xmlns:w14="http://schemas.microsoft.com/office/word/2010/wordml">
+              <w:rPr>
+                <w:rFonts w:ascii="Arial" w:hAnsi="Arial" w:eastAsia="Arial" w:cs="Arial"/>
+                <w:sz w:val="22"/>
+                <w:szCs w:val="22"/>
+                <w:color w:val="111111"/>
+              </w:rPr>
+              <w:t xml:space="preserve">Antonio, Villa</w:t>
+            </w:r>
+          </w:p>
+        </w:tc>
+        <w:tc>
+          <w:tcPr>
+            <w:tcBorders/>
+            <w:shd w:val="clear" w:color="auto" w:fill="FFFFFF"/>
+            <w:tcMar>
+              <w:top w:w="0" w:type="dxa"/>
+              <w:bottom w:w="0" w:type="dxa"/>
+              <w:left w:w="0" w:type="dxa"/>
+              <w:right w:w="0" w:type="dxa"/>
+            </w:tcMar>
+            <w:vAlign w:val="center"/>
+          </w:tcPr>
+          <w:p>
+            <w:pPr>
+              <w:jc w:val="right"/>
+              <w:spacing w:after="40" w:before="40"/>
+              <w:ind w:firstLine="0" w:left="100" w:right="100"/>
+            </w:pPr>
+            <w:r xmlns:w="http://schemas.openxmlformats.org/wordprocessingml/2006/main" xmlns:wp="http://schemas.openxmlformats.org/drawingml/2006/wordprocessingDrawing" xmlns:r="http://schemas.openxmlformats.org/officeDocument/2006/relationships" xmlns:w14="http://schemas.microsoft.com/office/word/2010/wordml">
+              <w:rPr>
+                <w:rFonts w:ascii="Arial" w:hAnsi="Arial" w:eastAsia="Arial" w:cs="Arial"/>
+                <w:sz w:val="22"/>
+                <w:szCs w:val="22"/>
+                <w:color w:val="111111"/>
+              </w:rPr>
+              <w:t xml:space="preserve">2020-07-04</w:t>
+            </w:r>
+          </w:p>
+        </w:tc>
+        <w:tc>
+          <w:tcPr>
+            <w:tcBorders/>
+            <w:shd w:val="clear" w:color="auto" w:fill="FFFFFF"/>
+            <w:tcMar>
+              <w:top w:w="0" w:type="dxa"/>
+              <w:bottom w:w="0" w:type="dxa"/>
+              <w:left w:w="0" w:type="dxa"/>
+              <w:right w:w="0" w:type="dxa"/>
+            </w:tcMar>
+            <w:vAlign w:val="center"/>
+          </w:tcPr>
+          <w:p>
+            <w:pPr>
+              <w:jc w:val="left"/>
+              <w:spacing w:after="40" w:before="40"/>
+              <w:ind w:firstLine="0" w:left="100" w:right="100"/>
+            </w:pPr>
+            <w:r xmlns:w="http://schemas.openxmlformats.org/wordprocessingml/2006/main" xmlns:wp="http://schemas.openxmlformats.org/drawingml/2006/wordprocessingDrawing" xmlns:r="http://schemas.openxmlformats.org/officeDocument/2006/relationships" xmlns:w14="http://schemas.microsoft.com/office/word/2010/wordml">
+              <w:rPr>
+                <w:rFonts w:ascii="Arial" w:hAnsi="Arial" w:eastAsia="Arial" w:cs="Arial"/>
+                <w:sz w:val="22"/>
+                <w:szCs w:val="22"/>
+                <w:color w:val="111111"/>
+              </w:rPr>
+              <w:t xml:space="preserve">Medrxiv</w:t>
+            </w:r>
+          </w:p>
+        </w:tc>
+        <w:tc>
+          <w:tcPr>
+            <w:tcBorders/>
+            <w:shd w:val="clear" w:color="auto" w:fill="FFFFFF"/>
+            <w:tcMar>
+              <w:top w:w="0" w:type="dxa"/>
+              <w:bottom w:w="0" w:type="dxa"/>
+              <w:left w:w="0" w:type="dxa"/>
+              <w:right w:w="0" w:type="dxa"/>
+            </w:tcMar>
+            <w:vAlign w:val="center"/>
+          </w:tcPr>
+          <w:p>
+            <w:pPr>
+              <w:jc w:val="right"/>
+              <w:spacing w:after="40" w:before="40"/>
+              <w:ind w:firstLine="0" w:left="100" w:right="100"/>
+            </w:pPr>
+            <w:r xmlns:w="http://schemas.openxmlformats.org/wordprocessingml/2006/main" xmlns:wp="http://schemas.openxmlformats.org/drawingml/2006/wordprocessingDrawing" xmlns:r="http://schemas.openxmlformats.org/officeDocument/2006/relationships" xmlns:w14="http://schemas.microsoft.com/office/word/2010/wordml">
+              <w:rPr>
+                <w:rFonts w:ascii="Arial" w:hAnsi="Arial" w:eastAsia="Arial" w:cs="Arial"/>
+                <w:sz w:val="22"/>
+                <w:szCs w:val="22"/>
+                <w:color w:val="111111"/>
+              </w:rPr>
+              <w:t xml:space="preserve">181</w:t>
+            </w:r>
+          </w:p>
+        </w:tc>
+      </w:tr>
+      <w:tr>
+        <w:trPr>
+          <w:cantSplit/>
+          <w:trHeight w:val="360" w:hRule="auto"/>
+        </w:trPr>
+        <w:tc>
+          <w:tcPr>
+            <w:tcBorders/>
+            <w:shd w:val="clear" w:color="auto" w:fill="FFFFFF"/>
+            <w:tcMar>
+              <w:top w:w="0" w:type="dxa"/>
+              <w:bottom w:w="0" w:type="dxa"/>
+              <w:left w:w="0" w:type="dxa"/>
+              <w:right w:w="0" w:type="dxa"/>
+            </w:tcMar>
+            <w:vAlign w:val="center"/>
+          </w:tcPr>
+          <w:p>
+            <w:pPr>
+              <w:jc w:val="left"/>
+              <w:spacing w:after="40" w:before="40"/>
+              <w:ind w:firstLine="0" w:left="100" w:right="100"/>
+            </w:pPr>
+            <w:r xmlns:w="http://schemas.openxmlformats.org/wordprocessingml/2006/main" xmlns:wp="http://schemas.openxmlformats.org/drawingml/2006/wordprocessingDrawing" xmlns:r="http://schemas.openxmlformats.org/officeDocument/2006/relationships" xmlns:w14="http://schemas.microsoft.com/office/word/2010/wordml">
+              <w:rPr>
+                <w:rFonts w:ascii="Arial" w:hAnsi="Arial" w:eastAsia="Arial" w:cs="Arial"/>
+                <w:sz w:val="22"/>
+                <w:szCs w:val="22"/>
+                <w:color w:val="111111"/>
+              </w:rPr>
+              <w:t xml:space="preserve">Patel</w:t>
+            </w:r>
+          </w:p>
+        </w:tc>
+        <w:tc>
+          <w:tcPr>
+            <w:tcBorders/>
+            <w:shd w:val="clear" w:color="auto" w:fill="FFFFFF"/>
+            <w:tcMar>
+              <w:top w:w="0" w:type="dxa"/>
+              <w:bottom w:w="0" w:type="dxa"/>
+              <w:left w:w="0" w:type="dxa"/>
+              <w:right w:w="0" w:type="dxa"/>
+            </w:tcMar>
+            <w:vAlign w:val="center"/>
+          </w:tcPr>
+          <w:p>
+            <w:pPr>
+              <w:jc w:val="right"/>
+              <w:spacing w:after="40" w:before="40"/>
+              <w:ind w:firstLine="0" w:left="100" w:right="100"/>
+            </w:pPr>
+            <w:r xmlns:w="http://schemas.openxmlformats.org/wordprocessingml/2006/main" xmlns:wp="http://schemas.openxmlformats.org/drawingml/2006/wordprocessingDrawing" xmlns:r="http://schemas.openxmlformats.org/officeDocument/2006/relationships" xmlns:w14="http://schemas.microsoft.com/office/word/2010/wordml">
+              <w:rPr>
+                <w:rFonts w:ascii="Arial" w:hAnsi="Arial" w:eastAsia="Arial" w:cs="Arial"/>
+                <w:sz w:val="22"/>
+                <w:szCs w:val="22"/>
+                <w:color w:val="111111"/>
+              </w:rPr>
+              <w:t xml:space="preserve">2020-07-03</w:t>
+            </w:r>
+          </w:p>
+        </w:tc>
+        <w:tc>
+          <w:tcPr>
+            <w:tcBorders/>
+            <w:shd w:val="clear" w:color="auto" w:fill="FFFFFF"/>
+            <w:tcMar>
+              <w:top w:w="0" w:type="dxa"/>
+              <w:bottom w:w="0" w:type="dxa"/>
+              <w:left w:w="0" w:type="dxa"/>
+              <w:right w:w="0" w:type="dxa"/>
+            </w:tcMar>
+            <w:vAlign w:val="center"/>
+          </w:tcPr>
+          <w:p>
+            <w:pPr>
+              <w:jc w:val="left"/>
+              <w:spacing w:after="40" w:before="40"/>
+              <w:ind w:firstLine="0" w:left="100" w:right="100"/>
+            </w:pPr>
+            <w:r xmlns:w="http://schemas.openxmlformats.org/wordprocessingml/2006/main" xmlns:wp="http://schemas.openxmlformats.org/drawingml/2006/wordprocessingDrawing" xmlns:r="http://schemas.openxmlformats.org/officeDocument/2006/relationships" xmlns:w14="http://schemas.microsoft.com/office/word/2010/wordml">
+              <w:rPr>
+                <w:rFonts w:ascii="Arial" w:hAnsi="Arial" w:eastAsia="Arial" w:cs="Arial"/>
+                <w:sz w:val="22"/>
+                <w:szCs w:val="22"/>
+                <w:color w:val="111111"/>
+              </w:rPr>
+              <w:t xml:space="preserve">Medrxiv</w:t>
+            </w:r>
+          </w:p>
+        </w:tc>
+        <w:tc>
+          <w:tcPr>
+            <w:tcBorders/>
+            <w:shd w:val="clear" w:color="auto" w:fill="FFFFFF"/>
+            <w:tcMar>
+              <w:top w:w="0" w:type="dxa"/>
+              <w:bottom w:w="0" w:type="dxa"/>
+              <w:left w:w="0" w:type="dxa"/>
+              <w:right w:w="0" w:type="dxa"/>
+            </w:tcMar>
+            <w:vAlign w:val="center"/>
+          </w:tcPr>
+          <w:p>
+            <w:pPr>
+              <w:jc w:val="right"/>
+              <w:spacing w:after="40" w:before="40"/>
+              <w:ind w:firstLine="0" w:left="100" w:right="100"/>
+            </w:pPr>
+            <w:r xmlns:w="http://schemas.openxmlformats.org/wordprocessingml/2006/main" xmlns:wp="http://schemas.openxmlformats.org/drawingml/2006/wordprocessingDrawing" xmlns:r="http://schemas.openxmlformats.org/officeDocument/2006/relationships" xmlns:w14="http://schemas.microsoft.com/office/word/2010/wordml">
+              <w:rPr>
+                <w:rFonts w:ascii="Arial" w:hAnsi="Arial" w:eastAsia="Arial" w:cs="Arial"/>
+                <w:sz w:val="22"/>
+                <w:szCs w:val="22"/>
+                <w:color w:val="111111"/>
+              </w:rPr>
+              <w:t xml:space="preserve">182</w:t>
+            </w:r>
+          </w:p>
+        </w:tc>
+      </w:tr>
+      <w:tr>
+        <w:trPr>
+          <w:cantSplit/>
+          <w:trHeight w:val="360" w:hRule="auto"/>
+        </w:trPr>
+        <w:tc>
+          <w:tcPr>
+            <w:tcBorders/>
+            <w:shd w:val="clear" w:color="auto" w:fill="FFFFFF"/>
+            <w:tcMar>
+              <w:top w:w="0" w:type="dxa"/>
+              <w:bottom w:w="0" w:type="dxa"/>
+              <w:left w:w="0" w:type="dxa"/>
+              <w:right w:w="0" w:type="dxa"/>
+            </w:tcMar>
+            <w:vAlign w:val="center"/>
+          </w:tcPr>
+          <w:p>
+            <w:pPr>
+              <w:jc w:val="left"/>
+              <w:spacing w:after="40" w:before="40"/>
+              <w:ind w:firstLine="0" w:left="100" w:right="100"/>
+            </w:pPr>
+            <w:r xmlns:w="http://schemas.openxmlformats.org/wordprocessingml/2006/main" xmlns:wp="http://schemas.openxmlformats.org/drawingml/2006/wordprocessingDrawing" xmlns:r="http://schemas.openxmlformats.org/officeDocument/2006/relationships" xmlns:w14="http://schemas.microsoft.com/office/word/2010/wordml">
+              <w:rPr>
+                <w:rFonts w:ascii="Arial" w:hAnsi="Arial" w:eastAsia="Arial" w:cs="Arial"/>
+                <w:sz w:val="22"/>
+                <w:szCs w:val="22"/>
+                <w:color w:val="111111"/>
+              </w:rPr>
+              <w:t xml:space="preserve">Merzon</w:t>
+            </w:r>
+          </w:p>
+        </w:tc>
+        <w:tc>
+          <w:tcPr>
+            <w:tcBorders/>
+            <w:shd w:val="clear" w:color="auto" w:fill="FFFFFF"/>
+            <w:tcMar>
+              <w:top w:w="0" w:type="dxa"/>
+              <w:bottom w:w="0" w:type="dxa"/>
+              <w:left w:w="0" w:type="dxa"/>
+              <w:right w:w="0" w:type="dxa"/>
+            </w:tcMar>
+            <w:vAlign w:val="center"/>
+          </w:tcPr>
+          <w:p>
+            <w:pPr>
+              <w:jc w:val="right"/>
+              <w:spacing w:after="40" w:before="40"/>
+              <w:ind w:firstLine="0" w:left="100" w:right="100"/>
+            </w:pPr>
+            <w:r xmlns:w="http://schemas.openxmlformats.org/wordprocessingml/2006/main" xmlns:wp="http://schemas.openxmlformats.org/drawingml/2006/wordprocessingDrawing" xmlns:r="http://schemas.openxmlformats.org/officeDocument/2006/relationships" xmlns:w14="http://schemas.microsoft.com/office/word/2010/wordml">
+              <w:rPr>
+                <w:rFonts w:ascii="Arial" w:hAnsi="Arial" w:eastAsia="Arial" w:cs="Arial"/>
+                <w:sz w:val="22"/>
+                <w:szCs w:val="22"/>
+                <w:color w:val="111111"/>
+              </w:rPr>
+              <w:t xml:space="preserve">2020-07-03</w:t>
+            </w:r>
+          </w:p>
+        </w:tc>
+        <w:tc>
+          <w:tcPr>
+            <w:tcBorders/>
+            <w:shd w:val="clear" w:color="auto" w:fill="FFFFFF"/>
+            <w:tcMar>
+              <w:top w:w="0" w:type="dxa"/>
+              <w:bottom w:w="0" w:type="dxa"/>
+              <w:left w:w="0" w:type="dxa"/>
+              <w:right w:w="0" w:type="dxa"/>
+            </w:tcMar>
+            <w:vAlign w:val="center"/>
+          </w:tcPr>
+          <w:p>
+            <w:pPr>
+              <w:jc w:val="left"/>
+              <w:spacing w:after="40" w:before="40"/>
+              <w:ind w:firstLine="0" w:left="100" w:right="100"/>
+            </w:pPr>
+            <w:r xmlns:w="http://schemas.openxmlformats.org/wordprocessingml/2006/main" xmlns:wp="http://schemas.openxmlformats.org/drawingml/2006/wordprocessingDrawing" xmlns:r="http://schemas.openxmlformats.org/officeDocument/2006/relationships" xmlns:w14="http://schemas.microsoft.com/office/word/2010/wordml">
+              <w:rPr>
+                <w:rFonts w:ascii="Arial" w:hAnsi="Arial" w:eastAsia="Arial" w:cs="Arial"/>
+                <w:sz w:val="22"/>
+                <w:szCs w:val="22"/>
+                <w:color w:val="111111"/>
+              </w:rPr>
+              <w:t xml:space="preserve">Medrxiv</w:t>
+            </w:r>
+          </w:p>
+        </w:tc>
+        <w:tc>
+          <w:tcPr>
+            <w:tcBorders/>
+            <w:shd w:val="clear" w:color="auto" w:fill="FFFFFF"/>
+            <w:tcMar>
+              <w:top w:w="0" w:type="dxa"/>
+              <w:bottom w:w="0" w:type="dxa"/>
+              <w:left w:w="0" w:type="dxa"/>
+              <w:right w:w="0" w:type="dxa"/>
+            </w:tcMar>
+            <w:vAlign w:val="center"/>
+          </w:tcPr>
+          <w:p>
+            <w:pPr>
+              <w:jc w:val="right"/>
+              <w:spacing w:after="40" w:before="40"/>
+              <w:ind w:firstLine="0" w:left="100" w:right="100"/>
+            </w:pPr>
+            <w:r xmlns:w="http://schemas.openxmlformats.org/wordprocessingml/2006/main" xmlns:wp="http://schemas.openxmlformats.org/drawingml/2006/wordprocessingDrawing" xmlns:r="http://schemas.openxmlformats.org/officeDocument/2006/relationships" xmlns:w14="http://schemas.microsoft.com/office/word/2010/wordml">
+              <w:rPr>
+                <w:rFonts w:ascii="Arial" w:hAnsi="Arial" w:eastAsia="Arial" w:cs="Arial"/>
+                <w:sz w:val="22"/>
+                <w:szCs w:val="22"/>
+                <w:color w:val="111111"/>
+              </w:rPr>
+              <w:t xml:space="preserve">183</w:t>
+            </w:r>
+          </w:p>
+        </w:tc>
+      </w:tr>
+      <w:tr>
+        <w:trPr>
+          <w:cantSplit/>
+          <w:trHeight w:val="360" w:hRule="auto"/>
+        </w:trPr>
+        <w:tc>
+          <w:tcPr>
+            <w:tcBorders/>
+            <w:shd w:val="clear" w:color="auto" w:fill="FFFFFF"/>
+            <w:tcMar>
+              <w:top w:w="0" w:type="dxa"/>
+              <w:bottom w:w="0" w:type="dxa"/>
+              <w:left w:w="0" w:type="dxa"/>
+              <w:right w:w="0" w:type="dxa"/>
+            </w:tcMar>
+            <w:vAlign w:val="center"/>
+          </w:tcPr>
+          <w:p>
+            <w:pPr>
+              <w:jc w:val="left"/>
+              <w:spacing w:after="40" w:before="40"/>
+              <w:ind w:firstLine="0" w:left="100" w:right="100"/>
+            </w:pPr>
+            <w:r xmlns:w="http://schemas.openxmlformats.org/wordprocessingml/2006/main" xmlns:wp="http://schemas.openxmlformats.org/drawingml/2006/wordprocessingDrawing" xmlns:r="http://schemas.openxmlformats.org/officeDocument/2006/relationships" xmlns:w14="http://schemas.microsoft.com/office/word/2010/wordml">
+              <w:rPr>
+                <w:rFonts w:ascii="Arial" w:hAnsi="Arial" w:eastAsia="Arial" w:cs="Arial"/>
+                <w:sz w:val="22"/>
+                <w:szCs w:val="22"/>
+                <w:color w:val="111111"/>
+              </w:rPr>
+              <w:t xml:space="preserve">Trubiano</w:t>
+            </w:r>
+          </w:p>
+        </w:tc>
+        <w:tc>
+          <w:tcPr>
+            <w:tcBorders/>
+            <w:shd w:val="clear" w:color="auto" w:fill="FFFFFF"/>
+            <w:tcMar>
+              <w:top w:w="0" w:type="dxa"/>
+              <w:bottom w:w="0" w:type="dxa"/>
+              <w:left w:w="0" w:type="dxa"/>
+              <w:right w:w="0" w:type="dxa"/>
+            </w:tcMar>
+            <w:vAlign w:val="center"/>
+          </w:tcPr>
+          <w:p>
+            <w:pPr>
+              <w:jc w:val="right"/>
+              <w:spacing w:after="40" w:before="40"/>
+              <w:ind w:firstLine="0" w:left="100" w:right="100"/>
+            </w:pPr>
+            <w:r xmlns:w="http://schemas.openxmlformats.org/wordprocessingml/2006/main" xmlns:wp="http://schemas.openxmlformats.org/drawingml/2006/wordprocessingDrawing" xmlns:r="http://schemas.openxmlformats.org/officeDocument/2006/relationships" xmlns:w14="http://schemas.microsoft.com/office/word/2010/wordml">
+              <w:rPr>
+                <w:rFonts w:ascii="Arial" w:hAnsi="Arial" w:eastAsia="Arial" w:cs="Arial"/>
+                <w:sz w:val="22"/>
+                <w:szCs w:val="22"/>
+                <w:color w:val="111111"/>
+              </w:rPr>
+              <w:t xml:space="preserve">2020-07-02</w:t>
+            </w:r>
+          </w:p>
+        </w:tc>
+        <w:tc>
+          <w:tcPr>
+            <w:tcBorders/>
+            <w:shd w:val="clear" w:color="auto" w:fill="FFFFFF"/>
+            <w:tcMar>
+              <w:top w:w="0" w:type="dxa"/>
+              <w:bottom w:w="0" w:type="dxa"/>
+              <w:left w:w="0" w:type="dxa"/>
+              <w:right w:w="0" w:type="dxa"/>
+            </w:tcMar>
+            <w:vAlign w:val="center"/>
+          </w:tcPr>
+          <w:p>
+            <w:pPr>
+              <w:jc w:val="left"/>
+              <w:spacing w:after="40" w:before="40"/>
+              <w:ind w:firstLine="0" w:left="100" w:right="100"/>
+            </w:pPr>
+            <w:r xmlns:w="http://schemas.openxmlformats.org/wordprocessingml/2006/main" xmlns:wp="http://schemas.openxmlformats.org/drawingml/2006/wordprocessingDrawing" xmlns:r="http://schemas.openxmlformats.org/officeDocument/2006/relationships" xmlns:w14="http://schemas.microsoft.com/office/word/2010/wordml">
+              <w:rPr>
+                <w:rFonts w:ascii="Arial" w:hAnsi="Arial" w:eastAsia="Arial" w:cs="Arial"/>
+                <w:sz w:val="22"/>
+                <w:szCs w:val="22"/>
+                <w:color w:val="111111"/>
+              </w:rPr>
+              <w:t xml:space="preserve">Medrxiv</w:t>
+            </w:r>
+          </w:p>
+        </w:tc>
+        <w:tc>
+          <w:tcPr>
+            <w:tcBorders/>
+            <w:shd w:val="clear" w:color="auto" w:fill="FFFFFF"/>
+            <w:tcMar>
+              <w:top w:w="0" w:type="dxa"/>
+              <w:bottom w:w="0" w:type="dxa"/>
+              <w:left w:w="0" w:type="dxa"/>
+              <w:right w:w="0" w:type="dxa"/>
+            </w:tcMar>
+            <w:vAlign w:val="center"/>
+          </w:tcPr>
+          <w:p>
+            <w:pPr>
+              <w:jc w:val="right"/>
+              <w:spacing w:after="40" w:before="40"/>
+              <w:ind w:firstLine="0" w:left="100" w:right="100"/>
+            </w:pPr>
+            <w:r xmlns:w="http://schemas.openxmlformats.org/wordprocessingml/2006/main" xmlns:wp="http://schemas.openxmlformats.org/drawingml/2006/wordprocessingDrawing" xmlns:r="http://schemas.openxmlformats.org/officeDocument/2006/relationships" xmlns:w14="http://schemas.microsoft.com/office/word/2010/wordml">
+              <w:rPr>
+                <w:rFonts w:ascii="Arial" w:hAnsi="Arial" w:eastAsia="Arial" w:cs="Arial"/>
+                <w:sz w:val="22"/>
+                <w:szCs w:val="22"/>
+                <w:color w:val="111111"/>
+              </w:rPr>
+              <w:t xml:space="preserve">184</w:t>
+            </w:r>
+          </w:p>
+        </w:tc>
+      </w:tr>
+      <w:tr>
+        <w:trPr>
+          <w:cantSplit/>
+          <w:trHeight w:val="360" w:hRule="auto"/>
+        </w:trPr>
+        <w:tc>
+          <w:tcPr>
+            <w:tcBorders/>
+            <w:shd w:val="clear" w:color="auto" w:fill="FFFFFF"/>
+            <w:tcMar>
+              <w:top w:w="0" w:type="dxa"/>
+              <w:bottom w:w="0" w:type="dxa"/>
+              <w:left w:w="0" w:type="dxa"/>
+              <w:right w:w="0" w:type="dxa"/>
+            </w:tcMar>
+            <w:vAlign w:val="center"/>
+          </w:tcPr>
+          <w:p>
+            <w:pPr>
+              <w:jc w:val="left"/>
+              <w:spacing w:after="40" w:before="40"/>
+              <w:ind w:firstLine="0" w:left="100" w:right="100"/>
+            </w:pPr>
+            <w:r xmlns:w="http://schemas.openxmlformats.org/wordprocessingml/2006/main" xmlns:wp="http://schemas.openxmlformats.org/drawingml/2006/wordprocessingDrawing" xmlns:r="http://schemas.openxmlformats.org/officeDocument/2006/relationships" xmlns:w14="http://schemas.microsoft.com/office/word/2010/wordml">
+              <w:rPr>
+                <w:rFonts w:ascii="Arial" w:hAnsi="Arial" w:eastAsia="Arial" w:cs="Arial"/>
+                <w:sz w:val="22"/>
+                <w:szCs w:val="22"/>
+                <w:color w:val="111111"/>
+              </w:rPr>
+              <w:t xml:space="preserve">Fan</w:t>
+            </w:r>
+          </w:p>
+        </w:tc>
+        <w:tc>
+          <w:tcPr>
+            <w:tcBorders/>
+            <w:shd w:val="clear" w:color="auto" w:fill="FFFFFF"/>
+            <w:tcMar>
+              <w:top w:w="0" w:type="dxa"/>
+              <w:bottom w:w="0" w:type="dxa"/>
+              <w:left w:w="0" w:type="dxa"/>
+              <w:right w:w="0" w:type="dxa"/>
+            </w:tcMar>
+            <w:vAlign w:val="center"/>
+          </w:tcPr>
+          <w:p>
+            <w:pPr>
+              <w:jc w:val="right"/>
+              <w:spacing w:after="40" w:before="40"/>
+              <w:ind w:firstLine="0" w:left="100" w:right="100"/>
+            </w:pPr>
+            <w:r xmlns:w="http://schemas.openxmlformats.org/wordprocessingml/2006/main" xmlns:wp="http://schemas.openxmlformats.org/drawingml/2006/wordprocessingDrawing" xmlns:r="http://schemas.openxmlformats.org/officeDocument/2006/relationships" xmlns:w14="http://schemas.microsoft.com/office/word/2010/wordml">
+              <w:rPr>
+                <w:rFonts w:ascii="Arial" w:hAnsi="Arial" w:eastAsia="Arial" w:cs="Arial"/>
+                <w:sz w:val="22"/>
+                <w:szCs w:val="22"/>
+                <w:color w:val="111111"/>
+              </w:rPr>
+              <w:t xml:space="preserve">2020-07-11</w:t>
+            </w:r>
+          </w:p>
+        </w:tc>
+        <w:tc>
+          <w:tcPr>
+            <w:tcBorders/>
+            <w:shd w:val="clear" w:color="auto" w:fill="FFFFFF"/>
+            <w:tcMar>
+              <w:top w:w="0" w:type="dxa"/>
+              <w:bottom w:w="0" w:type="dxa"/>
+              <w:left w:w="0" w:type="dxa"/>
+              <w:right w:w="0" w:type="dxa"/>
+            </w:tcMar>
+            <w:vAlign w:val="center"/>
+          </w:tcPr>
+          <w:p>
+            <w:pPr>
+              <w:jc w:val="left"/>
+              <w:spacing w:after="40" w:before="40"/>
+              <w:ind w:firstLine="0" w:left="100" w:right="100"/>
+            </w:pPr>
+            <w:r xmlns:w="http://schemas.openxmlformats.org/wordprocessingml/2006/main" xmlns:wp="http://schemas.openxmlformats.org/drawingml/2006/wordprocessingDrawing" xmlns:r="http://schemas.openxmlformats.org/officeDocument/2006/relationships" xmlns:w14="http://schemas.microsoft.com/office/word/2010/wordml">
+              <w:rPr>
+                <w:rFonts w:ascii="Arial" w:hAnsi="Arial" w:eastAsia="Arial" w:cs="Arial"/>
+                <w:sz w:val="22"/>
+                <w:szCs w:val="22"/>
+                <w:color w:val="111111"/>
+              </w:rPr>
+              <w:t xml:space="preserve">Medrxiv</w:t>
+            </w:r>
+          </w:p>
+        </w:tc>
+        <w:tc>
+          <w:tcPr>
+            <w:tcBorders/>
+            <w:shd w:val="clear" w:color="auto" w:fill="FFFFFF"/>
+            <w:tcMar>
+              <w:top w:w="0" w:type="dxa"/>
+              <w:bottom w:w="0" w:type="dxa"/>
+              <w:left w:w="0" w:type="dxa"/>
+              <w:right w:w="0" w:type="dxa"/>
+            </w:tcMar>
+            <w:vAlign w:val="center"/>
+          </w:tcPr>
+          <w:p>
+            <w:pPr>
+              <w:jc w:val="right"/>
+              <w:spacing w:after="40" w:before="40"/>
+              <w:ind w:firstLine="0" w:left="100" w:right="100"/>
+            </w:pPr>
+            <w:r xmlns:w="http://schemas.openxmlformats.org/wordprocessingml/2006/main" xmlns:wp="http://schemas.openxmlformats.org/drawingml/2006/wordprocessingDrawing" xmlns:r="http://schemas.openxmlformats.org/officeDocument/2006/relationships" xmlns:w14="http://schemas.microsoft.com/office/word/2010/wordml">
+              <w:rPr>
+                <w:rFonts w:ascii="Arial" w:hAnsi="Arial" w:eastAsia="Arial" w:cs="Arial"/>
+                <w:sz w:val="22"/>
+                <w:szCs w:val="22"/>
+                <w:color w:val="111111"/>
+              </w:rPr>
+              <w:t xml:space="preserve">185</w:t>
+            </w:r>
+          </w:p>
+        </w:tc>
+      </w:tr>
+      <w:tr>
+        <w:trPr>
+          <w:cantSplit/>
+          <w:trHeight w:val="360" w:hRule="auto"/>
+        </w:trPr>
+        <w:tc>
+          <w:tcPr>
+            <w:tcBorders/>
+            <w:shd w:val="clear" w:color="auto" w:fill="FFFFFF"/>
+            <w:tcMar>
+              <w:top w:w="0" w:type="dxa"/>
+              <w:bottom w:w="0" w:type="dxa"/>
+              <w:left w:w="0" w:type="dxa"/>
+              <w:right w:w="0" w:type="dxa"/>
+            </w:tcMar>
+            <w:vAlign w:val="center"/>
+          </w:tcPr>
+          <w:p>
+            <w:pPr>
+              <w:jc w:val="left"/>
+              <w:spacing w:after="40" w:before="40"/>
+              <w:ind w:firstLine="0" w:left="100" w:right="100"/>
+            </w:pPr>
+            <w:r xmlns:w="http://schemas.openxmlformats.org/wordprocessingml/2006/main" xmlns:wp="http://schemas.openxmlformats.org/drawingml/2006/wordprocessingDrawing" xmlns:r="http://schemas.openxmlformats.org/officeDocument/2006/relationships" xmlns:w14="http://schemas.microsoft.com/office/word/2010/wordml">
+              <w:rPr>
+                <w:rFonts w:ascii="Arial" w:hAnsi="Arial" w:eastAsia="Arial" w:cs="Arial"/>
+                <w:sz w:val="22"/>
+                <w:szCs w:val="22"/>
+                <w:color w:val="111111"/>
+              </w:rPr>
+              <w:t xml:space="preserve">Shi</w:t>
+            </w:r>
+          </w:p>
+        </w:tc>
+        <w:tc>
+          <w:tcPr>
+            <w:tcBorders/>
+            <w:shd w:val="clear" w:color="auto" w:fill="FFFFFF"/>
+            <w:tcMar>
+              <w:top w:w="0" w:type="dxa"/>
+              <w:bottom w:w="0" w:type="dxa"/>
+              <w:left w:w="0" w:type="dxa"/>
+              <w:right w:w="0" w:type="dxa"/>
+            </w:tcMar>
+            <w:vAlign w:val="center"/>
+          </w:tcPr>
+          <w:p>
+            <w:pPr>
+              <w:jc w:val="right"/>
+              <w:spacing w:after="40" w:before="40"/>
+              <w:ind w:firstLine="0" w:left="100" w:right="100"/>
+            </w:pPr>
+            <w:r xmlns:w="http://schemas.openxmlformats.org/wordprocessingml/2006/main" xmlns:wp="http://schemas.openxmlformats.org/drawingml/2006/wordprocessingDrawing" xmlns:r="http://schemas.openxmlformats.org/officeDocument/2006/relationships" xmlns:w14="http://schemas.microsoft.com/office/word/2010/wordml">
+              <w:rPr>
+                <w:rFonts w:ascii="Arial" w:hAnsi="Arial" w:eastAsia="Arial" w:cs="Arial"/>
+                <w:sz w:val="22"/>
+                <w:szCs w:val="22"/>
+                <w:color w:val="111111"/>
+              </w:rPr>
+              <w:t xml:space="preserve">2020-07-11</w:t>
+            </w:r>
+          </w:p>
+        </w:tc>
+        <w:tc>
+          <w:tcPr>
+            <w:tcBorders/>
+            <w:shd w:val="clear" w:color="auto" w:fill="FFFFFF"/>
+            <w:tcMar>
+              <w:top w:w="0" w:type="dxa"/>
+              <w:bottom w:w="0" w:type="dxa"/>
+              <w:left w:w="0" w:type="dxa"/>
+              <w:right w:w="0" w:type="dxa"/>
+            </w:tcMar>
+            <w:vAlign w:val="center"/>
+          </w:tcPr>
+          <w:p>
+            <w:pPr>
+              <w:jc w:val="left"/>
+              <w:spacing w:after="40" w:before="40"/>
+              <w:ind w:firstLine="0" w:left="100" w:right="100"/>
+            </w:pPr>
+            <w:r xmlns:w="http://schemas.openxmlformats.org/wordprocessingml/2006/main" xmlns:wp="http://schemas.openxmlformats.org/drawingml/2006/wordprocessingDrawing" xmlns:r="http://schemas.openxmlformats.org/officeDocument/2006/relationships" xmlns:w14="http://schemas.microsoft.com/office/word/2010/wordml">
+              <w:rPr>
+                <w:rFonts w:ascii="Arial" w:hAnsi="Arial" w:eastAsia="Arial" w:cs="Arial"/>
+                <w:sz w:val="22"/>
+                <w:szCs w:val="22"/>
+                <w:color w:val="111111"/>
+              </w:rPr>
+              <w:t xml:space="preserve">Medrxiv</w:t>
+            </w:r>
+          </w:p>
+        </w:tc>
+        <w:tc>
+          <w:tcPr>
+            <w:tcBorders/>
+            <w:shd w:val="clear" w:color="auto" w:fill="FFFFFF"/>
+            <w:tcMar>
+              <w:top w:w="0" w:type="dxa"/>
+              <w:bottom w:w="0" w:type="dxa"/>
+              <w:left w:w="0" w:type="dxa"/>
+              <w:right w:w="0" w:type="dxa"/>
+            </w:tcMar>
+            <w:vAlign w:val="center"/>
+          </w:tcPr>
+          <w:p>
+            <w:pPr>
+              <w:jc w:val="right"/>
+              <w:spacing w:after="40" w:before="40"/>
+              <w:ind w:firstLine="0" w:left="100" w:right="100"/>
+            </w:pPr>
+            <w:r xmlns:w="http://schemas.openxmlformats.org/wordprocessingml/2006/main" xmlns:wp="http://schemas.openxmlformats.org/drawingml/2006/wordprocessingDrawing" xmlns:r="http://schemas.openxmlformats.org/officeDocument/2006/relationships" xmlns:w14="http://schemas.microsoft.com/office/word/2010/wordml">
+              <w:rPr>
+                <w:rFonts w:ascii="Arial" w:hAnsi="Arial" w:eastAsia="Arial" w:cs="Arial"/>
+                <w:sz w:val="22"/>
+                <w:szCs w:val="22"/>
+                <w:color w:val="111111"/>
+              </w:rPr>
+              <w:t xml:space="preserve">186</w:t>
+            </w:r>
+          </w:p>
+        </w:tc>
+      </w:tr>
+      <w:tr>
+        <w:trPr>
+          <w:cantSplit/>
+          <w:trHeight w:val="360" w:hRule="auto"/>
+        </w:trPr>
+        <w:tc>
+          <w:tcPr>
+            <w:tcBorders/>
+            <w:shd w:val="clear" w:color="auto" w:fill="FFFFFF"/>
+            <w:tcMar>
+              <w:top w:w="0" w:type="dxa"/>
+              <w:bottom w:w="0" w:type="dxa"/>
+              <w:left w:w="0" w:type="dxa"/>
+              <w:right w:w="0" w:type="dxa"/>
+            </w:tcMar>
+            <w:vAlign w:val="center"/>
+          </w:tcPr>
+          <w:p>
+            <w:pPr>
+              <w:jc w:val="left"/>
+              <w:spacing w:after="40" w:before="40"/>
+              <w:ind w:firstLine="0" w:left="100" w:right="100"/>
+            </w:pPr>
+            <w:r xmlns:w="http://schemas.openxmlformats.org/wordprocessingml/2006/main" xmlns:wp="http://schemas.openxmlformats.org/drawingml/2006/wordprocessingDrawing" xmlns:r="http://schemas.openxmlformats.org/officeDocument/2006/relationships" xmlns:w14="http://schemas.microsoft.com/office/word/2010/wordml">
+              <w:rPr>
+                <w:rFonts w:ascii="Arial" w:hAnsi="Arial" w:eastAsia="Arial" w:cs="Arial"/>
+                <w:sz w:val="22"/>
+                <w:szCs w:val="22"/>
+                <w:color w:val="111111"/>
+              </w:rPr>
+              <w:t xml:space="preserve">Riley</w:t>
+            </w:r>
+          </w:p>
+        </w:tc>
+        <w:tc>
+          <w:tcPr>
+            <w:tcBorders/>
+            <w:shd w:val="clear" w:color="auto" w:fill="FFFFFF"/>
+            <w:tcMar>
+              <w:top w:w="0" w:type="dxa"/>
+              <w:bottom w:w="0" w:type="dxa"/>
+              <w:left w:w="0" w:type="dxa"/>
+              <w:right w:w="0" w:type="dxa"/>
+            </w:tcMar>
+            <w:vAlign w:val="center"/>
+          </w:tcPr>
+          <w:p>
+            <w:pPr>
+              <w:jc w:val="right"/>
+              <w:spacing w:after="40" w:before="40"/>
+              <w:ind w:firstLine="0" w:left="100" w:right="100"/>
+            </w:pPr>
+            <w:r xmlns:w="http://schemas.openxmlformats.org/wordprocessingml/2006/main" xmlns:wp="http://schemas.openxmlformats.org/drawingml/2006/wordprocessingDrawing" xmlns:r="http://schemas.openxmlformats.org/officeDocument/2006/relationships" xmlns:w14="http://schemas.microsoft.com/office/word/2010/wordml">
+              <w:rPr>
+                <w:rFonts w:ascii="Arial" w:hAnsi="Arial" w:eastAsia="Arial" w:cs="Arial"/>
+                <w:sz w:val="22"/>
+                <w:szCs w:val="22"/>
+                <w:color w:val="111111"/>
+              </w:rPr>
+              <w:t xml:space="preserve">2020-07-11</w:t>
+            </w:r>
+          </w:p>
+        </w:tc>
+        <w:tc>
+          <w:tcPr>
+            <w:tcBorders/>
+            <w:shd w:val="clear" w:color="auto" w:fill="FFFFFF"/>
+            <w:tcMar>
+              <w:top w:w="0" w:type="dxa"/>
+              <w:bottom w:w="0" w:type="dxa"/>
+              <w:left w:w="0" w:type="dxa"/>
+              <w:right w:w="0" w:type="dxa"/>
+            </w:tcMar>
+            <w:vAlign w:val="center"/>
+          </w:tcPr>
+          <w:p>
+            <w:pPr>
+              <w:jc w:val="left"/>
+              <w:spacing w:after="40" w:before="40"/>
+              <w:ind w:firstLine="0" w:left="100" w:right="100"/>
+            </w:pPr>
+            <w:r xmlns:w="http://schemas.openxmlformats.org/wordprocessingml/2006/main" xmlns:wp="http://schemas.openxmlformats.org/drawingml/2006/wordprocessingDrawing" xmlns:r="http://schemas.openxmlformats.org/officeDocument/2006/relationships" xmlns:w14="http://schemas.microsoft.com/office/word/2010/wordml">
+              <w:rPr>
+                <w:rFonts w:ascii="Arial" w:hAnsi="Arial" w:eastAsia="Arial" w:cs="Arial"/>
+                <w:sz w:val="22"/>
+                <w:szCs w:val="22"/>
+                <w:color w:val="111111"/>
+              </w:rPr>
+              <w:t xml:space="preserve">Medrxiv</w:t>
+            </w:r>
+          </w:p>
+        </w:tc>
+        <w:tc>
+          <w:tcPr>
+            <w:tcBorders/>
+            <w:shd w:val="clear" w:color="auto" w:fill="FFFFFF"/>
+            <w:tcMar>
+              <w:top w:w="0" w:type="dxa"/>
+              <w:bottom w:w="0" w:type="dxa"/>
+              <w:left w:w="0" w:type="dxa"/>
+              <w:right w:w="0" w:type="dxa"/>
+            </w:tcMar>
+            <w:vAlign w:val="center"/>
+          </w:tcPr>
+          <w:p>
+            <w:pPr>
+              <w:jc w:val="right"/>
+              <w:spacing w:after="40" w:before="40"/>
+              <w:ind w:firstLine="0" w:left="100" w:right="100"/>
+            </w:pPr>
+            <w:r xmlns:w="http://schemas.openxmlformats.org/wordprocessingml/2006/main" xmlns:wp="http://schemas.openxmlformats.org/drawingml/2006/wordprocessingDrawing" xmlns:r="http://schemas.openxmlformats.org/officeDocument/2006/relationships" xmlns:w14="http://schemas.microsoft.com/office/word/2010/wordml">
+              <w:rPr>
+                <w:rFonts w:ascii="Arial" w:hAnsi="Arial" w:eastAsia="Arial" w:cs="Arial"/>
+                <w:sz w:val="22"/>
+                <w:szCs w:val="22"/>
+                <w:color w:val="111111"/>
+              </w:rPr>
+              <w:t xml:space="preserve">187</w:t>
+            </w:r>
+          </w:p>
+        </w:tc>
+      </w:tr>
+      <w:tr>
+        <w:trPr>
+          <w:cantSplit/>
+          <w:trHeight w:val="360" w:hRule="auto"/>
+        </w:trPr>
+        <w:tc>
+          <w:tcPr>
+            <w:tcBorders/>
+            <w:shd w:val="clear" w:color="auto" w:fill="FFFFFF"/>
+            <w:tcMar>
+              <w:top w:w="0" w:type="dxa"/>
+              <w:bottom w:w="0" w:type="dxa"/>
+              <w:left w:w="0" w:type="dxa"/>
+              <w:right w:w="0" w:type="dxa"/>
+            </w:tcMar>
+            <w:vAlign w:val="center"/>
+          </w:tcPr>
+          <w:p>
+            <w:pPr>
+              <w:jc w:val="left"/>
+              <w:spacing w:after="40" w:before="40"/>
+              <w:ind w:firstLine="0" w:left="100" w:right="100"/>
+            </w:pPr>
+            <w:r xmlns:w="http://schemas.openxmlformats.org/wordprocessingml/2006/main" xmlns:wp="http://schemas.openxmlformats.org/drawingml/2006/wordprocessingDrawing" xmlns:r="http://schemas.openxmlformats.org/officeDocument/2006/relationships" xmlns:w14="http://schemas.microsoft.com/office/word/2010/wordml">
+              <w:rPr>
+                <w:rFonts w:ascii="Arial" w:hAnsi="Arial" w:eastAsia="Arial" w:cs="Arial"/>
+                <w:sz w:val="22"/>
+                <w:szCs w:val="22"/>
+                <w:color w:val="111111"/>
+              </w:rPr>
+              <w:t xml:space="preserve">Maucourant</w:t>
+            </w:r>
+          </w:p>
+        </w:tc>
+        <w:tc>
+          <w:tcPr>
+            <w:tcBorders/>
+            <w:shd w:val="clear" w:color="auto" w:fill="FFFFFF"/>
+            <w:tcMar>
+              <w:top w:w="0" w:type="dxa"/>
+              <w:bottom w:w="0" w:type="dxa"/>
+              <w:left w:w="0" w:type="dxa"/>
+              <w:right w:w="0" w:type="dxa"/>
+            </w:tcMar>
+            <w:vAlign w:val="center"/>
+          </w:tcPr>
+          <w:p>
+            <w:pPr>
+              <w:jc w:val="right"/>
+              <w:spacing w:after="40" w:before="40"/>
+              <w:ind w:firstLine="0" w:left="100" w:right="100"/>
+            </w:pPr>
+            <w:r xmlns:w="http://schemas.openxmlformats.org/wordprocessingml/2006/main" xmlns:wp="http://schemas.openxmlformats.org/drawingml/2006/wordprocessingDrawing" xmlns:r="http://schemas.openxmlformats.org/officeDocument/2006/relationships" xmlns:w14="http://schemas.microsoft.com/office/word/2010/wordml">
+              <w:rPr>
+                <w:rFonts w:ascii="Arial" w:hAnsi="Arial" w:eastAsia="Arial" w:cs="Arial"/>
+                <w:sz w:val="22"/>
+                <w:szCs w:val="22"/>
+                <w:color w:val="111111"/>
+              </w:rPr>
+              <w:t xml:space="preserve">2020-07-10</w:t>
+            </w:r>
+          </w:p>
+        </w:tc>
+        <w:tc>
+          <w:tcPr>
+            <w:tcBorders/>
+            <w:shd w:val="clear" w:color="auto" w:fill="FFFFFF"/>
+            <w:tcMar>
+              <w:top w:w="0" w:type="dxa"/>
+              <w:bottom w:w="0" w:type="dxa"/>
+              <w:left w:w="0" w:type="dxa"/>
+              <w:right w:w="0" w:type="dxa"/>
+            </w:tcMar>
+            <w:vAlign w:val="center"/>
+          </w:tcPr>
+          <w:p>
+            <w:pPr>
+              <w:jc w:val="left"/>
+              <w:spacing w:after="40" w:before="40"/>
+              <w:ind w:firstLine="0" w:left="100" w:right="100"/>
+            </w:pPr>
+            <w:r xmlns:w="http://schemas.openxmlformats.org/wordprocessingml/2006/main" xmlns:wp="http://schemas.openxmlformats.org/drawingml/2006/wordprocessingDrawing" xmlns:r="http://schemas.openxmlformats.org/officeDocument/2006/relationships" xmlns:w14="http://schemas.microsoft.com/office/word/2010/wordml">
+              <w:rPr>
+                <w:rFonts w:ascii="Arial" w:hAnsi="Arial" w:eastAsia="Arial" w:cs="Arial"/>
+                <w:sz w:val="22"/>
+                <w:szCs w:val="22"/>
+                <w:color w:val="111111"/>
+              </w:rPr>
+              <w:t xml:space="preserve">Medrxiv</w:t>
+            </w:r>
+          </w:p>
+        </w:tc>
+        <w:tc>
+          <w:tcPr>
+            <w:tcBorders/>
+            <w:shd w:val="clear" w:color="auto" w:fill="FFFFFF"/>
+            <w:tcMar>
+              <w:top w:w="0" w:type="dxa"/>
+              <w:bottom w:w="0" w:type="dxa"/>
+              <w:left w:w="0" w:type="dxa"/>
+              <w:right w:w="0" w:type="dxa"/>
+            </w:tcMar>
+            <w:vAlign w:val="center"/>
+          </w:tcPr>
+          <w:p>
+            <w:pPr>
+              <w:jc w:val="right"/>
+              <w:spacing w:after="40" w:before="40"/>
+              <w:ind w:firstLine="0" w:left="100" w:right="100"/>
+            </w:pPr>
+            <w:r xmlns:w="http://schemas.openxmlformats.org/wordprocessingml/2006/main" xmlns:wp="http://schemas.openxmlformats.org/drawingml/2006/wordprocessingDrawing" xmlns:r="http://schemas.openxmlformats.org/officeDocument/2006/relationships" xmlns:w14="http://schemas.microsoft.com/office/word/2010/wordml">
+              <w:rPr>
+                <w:rFonts w:ascii="Arial" w:hAnsi="Arial" w:eastAsia="Arial" w:cs="Arial"/>
+                <w:sz w:val="22"/>
+                <w:szCs w:val="22"/>
+                <w:color w:val="111111"/>
+              </w:rPr>
+              <w:t xml:space="preserve">188</w:t>
+            </w:r>
+          </w:p>
+        </w:tc>
+      </w:tr>
+      <w:tr>
+        <w:trPr>
+          <w:cantSplit/>
+          <w:trHeight w:val="360" w:hRule="auto"/>
+        </w:trPr>
+        <w:tc>
+          <w:tcPr>
+            <w:tcBorders/>
+            <w:shd w:val="clear" w:color="auto" w:fill="FFFFFF"/>
+            <w:tcMar>
+              <w:top w:w="0" w:type="dxa"/>
+              <w:bottom w:w="0" w:type="dxa"/>
+              <w:left w:w="0" w:type="dxa"/>
+              <w:right w:w="0" w:type="dxa"/>
+            </w:tcMar>
+            <w:vAlign w:val="center"/>
+          </w:tcPr>
+          <w:p>
+            <w:pPr>
+              <w:jc w:val="left"/>
+              <w:spacing w:after="40" w:before="40"/>
+              <w:ind w:firstLine="0" w:left="100" w:right="100"/>
+            </w:pPr>
+            <w:r xmlns:w="http://schemas.openxmlformats.org/wordprocessingml/2006/main" xmlns:wp="http://schemas.openxmlformats.org/drawingml/2006/wordprocessingDrawing" xmlns:r="http://schemas.openxmlformats.org/officeDocument/2006/relationships" xmlns:w14="http://schemas.microsoft.com/office/word/2010/wordml">
+              <w:rPr>
+                <w:rFonts w:ascii="Arial" w:hAnsi="Arial" w:eastAsia="Arial" w:cs="Arial"/>
+                <w:sz w:val="22"/>
+                <w:szCs w:val="22"/>
+                <w:color w:val="111111"/>
+              </w:rPr>
+              <w:t xml:space="preserve">Elmunzer</w:t>
+            </w:r>
+          </w:p>
+        </w:tc>
+        <w:tc>
+          <w:tcPr>
+            <w:tcBorders/>
+            <w:shd w:val="clear" w:color="auto" w:fill="FFFFFF"/>
+            <w:tcMar>
+              <w:top w:w="0" w:type="dxa"/>
+              <w:bottom w:w="0" w:type="dxa"/>
+              <w:left w:w="0" w:type="dxa"/>
+              <w:right w:w="0" w:type="dxa"/>
+            </w:tcMar>
+            <w:vAlign w:val="center"/>
+          </w:tcPr>
+          <w:p>
+            <w:pPr>
+              <w:jc w:val="right"/>
+              <w:spacing w:after="40" w:before="40"/>
+              <w:ind w:firstLine="0" w:left="100" w:right="100"/>
+            </w:pPr>
+            <w:r xmlns:w="http://schemas.openxmlformats.org/wordprocessingml/2006/main" xmlns:wp="http://schemas.openxmlformats.org/drawingml/2006/wordprocessingDrawing" xmlns:r="http://schemas.openxmlformats.org/officeDocument/2006/relationships" xmlns:w14="http://schemas.microsoft.com/office/word/2010/wordml">
+              <w:rPr>
+                <w:rFonts w:ascii="Arial" w:hAnsi="Arial" w:eastAsia="Arial" w:cs="Arial"/>
+                <w:sz w:val="22"/>
+                <w:szCs w:val="22"/>
+                <w:color w:val="111111"/>
+              </w:rPr>
+              <w:t xml:space="preserve">2020-07-09</w:t>
+            </w:r>
+          </w:p>
+        </w:tc>
+        <w:tc>
+          <w:tcPr>
+            <w:tcBorders/>
+            <w:shd w:val="clear" w:color="auto" w:fill="FFFFFF"/>
+            <w:tcMar>
+              <w:top w:w="0" w:type="dxa"/>
+              <w:bottom w:w="0" w:type="dxa"/>
+              <w:left w:w="0" w:type="dxa"/>
+              <w:right w:w="0" w:type="dxa"/>
+            </w:tcMar>
+            <w:vAlign w:val="center"/>
+          </w:tcPr>
+          <w:p>
+            <w:pPr>
+              <w:jc w:val="left"/>
+              <w:spacing w:after="40" w:before="40"/>
+              <w:ind w:firstLine="0" w:left="100" w:right="100"/>
+            </w:pPr>
+            <w:r xmlns:w="http://schemas.openxmlformats.org/wordprocessingml/2006/main" xmlns:wp="http://schemas.openxmlformats.org/drawingml/2006/wordprocessingDrawing" xmlns:r="http://schemas.openxmlformats.org/officeDocument/2006/relationships" xmlns:w14="http://schemas.microsoft.com/office/word/2010/wordml">
+              <w:rPr>
+                <w:rFonts w:ascii="Arial" w:hAnsi="Arial" w:eastAsia="Arial" w:cs="Arial"/>
+                <w:sz w:val="22"/>
+                <w:szCs w:val="22"/>
+                <w:color w:val="111111"/>
+              </w:rPr>
+              <w:t xml:space="preserve">Medrxiv</w:t>
+            </w:r>
+          </w:p>
+        </w:tc>
+        <w:tc>
+          <w:tcPr>
+            <w:tcBorders/>
+            <w:shd w:val="clear" w:color="auto" w:fill="FFFFFF"/>
+            <w:tcMar>
+              <w:top w:w="0" w:type="dxa"/>
+              <w:bottom w:w="0" w:type="dxa"/>
+              <w:left w:w="0" w:type="dxa"/>
+              <w:right w:w="0" w:type="dxa"/>
+            </w:tcMar>
+            <w:vAlign w:val="center"/>
+          </w:tcPr>
+          <w:p>
+            <w:pPr>
+              <w:jc w:val="right"/>
+              <w:spacing w:after="40" w:before="40"/>
+              <w:ind w:firstLine="0" w:left="100" w:right="100"/>
+            </w:pPr>
+            <w:r xmlns:w="http://schemas.openxmlformats.org/wordprocessingml/2006/main" xmlns:wp="http://schemas.openxmlformats.org/drawingml/2006/wordprocessingDrawing" xmlns:r="http://schemas.openxmlformats.org/officeDocument/2006/relationships" xmlns:w14="http://schemas.microsoft.com/office/word/2010/wordml">
+              <w:rPr>
+                <w:rFonts w:ascii="Arial" w:hAnsi="Arial" w:eastAsia="Arial" w:cs="Arial"/>
+                <w:sz w:val="22"/>
+                <w:szCs w:val="22"/>
+                <w:color w:val="111111"/>
+              </w:rPr>
+              <w:t xml:space="preserve">189</w:t>
+            </w:r>
+          </w:p>
+        </w:tc>
+      </w:tr>
+      <w:tr>
+        <w:trPr>
+          <w:cantSplit/>
+          <w:trHeight w:val="360" w:hRule="auto"/>
+        </w:trPr>
+        <w:tc>
+          <w:tcPr>
+            <w:tcBorders/>
+            <w:shd w:val="clear" w:color="auto" w:fill="FFFFFF"/>
+            <w:tcMar>
+              <w:top w:w="0" w:type="dxa"/>
+              <w:bottom w:w="0" w:type="dxa"/>
+              <w:left w:w="0" w:type="dxa"/>
+              <w:right w:w="0" w:type="dxa"/>
+            </w:tcMar>
+            <w:vAlign w:val="center"/>
+          </w:tcPr>
+          <w:p>
+            <w:pPr>
+              <w:jc w:val="left"/>
+              <w:spacing w:after="40" w:before="40"/>
+              <w:ind w:firstLine="0" w:left="100" w:right="100"/>
+            </w:pPr>
+            <w:r xmlns:w="http://schemas.openxmlformats.org/wordprocessingml/2006/main" xmlns:wp="http://schemas.openxmlformats.org/drawingml/2006/wordprocessingDrawing" xmlns:r="http://schemas.openxmlformats.org/officeDocument/2006/relationships" xmlns:w14="http://schemas.microsoft.com/office/word/2010/wordml">
+              <w:rPr>
+                <w:rFonts w:ascii="Arial" w:hAnsi="Arial" w:eastAsia="Arial" w:cs="Arial"/>
+                <w:sz w:val="22"/>
+                <w:szCs w:val="22"/>
+                <w:color w:val="111111"/>
+              </w:rPr>
+              <w:t xml:space="preserve">Alizadehsani</w:t>
+            </w:r>
+          </w:p>
+        </w:tc>
+        <w:tc>
+          <w:tcPr>
+            <w:tcBorders/>
+            <w:shd w:val="clear" w:color="auto" w:fill="FFFFFF"/>
+            <w:tcMar>
+              <w:top w:w="0" w:type="dxa"/>
+              <w:bottom w:w="0" w:type="dxa"/>
+              <w:left w:w="0" w:type="dxa"/>
+              <w:right w:w="0" w:type="dxa"/>
+            </w:tcMar>
+            <w:vAlign w:val="center"/>
+          </w:tcPr>
+          <w:p>
+            <w:pPr>
+              <w:jc w:val="right"/>
+              <w:spacing w:after="40" w:before="40"/>
+              <w:ind w:firstLine="0" w:left="100" w:right="100"/>
+            </w:pPr>
+            <w:r xmlns:w="http://schemas.openxmlformats.org/wordprocessingml/2006/main" xmlns:wp="http://schemas.openxmlformats.org/drawingml/2006/wordprocessingDrawing" xmlns:r="http://schemas.openxmlformats.org/officeDocument/2006/relationships" xmlns:w14="http://schemas.microsoft.com/office/word/2010/wordml">
+              <w:rPr>
+                <w:rFonts w:ascii="Arial" w:hAnsi="Arial" w:eastAsia="Arial" w:cs="Arial"/>
+                <w:sz w:val="22"/>
+                <w:szCs w:val="22"/>
+                <w:color w:val="111111"/>
+              </w:rPr>
+              <w:t xml:space="preserve">2020-07-09</w:t>
+            </w:r>
+          </w:p>
+        </w:tc>
+        <w:tc>
+          <w:tcPr>
+            <w:tcBorders/>
+            <w:shd w:val="clear" w:color="auto" w:fill="FFFFFF"/>
+            <w:tcMar>
+              <w:top w:w="0" w:type="dxa"/>
+              <w:bottom w:w="0" w:type="dxa"/>
+              <w:left w:w="0" w:type="dxa"/>
+              <w:right w:w="0" w:type="dxa"/>
+            </w:tcMar>
+            <w:vAlign w:val="center"/>
+          </w:tcPr>
+          <w:p>
+            <w:pPr>
+              <w:jc w:val="left"/>
+              <w:spacing w:after="40" w:before="40"/>
+              <w:ind w:firstLine="0" w:left="100" w:right="100"/>
+            </w:pPr>
+            <w:r xmlns:w="http://schemas.openxmlformats.org/wordprocessingml/2006/main" xmlns:wp="http://schemas.openxmlformats.org/drawingml/2006/wordprocessingDrawing" xmlns:r="http://schemas.openxmlformats.org/officeDocument/2006/relationships" xmlns:w14="http://schemas.microsoft.com/office/word/2010/wordml">
+              <w:rPr>
+                <w:rFonts w:ascii="Arial" w:hAnsi="Arial" w:eastAsia="Arial" w:cs="Arial"/>
+                <w:sz w:val="22"/>
+                <w:szCs w:val="22"/>
+                <w:color w:val="111111"/>
+              </w:rPr>
+              <w:t xml:space="preserve">Medrxiv</w:t>
+            </w:r>
+          </w:p>
+        </w:tc>
+        <w:tc>
+          <w:tcPr>
+            <w:tcBorders/>
+            <w:shd w:val="clear" w:color="auto" w:fill="FFFFFF"/>
+            <w:tcMar>
+              <w:top w:w="0" w:type="dxa"/>
+              <w:bottom w:w="0" w:type="dxa"/>
+              <w:left w:w="0" w:type="dxa"/>
+              <w:right w:w="0" w:type="dxa"/>
+            </w:tcMar>
+            <w:vAlign w:val="center"/>
+          </w:tcPr>
+          <w:p>
+            <w:pPr>
+              <w:jc w:val="right"/>
+              <w:spacing w:after="40" w:before="40"/>
+              <w:ind w:firstLine="0" w:left="100" w:right="100"/>
+            </w:pPr>
+            <w:r xmlns:w="http://schemas.openxmlformats.org/wordprocessingml/2006/main" xmlns:wp="http://schemas.openxmlformats.org/drawingml/2006/wordprocessingDrawing" xmlns:r="http://schemas.openxmlformats.org/officeDocument/2006/relationships" xmlns:w14="http://schemas.microsoft.com/office/word/2010/wordml">
+              <w:rPr>
+                <w:rFonts w:ascii="Arial" w:hAnsi="Arial" w:eastAsia="Arial" w:cs="Arial"/>
+                <w:sz w:val="22"/>
+                <w:szCs w:val="22"/>
+                <w:color w:val="111111"/>
+              </w:rPr>
+              <w:t xml:space="preserve">190</w:t>
+            </w:r>
+          </w:p>
+        </w:tc>
+      </w:tr>
+      <w:tr>
+        <w:trPr>
+          <w:cantSplit/>
+          <w:trHeight w:val="360" w:hRule="auto"/>
+        </w:trPr>
+        <w:tc>
+          <w:tcPr>
+            <w:tcBorders/>
+            <w:shd w:val="clear" w:color="auto" w:fill="FFFFFF"/>
+            <w:tcMar>
+              <w:top w:w="0" w:type="dxa"/>
+              <w:bottom w:w="0" w:type="dxa"/>
+              <w:left w:w="0" w:type="dxa"/>
+              <w:right w:w="0" w:type="dxa"/>
+            </w:tcMar>
+            <w:vAlign w:val="center"/>
+          </w:tcPr>
+          <w:p>
+            <w:pPr>
+              <w:jc w:val="left"/>
+              <w:spacing w:after="40" w:before="40"/>
+              <w:ind w:firstLine="0" w:left="100" w:right="100"/>
+            </w:pPr>
+            <w:r xmlns:w="http://schemas.openxmlformats.org/wordprocessingml/2006/main" xmlns:wp="http://schemas.openxmlformats.org/drawingml/2006/wordprocessingDrawing" xmlns:r="http://schemas.openxmlformats.org/officeDocument/2006/relationships" xmlns:w14="http://schemas.microsoft.com/office/word/2010/wordml">
+              <w:rPr>
+                <w:rFonts w:ascii="Arial" w:hAnsi="Arial" w:eastAsia="Arial" w:cs="Arial"/>
+                <w:sz w:val="22"/>
+                <w:szCs w:val="22"/>
+                <w:color w:val="111111"/>
+              </w:rPr>
+              <w:t xml:space="preserve">Xie</w:t>
+            </w:r>
+          </w:p>
+        </w:tc>
+        <w:tc>
+          <w:tcPr>
+            <w:tcBorders/>
+            <w:shd w:val="clear" w:color="auto" w:fill="FFFFFF"/>
+            <w:tcMar>
+              <w:top w:w="0" w:type="dxa"/>
+              <w:bottom w:w="0" w:type="dxa"/>
+              <w:left w:w="0" w:type="dxa"/>
+              <w:right w:w="0" w:type="dxa"/>
+            </w:tcMar>
+            <w:vAlign w:val="center"/>
+          </w:tcPr>
+          <w:p>
+            <w:pPr>
+              <w:jc w:val="right"/>
+              <w:spacing w:after="40" w:before="40"/>
+              <w:ind w:firstLine="0" w:left="100" w:right="100"/>
+            </w:pPr>
+            <w:r xmlns:w="http://schemas.openxmlformats.org/wordprocessingml/2006/main" xmlns:wp="http://schemas.openxmlformats.org/drawingml/2006/wordprocessingDrawing" xmlns:r="http://schemas.openxmlformats.org/officeDocument/2006/relationships" xmlns:w14="http://schemas.microsoft.com/office/word/2010/wordml">
+              <w:rPr>
+                <w:rFonts w:ascii="Arial" w:hAnsi="Arial" w:eastAsia="Arial" w:cs="Arial"/>
+                <w:sz w:val="22"/>
+                <w:szCs w:val="22"/>
+                <w:color w:val="111111"/>
+              </w:rPr>
+              <w:t xml:space="preserve">2020-07-07</w:t>
+            </w:r>
+          </w:p>
+        </w:tc>
+        <w:tc>
+          <w:tcPr>
+            <w:tcBorders/>
+            <w:shd w:val="clear" w:color="auto" w:fill="FFFFFF"/>
+            <w:tcMar>
+              <w:top w:w="0" w:type="dxa"/>
+              <w:bottom w:w="0" w:type="dxa"/>
+              <w:left w:w="0" w:type="dxa"/>
+              <w:right w:w="0" w:type="dxa"/>
+            </w:tcMar>
+            <w:vAlign w:val="center"/>
+          </w:tcPr>
+          <w:p>
+            <w:pPr>
+              <w:jc w:val="left"/>
+              <w:spacing w:after="40" w:before="40"/>
+              <w:ind w:firstLine="0" w:left="100" w:right="100"/>
+            </w:pPr>
+            <w:r xmlns:w="http://schemas.openxmlformats.org/wordprocessingml/2006/main" xmlns:wp="http://schemas.openxmlformats.org/drawingml/2006/wordprocessingDrawing" xmlns:r="http://schemas.openxmlformats.org/officeDocument/2006/relationships" xmlns:w14="http://schemas.microsoft.com/office/word/2010/wordml">
+              <w:rPr>
+                <w:rFonts w:ascii="Arial" w:hAnsi="Arial" w:eastAsia="Arial" w:cs="Arial"/>
+                <w:sz w:val="22"/>
+                <w:szCs w:val="22"/>
+                <w:color w:val="111111"/>
+              </w:rPr>
+              <w:t xml:space="preserve">Medrxiv</w:t>
+            </w:r>
+          </w:p>
+        </w:tc>
+        <w:tc>
+          <w:tcPr>
+            <w:tcBorders/>
+            <w:shd w:val="clear" w:color="auto" w:fill="FFFFFF"/>
+            <w:tcMar>
+              <w:top w:w="0" w:type="dxa"/>
+              <w:bottom w:w="0" w:type="dxa"/>
+              <w:left w:w="0" w:type="dxa"/>
+              <w:right w:w="0" w:type="dxa"/>
+            </w:tcMar>
+            <w:vAlign w:val="center"/>
+          </w:tcPr>
+          <w:p>
+            <w:pPr>
+              <w:jc w:val="right"/>
+              <w:spacing w:after="40" w:before="40"/>
+              <w:ind w:firstLine="0" w:left="100" w:right="100"/>
+            </w:pPr>
+            <w:r xmlns:w="http://schemas.openxmlformats.org/wordprocessingml/2006/main" xmlns:wp="http://schemas.openxmlformats.org/drawingml/2006/wordprocessingDrawing" xmlns:r="http://schemas.openxmlformats.org/officeDocument/2006/relationships" xmlns:w14="http://schemas.microsoft.com/office/word/2010/wordml">
+              <w:rPr>
+                <w:rFonts w:ascii="Arial" w:hAnsi="Arial" w:eastAsia="Arial" w:cs="Arial"/>
+                <w:sz w:val="22"/>
+                <w:szCs w:val="22"/>
+                <w:color w:val="111111"/>
+              </w:rPr>
+              <w:t xml:space="preserve">191</w:t>
+            </w:r>
+          </w:p>
+        </w:tc>
+      </w:tr>
+      <w:tr>
+        <w:trPr>
+          <w:cantSplit/>
+          <w:trHeight w:val="360" w:hRule="auto"/>
+        </w:trPr>
+        <w:tc>
+          <w:tcPr>
+            <w:tcBorders/>
+            <w:shd w:val="clear" w:color="auto" w:fill="FFFFFF"/>
+            <w:tcMar>
+              <w:top w:w="0" w:type="dxa"/>
+              <w:bottom w:w="0" w:type="dxa"/>
+              <w:left w:w="0" w:type="dxa"/>
+              <w:right w:w="0" w:type="dxa"/>
+            </w:tcMar>
+            <w:vAlign w:val="center"/>
+          </w:tcPr>
+          <w:p>
+            <w:pPr>
+              <w:jc w:val="left"/>
+              <w:spacing w:after="40" w:before="40"/>
+              <w:ind w:firstLine="0" w:left="100" w:right="100"/>
+            </w:pPr>
+            <w:r xmlns:w="http://schemas.openxmlformats.org/wordprocessingml/2006/main" xmlns:wp="http://schemas.openxmlformats.org/drawingml/2006/wordprocessingDrawing" xmlns:r="http://schemas.openxmlformats.org/officeDocument/2006/relationships" xmlns:w14="http://schemas.microsoft.com/office/word/2010/wordml">
+              <w:rPr>
+                <w:rFonts w:ascii="Arial" w:hAnsi="Arial" w:eastAsia="Arial" w:cs="Arial"/>
+                <w:sz w:val="22"/>
+                <w:szCs w:val="22"/>
+                <w:color w:val="111111"/>
+              </w:rPr>
+              <w:t xml:space="preserve">Abolghasemi</w:t>
+            </w:r>
+          </w:p>
+        </w:tc>
+        <w:tc>
+          <w:tcPr>
+            <w:tcBorders/>
+            <w:shd w:val="clear" w:color="auto" w:fill="FFFFFF"/>
+            <w:tcMar>
+              <w:top w:w="0" w:type="dxa"/>
+              <w:bottom w:w="0" w:type="dxa"/>
+              <w:left w:w="0" w:type="dxa"/>
+              <w:right w:w="0" w:type="dxa"/>
+            </w:tcMar>
+            <w:vAlign w:val="center"/>
+          </w:tcPr>
+          <w:p>
+            <w:pPr>
+              <w:jc w:val="right"/>
+              <w:spacing w:after="40" w:before="40"/>
+              <w:ind w:firstLine="0" w:left="100" w:right="100"/>
+            </w:pPr>
+            <w:r xmlns:w="http://schemas.openxmlformats.org/wordprocessingml/2006/main" xmlns:wp="http://schemas.openxmlformats.org/drawingml/2006/wordprocessingDrawing" xmlns:r="http://schemas.openxmlformats.org/officeDocument/2006/relationships" xmlns:w14="http://schemas.microsoft.com/office/word/2010/wordml">
+              <w:rPr>
+                <w:rFonts w:ascii="Arial" w:hAnsi="Arial" w:eastAsia="Arial" w:cs="Arial"/>
+                <w:sz w:val="22"/>
+                <w:szCs w:val="22"/>
+                <w:color w:val="111111"/>
+              </w:rPr>
+              <w:t xml:space="preserve">2020-07-17</w:t>
+            </w:r>
+          </w:p>
+        </w:tc>
+        <w:tc>
+          <w:tcPr>
+            <w:tcBorders/>
+            <w:shd w:val="clear" w:color="auto" w:fill="FFFFFF"/>
+            <w:tcMar>
+              <w:top w:w="0" w:type="dxa"/>
+              <w:bottom w:w="0" w:type="dxa"/>
+              <w:left w:w="0" w:type="dxa"/>
+              <w:right w:w="0" w:type="dxa"/>
+            </w:tcMar>
+            <w:vAlign w:val="center"/>
+          </w:tcPr>
+          <w:p>
+            <w:pPr>
+              <w:jc w:val="left"/>
+              <w:spacing w:after="40" w:before="40"/>
+              <w:ind w:firstLine="0" w:left="100" w:right="100"/>
+            </w:pPr>
+            <w:r xmlns:w="http://schemas.openxmlformats.org/wordprocessingml/2006/main" xmlns:wp="http://schemas.openxmlformats.org/drawingml/2006/wordprocessingDrawing" xmlns:r="http://schemas.openxmlformats.org/officeDocument/2006/relationships" xmlns:w14="http://schemas.microsoft.com/office/word/2010/wordml">
+              <w:rPr>
+                <w:rFonts w:ascii="Arial" w:hAnsi="Arial" w:eastAsia="Arial" w:cs="Arial"/>
+                <w:sz w:val="22"/>
+                <w:szCs w:val="22"/>
+                <w:color w:val="111111"/>
+              </w:rPr>
+              <w:t xml:space="preserve">Transplant Infectious Disease</w:t>
+            </w:r>
+          </w:p>
+        </w:tc>
+        <w:tc>
+          <w:tcPr>
+            <w:tcBorders/>
+            <w:shd w:val="clear" w:color="auto" w:fill="FFFFFF"/>
+            <w:tcMar>
+              <w:top w:w="0" w:type="dxa"/>
+              <w:bottom w:w="0" w:type="dxa"/>
+              <w:left w:w="0" w:type="dxa"/>
+              <w:right w:w="0" w:type="dxa"/>
+            </w:tcMar>
+            <w:vAlign w:val="center"/>
+          </w:tcPr>
+          <w:p>
+            <w:pPr>
+              <w:jc w:val="right"/>
+              <w:spacing w:after="40" w:before="40"/>
+              <w:ind w:firstLine="0" w:left="100" w:right="100"/>
+            </w:pPr>
+            <w:r xmlns:w="http://schemas.openxmlformats.org/wordprocessingml/2006/main" xmlns:wp="http://schemas.openxmlformats.org/drawingml/2006/wordprocessingDrawing" xmlns:r="http://schemas.openxmlformats.org/officeDocument/2006/relationships" xmlns:w14="http://schemas.microsoft.com/office/word/2010/wordml">
+              <w:rPr>
+                <w:rFonts w:ascii="Arial" w:hAnsi="Arial" w:eastAsia="Arial" w:cs="Arial"/>
+                <w:sz w:val="22"/>
+                <w:szCs w:val="22"/>
+                <w:color w:val="111111"/>
+              </w:rPr>
+              <w:t xml:space="preserve">192</w:t>
+            </w:r>
+          </w:p>
+        </w:tc>
+      </w:tr>
+      <w:tr>
+        <w:trPr>
+          <w:cantSplit/>
+          <w:trHeight w:val="360" w:hRule="auto"/>
+        </w:trPr>
+        <w:tc>
+          <w:tcPr>
+            <w:tcBorders/>
+            <w:shd w:val="clear" w:color="auto" w:fill="FFFFFF"/>
+            <w:tcMar>
+              <w:top w:w="0" w:type="dxa"/>
+              <w:bottom w:w="0" w:type="dxa"/>
+              <w:left w:w="0" w:type="dxa"/>
+              <w:right w:w="0" w:type="dxa"/>
+            </w:tcMar>
+            <w:vAlign w:val="center"/>
+          </w:tcPr>
+          <w:p>
+            <w:pPr>
+              <w:jc w:val="left"/>
+              <w:spacing w:after="40" w:before="40"/>
+              <w:ind w:firstLine="0" w:left="100" w:right="100"/>
+            </w:pPr>
+            <w:r xmlns:w="http://schemas.openxmlformats.org/wordprocessingml/2006/main" xmlns:wp="http://schemas.openxmlformats.org/drawingml/2006/wordprocessingDrawing" xmlns:r="http://schemas.openxmlformats.org/officeDocument/2006/relationships" xmlns:w14="http://schemas.microsoft.com/office/word/2010/wordml">
+              <w:rPr>
+                <w:rFonts w:ascii="Arial" w:hAnsi="Arial" w:eastAsia="Arial" w:cs="Arial"/>
+                <w:sz w:val="22"/>
+                <w:szCs w:val="22"/>
+                <w:color w:val="111111"/>
+              </w:rPr>
+              <w:t xml:space="preserve">Merkely</w:t>
+            </w:r>
+          </w:p>
+        </w:tc>
+        <w:tc>
+          <w:tcPr>
+            <w:tcBorders/>
+            <w:shd w:val="clear" w:color="auto" w:fill="FFFFFF"/>
+            <w:tcMar>
+              <w:top w:w="0" w:type="dxa"/>
+              <w:bottom w:w="0" w:type="dxa"/>
+              <w:left w:w="0" w:type="dxa"/>
+              <w:right w:w="0" w:type="dxa"/>
+            </w:tcMar>
+            <w:vAlign w:val="center"/>
+          </w:tcPr>
+          <w:p>
+            <w:pPr>
+              <w:jc w:val="right"/>
+              <w:spacing w:after="40" w:before="40"/>
+              <w:ind w:firstLine="0" w:left="100" w:right="100"/>
+            </w:pPr>
+            <w:r xmlns:w="http://schemas.openxmlformats.org/wordprocessingml/2006/main" xmlns:wp="http://schemas.openxmlformats.org/drawingml/2006/wordprocessingDrawing" xmlns:r="http://schemas.openxmlformats.org/officeDocument/2006/relationships" xmlns:w14="http://schemas.microsoft.com/office/word/2010/wordml">
+              <w:rPr>
+                <w:rFonts w:ascii="Arial" w:hAnsi="Arial" w:eastAsia="Arial" w:cs="Arial"/>
+                <w:sz w:val="22"/>
+                <w:szCs w:val="22"/>
+                <w:color w:val="111111"/>
+              </w:rPr>
+              <w:t xml:space="preserve">2020-07-17</w:t>
+            </w:r>
+          </w:p>
+        </w:tc>
+        <w:tc>
+          <w:tcPr>
+            <w:tcBorders/>
+            <w:shd w:val="clear" w:color="auto" w:fill="FFFFFF"/>
+            <w:tcMar>
+              <w:top w:w="0" w:type="dxa"/>
+              <w:bottom w:w="0" w:type="dxa"/>
+              <w:left w:w="0" w:type="dxa"/>
+              <w:right w:w="0" w:type="dxa"/>
+            </w:tcMar>
+            <w:vAlign w:val="center"/>
+          </w:tcPr>
+          <w:p>
+            <w:pPr>
+              <w:jc w:val="left"/>
+              <w:spacing w:after="40" w:before="40"/>
+              <w:ind w:firstLine="0" w:left="100" w:right="100"/>
+            </w:pPr>
+            <w:r xmlns:w="http://schemas.openxmlformats.org/wordprocessingml/2006/main" xmlns:wp="http://schemas.openxmlformats.org/drawingml/2006/wordprocessingDrawing" xmlns:r="http://schemas.openxmlformats.org/officeDocument/2006/relationships" xmlns:w14="http://schemas.microsoft.com/office/word/2010/wordml">
+              <w:rPr>
+                <w:rFonts w:ascii="Arial" w:hAnsi="Arial" w:eastAsia="Arial" w:cs="Arial"/>
+                <w:sz w:val="22"/>
+                <w:szCs w:val="22"/>
+                <w:color w:val="111111"/>
+              </w:rPr>
+              <w:t xml:space="preserve">Geroscience</w:t>
+            </w:r>
+          </w:p>
+        </w:tc>
+        <w:tc>
+          <w:tcPr>
+            <w:tcBorders/>
+            <w:shd w:val="clear" w:color="auto" w:fill="FFFFFF"/>
+            <w:tcMar>
+              <w:top w:w="0" w:type="dxa"/>
+              <w:bottom w:w="0" w:type="dxa"/>
+              <w:left w:w="0" w:type="dxa"/>
+              <w:right w:w="0" w:type="dxa"/>
+            </w:tcMar>
+            <w:vAlign w:val="center"/>
+          </w:tcPr>
+          <w:p>
+            <w:pPr>
+              <w:jc w:val="right"/>
+              <w:spacing w:after="40" w:before="40"/>
+              <w:ind w:firstLine="0" w:left="100" w:right="100"/>
+            </w:pPr>
+            <w:r xmlns:w="http://schemas.openxmlformats.org/wordprocessingml/2006/main" xmlns:wp="http://schemas.openxmlformats.org/drawingml/2006/wordprocessingDrawing" xmlns:r="http://schemas.openxmlformats.org/officeDocument/2006/relationships" xmlns:w14="http://schemas.microsoft.com/office/word/2010/wordml">
+              <w:rPr>
+                <w:rFonts w:ascii="Arial" w:hAnsi="Arial" w:eastAsia="Arial" w:cs="Arial"/>
+                <w:sz w:val="22"/>
+                <w:szCs w:val="22"/>
+                <w:color w:val="111111"/>
+              </w:rPr>
+              <w:t xml:space="preserve">193</w:t>
+            </w:r>
+          </w:p>
+        </w:tc>
+      </w:tr>
+      <w:tr>
+        <w:trPr>
+          <w:cantSplit/>
+          <w:trHeight w:val="360" w:hRule="auto"/>
+        </w:trPr>
+        <w:tc>
+          <w:tcPr>
             <w:tcBorders>
               <w:bottom w:val="single" w:sz="16" w:space="0" w:color="000000"/>
             </w:tcBorders>
@@ -19345,7 +23731,7 @@
                 <w:szCs w:val="22"/>
                 <w:color w:val="111111"/>
               </w:rPr>
-              <w:t xml:space="preserve">Killerby</w:t>
+              <w:t xml:space="preserve">Fox</w:t>
             </w:r>
           </w:p>
         </w:tc>
@@ -19376,7 +23762,7 @@
                 <w:szCs w:val="22"/>
                 <w:color w:val="111111"/>
               </w:rPr>
-              <w:t xml:space="preserve">2020-06-17</w:t>
+              <w:t xml:space="preserve">2020-07-17</w:t>
             </w:r>
           </w:p>
         </w:tc>
@@ -19407,7 +23793,7 @@
                 <w:szCs w:val="22"/>
                 <w:color w:val="111111"/>
               </w:rPr>
-              <w:t xml:space="preserve">Cdc Report</w:t>
+              <w:t xml:space="preserve">British Journal of Haematology</w:t>
             </w:r>
           </w:p>
         </w:tc>
@@ -19438,18 +23824,18 @@
                 <w:szCs w:val="22"/>
                 <w:color w:val="111111"/>
               </w:rPr>
-              <w:t xml:space="preserve">158</w:t>
+              <w:t xml:space="preserve">194</w:t>
             </w:r>
           </w:p>
         </w:tc>
       </w:tr>
     </w:tbl>
-    <w:sectPr xmlns:w="http://schemas.openxmlformats.org/wordprocessingml/2006/main">
+    <w:sectPr>
+      <w:type w:val="continuous"/>
       <w:pgSz w:w="11900" w:h="16840"/>
       <w:pgMar w:top="1417" w:right="1417" w:bottom="1417" w:left="1417" w:header="708" w:footer="708" w:gutter="0"/>
       <w:cols w:space="708"/>
       <w:docGrid w:linePitch="360"/>
-      <w:type xmlns:w="http://schemas.openxmlformats.org/wordprocessingml/2006/main" w:val="continuous"/>
     </w:sectPr>
   </w:body>
 </w:document>

--- a/data_clean/all_studies.docx
+++ b/data_clean/all_studies.docx
@@ -4331,7 +4331,7 @@
                 <w:szCs w:val="22"/>
                 <w:color w:val="111111"/>
               </w:rPr>
-              <w:t xml:space="preserve">Rodriguez</w:t>
+              <w:t xml:space="preserve">Gil, Agudo</w:t>
             </w:r>
           </w:p>
         </w:tc>
@@ -9211,7 +9211,7 @@
                 <w:szCs w:val="22"/>
                 <w:color w:val="111111"/>
               </w:rPr>
-              <w:t xml:space="preserve">Heng</w:t>
+              <w:t xml:space="preserve">Ge</w:t>
             </w:r>
           </w:p>
         </w:tc>
@@ -16043,7 +16043,7 @@
                 <w:szCs w:val="22"/>
                 <w:color w:val="111111"/>
               </w:rPr>
-              <w:t xml:space="preserve">Cepelowicz</w:t>
+              <w:t xml:space="preserve">Rajter</w:t>
             </w:r>
           </w:p>
         </w:tc>
@@ -22753,7 +22753,7 @@
                 <w:szCs w:val="22"/>
                 <w:color w:val="111111"/>
               </w:rPr>
-              <w:t xml:space="preserve">Shi</w:t>
+              <w:t xml:space="preserve">Shi, Resurreccion</w:t>
             </w:r>
           </w:p>
         </w:tc>
